--- a/Docs/Документация.docx
+++ b/Docs/Документация.docx
@@ -1979,10 +1979,10 @@
             <v:path o:extrusionok="f" gradientshapeok="t" o:connecttype="rect"/>
             <o:lock v:ext="edit" aspectratio="t"/>
           </v:shapetype>
-          <v:shape id="_x0000_i1049" type="#_x0000_t75" style="width:784.5pt;height:371.9pt" o:ole="">
+          <v:shape id="_x0000_i1025" type="#_x0000_t75" style="width:784.5pt;height:372.1pt" o:ole="">
             <v:imagedata r:id="rId9" o:title=""/>
           </v:shape>
-          <o:OLEObject Type="Embed" ProgID="Visio.Drawing.15" ShapeID="_x0000_i1049" DrawAspect="Content" ObjectID="_1728060284" r:id="rId10"/>
+          <o:OLEObject Type="Embed" ProgID="Visio.Drawing.15" ShapeID="_x0000_i1025" DrawAspect="Content" ObjectID="_1728203257" r:id="rId10"/>
         </w:object>
       </w:r>
     </w:p>
@@ -3916,7 +3916,6 @@
                 <w:szCs w:val="24"/>
               </w:rPr>
             </w:pPr>
-            <w:proofErr w:type="spellStart"/>
             <w:r>
               <w:rPr>
                 <w:rFonts w:eastAsia="Times New Roman" w:cs="Times New Roman"/>
@@ -3926,7 +3925,6 @@
               </w:rPr>
               <w:t>double</w:t>
             </w:r>
-            <w:proofErr w:type="spellEnd"/>
           </w:p>
         </w:tc>
         <w:tc>
@@ -3984,10 +3982,7 @@
         <w:t xml:space="preserve"> </w:t>
       </w:r>
       <w:r>
-        <w:t>таблиц</w:t>
-      </w:r>
-      <w:r>
-        <w:t xml:space="preserve">е </w:t>
+        <w:t xml:space="preserve">таблице </w:t>
       </w:r>
       <w:r>
         <w:t xml:space="preserve">3 </w:t>
@@ -4005,10 +4000,7 @@
         <w:t xml:space="preserve"> </w:t>
       </w:r>
       <w:r>
-        <w:t>классов</w:t>
-      </w:r>
-      <w:r>
-        <w:t xml:space="preserve"> </w:t>
+        <w:t xml:space="preserve">классов </w:t>
       </w:r>
       <w:proofErr w:type="spellStart"/>
       <w:r>
@@ -4626,10 +4618,7 @@
         <w:t xml:space="preserve"> </w:t>
       </w:r>
       <w:r>
-        <w:t xml:space="preserve">таблице </w:t>
-      </w:r>
-      <w:r>
-        <w:t>4</w:t>
+        <w:t>таблице 4</w:t>
       </w:r>
       <w:r>
         <w:t xml:space="preserve"> </w:t>
@@ -4712,10 +4701,7 @@
         <w:t xml:space="preserve"> </w:t>
       </w:r>
       <w:r>
-        <w:t>4</w:t>
-      </w:r>
-      <w:r>
-        <w:t xml:space="preserve"> – Описание класса </w:t>
+        <w:t xml:space="preserve">4 – Описание класса </w:t>
       </w:r>
       <w:proofErr w:type="spellStart"/>
       <w:r>
@@ -4883,13 +4869,7 @@
               <w:rPr>
                 <w:sz w:val="24"/>
               </w:rPr>
-              <w:t xml:space="preserve">Класс </w:t>
-            </w:r>
-            <w:r>
-              <w:rPr>
-                <w:sz w:val="24"/>
-              </w:rPr>
-              <w:t>колебательного</w:t>
+              <w:t>Класс колебательного</w:t>
             </w:r>
           </w:p>
         </w:tc>
@@ -6051,10 +6031,7 @@
         <w:t xml:space="preserve"> </w:t>
       </w:r>
       <w:r>
-        <w:t>(рисунки 8-9)</w:t>
-      </w:r>
-      <w:r>
-        <w:t>.</w:t>
+        <w:t>(рисунки 8-9).</w:t>
       </w:r>
     </w:p>
     <w:p/>
@@ -6195,9 +6172,6 @@
         <w:t xml:space="preserve">Рисунок </w:t>
       </w:r>
       <w:r>
-        <w:rPr>
-          <w:lang w:val="en-US"/>
-        </w:rPr>
         <w:t>9</w:t>
       </w:r>
       <w:r>
@@ -6410,19 +6384,7 @@
         <w:ind w:firstLine="709"/>
       </w:pPr>
       <w:r>
-        <w:t xml:space="preserve">Так же присутствует возможно очистить весь список сразу с помощью кнопки </w:t>
-      </w:r>
-      <w:r>
-        <w:t>«</w:t>
-      </w:r>
-      <w:r>
-        <w:t>Очистить</w:t>
-      </w:r>
-      <w:r>
-        <w:t>»</w:t>
-      </w:r>
-      <w:r>
-        <w:t>.</w:t>
+        <w:t>Так же присутствует возможно очистить весь список сразу с помощью кнопки «Очистить».</w:t>
       </w:r>
     </w:p>
     <w:p>
@@ -9571,9 +9533,30 @@
           <w:color w:val="000000"/>
           <w:sz w:val="20"/>
           <w:szCs w:val="20"/>
+          <w:lang w:eastAsia="ru-RU"/>
+        </w:rPr>
+      </w:pPr>
+      <w:r>
+        <w:rPr>
+          <w:rFonts w:ascii="Courier New" w:eastAsia="Times New Roman" w:hAnsi="Courier New" w:cs="Courier New"/>
+          <w:color w:val="000000"/>
+          <w:sz w:val="20"/>
+          <w:szCs w:val="20"/>
           <w:lang w:val="en-US" w:eastAsia="ru-RU"/>
         </w:rPr>
-      </w:pPr>
+        <w:t xml:space="preserve">  </w:t>
+      </w:r>
+      <w:r>
+        <w:rPr>
+          <w:rFonts w:ascii="Courier New" w:eastAsia="Times New Roman" w:hAnsi="Courier New" w:cs="Courier New"/>
+          <w:color w:val="000000"/>
+          <w:sz w:val="20"/>
+          <w:szCs w:val="20"/>
+          <w:lang w:eastAsia="ru-RU"/>
+        </w:rPr>
+        <w:t>&lt;/</w:t>
+      </w:r>
+      <w:proofErr w:type="spellStart"/>
       <w:r>
         <w:rPr>
           <w:rFonts w:ascii="Courier New" w:eastAsia="Times New Roman" w:hAnsi="Courier New" w:cs="Courier New"/>
@@ -9582,7 +9565,41 @@
           <w:szCs w:val="20"/>
           <w:lang w:val="en-US" w:eastAsia="ru-RU"/>
         </w:rPr>
-        <w:t xml:space="preserve">  &lt;/</w:t>
+        <w:t>MovementBase</w:t>
+      </w:r>
+      <w:proofErr w:type="spellEnd"/>
+      <w:r>
+        <w:rPr>
+          <w:rFonts w:ascii="Courier New" w:eastAsia="Times New Roman" w:hAnsi="Courier New" w:cs="Courier New"/>
+          <w:color w:val="000000"/>
+          <w:sz w:val="20"/>
+          <w:szCs w:val="20"/>
+          <w:lang w:eastAsia="ru-RU"/>
+        </w:rPr>
+        <w:t>&gt;</w:t>
+      </w:r>
+    </w:p>
+    <w:p>
+      <w:pPr>
+        <w:rPr>
+          <w:rFonts w:ascii="Courier New" w:eastAsia="Times New Roman" w:hAnsi="Courier New" w:cs="Courier New"/>
+          <w:b/>
+          <w:bCs/>
+          <w:color w:val="000000"/>
+          <w:sz w:val="20"/>
+          <w:szCs w:val="20"/>
+          <w:lang w:eastAsia="ru-RU"/>
+        </w:rPr>
+      </w:pPr>
+      <w:r>
+        <w:rPr>
+          <w:rFonts w:ascii="Courier New" w:eastAsia="Times New Roman" w:hAnsi="Courier New" w:cs="Courier New"/>
+          <w:color w:val="000000"/>
+          <w:sz w:val="20"/>
+          <w:szCs w:val="20"/>
+          <w:lang w:eastAsia="ru-RU"/>
+        </w:rPr>
+        <w:t>&lt;/</w:t>
       </w:r>
       <w:proofErr w:type="spellStart"/>
       <w:r>
@@ -9593,7 +9610,7 @@
           <w:szCs w:val="20"/>
           <w:lang w:val="en-US" w:eastAsia="ru-RU"/>
         </w:rPr>
-        <w:t>MovementBase</w:t>
+        <w:t>ArrayOfMovementBase</w:t>
       </w:r>
       <w:proofErr w:type="spellEnd"/>
       <w:r>
@@ -9602,64 +9619,19 @@
           <w:color w:val="000000"/>
           <w:sz w:val="20"/>
           <w:szCs w:val="20"/>
-          <w:lang w:val="en-US" w:eastAsia="ru-RU"/>
+          <w:lang w:eastAsia="ru-RU"/>
         </w:rPr>
         <w:t>&gt;</w:t>
       </w:r>
-    </w:p>
-    <w:p>
-      <w:pPr>
-        <w:rPr>
-          <w:rFonts w:ascii="Courier New" w:eastAsia="Times New Roman" w:hAnsi="Courier New" w:cs="Courier New"/>
-          <w:b/>
-          <w:bCs/>
-          <w:color w:val="000000"/>
-          <w:sz w:val="20"/>
-          <w:szCs w:val="20"/>
-          <w:lang w:val="en-US" w:eastAsia="ru-RU"/>
-        </w:rPr>
-      </w:pPr>
-      <w:r>
-        <w:rPr>
-          <w:rFonts w:ascii="Courier New" w:eastAsia="Times New Roman" w:hAnsi="Courier New" w:cs="Courier New"/>
-          <w:color w:val="000000"/>
-          <w:sz w:val="20"/>
-          <w:szCs w:val="20"/>
-          <w:lang w:val="en-US" w:eastAsia="ru-RU"/>
-        </w:rPr>
-        <w:t>&lt;/</w:t>
-      </w:r>
-      <w:proofErr w:type="spellStart"/>
-      <w:r>
-        <w:rPr>
-          <w:rFonts w:ascii="Courier New" w:eastAsia="Times New Roman" w:hAnsi="Courier New" w:cs="Courier New"/>
-          <w:color w:val="000000"/>
-          <w:sz w:val="20"/>
-          <w:szCs w:val="20"/>
-          <w:lang w:val="en-US" w:eastAsia="ru-RU"/>
-        </w:rPr>
-        <w:t>ArrayOfMovementBase</w:t>
-      </w:r>
-      <w:proofErr w:type="spellEnd"/>
-      <w:r>
-        <w:rPr>
-          <w:rFonts w:ascii="Courier New" w:eastAsia="Times New Roman" w:hAnsi="Courier New" w:cs="Courier New"/>
-          <w:color w:val="000000"/>
-          <w:sz w:val="20"/>
-          <w:szCs w:val="20"/>
-          <w:lang w:val="en-US" w:eastAsia="ru-RU"/>
-        </w:rPr>
-        <w:t>&gt;</w:t>
-      </w:r>
-      <w:r>
-        <w:rPr>
-          <w:rFonts w:ascii="Courier New" w:eastAsia="Times New Roman" w:hAnsi="Courier New" w:cs="Courier New"/>
-          <w:b/>
-          <w:bCs/>
-          <w:color w:val="000000"/>
-          <w:sz w:val="20"/>
-          <w:szCs w:val="20"/>
-          <w:lang w:val="en-US" w:eastAsia="ru-RU"/>
+      <w:r>
+        <w:rPr>
+          <w:rFonts w:ascii="Courier New" w:eastAsia="Times New Roman" w:hAnsi="Courier New" w:cs="Courier New"/>
+          <w:b/>
+          <w:bCs/>
+          <w:color w:val="000000"/>
+          <w:sz w:val="20"/>
+          <w:szCs w:val="20"/>
+          <w:lang w:eastAsia="ru-RU"/>
         </w:rPr>
         <w:t xml:space="preserve"> </w:t>
       </w:r>

--- a/Docs/Документация.docx
+++ b/Docs/Документация.docx
@@ -664,21 +664,12 @@
                 <w:u w:val="single"/>
               </w:rPr>
             </w:pPr>
-            <w:proofErr w:type="spellStart"/>
             <w:r>
               <w:rPr>
                 <w:szCs w:val="28"/>
                 <w:u w:val="single"/>
               </w:rPr>
-              <w:t>Калентьев</w:t>
-            </w:r>
-            <w:proofErr w:type="spellEnd"/>
-            <w:r>
-              <w:rPr>
-                <w:szCs w:val="28"/>
-                <w:u w:val="single"/>
-              </w:rPr>
-              <w:t xml:space="preserve"> А. А.</w:t>
+              <w:t>Калентьев А. А.</w:t>
             </w:r>
           </w:p>
         </w:tc>
@@ -1902,35 +1893,7 @@
     </w:p>
     <w:p>
       <w:r>
-        <w:t>Вариант использования (</w:t>
-      </w:r>
-      <w:proofErr w:type="spellStart"/>
-      <w:r>
-        <w:t>use</w:t>
-      </w:r>
-      <w:proofErr w:type="spellEnd"/>
-      <w:r>
-        <w:t xml:space="preserve"> </w:t>
-      </w:r>
-      <w:proofErr w:type="spellStart"/>
-      <w:r>
-        <w:t>case</w:t>
-      </w:r>
-      <w:proofErr w:type="spellEnd"/>
-      <w:r>
-        <w:t xml:space="preserve">) — это описание множества последовательных действий (включая вариации), которые выполняются некоторым субъектом с целью получения результата, значимого для некоторого действующего лица </w:t>
-      </w:r>
-      <w:r>
-        <w:t>[</w:t>
-      </w:r>
-      <w:r>
-        <w:t>1</w:t>
-      </w:r>
-      <w:r>
-        <w:t>]</w:t>
-      </w:r>
-      <w:r>
-        <w:t>. ВИ предполагает взаимодействие действующих лиц и системы или другого объекта. Действующее лицо представляет собой логически связанное множество ролей, которые играют пользователи системы во время взаимодействия с ней.</w:t>
+        <w:t>Вариант использования (use case) — это описание множества последовательных действий (включая вариации), которые выполняются некоторым субъектом с целью получения результата, значимого для некоторого действующего лица. ВИ предполагает взаимодействие действующих лиц и системы или другого объекта. Действующее лицо представляет собой логически связанное множество ролей, которые играют пользователи системы во время взаимодействия с ней.</w:t>
       </w:r>
     </w:p>
     <w:p>
@@ -1979,10 +1942,10 @@
             <v:path o:extrusionok="f" gradientshapeok="t" o:connecttype="rect"/>
             <o:lock v:ext="edit" aspectratio="t"/>
           </v:shapetype>
-          <v:shape id="_x0000_i1025" type="#_x0000_t75" style="width:784.5pt;height:372.1pt" o:ole="">
+          <v:shape id="_x0000_i1025" type="#_x0000_t75" style="width:784.5pt;height:371.9pt" o:ole="">
             <v:imagedata r:id="rId9" o:title=""/>
           </v:shape>
-          <o:OLEObject Type="Embed" ProgID="Visio.Drawing.15" ShapeID="_x0000_i1025" DrawAspect="Content" ObjectID="_1728203257" r:id="rId10"/>
+          <o:OLEObject Type="Embed" ProgID="Visio.Drawing.15" ShapeID="_x0000_i1025" DrawAspect="Content" ObjectID="_1729415956" r:id="rId10"/>
         </w:object>
       </w:r>
     </w:p>
@@ -2221,7 +2184,6 @@
       <w:r>
         <w:t xml:space="preserve">В таблице 1 приведено описание абстрактного класса </w:t>
       </w:r>
-      <w:proofErr w:type="spellStart"/>
       <w:r>
         <w:rPr>
           <w:i/>
@@ -2231,7 +2193,6 @@
         </w:rPr>
         <w:t>MovementBase</w:t>
       </w:r>
-      <w:proofErr w:type="spellEnd"/>
       <w:r>
         <w:rPr>
           <w:i/>
@@ -2254,7 +2215,6 @@
       <w:r>
         <w:t xml:space="preserve">Таблица 1 – Описание класса </w:t>
       </w:r>
-      <w:proofErr w:type="spellStart"/>
       <w:r>
         <w:rPr>
           <w:i/>
@@ -2264,7 +2224,6 @@
         </w:rPr>
         <w:t>MovementBase</w:t>
       </w:r>
-      <w:proofErr w:type="spellEnd"/>
     </w:p>
     <w:tbl>
       <w:tblPr>
@@ -2388,7 +2347,6 @@
               </w:rPr>
               <w:t xml:space="preserve">Класс </w:t>
             </w:r>
-            <w:proofErr w:type="spellStart"/>
             <w:r>
               <w:rPr>
                 <w:i/>
@@ -2398,7 +2356,6 @@
               </w:rPr>
               <w:t>MovementBase</w:t>
             </w:r>
-            <w:proofErr w:type="spellEnd"/>
             <w:r>
               <w:rPr>
                 <w:i/>
@@ -2507,7 +2464,6 @@
                 <w:lang w:val="en-US"/>
               </w:rPr>
             </w:pPr>
-            <w:proofErr w:type="spellStart"/>
             <w:r>
               <w:rPr>
                 <w:rFonts w:eastAsia="Times New Roman" w:cs="Times New Roman"/>
@@ -2517,7 +2473,6 @@
               </w:rPr>
               <w:t>double</w:t>
             </w:r>
-            <w:proofErr w:type="spellEnd"/>
           </w:p>
         </w:tc>
         <w:tc>
@@ -2570,7 +2525,6 @@
               </w:rPr>
               <w:t>+</w:t>
             </w:r>
-            <w:proofErr w:type="spellStart"/>
             <w:r>
               <w:rPr>
                 <w:rFonts w:eastAsia="Times New Roman" w:cs="Times New Roman"/>
@@ -2581,7 +2535,6 @@
               </w:rPr>
               <w:t>MaxSpeed</w:t>
             </w:r>
-            <w:proofErr w:type="spellEnd"/>
           </w:p>
         </w:tc>
         <w:tc>
@@ -2691,7 +2644,6 @@
               </w:rPr>
               <w:t xml:space="preserve"> </w:t>
             </w:r>
-            <w:proofErr w:type="spellStart"/>
             <w:r>
               <w:rPr>
                 <w:rFonts w:eastAsia="Times New Roman" w:cs="Times New Roman"/>
@@ -2702,7 +2654,6 @@
               </w:rPr>
               <w:t>StartPosition</w:t>
             </w:r>
-            <w:proofErr w:type="spellEnd"/>
           </w:p>
         </w:tc>
         <w:tc>
@@ -2817,7 +2768,6 @@
                 <w:szCs w:val="20"/>
               </w:rPr>
             </w:pPr>
-            <w:proofErr w:type="spellStart"/>
             <w:r>
               <w:rPr>
                 <w:rFonts w:eastAsia="Times New Roman" w:cs="Times New Roman"/>
@@ -2827,7 +2777,6 @@
               </w:rPr>
               <w:t>double</w:t>
             </w:r>
-            <w:proofErr w:type="spellEnd"/>
           </w:p>
         </w:tc>
         <w:tc>
@@ -2891,7 +2840,6 @@
               </w:rPr>
               <w:t xml:space="preserve"> </w:t>
             </w:r>
-            <w:proofErr w:type="spellStart"/>
             <w:r>
               <w:rPr>
                 <w:rFonts w:eastAsia="Times New Roman" w:cs="Times New Roman"/>
@@ -2902,7 +2850,6 @@
               </w:rPr>
               <w:t>TypeMovement</w:t>
             </w:r>
-            <w:proofErr w:type="spellEnd"/>
           </w:p>
         </w:tc>
         <w:tc>
@@ -2932,7 +2879,6 @@
               </w:rPr>
               <w:t>s</w:t>
             </w:r>
-            <w:proofErr w:type="spellStart"/>
             <w:r>
               <w:rPr>
                 <w:rFonts w:eastAsia="Times New Roman" w:cs="Times New Roman"/>
@@ -2942,7 +2888,6 @@
               </w:rPr>
               <w:t>tring</w:t>
             </w:r>
-            <w:proofErr w:type="spellEnd"/>
           </w:p>
         </w:tc>
         <w:tc>
@@ -3028,7 +2973,6 @@
               </w:rPr>
               <w:t xml:space="preserve"> </w:t>
             </w:r>
-            <w:proofErr w:type="spellStart"/>
             <w:r>
               <w:rPr>
                 <w:rFonts w:eastAsia="Times New Roman" w:cs="Times New Roman"/>
@@ -3039,7 +2983,6 @@
               </w:rPr>
               <w:t>CheckArgument</w:t>
             </w:r>
-            <w:proofErr w:type="spellEnd"/>
           </w:p>
         </w:tc>
         <w:tc>
@@ -3141,7 +3084,6 @@
               </w:rPr>
               <w:t xml:space="preserve"> </w:t>
             </w:r>
-            <w:proofErr w:type="spellStart"/>
             <w:r>
               <w:rPr>
                 <w:rFonts w:eastAsia="Times New Roman" w:cs="Times New Roman"/>
@@ -3152,7 +3094,6 @@
               </w:rPr>
               <w:t>PositionCalculation</w:t>
             </w:r>
-            <w:proofErr w:type="spellEnd"/>
           </w:p>
         </w:tc>
         <w:tc>
@@ -3170,7 +3111,6 @@
                 <w:lang w:val="en-US"/>
               </w:rPr>
             </w:pPr>
-            <w:proofErr w:type="spellStart"/>
             <w:r>
               <w:rPr>
                 <w:rFonts w:eastAsia="Times New Roman" w:cs="Times New Roman"/>
@@ -3180,7 +3120,6 @@
               </w:rPr>
               <w:t>double</w:t>
             </w:r>
-            <w:proofErr w:type="spellEnd"/>
           </w:p>
         </w:tc>
         <w:tc>
@@ -3265,7 +3204,6 @@
       <w:r>
         <w:t xml:space="preserve"> </w:t>
       </w:r>
-      <w:proofErr w:type="spellStart"/>
       <w:r>
         <w:rPr>
           <w:i/>
@@ -3274,7 +3212,6 @@
         </w:rPr>
         <w:t>UniformMovement</w:t>
       </w:r>
-      <w:proofErr w:type="spellEnd"/>
       <w:r>
         <w:t xml:space="preserve">, </w:t>
       </w:r>
@@ -3299,7 +3236,6 @@
       <w:r>
         <w:t xml:space="preserve"> </w:t>
       </w:r>
-      <w:proofErr w:type="spellStart"/>
       <w:r>
         <w:rPr>
           <w:i/>
@@ -3309,7 +3245,6 @@
         </w:rPr>
         <w:t>MovementBase</w:t>
       </w:r>
-      <w:proofErr w:type="spellEnd"/>
       <w:r>
         <w:t>.</w:t>
       </w:r>
@@ -3333,7 +3268,6 @@
       <w:r>
         <w:t xml:space="preserve"> – Описание класса </w:t>
       </w:r>
-      <w:proofErr w:type="spellStart"/>
       <w:r>
         <w:rPr>
           <w:i/>
@@ -3342,7 +3276,6 @@
         </w:rPr>
         <w:t>UniformMovement</w:t>
       </w:r>
-      <w:proofErr w:type="spellEnd"/>
     </w:p>
     <w:tbl>
       <w:tblPr>
@@ -3462,7 +3395,6 @@
               </w:rPr>
               <w:t xml:space="preserve">Класс </w:t>
             </w:r>
-            <w:proofErr w:type="spellStart"/>
             <w:r>
               <w:rPr>
                 <w:i/>
@@ -3471,7 +3403,6 @@
               </w:rPr>
               <w:t>UniformMovement</w:t>
             </w:r>
-            <w:proofErr w:type="spellEnd"/>
             <w:r>
               <w:rPr>
                 <w:i/>
@@ -3753,7 +3684,6 @@
               </w:rPr>
               <w:t xml:space="preserve"> </w:t>
             </w:r>
-            <w:proofErr w:type="spellStart"/>
             <w:r>
               <w:rPr>
                 <w:rFonts w:eastAsia="Times New Roman" w:cs="Times New Roman"/>
@@ -3764,7 +3694,6 @@
               </w:rPr>
               <w:t>TypeMovement</w:t>
             </w:r>
-            <w:proofErr w:type="spellEnd"/>
           </w:p>
         </w:tc>
         <w:tc>
@@ -3886,7 +3815,6 @@
               </w:rPr>
               <w:t xml:space="preserve"> </w:t>
             </w:r>
-            <w:proofErr w:type="spellStart"/>
             <w:r>
               <w:rPr>
                 <w:rFonts w:eastAsia="Times New Roman" w:cs="Times New Roman"/>
@@ -3897,7 +3825,6 @@
               </w:rPr>
               <w:t>PositionCalculation</w:t>
             </w:r>
-            <w:proofErr w:type="spellEnd"/>
           </w:p>
         </w:tc>
         <w:tc>
@@ -4002,7 +3929,6 @@
       <w:r>
         <w:t xml:space="preserve">классов </w:t>
       </w:r>
-      <w:proofErr w:type="spellStart"/>
       <w:r>
         <w:rPr>
           <w:i/>
@@ -4011,7 +3937,6 @@
         </w:rPr>
         <w:t>UniformlyAcceleratedMotion</w:t>
       </w:r>
-      <w:proofErr w:type="spellEnd"/>
       <w:r>
         <w:t xml:space="preserve">, </w:t>
       </w:r>
@@ -4033,7 +3958,6 @@
       <w:r>
         <w:t xml:space="preserve"> </w:t>
       </w:r>
-      <w:proofErr w:type="spellStart"/>
       <w:r>
         <w:rPr>
           <w:i/>
@@ -4042,7 +3966,6 @@
         </w:rPr>
         <w:t>UniformMovement</w:t>
       </w:r>
-      <w:proofErr w:type="spellEnd"/>
       <w:r>
         <w:t>.</w:t>
       </w:r>
@@ -4066,7 +3989,6 @@
       <w:r>
         <w:t xml:space="preserve">3 – Описание класса </w:t>
       </w:r>
-      <w:proofErr w:type="spellStart"/>
       <w:r>
         <w:rPr>
           <w:i/>
@@ -4075,7 +3997,6 @@
         </w:rPr>
         <w:t>UniformlyAcceleratedMotion</w:t>
       </w:r>
-      <w:proofErr w:type="spellEnd"/>
     </w:p>
     <w:tbl>
       <w:tblPr>
@@ -4199,7 +4120,6 @@
               </w:rPr>
               <w:t xml:space="preserve">Класс </w:t>
             </w:r>
-            <w:proofErr w:type="spellStart"/>
             <w:r>
               <w:rPr>
                 <w:i/>
@@ -4210,7 +4130,6 @@
               </w:rPr>
               <w:t>UniformlyAcceleratedMotion</w:t>
             </w:r>
-            <w:proofErr w:type="spellEnd"/>
             <w:r>
               <w:rPr>
                 <w:i/>
@@ -4395,7 +4314,6 @@
               </w:rPr>
               <w:t xml:space="preserve"> </w:t>
             </w:r>
-            <w:proofErr w:type="spellStart"/>
             <w:r>
               <w:rPr>
                 <w:rFonts w:eastAsia="Times New Roman" w:cs="Times New Roman"/>
@@ -4406,7 +4324,6 @@
               </w:rPr>
               <w:t>TypeMovement</w:t>
             </w:r>
-            <w:proofErr w:type="spellEnd"/>
           </w:p>
         </w:tc>
         <w:tc>
@@ -4520,7 +4437,6 @@
               </w:rPr>
               <w:t xml:space="preserve"> </w:t>
             </w:r>
-            <w:proofErr w:type="spellStart"/>
             <w:r>
               <w:rPr>
                 <w:rFonts w:eastAsia="Times New Roman" w:cs="Times New Roman"/>
@@ -4531,7 +4447,6 @@
               </w:rPr>
               <w:t>PositionCalculation</w:t>
             </w:r>
-            <w:proofErr w:type="spellEnd"/>
           </w:p>
         </w:tc>
         <w:tc>
@@ -4638,7 +4553,6 @@
       <w:r>
         <w:t xml:space="preserve">классов </w:t>
       </w:r>
-      <w:proofErr w:type="spellStart"/>
       <w:r>
         <w:rPr>
           <w:i/>
@@ -4647,7 +4561,6 @@
         </w:rPr>
         <w:t>OscillatoryMotion</w:t>
       </w:r>
-      <w:proofErr w:type="spellEnd"/>
       <w:r>
         <w:t xml:space="preserve">, </w:t>
       </w:r>
@@ -4669,7 +4582,6 @@
       <w:r>
         <w:t xml:space="preserve"> </w:t>
       </w:r>
-      <w:proofErr w:type="spellStart"/>
       <w:r>
         <w:rPr>
           <w:i/>
@@ -4679,7 +4591,6 @@
         </w:rPr>
         <w:t>MovementBase</w:t>
       </w:r>
-      <w:proofErr w:type="spellEnd"/>
       <w:r>
         <w:t>.</w:t>
       </w:r>
@@ -4703,7 +4614,6 @@
       <w:r>
         <w:t xml:space="preserve">4 – Описание класса </w:t>
       </w:r>
-      <w:proofErr w:type="spellStart"/>
       <w:r>
         <w:rPr>
           <w:i/>
@@ -4712,7 +4622,6 @@
         </w:rPr>
         <w:t>OscillatoryMotion</w:t>
       </w:r>
-      <w:proofErr w:type="spellEnd"/>
     </w:p>
     <w:tbl>
       <w:tblPr>
@@ -4838,7 +4747,6 @@
               </w:rPr>
               <w:t xml:space="preserve">Класс </w:t>
             </w:r>
-            <w:proofErr w:type="spellStart"/>
             <w:r>
               <w:rPr>
                 <w:i/>
@@ -4849,7 +4757,6 @@
               </w:rPr>
               <w:t>OscillatoryMotion</w:t>
             </w:r>
-            <w:proofErr w:type="spellEnd"/>
             <w:r>
               <w:rPr>
                 <w:i/>
@@ -4924,18 +4831,8 @@
                 <w:sz w:val="20"/>
                 <w:szCs w:val="20"/>
               </w:rPr>
-              <w:t>_</w:t>
-            </w:r>
-            <w:proofErr w:type="spellStart"/>
-            <w:r>
-              <w:rPr>
-                <w:rFonts w:eastAsia="Times New Roman" w:cs="Times New Roman"/>
-                <w:sz w:val="20"/>
-                <w:szCs w:val="20"/>
-              </w:rPr>
-              <w:t>amplitude</w:t>
-            </w:r>
-            <w:proofErr w:type="spellEnd"/>
+              <w:t>_amplitude</w:t>
+            </w:r>
           </w:p>
         </w:tc>
         <w:tc>
@@ -5023,18 +4920,8 @@
                 <w:sz w:val="20"/>
                 <w:szCs w:val="20"/>
               </w:rPr>
-              <w:t>_</w:t>
-            </w:r>
-            <w:proofErr w:type="spellStart"/>
-            <w:r>
-              <w:rPr>
-                <w:rFonts w:eastAsia="Times New Roman" w:cs="Times New Roman"/>
-                <w:sz w:val="20"/>
-                <w:szCs w:val="20"/>
-              </w:rPr>
-              <w:t>cyclicFrequency</w:t>
-            </w:r>
-            <w:proofErr w:type="spellEnd"/>
+              <w:t>_cyclicFrequency</w:t>
+            </w:r>
           </w:p>
         </w:tc>
         <w:tc>
@@ -5145,7 +5032,6 @@
               </w:rPr>
               <w:t>A</w:t>
             </w:r>
-            <w:proofErr w:type="spellStart"/>
             <w:r>
               <w:rPr>
                 <w:rFonts w:eastAsia="Times New Roman" w:cs="Times New Roman"/>
@@ -5154,7 +5040,6 @@
               </w:rPr>
               <w:t>mplitude</w:t>
             </w:r>
-            <w:proofErr w:type="spellEnd"/>
           </w:p>
         </w:tc>
         <w:tc>
@@ -5246,7 +5131,6 @@
               </w:rPr>
               <w:t>C</w:t>
             </w:r>
-            <w:proofErr w:type="spellStart"/>
             <w:r>
               <w:rPr>
                 <w:rFonts w:eastAsia="Times New Roman" w:cs="Times New Roman"/>
@@ -5255,7 +5139,6 @@
               </w:rPr>
               <w:t>yclicFrequency</w:t>
             </w:r>
-            <w:proofErr w:type="spellEnd"/>
           </w:p>
         </w:tc>
         <w:tc>
@@ -5343,7 +5226,6 @@
               </w:rPr>
               <w:t xml:space="preserve"> </w:t>
             </w:r>
-            <w:proofErr w:type="spellStart"/>
             <w:r>
               <w:rPr>
                 <w:rFonts w:eastAsia="Times New Roman" w:cs="Times New Roman"/>
@@ -5354,7 +5236,6 @@
               </w:rPr>
               <w:t>TypeMovement</w:t>
             </w:r>
-            <w:proofErr w:type="spellEnd"/>
           </w:p>
         </w:tc>
         <w:tc>
@@ -5468,7 +5349,6 @@
               </w:rPr>
               <w:t xml:space="preserve"> </w:t>
             </w:r>
-            <w:proofErr w:type="spellStart"/>
             <w:r>
               <w:rPr>
                 <w:rFonts w:eastAsia="Times New Roman" w:cs="Times New Roman"/>
@@ -5479,7 +5359,6 @@
               </w:rPr>
               <w:t>PositionCalculation</w:t>
             </w:r>
-            <w:proofErr w:type="spellEnd"/>
           </w:p>
         </w:tc>
         <w:tc>
@@ -7162,53 +7041,8 @@
         </w:numPr>
         <w:ind w:left="0" w:firstLine="709"/>
       </w:pPr>
-      <w:proofErr w:type="spellStart"/>
-      <w:r>
-        <w:t>Калентьев</w:t>
-      </w:r>
-      <w:proofErr w:type="spellEnd"/>
-      <w:r>
-        <w:t xml:space="preserve">, А. А. Новые технологии в </w:t>
-      </w:r>
-      <w:proofErr w:type="gramStart"/>
-      <w:r>
-        <w:t>программировании :</w:t>
-      </w:r>
-      <w:proofErr w:type="gramEnd"/>
-      <w:r>
-        <w:t xml:space="preserve"> учебное пособие / А. А. </w:t>
-      </w:r>
-      <w:proofErr w:type="spellStart"/>
-      <w:r>
-        <w:t>Калентьев</w:t>
-      </w:r>
-      <w:proofErr w:type="spellEnd"/>
-      <w:r>
-        <w:t xml:space="preserve">, Д. В. </w:t>
-      </w:r>
-      <w:proofErr w:type="spellStart"/>
-      <w:r>
-        <w:t>Гарайс</w:t>
-      </w:r>
-      <w:proofErr w:type="spellEnd"/>
-      <w:r>
-        <w:t xml:space="preserve">, А. Е. </w:t>
-      </w:r>
-      <w:proofErr w:type="spellStart"/>
-      <w:r>
-        <w:t>Гориянов</w:t>
-      </w:r>
-      <w:proofErr w:type="spellEnd"/>
-      <w:r>
-        <w:t xml:space="preserve">. – </w:t>
-      </w:r>
-      <w:proofErr w:type="gramStart"/>
-      <w:r>
-        <w:t>Томск :</w:t>
-      </w:r>
-      <w:proofErr w:type="gramEnd"/>
-      <w:r>
-        <w:t xml:space="preserve"> Эль Контент, 2014. – 176 с. – </w:t>
+      <w:r>
+        <w:t xml:space="preserve">Калентьев, А. А. Новые технологии в программировании : учебное пособие / А. А. Калентьев, Д. В. Гарайс, А. Е. Гориянов. – Томск : Эль Контент, 2014. – 176 с. – </w:t>
       </w:r>
       <w:r>
         <w:rPr>
@@ -7320,15 +7154,7 @@
         <w:t xml:space="preserve">Заказчик: </w:t>
       </w:r>
       <w:r>
-        <w:t xml:space="preserve">Канд. техн. наук, доцент каф. КСУП ТУСУР </w:t>
-      </w:r>
-      <w:proofErr w:type="spellStart"/>
-      <w:r>
-        <w:t>Калентьев</w:t>
-      </w:r>
-      <w:proofErr w:type="spellEnd"/>
-      <w:r>
-        <w:t xml:space="preserve"> А. А.</w:t>
+        <w:t>Канд. техн. наук, доцент каф. КСУП ТУСУР Калентьев А. А.</w:t>
       </w:r>
     </w:p>
     <w:p>
@@ -7476,15 +7302,7 @@
         <w:ind w:firstLine="709"/>
       </w:pPr>
       <w:r>
-        <w:t xml:space="preserve">Заказчик: Канд. техн. наук, доцент каф. КСУП ТУСУР </w:t>
-      </w:r>
-      <w:proofErr w:type="spellStart"/>
-      <w:r>
-        <w:t>Калентьев</w:t>
-      </w:r>
-      <w:proofErr w:type="spellEnd"/>
-      <w:r>
-        <w:t xml:space="preserve"> А. А.</w:t>
+        <w:t>Заказчик: Канд. техн. наук, доцент каф. КСУП ТУСУР Калентьев А. А.</w:t>
       </w:r>
     </w:p>
     <w:p>
@@ -8195,10 +8013,11 @@
           <w:szCs w:val="20"/>
           <w:lang w:val="en-US" w:eastAsia="ru-RU"/>
         </w:rPr>
-        <w:t>&lt;</w:t>
-      </w:r>
-      <w:proofErr w:type="spellStart"/>
-      <w:r>
+        <w:t>&lt;ArrayOfMovementBase xmlns:xsi="http://www.w3.org/2001/XMLSchema-instance" xmlns:xsd="http://www.w3.org/2001/XMLSchema"&gt;</w:t>
+      </w:r>
+    </w:p>
+    <w:p>
+      <w:pPr>
         <w:rPr>
           <w:rFonts w:ascii="Courier New" w:eastAsia="Times New Roman" w:hAnsi="Courier New" w:cs="Courier New"/>
           <w:color w:val="000000"/>
@@ -8206,9 +8025,7 @@
           <w:szCs w:val="20"/>
           <w:lang w:val="en-US" w:eastAsia="ru-RU"/>
         </w:rPr>
-        <w:t>ArrayOfMovementBase</w:t>
-      </w:r>
-      <w:proofErr w:type="spellEnd"/>
+      </w:pPr>
       <w:r>
         <w:rPr>
           <w:rFonts w:ascii="Courier New" w:eastAsia="Times New Roman" w:hAnsi="Courier New" w:cs="Courier New"/>
@@ -8217,11 +8034,11 @@
           <w:szCs w:val="20"/>
           <w:lang w:val="en-US" w:eastAsia="ru-RU"/>
         </w:rPr>
-        <w:t xml:space="preserve"> </w:t>
-      </w:r>
-      <w:proofErr w:type="spellStart"/>
-      <w:proofErr w:type="gramStart"/>
-      <w:r>
+        <w:t xml:space="preserve">  &lt;MovementBase xsi:type="UniformMovement"&gt;</w:t>
+      </w:r>
+    </w:p>
+    <w:p>
+      <w:pPr>
         <w:rPr>
           <w:rFonts w:ascii="Courier New" w:eastAsia="Times New Roman" w:hAnsi="Courier New" w:cs="Courier New"/>
           <w:color w:val="000000"/>
@@ -8229,10 +8046,7 @@
           <w:szCs w:val="20"/>
           <w:lang w:val="en-US" w:eastAsia="ru-RU"/>
         </w:rPr>
-        <w:t>xmlns:xsi</w:t>
-      </w:r>
-      <w:proofErr w:type="spellEnd"/>
-      <w:proofErr w:type="gramEnd"/>
+      </w:pPr>
       <w:r>
         <w:rPr>
           <w:rFonts w:ascii="Courier New" w:eastAsia="Times New Roman" w:hAnsi="Courier New" w:cs="Courier New"/>
@@ -8241,10 +8055,11 @@
           <w:szCs w:val="20"/>
           <w:lang w:val="en-US" w:eastAsia="ru-RU"/>
         </w:rPr>
-        <w:t xml:space="preserve">="http://www.w3.org/2001/XMLSchema-instance" </w:t>
-      </w:r>
-      <w:proofErr w:type="spellStart"/>
-      <w:r>
+        <w:t xml:space="preserve">    &lt;StartPosition&gt;28&lt;/StartPosition&gt;</w:t>
+      </w:r>
+    </w:p>
+    <w:p>
+      <w:pPr>
         <w:rPr>
           <w:rFonts w:ascii="Courier New" w:eastAsia="Times New Roman" w:hAnsi="Courier New" w:cs="Courier New"/>
           <w:color w:val="000000"/>
@@ -8252,9 +8067,7 @@
           <w:szCs w:val="20"/>
           <w:lang w:val="en-US" w:eastAsia="ru-RU"/>
         </w:rPr>
-        <w:t>xmlns:xsd</w:t>
-      </w:r>
-      <w:proofErr w:type="spellEnd"/>
+      </w:pPr>
       <w:r>
         <w:rPr>
           <w:rFonts w:ascii="Courier New" w:eastAsia="Times New Roman" w:hAnsi="Courier New" w:cs="Courier New"/>
@@ -8263,7 +8076,7 @@
           <w:szCs w:val="20"/>
           <w:lang w:val="en-US" w:eastAsia="ru-RU"/>
         </w:rPr>
-        <w:t>="http://www.w3.org/2001/XMLSchema"&gt;</w:t>
+        <w:t xml:space="preserve">    &lt;Time&gt;63&lt;/Time&gt;</w:t>
       </w:r>
     </w:p>
     <w:p>
@@ -8284,10 +8097,11 @@
           <w:szCs w:val="20"/>
           <w:lang w:val="en-US" w:eastAsia="ru-RU"/>
         </w:rPr>
-        <w:t xml:space="preserve">  &lt;</w:t>
-      </w:r>
-      <w:proofErr w:type="spellStart"/>
-      <w:r>
+        <w:t xml:space="preserve">    &lt;Speed&gt;-20&lt;/Speed&gt;</w:t>
+      </w:r>
+    </w:p>
+    <w:p>
+      <w:pPr>
         <w:rPr>
           <w:rFonts w:ascii="Courier New" w:eastAsia="Times New Roman" w:hAnsi="Courier New" w:cs="Courier New"/>
           <w:color w:val="000000"/>
@@ -8295,9 +8109,7 @@
           <w:szCs w:val="20"/>
           <w:lang w:val="en-US" w:eastAsia="ru-RU"/>
         </w:rPr>
-        <w:t>MovementBase</w:t>
-      </w:r>
-      <w:proofErr w:type="spellEnd"/>
+      </w:pPr>
       <w:r>
         <w:rPr>
           <w:rFonts w:ascii="Courier New" w:eastAsia="Times New Roman" w:hAnsi="Courier New" w:cs="Courier New"/>
@@ -8306,11 +8118,11 @@
           <w:szCs w:val="20"/>
           <w:lang w:val="en-US" w:eastAsia="ru-RU"/>
         </w:rPr>
-        <w:t xml:space="preserve"> </w:t>
-      </w:r>
-      <w:proofErr w:type="spellStart"/>
-      <w:proofErr w:type="gramStart"/>
-      <w:r>
+        <w:t xml:space="preserve">  &lt;/MovementBase&gt;</w:t>
+      </w:r>
+    </w:p>
+    <w:p>
+      <w:pPr>
         <w:rPr>
           <w:rFonts w:ascii="Courier New" w:eastAsia="Times New Roman" w:hAnsi="Courier New" w:cs="Courier New"/>
           <w:color w:val="000000"/>
@@ -8318,10 +8130,7 @@
           <w:szCs w:val="20"/>
           <w:lang w:val="en-US" w:eastAsia="ru-RU"/>
         </w:rPr>
-        <w:t>xsi:type</w:t>
-      </w:r>
-      <w:proofErr w:type="spellEnd"/>
-      <w:proofErr w:type="gramEnd"/>
+      </w:pPr>
       <w:r>
         <w:rPr>
           <w:rFonts w:ascii="Courier New" w:eastAsia="Times New Roman" w:hAnsi="Courier New" w:cs="Courier New"/>
@@ -8330,10 +8139,11 @@
           <w:szCs w:val="20"/>
           <w:lang w:val="en-US" w:eastAsia="ru-RU"/>
         </w:rPr>
-        <w:t>="</w:t>
-      </w:r>
-      <w:proofErr w:type="spellStart"/>
-      <w:r>
+        <w:t xml:space="preserve">  &lt;MovementBase xsi:type="UniformMovement"&gt;</w:t>
+      </w:r>
+    </w:p>
+    <w:p>
+      <w:pPr>
         <w:rPr>
           <w:rFonts w:ascii="Courier New" w:eastAsia="Times New Roman" w:hAnsi="Courier New" w:cs="Courier New"/>
           <w:color w:val="000000"/>
@@ -8341,9 +8151,7 @@
           <w:szCs w:val="20"/>
           <w:lang w:val="en-US" w:eastAsia="ru-RU"/>
         </w:rPr>
-        <w:t>UniformMovement</w:t>
-      </w:r>
-      <w:proofErr w:type="spellEnd"/>
+      </w:pPr>
       <w:r>
         <w:rPr>
           <w:rFonts w:ascii="Courier New" w:eastAsia="Times New Roman" w:hAnsi="Courier New" w:cs="Courier New"/>
@@ -8352,7 +8160,7 @@
           <w:szCs w:val="20"/>
           <w:lang w:val="en-US" w:eastAsia="ru-RU"/>
         </w:rPr>
-        <w:t>"&gt;</w:t>
+        <w:t xml:space="preserve">    &lt;StartPosition&gt;-84&lt;/StartPosition&gt;</w:t>
       </w:r>
     </w:p>
     <w:p>
@@ -8373,10 +8181,11 @@
           <w:szCs w:val="20"/>
           <w:lang w:val="en-US" w:eastAsia="ru-RU"/>
         </w:rPr>
-        <w:t xml:space="preserve">    &lt;</w:t>
-      </w:r>
-      <w:proofErr w:type="spellStart"/>
-      <w:r>
+        <w:t xml:space="preserve">    &lt;Time&gt;98&lt;/Time&gt;</w:t>
+      </w:r>
+    </w:p>
+    <w:p>
+      <w:pPr>
         <w:rPr>
           <w:rFonts w:ascii="Courier New" w:eastAsia="Times New Roman" w:hAnsi="Courier New" w:cs="Courier New"/>
           <w:color w:val="000000"/>
@@ -8384,9 +8193,7 @@
           <w:szCs w:val="20"/>
           <w:lang w:val="en-US" w:eastAsia="ru-RU"/>
         </w:rPr>
-        <w:t>StartPosition</w:t>
-      </w:r>
-      <w:proofErr w:type="spellEnd"/>
+      </w:pPr>
       <w:r>
         <w:rPr>
           <w:rFonts w:ascii="Courier New" w:eastAsia="Times New Roman" w:hAnsi="Courier New" w:cs="Courier New"/>
@@ -8395,10 +8202,11 @@
           <w:szCs w:val="20"/>
           <w:lang w:val="en-US" w:eastAsia="ru-RU"/>
         </w:rPr>
-        <w:t>&gt;28&lt;/</w:t>
-      </w:r>
-      <w:proofErr w:type="spellStart"/>
-      <w:r>
+        <w:t xml:space="preserve">    &lt;Speed&gt;-32&lt;/Speed&gt;</w:t>
+      </w:r>
+    </w:p>
+    <w:p>
+      <w:pPr>
         <w:rPr>
           <w:rFonts w:ascii="Courier New" w:eastAsia="Times New Roman" w:hAnsi="Courier New" w:cs="Courier New"/>
           <w:color w:val="000000"/>
@@ -8406,9 +8214,7 @@
           <w:szCs w:val="20"/>
           <w:lang w:val="en-US" w:eastAsia="ru-RU"/>
         </w:rPr>
-        <w:t>StartPosition</w:t>
-      </w:r>
-      <w:proofErr w:type="spellEnd"/>
+      </w:pPr>
       <w:r>
         <w:rPr>
           <w:rFonts w:ascii="Courier New" w:eastAsia="Times New Roman" w:hAnsi="Courier New" w:cs="Courier New"/>
@@ -8417,7 +8223,7 @@
           <w:szCs w:val="20"/>
           <w:lang w:val="en-US" w:eastAsia="ru-RU"/>
         </w:rPr>
-        <w:t>&gt;</w:t>
+        <w:t xml:space="preserve">  &lt;/MovementBase&gt;</w:t>
       </w:r>
     </w:p>
     <w:p>
@@ -8438,7 +8244,7 @@
           <w:szCs w:val="20"/>
           <w:lang w:val="en-US" w:eastAsia="ru-RU"/>
         </w:rPr>
-        <w:t xml:space="preserve">    &lt;Time&gt;63&lt;/Time&gt;</w:t>
+        <w:t xml:space="preserve">  &lt;MovementBase xsi:type="UniformlyAcceleratedMotion"&gt;</w:t>
       </w:r>
     </w:p>
     <w:p>
@@ -8459,7 +8265,7 @@
           <w:szCs w:val="20"/>
           <w:lang w:val="en-US" w:eastAsia="ru-RU"/>
         </w:rPr>
-        <w:t xml:space="preserve">    &lt;Speed&gt;-20&lt;/Speed&gt;</w:t>
+        <w:t xml:space="preserve">    &lt;StartPosition&gt;-69&lt;/StartPosition&gt;</w:t>
       </w:r>
     </w:p>
     <w:p>
@@ -8480,10 +8286,11 @@
           <w:szCs w:val="20"/>
           <w:lang w:val="en-US" w:eastAsia="ru-RU"/>
         </w:rPr>
-        <w:t xml:space="preserve">  &lt;/</w:t>
-      </w:r>
-      <w:proofErr w:type="spellStart"/>
-      <w:r>
+        <w:t xml:space="preserve">    &lt;Time&gt;61&lt;/Time&gt;</w:t>
+      </w:r>
+    </w:p>
+    <w:p>
+      <w:pPr>
         <w:rPr>
           <w:rFonts w:ascii="Courier New" w:eastAsia="Times New Roman" w:hAnsi="Courier New" w:cs="Courier New"/>
           <w:color w:val="000000"/>
@@ -8491,9 +8298,7 @@
           <w:szCs w:val="20"/>
           <w:lang w:val="en-US" w:eastAsia="ru-RU"/>
         </w:rPr>
-        <w:t>MovementBase</w:t>
-      </w:r>
-      <w:proofErr w:type="spellEnd"/>
+      </w:pPr>
       <w:r>
         <w:rPr>
           <w:rFonts w:ascii="Courier New" w:eastAsia="Times New Roman" w:hAnsi="Courier New" w:cs="Courier New"/>
@@ -8502,7 +8307,7 @@
           <w:szCs w:val="20"/>
           <w:lang w:val="en-US" w:eastAsia="ru-RU"/>
         </w:rPr>
-        <w:t>&gt;</w:t>
+        <w:t xml:space="preserve">    &lt;Speed&gt;99&lt;/Speed&gt;</w:t>
       </w:r>
     </w:p>
     <w:p>
@@ -8523,10 +8328,11 @@
           <w:szCs w:val="20"/>
           <w:lang w:val="en-US" w:eastAsia="ru-RU"/>
         </w:rPr>
-        <w:t xml:space="preserve">  &lt;</w:t>
-      </w:r>
-      <w:proofErr w:type="spellStart"/>
-      <w:r>
+        <w:t xml:space="preserve">    &lt;Acceleration&gt;-66&lt;/Acceleration&gt;</w:t>
+      </w:r>
+    </w:p>
+    <w:p>
+      <w:pPr>
         <w:rPr>
           <w:rFonts w:ascii="Courier New" w:eastAsia="Times New Roman" w:hAnsi="Courier New" w:cs="Courier New"/>
           <w:color w:val="000000"/>
@@ -8534,9 +8340,7 @@
           <w:szCs w:val="20"/>
           <w:lang w:val="en-US" w:eastAsia="ru-RU"/>
         </w:rPr>
-        <w:t>MovementBase</w:t>
-      </w:r>
-      <w:proofErr w:type="spellEnd"/>
+      </w:pPr>
       <w:r>
         <w:rPr>
           <w:rFonts w:ascii="Courier New" w:eastAsia="Times New Roman" w:hAnsi="Courier New" w:cs="Courier New"/>
@@ -8545,11 +8349,11 @@
           <w:szCs w:val="20"/>
           <w:lang w:val="en-US" w:eastAsia="ru-RU"/>
         </w:rPr>
-        <w:t xml:space="preserve"> </w:t>
-      </w:r>
-      <w:proofErr w:type="spellStart"/>
-      <w:proofErr w:type="gramStart"/>
-      <w:r>
+        <w:t xml:space="preserve">  &lt;/MovementBase&gt;</w:t>
+      </w:r>
+    </w:p>
+    <w:p>
+      <w:pPr>
         <w:rPr>
           <w:rFonts w:ascii="Courier New" w:eastAsia="Times New Roman" w:hAnsi="Courier New" w:cs="Courier New"/>
           <w:color w:val="000000"/>
@@ -8557,10 +8361,7 @@
           <w:szCs w:val="20"/>
           <w:lang w:val="en-US" w:eastAsia="ru-RU"/>
         </w:rPr>
-        <w:t>xsi:type</w:t>
-      </w:r>
-      <w:proofErr w:type="spellEnd"/>
-      <w:proofErr w:type="gramEnd"/>
+      </w:pPr>
       <w:r>
         <w:rPr>
           <w:rFonts w:ascii="Courier New" w:eastAsia="Times New Roman" w:hAnsi="Courier New" w:cs="Courier New"/>
@@ -8569,10 +8370,11 @@
           <w:szCs w:val="20"/>
           <w:lang w:val="en-US" w:eastAsia="ru-RU"/>
         </w:rPr>
-        <w:t>="</w:t>
-      </w:r>
-      <w:proofErr w:type="spellStart"/>
-      <w:r>
+        <w:t xml:space="preserve">  &lt;MovementBase xsi:type="OscillatoryMotion"&gt;</w:t>
+      </w:r>
+    </w:p>
+    <w:p>
+      <w:pPr>
         <w:rPr>
           <w:rFonts w:ascii="Courier New" w:eastAsia="Times New Roman" w:hAnsi="Courier New" w:cs="Courier New"/>
           <w:color w:val="000000"/>
@@ -8580,9 +8382,7 @@
           <w:szCs w:val="20"/>
           <w:lang w:val="en-US" w:eastAsia="ru-RU"/>
         </w:rPr>
-        <w:t>UniformMovement</w:t>
-      </w:r>
-      <w:proofErr w:type="spellEnd"/>
+      </w:pPr>
       <w:r>
         <w:rPr>
           <w:rFonts w:ascii="Courier New" w:eastAsia="Times New Roman" w:hAnsi="Courier New" w:cs="Courier New"/>
@@ -8591,7 +8391,8 @@
           <w:szCs w:val="20"/>
           <w:lang w:val="en-US" w:eastAsia="ru-RU"/>
         </w:rPr>
-        <w:t>"&gt;</w:t>
+        <w:lastRenderedPageBreak/>
+        <w:t xml:space="preserve">    &lt;StartPosition&gt;-73&lt;/StartPosition&gt;</w:t>
       </w:r>
     </w:p>
     <w:p>
@@ -8612,10 +8413,11 @@
           <w:szCs w:val="20"/>
           <w:lang w:val="en-US" w:eastAsia="ru-RU"/>
         </w:rPr>
-        <w:t xml:space="preserve">    &lt;</w:t>
-      </w:r>
-      <w:proofErr w:type="spellStart"/>
-      <w:r>
+        <w:t xml:space="preserve">    &lt;Time&gt;26&lt;/Time&gt;</w:t>
+      </w:r>
+    </w:p>
+    <w:p>
+      <w:pPr>
         <w:rPr>
           <w:rFonts w:ascii="Courier New" w:eastAsia="Times New Roman" w:hAnsi="Courier New" w:cs="Courier New"/>
           <w:color w:val="000000"/>
@@ -8623,9 +8425,7 @@
           <w:szCs w:val="20"/>
           <w:lang w:val="en-US" w:eastAsia="ru-RU"/>
         </w:rPr>
-        <w:t>StartPosition</w:t>
-      </w:r>
-      <w:proofErr w:type="spellEnd"/>
+      </w:pPr>
       <w:r>
         <w:rPr>
           <w:rFonts w:ascii="Courier New" w:eastAsia="Times New Roman" w:hAnsi="Courier New" w:cs="Courier New"/>
@@ -8634,10 +8434,11 @@
           <w:szCs w:val="20"/>
           <w:lang w:val="en-US" w:eastAsia="ru-RU"/>
         </w:rPr>
-        <w:t>&gt;-84&lt;/</w:t>
-      </w:r>
-      <w:proofErr w:type="spellStart"/>
-      <w:r>
+        <w:t xml:space="preserve">    &lt;Amplitude&gt;81&lt;/Amplitude&gt;</w:t>
+      </w:r>
+    </w:p>
+    <w:p>
+      <w:pPr>
         <w:rPr>
           <w:rFonts w:ascii="Courier New" w:eastAsia="Times New Roman" w:hAnsi="Courier New" w:cs="Courier New"/>
           <w:color w:val="000000"/>
@@ -8645,9 +8446,7 @@
           <w:szCs w:val="20"/>
           <w:lang w:val="en-US" w:eastAsia="ru-RU"/>
         </w:rPr>
-        <w:t>StartPosition</w:t>
-      </w:r>
-      <w:proofErr w:type="spellEnd"/>
+      </w:pPr>
       <w:r>
         <w:rPr>
           <w:rFonts w:ascii="Courier New" w:eastAsia="Times New Roman" w:hAnsi="Courier New" w:cs="Courier New"/>
@@ -8656,7 +8455,7 @@
           <w:szCs w:val="20"/>
           <w:lang w:val="en-US" w:eastAsia="ru-RU"/>
         </w:rPr>
-        <w:t>&gt;</w:t>
+        <w:t xml:space="preserve">    &lt;CyclicFrequency&gt;65&lt;/CyclicFrequency&gt;</w:t>
       </w:r>
     </w:p>
     <w:p>
@@ -8677,7 +8476,7 @@
           <w:szCs w:val="20"/>
           <w:lang w:val="en-US" w:eastAsia="ru-RU"/>
         </w:rPr>
-        <w:t xml:space="preserve">    &lt;Time&gt;98&lt;/Time&gt;</w:t>
+        <w:t xml:space="preserve">  &lt;/MovementBase&gt;</w:t>
       </w:r>
     </w:p>
     <w:p>
@@ -8698,7 +8497,7 @@
           <w:szCs w:val="20"/>
           <w:lang w:val="en-US" w:eastAsia="ru-RU"/>
         </w:rPr>
-        <w:t xml:space="preserve">    &lt;Speed&gt;-32&lt;/Speed&gt;</w:t>
+        <w:t xml:space="preserve">  &lt;MovementBase xsi:type="UniformlyAcceleratedMotion"&gt;</w:t>
       </w:r>
     </w:p>
     <w:p>
@@ -8719,10 +8518,11 @@
           <w:szCs w:val="20"/>
           <w:lang w:val="en-US" w:eastAsia="ru-RU"/>
         </w:rPr>
-        <w:t xml:space="preserve">  &lt;/</w:t>
-      </w:r>
-      <w:proofErr w:type="spellStart"/>
-      <w:r>
+        <w:t xml:space="preserve">    &lt;StartPosition&gt;7&lt;/StartPosition&gt;</w:t>
+      </w:r>
+    </w:p>
+    <w:p>
+      <w:pPr>
         <w:rPr>
           <w:rFonts w:ascii="Courier New" w:eastAsia="Times New Roman" w:hAnsi="Courier New" w:cs="Courier New"/>
           <w:color w:val="000000"/>
@@ -8730,9 +8530,7 @@
           <w:szCs w:val="20"/>
           <w:lang w:val="en-US" w:eastAsia="ru-RU"/>
         </w:rPr>
-        <w:t>MovementBase</w:t>
-      </w:r>
-      <w:proofErr w:type="spellEnd"/>
+      </w:pPr>
       <w:r>
         <w:rPr>
           <w:rFonts w:ascii="Courier New" w:eastAsia="Times New Roman" w:hAnsi="Courier New" w:cs="Courier New"/>
@@ -8741,7 +8539,7 @@
           <w:szCs w:val="20"/>
           <w:lang w:val="en-US" w:eastAsia="ru-RU"/>
         </w:rPr>
-        <w:t>&gt;</w:t>
+        <w:t xml:space="preserve">    &lt;Time&gt;96&lt;/Time&gt;</w:t>
       </w:r>
     </w:p>
     <w:p>
@@ -8762,10 +8560,11 @@
           <w:szCs w:val="20"/>
           <w:lang w:val="en-US" w:eastAsia="ru-RU"/>
         </w:rPr>
-        <w:t xml:space="preserve">  &lt;</w:t>
-      </w:r>
-      <w:proofErr w:type="spellStart"/>
-      <w:r>
+        <w:t xml:space="preserve">    &lt;Speed&gt;-10&lt;/Speed&gt;</w:t>
+      </w:r>
+    </w:p>
+    <w:p>
+      <w:pPr>
         <w:rPr>
           <w:rFonts w:ascii="Courier New" w:eastAsia="Times New Roman" w:hAnsi="Courier New" w:cs="Courier New"/>
           <w:color w:val="000000"/>
@@ -8773,9 +8572,7 @@
           <w:szCs w:val="20"/>
           <w:lang w:val="en-US" w:eastAsia="ru-RU"/>
         </w:rPr>
-        <w:t>MovementBase</w:t>
-      </w:r>
-      <w:proofErr w:type="spellEnd"/>
+      </w:pPr>
       <w:r>
         <w:rPr>
           <w:rFonts w:ascii="Courier New" w:eastAsia="Times New Roman" w:hAnsi="Courier New" w:cs="Courier New"/>
@@ -8784,10 +8581,19 @@
           <w:szCs w:val="20"/>
           <w:lang w:val="en-US" w:eastAsia="ru-RU"/>
         </w:rPr>
-        <w:t xml:space="preserve"> </w:t>
-      </w:r>
-      <w:proofErr w:type="spellStart"/>
-      <w:proofErr w:type="gramStart"/>
+        <w:t xml:space="preserve">    &lt;Acceleration&gt;-1&lt;/Acceleration&gt;</w:t>
+      </w:r>
+    </w:p>
+    <w:p>
+      <w:pPr>
+        <w:rPr>
+          <w:rFonts w:ascii="Courier New" w:eastAsia="Times New Roman" w:hAnsi="Courier New" w:cs="Courier New"/>
+          <w:color w:val="000000"/>
+          <w:sz w:val="20"/>
+          <w:szCs w:val="20"/>
+          <w:lang w:eastAsia="ru-RU"/>
+        </w:rPr>
+      </w:pPr>
       <w:r>
         <w:rPr>
           <w:rFonts w:ascii="Courier New" w:eastAsia="Times New Roman" w:hAnsi="Courier New" w:cs="Courier New"/>
@@ -8796,10 +8602,18 @@
           <w:szCs w:val="20"/>
           <w:lang w:val="en-US" w:eastAsia="ru-RU"/>
         </w:rPr>
-        <w:t>xsi:type</w:t>
-      </w:r>
-      <w:proofErr w:type="spellEnd"/>
-      <w:proofErr w:type="gramEnd"/>
+        <w:t xml:space="preserve">  </w:t>
+      </w:r>
+      <w:r>
+        <w:rPr>
+          <w:rFonts w:ascii="Courier New" w:eastAsia="Times New Roman" w:hAnsi="Courier New" w:cs="Courier New"/>
+          <w:color w:val="000000"/>
+          <w:sz w:val="20"/>
+          <w:szCs w:val="20"/>
+          <w:lang w:eastAsia="ru-RU"/>
+        </w:rPr>
+        <w:t>&lt;/</w:t>
+      </w:r>
       <w:r>
         <w:rPr>
           <w:rFonts w:ascii="Courier New" w:eastAsia="Times New Roman" w:hAnsi="Courier New" w:cs="Courier New"/>
@@ -8808,9 +8622,41 @@
           <w:szCs w:val="20"/>
           <w:lang w:val="en-US" w:eastAsia="ru-RU"/>
         </w:rPr>
-        <w:t>="</w:t>
-      </w:r>
-      <w:proofErr w:type="spellStart"/>
+        <w:t>MovementBase</w:t>
+      </w:r>
+      <w:r>
+        <w:rPr>
+          <w:rFonts w:ascii="Courier New" w:eastAsia="Times New Roman" w:hAnsi="Courier New" w:cs="Courier New"/>
+          <w:color w:val="000000"/>
+          <w:sz w:val="20"/>
+          <w:szCs w:val="20"/>
+          <w:lang w:eastAsia="ru-RU"/>
+        </w:rPr>
+        <w:t>&gt;</w:t>
+      </w:r>
+    </w:p>
+    <w:p>
+      <w:pPr>
+        <w:rPr>
+          <w:rFonts w:ascii="Courier New" w:eastAsia="Times New Roman" w:hAnsi="Courier New" w:cs="Courier New"/>
+          <w:b/>
+          <w:bCs/>
+          <w:color w:val="000000"/>
+          <w:sz w:val="20"/>
+          <w:szCs w:val="20"/>
+          <w:lang w:eastAsia="ru-RU"/>
+        </w:rPr>
+      </w:pPr>
+      <w:r>
+        <w:rPr>
+          <w:rFonts w:ascii="Courier New" w:eastAsia="Times New Roman" w:hAnsi="Courier New" w:cs="Courier New"/>
+          <w:color w:val="000000"/>
+          <w:sz w:val="20"/>
+          <w:szCs w:val="20"/>
+          <w:lang w:eastAsia="ru-RU"/>
+        </w:rPr>
+        <w:t>&lt;/</w:t>
+      </w:r>
       <w:r>
         <w:rPr>
           <w:rFonts w:ascii="Courier New" w:eastAsia="Times New Roman" w:hAnsi="Courier New" w:cs="Courier New"/>
@@ -8819,800 +8665,8 @@
           <w:szCs w:val="20"/>
           <w:lang w:val="en-US" w:eastAsia="ru-RU"/>
         </w:rPr>
-        <w:t>UniformlyAcceleratedMotion</w:t>
-      </w:r>
-      <w:proofErr w:type="spellEnd"/>
-      <w:r>
-        <w:rPr>
-          <w:rFonts w:ascii="Courier New" w:eastAsia="Times New Roman" w:hAnsi="Courier New" w:cs="Courier New"/>
-          <w:color w:val="000000"/>
-          <w:sz w:val="20"/>
-          <w:szCs w:val="20"/>
-          <w:lang w:val="en-US" w:eastAsia="ru-RU"/>
-        </w:rPr>
-        <w:t>"&gt;</w:t>
-      </w:r>
-    </w:p>
-    <w:p>
-      <w:pPr>
-        <w:rPr>
-          <w:rFonts w:ascii="Courier New" w:eastAsia="Times New Roman" w:hAnsi="Courier New" w:cs="Courier New"/>
-          <w:color w:val="000000"/>
-          <w:sz w:val="20"/>
-          <w:szCs w:val="20"/>
-          <w:lang w:val="en-US" w:eastAsia="ru-RU"/>
-        </w:rPr>
-      </w:pPr>
-      <w:r>
-        <w:rPr>
-          <w:rFonts w:ascii="Courier New" w:eastAsia="Times New Roman" w:hAnsi="Courier New" w:cs="Courier New"/>
-          <w:color w:val="000000"/>
-          <w:sz w:val="20"/>
-          <w:szCs w:val="20"/>
-          <w:lang w:val="en-US" w:eastAsia="ru-RU"/>
-        </w:rPr>
-        <w:t xml:space="preserve">    &lt;</w:t>
-      </w:r>
-      <w:proofErr w:type="spellStart"/>
-      <w:r>
-        <w:rPr>
-          <w:rFonts w:ascii="Courier New" w:eastAsia="Times New Roman" w:hAnsi="Courier New" w:cs="Courier New"/>
-          <w:color w:val="000000"/>
-          <w:sz w:val="20"/>
-          <w:szCs w:val="20"/>
-          <w:lang w:val="en-US" w:eastAsia="ru-RU"/>
-        </w:rPr>
-        <w:t>StartPosition</w:t>
-      </w:r>
-      <w:proofErr w:type="spellEnd"/>
-      <w:r>
-        <w:rPr>
-          <w:rFonts w:ascii="Courier New" w:eastAsia="Times New Roman" w:hAnsi="Courier New" w:cs="Courier New"/>
-          <w:color w:val="000000"/>
-          <w:sz w:val="20"/>
-          <w:szCs w:val="20"/>
-          <w:lang w:val="en-US" w:eastAsia="ru-RU"/>
-        </w:rPr>
-        <w:t>&gt;-69&lt;/</w:t>
-      </w:r>
-      <w:proofErr w:type="spellStart"/>
-      <w:r>
-        <w:rPr>
-          <w:rFonts w:ascii="Courier New" w:eastAsia="Times New Roman" w:hAnsi="Courier New" w:cs="Courier New"/>
-          <w:color w:val="000000"/>
-          <w:sz w:val="20"/>
-          <w:szCs w:val="20"/>
-          <w:lang w:val="en-US" w:eastAsia="ru-RU"/>
-        </w:rPr>
-        <w:t>StartPosition</w:t>
-      </w:r>
-      <w:proofErr w:type="spellEnd"/>
-      <w:r>
-        <w:rPr>
-          <w:rFonts w:ascii="Courier New" w:eastAsia="Times New Roman" w:hAnsi="Courier New" w:cs="Courier New"/>
-          <w:color w:val="000000"/>
-          <w:sz w:val="20"/>
-          <w:szCs w:val="20"/>
-          <w:lang w:val="en-US" w:eastAsia="ru-RU"/>
-        </w:rPr>
-        <w:t>&gt;</w:t>
-      </w:r>
-    </w:p>
-    <w:p>
-      <w:pPr>
-        <w:rPr>
-          <w:rFonts w:ascii="Courier New" w:eastAsia="Times New Roman" w:hAnsi="Courier New" w:cs="Courier New"/>
-          <w:color w:val="000000"/>
-          <w:sz w:val="20"/>
-          <w:szCs w:val="20"/>
-          <w:lang w:val="en-US" w:eastAsia="ru-RU"/>
-        </w:rPr>
-      </w:pPr>
-      <w:r>
-        <w:rPr>
-          <w:rFonts w:ascii="Courier New" w:eastAsia="Times New Roman" w:hAnsi="Courier New" w:cs="Courier New"/>
-          <w:color w:val="000000"/>
-          <w:sz w:val="20"/>
-          <w:szCs w:val="20"/>
-          <w:lang w:val="en-US" w:eastAsia="ru-RU"/>
-        </w:rPr>
-        <w:t xml:space="preserve">    &lt;Time&gt;61&lt;/Time&gt;</w:t>
-      </w:r>
-    </w:p>
-    <w:p>
-      <w:pPr>
-        <w:rPr>
-          <w:rFonts w:ascii="Courier New" w:eastAsia="Times New Roman" w:hAnsi="Courier New" w:cs="Courier New"/>
-          <w:color w:val="000000"/>
-          <w:sz w:val="20"/>
-          <w:szCs w:val="20"/>
-          <w:lang w:val="en-US" w:eastAsia="ru-RU"/>
-        </w:rPr>
-      </w:pPr>
-      <w:r>
-        <w:rPr>
-          <w:rFonts w:ascii="Courier New" w:eastAsia="Times New Roman" w:hAnsi="Courier New" w:cs="Courier New"/>
-          <w:color w:val="000000"/>
-          <w:sz w:val="20"/>
-          <w:szCs w:val="20"/>
-          <w:lang w:val="en-US" w:eastAsia="ru-RU"/>
-        </w:rPr>
-        <w:t xml:space="preserve">    &lt;Speed&gt;99&lt;/Speed&gt;</w:t>
-      </w:r>
-    </w:p>
-    <w:p>
-      <w:pPr>
-        <w:rPr>
-          <w:rFonts w:ascii="Courier New" w:eastAsia="Times New Roman" w:hAnsi="Courier New" w:cs="Courier New"/>
-          <w:color w:val="000000"/>
-          <w:sz w:val="20"/>
-          <w:szCs w:val="20"/>
-          <w:lang w:val="en-US" w:eastAsia="ru-RU"/>
-        </w:rPr>
-      </w:pPr>
-      <w:r>
-        <w:rPr>
-          <w:rFonts w:ascii="Courier New" w:eastAsia="Times New Roman" w:hAnsi="Courier New" w:cs="Courier New"/>
-          <w:color w:val="000000"/>
-          <w:sz w:val="20"/>
-          <w:szCs w:val="20"/>
-          <w:lang w:val="en-US" w:eastAsia="ru-RU"/>
-        </w:rPr>
-        <w:t xml:space="preserve">    &lt;Acceleration&gt;-66&lt;/Acceleration&gt;</w:t>
-      </w:r>
-    </w:p>
-    <w:p>
-      <w:pPr>
-        <w:rPr>
-          <w:rFonts w:ascii="Courier New" w:eastAsia="Times New Roman" w:hAnsi="Courier New" w:cs="Courier New"/>
-          <w:color w:val="000000"/>
-          <w:sz w:val="20"/>
-          <w:szCs w:val="20"/>
-          <w:lang w:val="en-US" w:eastAsia="ru-RU"/>
-        </w:rPr>
-      </w:pPr>
-      <w:r>
-        <w:rPr>
-          <w:rFonts w:ascii="Courier New" w:eastAsia="Times New Roman" w:hAnsi="Courier New" w:cs="Courier New"/>
-          <w:color w:val="000000"/>
-          <w:sz w:val="20"/>
-          <w:szCs w:val="20"/>
-          <w:lang w:val="en-US" w:eastAsia="ru-RU"/>
-        </w:rPr>
-        <w:t xml:space="preserve">  &lt;/</w:t>
-      </w:r>
-      <w:proofErr w:type="spellStart"/>
-      <w:r>
-        <w:rPr>
-          <w:rFonts w:ascii="Courier New" w:eastAsia="Times New Roman" w:hAnsi="Courier New" w:cs="Courier New"/>
-          <w:color w:val="000000"/>
-          <w:sz w:val="20"/>
-          <w:szCs w:val="20"/>
-          <w:lang w:val="en-US" w:eastAsia="ru-RU"/>
-        </w:rPr>
-        <w:t>MovementBase</w:t>
-      </w:r>
-      <w:proofErr w:type="spellEnd"/>
-      <w:r>
-        <w:rPr>
-          <w:rFonts w:ascii="Courier New" w:eastAsia="Times New Roman" w:hAnsi="Courier New" w:cs="Courier New"/>
-          <w:color w:val="000000"/>
-          <w:sz w:val="20"/>
-          <w:szCs w:val="20"/>
-          <w:lang w:val="en-US" w:eastAsia="ru-RU"/>
-        </w:rPr>
-        <w:t>&gt;</w:t>
-      </w:r>
-    </w:p>
-    <w:p>
-      <w:pPr>
-        <w:rPr>
-          <w:rFonts w:ascii="Courier New" w:eastAsia="Times New Roman" w:hAnsi="Courier New" w:cs="Courier New"/>
-          <w:color w:val="000000"/>
-          <w:sz w:val="20"/>
-          <w:szCs w:val="20"/>
-          <w:lang w:val="en-US" w:eastAsia="ru-RU"/>
-        </w:rPr>
-      </w:pPr>
-      <w:r>
-        <w:rPr>
-          <w:rFonts w:ascii="Courier New" w:eastAsia="Times New Roman" w:hAnsi="Courier New" w:cs="Courier New"/>
-          <w:color w:val="000000"/>
-          <w:sz w:val="20"/>
-          <w:szCs w:val="20"/>
-          <w:lang w:val="en-US" w:eastAsia="ru-RU"/>
-        </w:rPr>
-        <w:t xml:space="preserve">  &lt;</w:t>
-      </w:r>
-      <w:proofErr w:type="spellStart"/>
-      <w:r>
-        <w:rPr>
-          <w:rFonts w:ascii="Courier New" w:eastAsia="Times New Roman" w:hAnsi="Courier New" w:cs="Courier New"/>
-          <w:color w:val="000000"/>
-          <w:sz w:val="20"/>
-          <w:szCs w:val="20"/>
-          <w:lang w:val="en-US" w:eastAsia="ru-RU"/>
-        </w:rPr>
-        <w:t>MovementBase</w:t>
-      </w:r>
-      <w:proofErr w:type="spellEnd"/>
-      <w:r>
-        <w:rPr>
-          <w:rFonts w:ascii="Courier New" w:eastAsia="Times New Roman" w:hAnsi="Courier New" w:cs="Courier New"/>
-          <w:color w:val="000000"/>
-          <w:sz w:val="20"/>
-          <w:szCs w:val="20"/>
-          <w:lang w:val="en-US" w:eastAsia="ru-RU"/>
-        </w:rPr>
-        <w:t xml:space="preserve"> </w:t>
-      </w:r>
-      <w:proofErr w:type="spellStart"/>
-      <w:proofErr w:type="gramStart"/>
-      <w:r>
-        <w:rPr>
-          <w:rFonts w:ascii="Courier New" w:eastAsia="Times New Roman" w:hAnsi="Courier New" w:cs="Courier New"/>
-          <w:color w:val="000000"/>
-          <w:sz w:val="20"/>
-          <w:szCs w:val="20"/>
-          <w:lang w:val="en-US" w:eastAsia="ru-RU"/>
-        </w:rPr>
-        <w:t>xsi:type</w:t>
-      </w:r>
-      <w:proofErr w:type="spellEnd"/>
-      <w:proofErr w:type="gramEnd"/>
-      <w:r>
-        <w:rPr>
-          <w:rFonts w:ascii="Courier New" w:eastAsia="Times New Roman" w:hAnsi="Courier New" w:cs="Courier New"/>
-          <w:color w:val="000000"/>
-          <w:sz w:val="20"/>
-          <w:szCs w:val="20"/>
-          <w:lang w:val="en-US" w:eastAsia="ru-RU"/>
-        </w:rPr>
-        <w:t>="</w:t>
-      </w:r>
-      <w:proofErr w:type="spellStart"/>
-      <w:r>
-        <w:rPr>
-          <w:rFonts w:ascii="Courier New" w:eastAsia="Times New Roman" w:hAnsi="Courier New" w:cs="Courier New"/>
-          <w:color w:val="000000"/>
-          <w:sz w:val="20"/>
-          <w:szCs w:val="20"/>
-          <w:lang w:val="en-US" w:eastAsia="ru-RU"/>
-        </w:rPr>
-        <w:t>OscillatoryMotion</w:t>
-      </w:r>
-      <w:proofErr w:type="spellEnd"/>
-      <w:r>
-        <w:rPr>
-          <w:rFonts w:ascii="Courier New" w:eastAsia="Times New Roman" w:hAnsi="Courier New" w:cs="Courier New"/>
-          <w:color w:val="000000"/>
-          <w:sz w:val="20"/>
-          <w:szCs w:val="20"/>
-          <w:lang w:val="en-US" w:eastAsia="ru-RU"/>
-        </w:rPr>
-        <w:t>"&gt;</w:t>
-      </w:r>
-    </w:p>
-    <w:p>
-      <w:pPr>
-        <w:rPr>
-          <w:rFonts w:ascii="Courier New" w:eastAsia="Times New Roman" w:hAnsi="Courier New" w:cs="Courier New"/>
-          <w:color w:val="000000"/>
-          <w:sz w:val="20"/>
-          <w:szCs w:val="20"/>
-          <w:lang w:val="en-US" w:eastAsia="ru-RU"/>
-        </w:rPr>
-      </w:pPr>
-      <w:r>
-        <w:rPr>
-          <w:rFonts w:ascii="Courier New" w:eastAsia="Times New Roman" w:hAnsi="Courier New" w:cs="Courier New"/>
-          <w:color w:val="000000"/>
-          <w:sz w:val="20"/>
-          <w:szCs w:val="20"/>
-          <w:lang w:val="en-US" w:eastAsia="ru-RU"/>
-        </w:rPr>
-        <w:lastRenderedPageBreak/>
-        <w:t xml:space="preserve">    &lt;</w:t>
-      </w:r>
-      <w:proofErr w:type="spellStart"/>
-      <w:r>
-        <w:rPr>
-          <w:rFonts w:ascii="Courier New" w:eastAsia="Times New Roman" w:hAnsi="Courier New" w:cs="Courier New"/>
-          <w:color w:val="000000"/>
-          <w:sz w:val="20"/>
-          <w:szCs w:val="20"/>
-          <w:lang w:val="en-US" w:eastAsia="ru-RU"/>
-        </w:rPr>
-        <w:t>StartPosition</w:t>
-      </w:r>
-      <w:proofErr w:type="spellEnd"/>
-      <w:r>
-        <w:rPr>
-          <w:rFonts w:ascii="Courier New" w:eastAsia="Times New Roman" w:hAnsi="Courier New" w:cs="Courier New"/>
-          <w:color w:val="000000"/>
-          <w:sz w:val="20"/>
-          <w:szCs w:val="20"/>
-          <w:lang w:val="en-US" w:eastAsia="ru-RU"/>
-        </w:rPr>
-        <w:t>&gt;-73&lt;/</w:t>
-      </w:r>
-      <w:proofErr w:type="spellStart"/>
-      <w:r>
-        <w:rPr>
-          <w:rFonts w:ascii="Courier New" w:eastAsia="Times New Roman" w:hAnsi="Courier New" w:cs="Courier New"/>
-          <w:color w:val="000000"/>
-          <w:sz w:val="20"/>
-          <w:szCs w:val="20"/>
-          <w:lang w:val="en-US" w:eastAsia="ru-RU"/>
-        </w:rPr>
-        <w:t>StartPosition</w:t>
-      </w:r>
-      <w:proofErr w:type="spellEnd"/>
-      <w:r>
-        <w:rPr>
-          <w:rFonts w:ascii="Courier New" w:eastAsia="Times New Roman" w:hAnsi="Courier New" w:cs="Courier New"/>
-          <w:color w:val="000000"/>
-          <w:sz w:val="20"/>
-          <w:szCs w:val="20"/>
-          <w:lang w:val="en-US" w:eastAsia="ru-RU"/>
-        </w:rPr>
-        <w:t>&gt;</w:t>
-      </w:r>
-    </w:p>
-    <w:p>
-      <w:pPr>
-        <w:rPr>
-          <w:rFonts w:ascii="Courier New" w:eastAsia="Times New Roman" w:hAnsi="Courier New" w:cs="Courier New"/>
-          <w:color w:val="000000"/>
-          <w:sz w:val="20"/>
-          <w:szCs w:val="20"/>
-          <w:lang w:val="en-US" w:eastAsia="ru-RU"/>
-        </w:rPr>
-      </w:pPr>
-      <w:r>
-        <w:rPr>
-          <w:rFonts w:ascii="Courier New" w:eastAsia="Times New Roman" w:hAnsi="Courier New" w:cs="Courier New"/>
-          <w:color w:val="000000"/>
-          <w:sz w:val="20"/>
-          <w:szCs w:val="20"/>
-          <w:lang w:val="en-US" w:eastAsia="ru-RU"/>
-        </w:rPr>
-        <w:t xml:space="preserve">    &lt;Time&gt;26&lt;/Time&gt;</w:t>
-      </w:r>
-    </w:p>
-    <w:p>
-      <w:pPr>
-        <w:rPr>
-          <w:rFonts w:ascii="Courier New" w:eastAsia="Times New Roman" w:hAnsi="Courier New" w:cs="Courier New"/>
-          <w:color w:val="000000"/>
-          <w:sz w:val="20"/>
-          <w:szCs w:val="20"/>
-          <w:lang w:val="en-US" w:eastAsia="ru-RU"/>
-        </w:rPr>
-      </w:pPr>
-      <w:r>
-        <w:rPr>
-          <w:rFonts w:ascii="Courier New" w:eastAsia="Times New Roman" w:hAnsi="Courier New" w:cs="Courier New"/>
-          <w:color w:val="000000"/>
-          <w:sz w:val="20"/>
-          <w:szCs w:val="20"/>
-          <w:lang w:val="en-US" w:eastAsia="ru-RU"/>
-        </w:rPr>
-        <w:t xml:space="preserve">    &lt;Amplitude&gt;81&lt;/Amplitude&gt;</w:t>
-      </w:r>
-    </w:p>
-    <w:p>
-      <w:pPr>
-        <w:rPr>
-          <w:rFonts w:ascii="Courier New" w:eastAsia="Times New Roman" w:hAnsi="Courier New" w:cs="Courier New"/>
-          <w:color w:val="000000"/>
-          <w:sz w:val="20"/>
-          <w:szCs w:val="20"/>
-          <w:lang w:val="en-US" w:eastAsia="ru-RU"/>
-        </w:rPr>
-      </w:pPr>
-      <w:r>
-        <w:rPr>
-          <w:rFonts w:ascii="Courier New" w:eastAsia="Times New Roman" w:hAnsi="Courier New" w:cs="Courier New"/>
-          <w:color w:val="000000"/>
-          <w:sz w:val="20"/>
-          <w:szCs w:val="20"/>
-          <w:lang w:val="en-US" w:eastAsia="ru-RU"/>
-        </w:rPr>
-        <w:t xml:space="preserve">    &lt;</w:t>
-      </w:r>
-      <w:proofErr w:type="spellStart"/>
-      <w:r>
-        <w:rPr>
-          <w:rFonts w:ascii="Courier New" w:eastAsia="Times New Roman" w:hAnsi="Courier New" w:cs="Courier New"/>
-          <w:color w:val="000000"/>
-          <w:sz w:val="20"/>
-          <w:szCs w:val="20"/>
-          <w:lang w:val="en-US" w:eastAsia="ru-RU"/>
-        </w:rPr>
-        <w:t>CyclicFrequency</w:t>
-      </w:r>
-      <w:proofErr w:type="spellEnd"/>
-      <w:r>
-        <w:rPr>
-          <w:rFonts w:ascii="Courier New" w:eastAsia="Times New Roman" w:hAnsi="Courier New" w:cs="Courier New"/>
-          <w:color w:val="000000"/>
-          <w:sz w:val="20"/>
-          <w:szCs w:val="20"/>
-          <w:lang w:val="en-US" w:eastAsia="ru-RU"/>
-        </w:rPr>
-        <w:t>&gt;65&lt;/</w:t>
-      </w:r>
-      <w:proofErr w:type="spellStart"/>
-      <w:r>
-        <w:rPr>
-          <w:rFonts w:ascii="Courier New" w:eastAsia="Times New Roman" w:hAnsi="Courier New" w:cs="Courier New"/>
-          <w:color w:val="000000"/>
-          <w:sz w:val="20"/>
-          <w:szCs w:val="20"/>
-          <w:lang w:val="en-US" w:eastAsia="ru-RU"/>
-        </w:rPr>
-        <w:t>CyclicFrequency</w:t>
-      </w:r>
-      <w:proofErr w:type="spellEnd"/>
-      <w:r>
-        <w:rPr>
-          <w:rFonts w:ascii="Courier New" w:eastAsia="Times New Roman" w:hAnsi="Courier New" w:cs="Courier New"/>
-          <w:color w:val="000000"/>
-          <w:sz w:val="20"/>
-          <w:szCs w:val="20"/>
-          <w:lang w:val="en-US" w:eastAsia="ru-RU"/>
-        </w:rPr>
-        <w:t>&gt;</w:t>
-      </w:r>
-    </w:p>
-    <w:p>
-      <w:pPr>
-        <w:rPr>
-          <w:rFonts w:ascii="Courier New" w:eastAsia="Times New Roman" w:hAnsi="Courier New" w:cs="Courier New"/>
-          <w:color w:val="000000"/>
-          <w:sz w:val="20"/>
-          <w:szCs w:val="20"/>
-          <w:lang w:val="en-US" w:eastAsia="ru-RU"/>
-        </w:rPr>
-      </w:pPr>
-      <w:r>
-        <w:rPr>
-          <w:rFonts w:ascii="Courier New" w:eastAsia="Times New Roman" w:hAnsi="Courier New" w:cs="Courier New"/>
-          <w:color w:val="000000"/>
-          <w:sz w:val="20"/>
-          <w:szCs w:val="20"/>
-          <w:lang w:val="en-US" w:eastAsia="ru-RU"/>
-        </w:rPr>
-        <w:t xml:space="preserve">  &lt;/</w:t>
-      </w:r>
-      <w:proofErr w:type="spellStart"/>
-      <w:r>
-        <w:rPr>
-          <w:rFonts w:ascii="Courier New" w:eastAsia="Times New Roman" w:hAnsi="Courier New" w:cs="Courier New"/>
-          <w:color w:val="000000"/>
-          <w:sz w:val="20"/>
-          <w:szCs w:val="20"/>
-          <w:lang w:val="en-US" w:eastAsia="ru-RU"/>
-        </w:rPr>
-        <w:t>MovementBase</w:t>
-      </w:r>
-      <w:proofErr w:type="spellEnd"/>
-      <w:r>
-        <w:rPr>
-          <w:rFonts w:ascii="Courier New" w:eastAsia="Times New Roman" w:hAnsi="Courier New" w:cs="Courier New"/>
-          <w:color w:val="000000"/>
-          <w:sz w:val="20"/>
-          <w:szCs w:val="20"/>
-          <w:lang w:val="en-US" w:eastAsia="ru-RU"/>
-        </w:rPr>
-        <w:t>&gt;</w:t>
-      </w:r>
-    </w:p>
-    <w:p>
-      <w:pPr>
-        <w:rPr>
-          <w:rFonts w:ascii="Courier New" w:eastAsia="Times New Roman" w:hAnsi="Courier New" w:cs="Courier New"/>
-          <w:color w:val="000000"/>
-          <w:sz w:val="20"/>
-          <w:szCs w:val="20"/>
-          <w:lang w:val="en-US" w:eastAsia="ru-RU"/>
-        </w:rPr>
-      </w:pPr>
-      <w:r>
-        <w:rPr>
-          <w:rFonts w:ascii="Courier New" w:eastAsia="Times New Roman" w:hAnsi="Courier New" w:cs="Courier New"/>
-          <w:color w:val="000000"/>
-          <w:sz w:val="20"/>
-          <w:szCs w:val="20"/>
-          <w:lang w:val="en-US" w:eastAsia="ru-RU"/>
-        </w:rPr>
-        <w:t xml:space="preserve">  &lt;</w:t>
-      </w:r>
-      <w:proofErr w:type="spellStart"/>
-      <w:r>
-        <w:rPr>
-          <w:rFonts w:ascii="Courier New" w:eastAsia="Times New Roman" w:hAnsi="Courier New" w:cs="Courier New"/>
-          <w:color w:val="000000"/>
-          <w:sz w:val="20"/>
-          <w:szCs w:val="20"/>
-          <w:lang w:val="en-US" w:eastAsia="ru-RU"/>
-        </w:rPr>
-        <w:t>MovementBase</w:t>
-      </w:r>
-      <w:proofErr w:type="spellEnd"/>
-      <w:r>
-        <w:rPr>
-          <w:rFonts w:ascii="Courier New" w:eastAsia="Times New Roman" w:hAnsi="Courier New" w:cs="Courier New"/>
-          <w:color w:val="000000"/>
-          <w:sz w:val="20"/>
-          <w:szCs w:val="20"/>
-          <w:lang w:val="en-US" w:eastAsia="ru-RU"/>
-        </w:rPr>
-        <w:t xml:space="preserve"> </w:t>
-      </w:r>
-      <w:proofErr w:type="spellStart"/>
-      <w:proofErr w:type="gramStart"/>
-      <w:r>
-        <w:rPr>
-          <w:rFonts w:ascii="Courier New" w:eastAsia="Times New Roman" w:hAnsi="Courier New" w:cs="Courier New"/>
-          <w:color w:val="000000"/>
-          <w:sz w:val="20"/>
-          <w:szCs w:val="20"/>
-          <w:lang w:val="en-US" w:eastAsia="ru-RU"/>
-        </w:rPr>
-        <w:t>xsi:type</w:t>
-      </w:r>
-      <w:proofErr w:type="spellEnd"/>
-      <w:proofErr w:type="gramEnd"/>
-      <w:r>
-        <w:rPr>
-          <w:rFonts w:ascii="Courier New" w:eastAsia="Times New Roman" w:hAnsi="Courier New" w:cs="Courier New"/>
-          <w:color w:val="000000"/>
-          <w:sz w:val="20"/>
-          <w:szCs w:val="20"/>
-          <w:lang w:val="en-US" w:eastAsia="ru-RU"/>
-        </w:rPr>
-        <w:t>="</w:t>
-      </w:r>
-      <w:proofErr w:type="spellStart"/>
-      <w:r>
-        <w:rPr>
-          <w:rFonts w:ascii="Courier New" w:eastAsia="Times New Roman" w:hAnsi="Courier New" w:cs="Courier New"/>
-          <w:color w:val="000000"/>
-          <w:sz w:val="20"/>
-          <w:szCs w:val="20"/>
-          <w:lang w:val="en-US" w:eastAsia="ru-RU"/>
-        </w:rPr>
-        <w:t>UniformlyAcceleratedMotion</w:t>
-      </w:r>
-      <w:proofErr w:type="spellEnd"/>
-      <w:r>
-        <w:rPr>
-          <w:rFonts w:ascii="Courier New" w:eastAsia="Times New Roman" w:hAnsi="Courier New" w:cs="Courier New"/>
-          <w:color w:val="000000"/>
-          <w:sz w:val="20"/>
-          <w:szCs w:val="20"/>
-          <w:lang w:val="en-US" w:eastAsia="ru-RU"/>
-        </w:rPr>
-        <w:t>"&gt;</w:t>
-      </w:r>
-    </w:p>
-    <w:p>
-      <w:pPr>
-        <w:rPr>
-          <w:rFonts w:ascii="Courier New" w:eastAsia="Times New Roman" w:hAnsi="Courier New" w:cs="Courier New"/>
-          <w:color w:val="000000"/>
-          <w:sz w:val="20"/>
-          <w:szCs w:val="20"/>
-          <w:lang w:val="en-US" w:eastAsia="ru-RU"/>
-        </w:rPr>
-      </w:pPr>
-      <w:r>
-        <w:rPr>
-          <w:rFonts w:ascii="Courier New" w:eastAsia="Times New Roman" w:hAnsi="Courier New" w:cs="Courier New"/>
-          <w:color w:val="000000"/>
-          <w:sz w:val="20"/>
-          <w:szCs w:val="20"/>
-          <w:lang w:val="en-US" w:eastAsia="ru-RU"/>
-        </w:rPr>
-        <w:t xml:space="preserve">    &lt;</w:t>
-      </w:r>
-      <w:proofErr w:type="spellStart"/>
-      <w:r>
-        <w:rPr>
-          <w:rFonts w:ascii="Courier New" w:eastAsia="Times New Roman" w:hAnsi="Courier New" w:cs="Courier New"/>
-          <w:color w:val="000000"/>
-          <w:sz w:val="20"/>
-          <w:szCs w:val="20"/>
-          <w:lang w:val="en-US" w:eastAsia="ru-RU"/>
-        </w:rPr>
-        <w:t>StartPosition</w:t>
-      </w:r>
-      <w:proofErr w:type="spellEnd"/>
-      <w:r>
-        <w:rPr>
-          <w:rFonts w:ascii="Courier New" w:eastAsia="Times New Roman" w:hAnsi="Courier New" w:cs="Courier New"/>
-          <w:color w:val="000000"/>
-          <w:sz w:val="20"/>
-          <w:szCs w:val="20"/>
-          <w:lang w:val="en-US" w:eastAsia="ru-RU"/>
-        </w:rPr>
-        <w:t>&gt;7&lt;/</w:t>
-      </w:r>
-      <w:proofErr w:type="spellStart"/>
-      <w:r>
-        <w:rPr>
-          <w:rFonts w:ascii="Courier New" w:eastAsia="Times New Roman" w:hAnsi="Courier New" w:cs="Courier New"/>
-          <w:color w:val="000000"/>
-          <w:sz w:val="20"/>
-          <w:szCs w:val="20"/>
-          <w:lang w:val="en-US" w:eastAsia="ru-RU"/>
-        </w:rPr>
-        <w:t>StartPosition</w:t>
-      </w:r>
-      <w:proofErr w:type="spellEnd"/>
-      <w:r>
-        <w:rPr>
-          <w:rFonts w:ascii="Courier New" w:eastAsia="Times New Roman" w:hAnsi="Courier New" w:cs="Courier New"/>
-          <w:color w:val="000000"/>
-          <w:sz w:val="20"/>
-          <w:szCs w:val="20"/>
-          <w:lang w:val="en-US" w:eastAsia="ru-RU"/>
-        </w:rPr>
-        <w:t>&gt;</w:t>
-      </w:r>
-    </w:p>
-    <w:p>
-      <w:pPr>
-        <w:rPr>
-          <w:rFonts w:ascii="Courier New" w:eastAsia="Times New Roman" w:hAnsi="Courier New" w:cs="Courier New"/>
-          <w:color w:val="000000"/>
-          <w:sz w:val="20"/>
-          <w:szCs w:val="20"/>
-          <w:lang w:val="en-US" w:eastAsia="ru-RU"/>
-        </w:rPr>
-      </w:pPr>
-      <w:r>
-        <w:rPr>
-          <w:rFonts w:ascii="Courier New" w:eastAsia="Times New Roman" w:hAnsi="Courier New" w:cs="Courier New"/>
-          <w:color w:val="000000"/>
-          <w:sz w:val="20"/>
-          <w:szCs w:val="20"/>
-          <w:lang w:val="en-US" w:eastAsia="ru-RU"/>
-        </w:rPr>
-        <w:t xml:space="preserve">    &lt;Time&gt;96&lt;/Time&gt;</w:t>
-      </w:r>
-    </w:p>
-    <w:p>
-      <w:pPr>
-        <w:rPr>
-          <w:rFonts w:ascii="Courier New" w:eastAsia="Times New Roman" w:hAnsi="Courier New" w:cs="Courier New"/>
-          <w:color w:val="000000"/>
-          <w:sz w:val="20"/>
-          <w:szCs w:val="20"/>
-          <w:lang w:val="en-US" w:eastAsia="ru-RU"/>
-        </w:rPr>
-      </w:pPr>
-      <w:r>
-        <w:rPr>
-          <w:rFonts w:ascii="Courier New" w:eastAsia="Times New Roman" w:hAnsi="Courier New" w:cs="Courier New"/>
-          <w:color w:val="000000"/>
-          <w:sz w:val="20"/>
-          <w:szCs w:val="20"/>
-          <w:lang w:val="en-US" w:eastAsia="ru-RU"/>
-        </w:rPr>
-        <w:t xml:space="preserve">    &lt;Speed&gt;-10&lt;/Speed&gt;</w:t>
-      </w:r>
-    </w:p>
-    <w:p>
-      <w:pPr>
-        <w:rPr>
-          <w:rFonts w:ascii="Courier New" w:eastAsia="Times New Roman" w:hAnsi="Courier New" w:cs="Courier New"/>
-          <w:color w:val="000000"/>
-          <w:sz w:val="20"/>
-          <w:szCs w:val="20"/>
-          <w:lang w:val="en-US" w:eastAsia="ru-RU"/>
-        </w:rPr>
-      </w:pPr>
-      <w:r>
-        <w:rPr>
-          <w:rFonts w:ascii="Courier New" w:eastAsia="Times New Roman" w:hAnsi="Courier New" w:cs="Courier New"/>
-          <w:color w:val="000000"/>
-          <w:sz w:val="20"/>
-          <w:szCs w:val="20"/>
-          <w:lang w:val="en-US" w:eastAsia="ru-RU"/>
-        </w:rPr>
-        <w:t xml:space="preserve">    &lt;Acceleration&gt;-1&lt;/Acceleration&gt;</w:t>
-      </w:r>
-    </w:p>
-    <w:p>
-      <w:pPr>
-        <w:rPr>
-          <w:rFonts w:ascii="Courier New" w:eastAsia="Times New Roman" w:hAnsi="Courier New" w:cs="Courier New"/>
-          <w:color w:val="000000"/>
-          <w:sz w:val="20"/>
-          <w:szCs w:val="20"/>
-          <w:lang w:eastAsia="ru-RU"/>
-        </w:rPr>
-      </w:pPr>
-      <w:r>
-        <w:rPr>
-          <w:rFonts w:ascii="Courier New" w:eastAsia="Times New Roman" w:hAnsi="Courier New" w:cs="Courier New"/>
-          <w:color w:val="000000"/>
-          <w:sz w:val="20"/>
-          <w:szCs w:val="20"/>
-          <w:lang w:val="en-US" w:eastAsia="ru-RU"/>
-        </w:rPr>
-        <w:t xml:space="preserve">  </w:t>
-      </w:r>
-      <w:r>
-        <w:rPr>
-          <w:rFonts w:ascii="Courier New" w:eastAsia="Times New Roman" w:hAnsi="Courier New" w:cs="Courier New"/>
-          <w:color w:val="000000"/>
-          <w:sz w:val="20"/>
-          <w:szCs w:val="20"/>
-          <w:lang w:eastAsia="ru-RU"/>
-        </w:rPr>
-        <w:t>&lt;/</w:t>
-      </w:r>
-      <w:proofErr w:type="spellStart"/>
-      <w:r>
-        <w:rPr>
-          <w:rFonts w:ascii="Courier New" w:eastAsia="Times New Roman" w:hAnsi="Courier New" w:cs="Courier New"/>
-          <w:color w:val="000000"/>
-          <w:sz w:val="20"/>
-          <w:szCs w:val="20"/>
-          <w:lang w:val="en-US" w:eastAsia="ru-RU"/>
-        </w:rPr>
-        <w:t>MovementBase</w:t>
-      </w:r>
-      <w:proofErr w:type="spellEnd"/>
-      <w:r>
-        <w:rPr>
-          <w:rFonts w:ascii="Courier New" w:eastAsia="Times New Roman" w:hAnsi="Courier New" w:cs="Courier New"/>
-          <w:color w:val="000000"/>
-          <w:sz w:val="20"/>
-          <w:szCs w:val="20"/>
-          <w:lang w:eastAsia="ru-RU"/>
-        </w:rPr>
-        <w:t>&gt;</w:t>
-      </w:r>
-    </w:p>
-    <w:p>
-      <w:pPr>
-        <w:rPr>
-          <w:rFonts w:ascii="Courier New" w:eastAsia="Times New Roman" w:hAnsi="Courier New" w:cs="Courier New"/>
-          <w:b/>
-          <w:bCs/>
-          <w:color w:val="000000"/>
-          <w:sz w:val="20"/>
-          <w:szCs w:val="20"/>
-          <w:lang w:eastAsia="ru-RU"/>
-        </w:rPr>
-      </w:pPr>
-      <w:r>
-        <w:rPr>
-          <w:rFonts w:ascii="Courier New" w:eastAsia="Times New Roman" w:hAnsi="Courier New" w:cs="Courier New"/>
-          <w:color w:val="000000"/>
-          <w:sz w:val="20"/>
-          <w:szCs w:val="20"/>
-          <w:lang w:eastAsia="ru-RU"/>
-        </w:rPr>
-        <w:t>&lt;/</w:t>
-      </w:r>
-      <w:proofErr w:type="spellStart"/>
-      <w:r>
-        <w:rPr>
-          <w:rFonts w:ascii="Courier New" w:eastAsia="Times New Roman" w:hAnsi="Courier New" w:cs="Courier New"/>
-          <w:color w:val="000000"/>
-          <w:sz w:val="20"/>
-          <w:szCs w:val="20"/>
-          <w:lang w:val="en-US" w:eastAsia="ru-RU"/>
-        </w:rPr>
         <w:t>ArrayOfMovementBase</w:t>
       </w:r>
-      <w:proofErr w:type="spellEnd"/>
       <w:r>
         <w:rPr>
           <w:rFonts w:ascii="Courier New" w:eastAsia="Times New Roman" w:hAnsi="Courier New" w:cs="Courier New"/>

--- a/Docs/Документация.docx
+++ b/Docs/Документация.docx
@@ -664,12 +664,21 @@
                 <w:u w:val="single"/>
               </w:rPr>
             </w:pPr>
+            <w:proofErr w:type="spellStart"/>
             <w:r>
               <w:rPr>
                 <w:szCs w:val="28"/>
                 <w:u w:val="single"/>
               </w:rPr>
-              <w:t>Калентьев А. А.</w:t>
+              <w:t>Калентьев</w:t>
+            </w:r>
+            <w:proofErr w:type="spellEnd"/>
+            <w:r>
+              <w:rPr>
+                <w:szCs w:val="28"/>
+                <w:u w:val="single"/>
+              </w:rPr>
+              <w:t xml:space="preserve"> А. А.</w:t>
             </w:r>
           </w:p>
         </w:tc>
@@ -1893,7 +1902,35 @@
     </w:p>
     <w:p>
       <w:r>
-        <w:t>Вариант использования (use case) — это описание множества последовательных действий (включая вариации), которые выполняются некоторым субъектом с целью получения результата, значимого для некоторого действующего лица. ВИ предполагает взаимодействие действующих лиц и системы или другого объекта. Действующее лицо представляет собой логически связанное множество ролей, которые играют пользователи системы во время взаимодействия с ней.</w:t>
+        <w:t>Вариант использования (</w:t>
+      </w:r>
+      <w:proofErr w:type="spellStart"/>
+      <w:r>
+        <w:t>use</w:t>
+      </w:r>
+      <w:proofErr w:type="spellEnd"/>
+      <w:r>
+        <w:t xml:space="preserve"> </w:t>
+      </w:r>
+      <w:proofErr w:type="spellStart"/>
+      <w:r>
+        <w:t>case</w:t>
+      </w:r>
+      <w:proofErr w:type="spellEnd"/>
+      <w:r>
+        <w:t xml:space="preserve">) — это описание множества последовательных действий (включая вариации), которые выполняются некоторым субъектом с целью получения результата, значимого для некоторого действующего лица </w:t>
+      </w:r>
+      <w:r>
+        <w:t>[</w:t>
+      </w:r>
+      <w:r>
+        <w:t>1</w:t>
+      </w:r>
+      <w:r>
+        <w:t>]</w:t>
+      </w:r>
+      <w:r>
+        <w:t>. ВИ предполагает взаимодействие действующих лиц и системы или другого объекта. Действующее лицо представляет собой логически связанное множество ролей, которые играют пользователи системы во время взаимодействия с ней.</w:t>
       </w:r>
     </w:p>
     <w:p>
@@ -1945,7 +1982,7 @@
           <v:shape id="_x0000_i1025" type="#_x0000_t75" style="width:784.5pt;height:371.9pt" o:ole="">
             <v:imagedata r:id="rId9" o:title=""/>
           </v:shape>
-          <o:OLEObject Type="Embed" ProgID="Visio.Drawing.15" ShapeID="_x0000_i1025" DrawAspect="Content" ObjectID="_1729415956" r:id="rId10"/>
+          <o:OLEObject Type="Embed" ProgID="Visio.Drawing.15" ShapeID="_x0000_i1025" DrawAspect="Content" ObjectID="_1729422122" r:id="rId10"/>
         </w:object>
       </w:r>
     </w:p>
@@ -2078,9 +2115,9 @@
           <w:noProof/>
         </w:rPr>
         <w:drawing>
-          <wp:inline distT="0" distB="0" distL="0" distR="0" wp14:anchorId="2D4FD6D8" wp14:editId="2115ABB5">
-            <wp:extent cx="9045096" cy="5200153"/>
-            <wp:effectExtent l="0" t="0" r="3810" b="635"/>
+          <wp:inline distT="0" distB="0" distL="0" distR="0" wp14:anchorId="7CECDE9C" wp14:editId="76939F48">
+            <wp:extent cx="9175805" cy="5015287"/>
+            <wp:effectExtent l="0" t="0" r="6350" b="0"/>
             <wp:docPr id="2" name="Рисунок 2"/>
             <wp:cNvGraphicFramePr>
               <a:graphicFrameLocks xmlns:a="http://schemas.openxmlformats.org/drawingml/2006/main" noChangeAspect="1"/>
@@ -2089,12 +2126,12 @@
               <a:graphicData uri="http://schemas.openxmlformats.org/drawingml/2006/picture">
                 <pic:pic xmlns:pic="http://schemas.openxmlformats.org/drawingml/2006/picture">
                   <pic:nvPicPr>
-                    <pic:cNvPr id="0" name="Picture 27"/>
+                    <pic:cNvPr id="0" name="Picture 2"/>
                     <pic:cNvPicPr>
                       <a:picLocks noChangeAspect="1" noChangeArrowheads="1"/>
                     </pic:cNvPicPr>
                   </pic:nvPicPr>
-                  <pic:blipFill>
+                  <pic:blipFill rotWithShape="1">
                     <a:blip r:embed="rId11">
                       <a:extLst>
                         <a:ext uri="{28A0092B-C50C-407E-A947-70E740481C1C}">
@@ -2102,15 +2139,13 @@
                         </a:ext>
                       </a:extLst>
                     </a:blip>
-                    <a:srcRect/>
-                    <a:stretch>
-                      <a:fillRect/>
-                    </a:stretch>
+                    <a:srcRect l="2582" r="1375"/>
+                    <a:stretch/>
                   </pic:blipFill>
                   <pic:spPr bwMode="auto">
                     <a:xfrm>
                       <a:off x="0" y="0"/>
-                      <a:ext cx="9048352" cy="5202025"/>
+                      <a:ext cx="9183603" cy="5019549"/>
                     </a:xfrm>
                     <a:prstGeom prst="rect">
                       <a:avLst/>
@@ -2119,6 +2154,11 @@
                     <a:ln>
                       <a:noFill/>
                     </a:ln>
+                    <a:extLst>
+                      <a:ext uri="{53640926-AAD7-44D8-BBD7-CCE9431645EC}">
+                        <a14:shadowObscured xmlns:a14="http://schemas.microsoft.com/office/drawing/2010/main"/>
+                      </a:ext>
+                    </a:extLst>
                   </pic:spPr>
                 </pic:pic>
               </a:graphicData>
@@ -6800,7 +6840,7 @@
         <w:t xml:space="preserve">Далее откроется системный диалог загрузки файла (рисунок </w:t>
       </w:r>
       <w:r>
-        <w:t>20</w:t>
+        <w:t>16</w:t>
       </w:r>
       <w:r>
         <w:t>).</w:t>
@@ -8591,7 +8631,7 @@
           <w:color w:val="000000"/>
           <w:sz w:val="20"/>
           <w:szCs w:val="20"/>
-          <w:lang w:eastAsia="ru-RU"/>
+          <w:lang w:val="en-US" w:eastAsia="ru-RU"/>
         </w:rPr>
       </w:pPr>
       <w:r>
@@ -8610,7 +8650,7 @@
           <w:color w:val="000000"/>
           <w:sz w:val="20"/>
           <w:szCs w:val="20"/>
-          <w:lang w:eastAsia="ru-RU"/>
+          <w:lang w:val="en-US" w:eastAsia="ru-RU"/>
         </w:rPr>
         <w:t>&lt;/</w:t>
       </w:r>
@@ -8630,7 +8670,7 @@
           <w:color w:val="000000"/>
           <w:sz w:val="20"/>
           <w:szCs w:val="20"/>
-          <w:lang w:eastAsia="ru-RU"/>
+          <w:lang w:val="en-US" w:eastAsia="ru-RU"/>
         </w:rPr>
         <w:t>&gt;</w:t>
       </w:r>
@@ -8644,19 +8684,9 @@
           <w:color w:val="000000"/>
           <w:sz w:val="20"/>
           <w:szCs w:val="20"/>
-          <w:lang w:eastAsia="ru-RU"/>
-        </w:rPr>
-      </w:pPr>
-      <w:r>
-        <w:rPr>
-          <w:rFonts w:ascii="Courier New" w:eastAsia="Times New Roman" w:hAnsi="Courier New" w:cs="Courier New"/>
-          <w:color w:val="000000"/>
-          <w:sz w:val="20"/>
-          <w:szCs w:val="20"/>
-          <w:lang w:eastAsia="ru-RU"/>
-        </w:rPr>
-        <w:t>&lt;/</w:t>
-      </w:r>
+          <w:lang w:val="en-US" w:eastAsia="ru-RU"/>
+        </w:rPr>
+      </w:pPr>
       <w:r>
         <w:rPr>
           <w:rFonts w:ascii="Courier New" w:eastAsia="Times New Roman" w:hAnsi="Courier New" w:cs="Courier New"/>
@@ -8665,7 +8695,7 @@
           <w:szCs w:val="20"/>
           <w:lang w:val="en-US" w:eastAsia="ru-RU"/>
         </w:rPr>
-        <w:t>ArrayOfMovementBase</w:t>
+        <w:t>&lt;/</w:t>
       </w:r>
       <w:r>
         <w:rPr>
@@ -8673,19 +8703,29 @@
           <w:color w:val="000000"/>
           <w:sz w:val="20"/>
           <w:szCs w:val="20"/>
-          <w:lang w:eastAsia="ru-RU"/>
-        </w:rPr>
-        <w:t>&gt;</w:t>
+          <w:lang w:val="en-US" w:eastAsia="ru-RU"/>
+        </w:rPr>
+        <w:t>ArrayOfMovementBase</w:t>
       </w:r>
       <w:r>
         <w:rPr>
           <w:rFonts w:ascii="Courier New" w:eastAsia="Times New Roman" w:hAnsi="Courier New" w:cs="Courier New"/>
-          <w:b/>
-          <w:bCs/>
           <w:color w:val="000000"/>
           <w:sz w:val="20"/>
           <w:szCs w:val="20"/>
-          <w:lang w:eastAsia="ru-RU"/>
+          <w:lang w:val="en-US" w:eastAsia="ru-RU"/>
+        </w:rPr>
+        <w:t>&gt;</w:t>
+      </w:r>
+      <w:r>
+        <w:rPr>
+          <w:rFonts w:ascii="Courier New" w:eastAsia="Times New Roman" w:hAnsi="Courier New" w:cs="Courier New"/>
+          <w:b/>
+          <w:bCs/>
+          <w:color w:val="000000"/>
+          <w:sz w:val="20"/>
+          <w:szCs w:val="20"/>
+          <w:lang w:val="en-US" w:eastAsia="ru-RU"/>
         </w:rPr>
         <w:t xml:space="preserve"> </w:t>
       </w:r>
@@ -8695,12 +8735,14 @@
         <w:rPr>
           <w:b/>
           <w:bCs/>
-        </w:rPr>
-      </w:pPr>
-      <w:r>
-        <w:rPr>
-          <w:b/>
-          <w:bCs/>
+          <w:lang w:val="en-US"/>
+        </w:rPr>
+      </w:pPr>
+      <w:r>
+        <w:rPr>
+          <w:b/>
+          <w:bCs/>
+          <w:lang w:val="en-US"/>
         </w:rPr>
         <w:t xml:space="preserve">4.3 </w:t>
       </w:r>
@@ -8715,6 +8757,7 @@
         <w:rPr>
           <w:b/>
           <w:bCs/>
+          <w:lang w:val="en-US"/>
         </w:rPr>
         <w:t xml:space="preserve"> </w:t>
       </w:r>

--- a/Docs/Документация.docx
+++ b/Docs/Документация.docx
@@ -664,21 +664,12 @@
                 <w:u w:val="single"/>
               </w:rPr>
             </w:pPr>
-            <w:proofErr w:type="spellStart"/>
             <w:r>
               <w:rPr>
                 <w:szCs w:val="28"/>
                 <w:u w:val="single"/>
               </w:rPr>
-              <w:t>Калентьев</w:t>
-            </w:r>
-            <w:proofErr w:type="spellEnd"/>
-            <w:r>
-              <w:rPr>
-                <w:szCs w:val="28"/>
-                <w:u w:val="single"/>
-              </w:rPr>
-              <w:t xml:space="preserve"> А. А.</w:t>
+              <w:t>Калентьев А. А.</w:t>
             </w:r>
           </w:p>
         </w:tc>
@@ -1902,23 +1893,7 @@
     </w:p>
     <w:p>
       <w:r>
-        <w:t>Вариант использования (</w:t>
-      </w:r>
-      <w:proofErr w:type="spellStart"/>
-      <w:r>
-        <w:t>use</w:t>
-      </w:r>
-      <w:proofErr w:type="spellEnd"/>
-      <w:r>
-        <w:t xml:space="preserve"> </w:t>
-      </w:r>
-      <w:proofErr w:type="spellStart"/>
-      <w:r>
-        <w:t>case</w:t>
-      </w:r>
-      <w:proofErr w:type="spellEnd"/>
-      <w:r>
-        <w:t xml:space="preserve">) — это описание множества последовательных действий (включая вариации), которые выполняются некоторым субъектом с целью получения результата, значимого для некоторого действующего лица </w:t>
+        <w:t xml:space="preserve">Вариант использования (use case) — это описание множества последовательных действий (включая вариации), которые выполняются некоторым субъектом с целью получения результата, значимого для некоторого действующего лица </w:t>
       </w:r>
       <w:r>
         <w:t>[</w:t>
@@ -1979,10 +1954,10 @@
             <v:path o:extrusionok="f" gradientshapeok="t" o:connecttype="rect"/>
             <o:lock v:ext="edit" aspectratio="t"/>
           </v:shapetype>
-          <v:shape id="_x0000_i1025" type="#_x0000_t75" style="width:784.5pt;height:371.9pt" o:ole="">
+          <v:shape id="_x0000_i1025" type="#_x0000_t75" style="width:784.5pt;height:372.1pt" o:ole="">
             <v:imagedata r:id="rId9" o:title=""/>
           </v:shape>
-          <o:OLEObject Type="Embed" ProgID="Visio.Drawing.15" ShapeID="_x0000_i1025" DrawAspect="Content" ObjectID="_1729422122" r:id="rId10"/>
+          <o:OLEObject Type="Embed" ProgID="Visio.Drawing.15" ShapeID="_x0000_i1025" DrawAspect="Content" ObjectID="_1730623559" r:id="rId10"/>
         </w:object>
       </w:r>
     </w:p>
@@ -2115,10 +2090,10 @@
           <w:noProof/>
         </w:rPr>
         <w:drawing>
-          <wp:inline distT="0" distB="0" distL="0" distR="0" wp14:anchorId="7CECDE9C" wp14:editId="76939F48">
-            <wp:extent cx="9175805" cy="5015287"/>
-            <wp:effectExtent l="0" t="0" r="6350" b="0"/>
-            <wp:docPr id="2" name="Рисунок 2"/>
+          <wp:inline distT="0" distB="0" distL="0" distR="0" wp14:anchorId="386315DE" wp14:editId="1533A4EC">
+            <wp:extent cx="9239250" cy="4886325"/>
+            <wp:effectExtent l="0" t="0" r="0" b="9525"/>
+            <wp:docPr id="3" name="Рисунок 3"/>
             <wp:cNvGraphicFramePr>
               <a:graphicFrameLocks xmlns:a="http://schemas.openxmlformats.org/drawingml/2006/main" noChangeAspect="1"/>
             </wp:cNvGraphicFramePr>
@@ -2131,7 +2106,7 @@
                       <a:picLocks noChangeAspect="1" noChangeArrowheads="1"/>
                     </pic:cNvPicPr>
                   </pic:nvPicPr>
-                  <pic:blipFill rotWithShape="1">
+                  <pic:blipFill>
                     <a:blip r:embed="rId11">
                       <a:extLst>
                         <a:ext uri="{28A0092B-C50C-407E-A947-70E740481C1C}">
@@ -2139,13 +2114,15 @@
                         </a:ext>
                       </a:extLst>
                     </a:blip>
-                    <a:srcRect l="2582" r="1375"/>
-                    <a:stretch/>
+                    <a:srcRect/>
+                    <a:stretch>
+                      <a:fillRect/>
+                    </a:stretch>
                   </pic:blipFill>
                   <pic:spPr bwMode="auto">
                     <a:xfrm>
                       <a:off x="0" y="0"/>
-                      <a:ext cx="9183603" cy="5019549"/>
+                      <a:ext cx="9239250" cy="4886325"/>
                     </a:xfrm>
                     <a:prstGeom prst="rect">
                       <a:avLst/>
@@ -2154,11 +2131,6 @@
                     <a:ln>
                       <a:noFill/>
                     </a:ln>
-                    <a:extLst>
-                      <a:ext uri="{53640926-AAD7-44D8-BBD7-CCE9431645EC}">
-                        <a14:shadowObscured xmlns:a14="http://schemas.microsoft.com/office/drawing/2010/main"/>
-                      </a:ext>
-                    </a:extLst>
                   </pic:spPr>
                 </pic:pic>
               </a:graphicData>
@@ -2759,26 +2731,20 @@
               <w:ind w:firstLine="0"/>
               <w:jc w:val="left"/>
               <w:rPr>
-                <w:sz w:val="24"/>
-              </w:rPr>
-            </w:pPr>
-            <w:r>
-              <w:rPr>
                 <w:rFonts w:eastAsia="Times New Roman" w:cs="Times New Roman"/>
                 <w:color w:val="000000"/>
                 <w:sz w:val="24"/>
                 <w:szCs w:val="20"/>
               </w:rPr>
-              <w:t>+</w:t>
-            </w:r>
+            </w:pPr>
             <w:r>
               <w:rPr>
                 <w:rFonts w:eastAsia="Times New Roman" w:cs="Times New Roman"/>
                 <w:color w:val="000000"/>
-                <w:sz w:val="20"/>
+                <w:sz w:val="24"/>
                 <w:szCs w:val="20"/>
               </w:rPr>
-              <w:t xml:space="preserve"> </w:t>
+              <w:t>+</w:t>
             </w:r>
             <w:r>
               <w:rPr>
@@ -2786,61 +2752,91 @@
                 <w:color w:val="000000"/>
                 <w:sz w:val="20"/>
                 <w:szCs w:val="20"/>
-                <w:lang w:val="en-US"/>
-              </w:rPr>
-              <w:t>Time</w:t>
-            </w:r>
-          </w:p>
-        </w:tc>
-        <w:tc>
-          <w:tcPr>
-            <w:tcW w:w="701" w:type="pct"/>
-            <w:vAlign w:val="center"/>
-          </w:tcPr>
-          <w:p>
-            <w:pPr>
-              <w:ind w:firstLine="0"/>
-              <w:jc w:val="center"/>
+              </w:rPr>
+              <w:t xml:space="preserve"> </w:t>
+            </w:r>
+            <w:r>
               <w:rPr>
                 <w:rFonts w:eastAsia="Times New Roman" w:cs="Times New Roman"/>
                 <w:color w:val="000000"/>
                 <w:sz w:val="20"/>
                 <w:szCs w:val="20"/>
-              </w:rPr>
-            </w:pPr>
+                <w:lang w:val="en-US"/>
+              </w:rPr>
+              <w:t>End</w:t>
+            </w:r>
             <w:r>
               <w:rPr>
                 <w:rFonts w:eastAsia="Times New Roman" w:cs="Times New Roman"/>
                 <w:color w:val="000000"/>
                 <w:sz w:val="20"/>
                 <w:szCs w:val="20"/>
-              </w:rPr>
-              <w:t>double</w:t>
-            </w:r>
-          </w:p>
-        </w:tc>
-        <w:tc>
-          <w:tcPr>
-            <w:tcW w:w="2543" w:type="pct"/>
-            <w:vAlign w:val="center"/>
-          </w:tcPr>
-          <w:p>
-            <w:pPr>
-              <w:ind w:firstLine="0"/>
-              <w:rPr>
-                <w:color w:val="000000"/>
-                <w:sz w:val="20"/>
-                <w:szCs w:val="20"/>
-              </w:rPr>
-            </w:pPr>
-            <w:r>
+                <w:lang w:val="en-US"/>
+              </w:rPr>
+              <w:t>Position</w:t>
+            </w:r>
+          </w:p>
+        </w:tc>
+        <w:tc>
+          <w:tcPr>
+            <w:tcW w:w="701" w:type="pct"/>
+            <w:vAlign w:val="center"/>
+          </w:tcPr>
+          <w:p>
+            <w:pPr>
+              <w:ind w:firstLine="0"/>
+              <w:jc w:val="center"/>
               <w:rPr>
                 <w:rFonts w:eastAsia="Times New Roman" w:cs="Times New Roman"/>
                 <w:color w:val="000000"/>
                 <w:sz w:val="20"/>
                 <w:szCs w:val="20"/>
               </w:rPr>
-              <w:t>Время движения</w:t>
+            </w:pPr>
+            <w:r>
+              <w:rPr>
+                <w:rFonts w:eastAsia="Times New Roman" w:cs="Times New Roman"/>
+                <w:color w:val="000000"/>
+                <w:sz w:val="20"/>
+                <w:szCs w:val="20"/>
+              </w:rPr>
+              <w:t>double</w:t>
+            </w:r>
+          </w:p>
+        </w:tc>
+        <w:tc>
+          <w:tcPr>
+            <w:tcW w:w="2543" w:type="pct"/>
+            <w:vAlign w:val="center"/>
+          </w:tcPr>
+          <w:p>
+            <w:pPr>
+              <w:ind w:firstLine="0"/>
+              <w:jc w:val="left"/>
+              <w:rPr>
+                <w:rFonts w:eastAsia="Times New Roman" w:cs="Times New Roman"/>
+                <w:color w:val="000000"/>
+                <w:sz w:val="20"/>
+                <w:szCs w:val="20"/>
+              </w:rPr>
+            </w:pPr>
+            <w:r>
+              <w:rPr>
+                <w:rFonts w:eastAsia="Times New Roman" w:cs="Times New Roman"/>
+                <w:color w:val="000000"/>
+                <w:sz w:val="20"/>
+                <w:szCs w:val="20"/>
+              </w:rPr>
+              <w:t>Конечная</w:t>
+            </w:r>
+            <w:r>
+              <w:rPr>
+                <w:rFonts w:eastAsia="Times New Roman" w:cs="Times New Roman"/>
+                <w:color w:val="000000"/>
+                <w:sz w:val="20"/>
+                <w:szCs w:val="20"/>
+              </w:rPr>
+              <w:t xml:space="preserve"> координата</w:t>
             </w:r>
           </w:p>
         </w:tc>
@@ -2856,20 +2852,26 @@
               <w:ind w:firstLine="0"/>
               <w:jc w:val="left"/>
               <w:rPr>
+                <w:sz w:val="24"/>
+              </w:rPr>
+            </w:pPr>
+            <w:r>
+              <w:rPr>
                 <w:rFonts w:eastAsia="Times New Roman" w:cs="Times New Roman"/>
                 <w:color w:val="000000"/>
                 <w:sz w:val="24"/>
                 <w:szCs w:val="20"/>
               </w:rPr>
-            </w:pPr>
+              <w:t>+</w:t>
+            </w:r>
             <w:r>
               <w:rPr>
                 <w:rFonts w:eastAsia="Times New Roman" w:cs="Times New Roman"/>
                 <w:color w:val="000000"/>
-                <w:sz w:val="24"/>
+                <w:sz w:val="20"/>
                 <w:szCs w:val="20"/>
               </w:rPr>
-              <w:t>+</w:t>
+              <w:t xml:space="preserve"> </w:t>
             </w:r>
             <w:r>
               <w:rPr>
@@ -2877,79 +2879,170 @@
                 <w:color w:val="000000"/>
                 <w:sz w:val="20"/>
                 <w:szCs w:val="20"/>
-              </w:rPr>
-              <w:t xml:space="preserve"> </w:t>
-            </w:r>
-            <w:r>
+                <w:lang w:val="en-US"/>
+              </w:rPr>
+              <w:t>Time</w:t>
+            </w:r>
+          </w:p>
+        </w:tc>
+        <w:tc>
+          <w:tcPr>
+            <w:tcW w:w="701" w:type="pct"/>
+            <w:vAlign w:val="center"/>
+          </w:tcPr>
+          <w:p>
+            <w:pPr>
+              <w:ind w:firstLine="0"/>
+              <w:jc w:val="center"/>
               <w:rPr>
                 <w:rFonts w:eastAsia="Times New Roman" w:cs="Times New Roman"/>
                 <w:color w:val="000000"/>
                 <w:sz w:val="20"/>
                 <w:szCs w:val="20"/>
-                <w:lang w:val="en-US"/>
-              </w:rPr>
-              <w:t>TypeMovement</w:t>
-            </w:r>
-          </w:p>
-        </w:tc>
-        <w:tc>
-          <w:tcPr>
-            <w:tcW w:w="701" w:type="pct"/>
-            <w:vAlign w:val="center"/>
-          </w:tcPr>
-          <w:p>
-            <w:pPr>
-              <w:ind w:firstLine="0"/>
-              <w:jc w:val="center"/>
+              </w:rPr>
+            </w:pPr>
+            <w:r>
               <w:rPr>
                 <w:rFonts w:eastAsia="Times New Roman" w:cs="Times New Roman"/>
                 <w:color w:val="000000"/>
-                <w:sz w:val="24"/>
+                <w:sz w:val="20"/>
+                <w:szCs w:val="20"/>
+              </w:rPr>
+              <w:t>double</w:t>
+            </w:r>
+          </w:p>
+        </w:tc>
+        <w:tc>
+          <w:tcPr>
+            <w:tcW w:w="2543" w:type="pct"/>
+            <w:vAlign w:val="center"/>
+          </w:tcPr>
+          <w:p>
+            <w:pPr>
+              <w:ind w:firstLine="0"/>
+              <w:rPr>
+                <w:color w:val="000000"/>
+                <w:sz w:val="20"/>
+                <w:szCs w:val="20"/>
+              </w:rPr>
+            </w:pPr>
+            <w:r>
+              <w:rPr>
+                <w:rFonts w:eastAsia="Times New Roman" w:cs="Times New Roman"/>
+                <w:color w:val="000000"/>
+                <w:sz w:val="20"/>
+                <w:szCs w:val="20"/>
+              </w:rPr>
+              <w:t>Время движения</w:t>
+            </w:r>
+          </w:p>
+        </w:tc>
+      </w:tr>
+      <w:tr>
+        <w:tc>
+          <w:tcPr>
+            <w:tcW w:w="1756" w:type="pct"/>
+            <w:vAlign w:val="center"/>
+          </w:tcPr>
+          <w:p>
+            <w:pPr>
+              <w:ind w:firstLine="0"/>
+              <w:jc w:val="left"/>
+              <w:rPr>
+                <w:rFonts w:eastAsia="Times New Roman" w:cs="Times New Roman"/>
+                <w:color w:val="000000"/>
+                <w:sz w:val="24"/>
+                <w:szCs w:val="20"/>
+              </w:rPr>
+            </w:pPr>
+            <w:r>
+              <w:rPr>
+                <w:rFonts w:eastAsia="Times New Roman" w:cs="Times New Roman"/>
+                <w:color w:val="000000"/>
+                <w:sz w:val="24"/>
+                <w:szCs w:val="20"/>
+              </w:rPr>
+              <w:t>+</w:t>
+            </w:r>
+            <w:r>
+              <w:rPr>
+                <w:rFonts w:eastAsia="Times New Roman" w:cs="Times New Roman"/>
+                <w:color w:val="000000"/>
+                <w:sz w:val="20"/>
+                <w:szCs w:val="20"/>
+              </w:rPr>
+              <w:t xml:space="preserve"> </w:t>
+            </w:r>
+            <w:r>
+              <w:rPr>
+                <w:rFonts w:eastAsia="Times New Roman" w:cs="Times New Roman"/>
+                <w:color w:val="000000"/>
+                <w:sz w:val="20"/>
                 <w:szCs w:val="20"/>
                 <w:lang w:val="en-US"/>
               </w:rPr>
-            </w:pPr>
-            <w:r>
+              <w:t>TypeMovement</w:t>
+            </w:r>
+          </w:p>
+        </w:tc>
+        <w:tc>
+          <w:tcPr>
+            <w:tcW w:w="701" w:type="pct"/>
+            <w:vAlign w:val="center"/>
+          </w:tcPr>
+          <w:p>
+            <w:pPr>
+              <w:ind w:firstLine="0"/>
+              <w:jc w:val="center"/>
               <w:rPr>
                 <w:rFonts w:eastAsia="Times New Roman" w:cs="Times New Roman"/>
                 <w:color w:val="000000"/>
-                <w:sz w:val="20"/>
+                <w:sz w:val="24"/>
                 <w:szCs w:val="20"/>
                 <w:lang w:val="en-US"/>
               </w:rPr>
-              <w:t>s</w:t>
-            </w:r>
+            </w:pPr>
             <w:r>
               <w:rPr>
                 <w:rFonts w:eastAsia="Times New Roman" w:cs="Times New Roman"/>
                 <w:color w:val="000000"/>
                 <w:sz w:val="20"/>
                 <w:szCs w:val="20"/>
-              </w:rPr>
-              <w:t>tring</w:t>
-            </w:r>
-          </w:p>
-        </w:tc>
-        <w:tc>
-          <w:tcPr>
-            <w:tcW w:w="2543" w:type="pct"/>
-            <w:vAlign w:val="center"/>
-          </w:tcPr>
-          <w:p>
-            <w:pPr>
-              <w:ind w:firstLine="0"/>
-              <w:jc w:val="left"/>
+                <w:lang w:val="en-US"/>
+              </w:rPr>
+              <w:t>s</w:t>
+            </w:r>
+            <w:r>
               <w:rPr>
                 <w:rFonts w:eastAsia="Times New Roman" w:cs="Times New Roman"/>
                 <w:color w:val="000000"/>
-                <w:sz w:val="24"/>
+                <w:sz w:val="20"/>
                 <w:szCs w:val="20"/>
               </w:rPr>
-            </w:pPr>
-            <w:r>
+              <w:t>tring</w:t>
+            </w:r>
+          </w:p>
+        </w:tc>
+        <w:tc>
+          <w:tcPr>
+            <w:tcW w:w="2543" w:type="pct"/>
+            <w:vAlign w:val="center"/>
+          </w:tcPr>
+          <w:p>
+            <w:pPr>
+              <w:ind w:firstLine="0"/>
+              <w:jc w:val="left"/>
               <w:rPr>
                 <w:rFonts w:eastAsia="Times New Roman" w:cs="Times New Roman"/>
                 <w:color w:val="000000"/>
+                <w:sz w:val="24"/>
+                <w:szCs w:val="20"/>
+              </w:rPr>
+            </w:pPr>
+            <w:r>
+              <w:rPr>
+                <w:rFonts w:eastAsia="Times New Roman" w:cs="Times New Roman"/>
+                <w:color w:val="000000"/>
                 <w:sz w:val="20"/>
                 <w:szCs w:val="20"/>
               </w:rPr>
@@ -3076,43 +3169,35 @@
                 <w:sz w:val="20"/>
                 <w:szCs w:val="20"/>
               </w:rPr>
-              <w:t xml:space="preserve">Метод </w:t>
-            </w:r>
+              <w:t>Метод проверки корректности введения параметра</w:t>
+            </w:r>
+          </w:p>
+        </w:tc>
+      </w:tr>
+      <w:tr>
+        <w:tc>
+          <w:tcPr>
+            <w:tcW w:w="1756" w:type="pct"/>
+            <w:vAlign w:val="center"/>
+          </w:tcPr>
+          <w:p>
+            <w:pPr>
+              <w:ind w:firstLine="0"/>
+              <w:rPr>
+                <w:color w:val="000000"/>
+                <w:sz w:val="20"/>
+                <w:szCs w:val="20"/>
+              </w:rPr>
+            </w:pPr>
             <w:r>
               <w:rPr>
                 <w:rFonts w:eastAsia="Times New Roman" w:cs="Times New Roman"/>
                 <w:color w:val="000000"/>
-                <w:sz w:val="20"/>
-                <w:szCs w:val="20"/>
-              </w:rPr>
-              <w:t>проверки корректности введения параметра</w:t>
-            </w:r>
-          </w:p>
-        </w:tc>
-      </w:tr>
-      <w:tr>
-        <w:tc>
-          <w:tcPr>
-            <w:tcW w:w="1756" w:type="pct"/>
-            <w:vAlign w:val="center"/>
-          </w:tcPr>
-          <w:p>
-            <w:pPr>
-              <w:ind w:firstLine="0"/>
-              <w:rPr>
-                <w:color w:val="000000"/>
-                <w:sz w:val="20"/>
-                <w:szCs w:val="20"/>
-              </w:rPr>
-            </w:pPr>
-            <w:r>
-              <w:rPr>
-                <w:rFonts w:eastAsia="Times New Roman" w:cs="Times New Roman"/>
-                <w:color w:val="000000"/>
                 <w:sz w:val="24"/>
                 <w:szCs w:val="24"/>
-              </w:rPr>
-              <w:t>+</w:t>
+                <w:lang w:val="en-US"/>
+              </w:rPr>
+              <w:t>#</w:t>
             </w:r>
             <w:r>
               <w:rPr>
@@ -3844,8 +3929,9 @@
                 <w:color w:val="000000"/>
                 <w:sz w:val="24"/>
                 <w:szCs w:val="24"/>
-              </w:rPr>
-              <w:t>+</w:t>
+                <w:lang w:val="en-US"/>
+              </w:rPr>
+              <w:t>#</w:t>
             </w:r>
             <w:r>
               <w:rPr>
@@ -4466,8 +4552,10 @@
                 <w:color w:val="000000"/>
                 <w:sz w:val="24"/>
                 <w:szCs w:val="24"/>
-              </w:rPr>
-              <w:t>+</w:t>
+                <w:lang w:val="en-US"/>
+              </w:rPr>
+              <w:lastRenderedPageBreak/>
+              <w:t>#</w:t>
             </w:r>
             <w:r>
               <w:rPr>
@@ -4566,7 +4654,6 @@
       <w:bookmarkStart w:id="10" w:name="_Toc74829067"/>
       <w:bookmarkStart w:id="11" w:name="_Toc74956676"/>
       <w:r>
-        <w:lastRenderedPageBreak/>
         <w:t>В</w:t>
       </w:r>
       <w:r>
@@ -5378,8 +5465,9 @@
                 <w:color w:val="000000"/>
                 <w:sz w:val="24"/>
                 <w:szCs w:val="24"/>
-              </w:rPr>
-              <w:t>+</w:t>
+                <w:lang w:val="en-US"/>
+              </w:rPr>
+              <w:t>#</w:t>
             </w:r>
             <w:r>
               <w:rPr>

--- a/Docs/Документация.docx
+++ b/Docs/Документация.docx
@@ -1957,7 +1957,7 @@
           <v:shape id="_x0000_i1025" type="#_x0000_t75" style="width:784.5pt;height:372.1pt" o:ole="">
             <v:imagedata r:id="rId9" o:title=""/>
           </v:shape>
-          <o:OLEObject Type="Embed" ProgID="Visio.Drawing.15" ShapeID="_x0000_i1025" DrawAspect="Content" ObjectID="_1730623559" r:id="rId10"/>
+          <o:OLEObject Type="Embed" ProgID="Visio.Drawing.15" ShapeID="_x0000_i1025" DrawAspect="Content" ObjectID="_1730976583" r:id="rId10"/>
         </w:object>
       </w:r>
     </w:p>
@@ -2090,10 +2090,10 @@
           <w:noProof/>
         </w:rPr>
         <w:drawing>
-          <wp:inline distT="0" distB="0" distL="0" distR="0" wp14:anchorId="386315DE" wp14:editId="1533A4EC">
-            <wp:extent cx="9239250" cy="4886325"/>
-            <wp:effectExtent l="0" t="0" r="0" b="9525"/>
-            <wp:docPr id="3" name="Рисунок 3"/>
+          <wp:inline distT="0" distB="0" distL="0" distR="0" wp14:anchorId="746103FB" wp14:editId="78DD822D">
+            <wp:extent cx="9246235" cy="4505960"/>
+            <wp:effectExtent l="0" t="0" r="0" b="8890"/>
+            <wp:docPr id="2" name="Рисунок 2"/>
             <wp:cNvGraphicFramePr>
               <a:graphicFrameLocks xmlns:a="http://schemas.openxmlformats.org/drawingml/2006/main" noChangeAspect="1"/>
             </wp:cNvGraphicFramePr>
@@ -2122,7 +2122,7 @@
                   <pic:spPr bwMode="auto">
                     <a:xfrm>
                       <a:off x="0" y="0"/>
-                      <a:ext cx="9239250" cy="4886325"/>
+                      <a:ext cx="9246235" cy="4505960"/>
                     </a:xfrm>
                     <a:prstGeom prst="rect">
                       <a:avLst/>
@@ -2763,80 +2763,61 @@
                 <w:szCs w:val="20"/>
                 <w:lang w:val="en-US"/>
               </w:rPr>
-              <w:t>End</w:t>
-            </w:r>
-            <w:r>
+              <w:t>EndPosition</w:t>
+            </w:r>
+          </w:p>
+        </w:tc>
+        <w:tc>
+          <w:tcPr>
+            <w:tcW w:w="701" w:type="pct"/>
+            <w:vAlign w:val="center"/>
+          </w:tcPr>
+          <w:p>
+            <w:pPr>
+              <w:ind w:firstLine="0"/>
+              <w:jc w:val="center"/>
               <w:rPr>
                 <w:rFonts w:eastAsia="Times New Roman" w:cs="Times New Roman"/>
                 <w:color w:val="000000"/>
                 <w:sz w:val="20"/>
                 <w:szCs w:val="20"/>
-                <w:lang w:val="en-US"/>
-              </w:rPr>
-              <w:t>Position</w:t>
-            </w:r>
-          </w:p>
-        </w:tc>
-        <w:tc>
-          <w:tcPr>
-            <w:tcW w:w="701" w:type="pct"/>
-            <w:vAlign w:val="center"/>
-          </w:tcPr>
-          <w:p>
-            <w:pPr>
-              <w:ind w:firstLine="0"/>
-              <w:jc w:val="center"/>
+              </w:rPr>
+            </w:pPr>
+            <w:r>
               <w:rPr>
                 <w:rFonts w:eastAsia="Times New Roman" w:cs="Times New Roman"/>
                 <w:color w:val="000000"/>
                 <w:sz w:val="20"/>
                 <w:szCs w:val="20"/>
               </w:rPr>
-            </w:pPr>
-            <w:r>
+              <w:t>double</w:t>
+            </w:r>
+          </w:p>
+        </w:tc>
+        <w:tc>
+          <w:tcPr>
+            <w:tcW w:w="2543" w:type="pct"/>
+            <w:vAlign w:val="center"/>
+          </w:tcPr>
+          <w:p>
+            <w:pPr>
+              <w:ind w:firstLine="0"/>
+              <w:jc w:val="left"/>
               <w:rPr>
                 <w:rFonts w:eastAsia="Times New Roman" w:cs="Times New Roman"/>
                 <w:color w:val="000000"/>
                 <w:sz w:val="20"/>
                 <w:szCs w:val="20"/>
               </w:rPr>
-              <w:t>double</w:t>
-            </w:r>
-          </w:p>
-        </w:tc>
-        <w:tc>
-          <w:tcPr>
-            <w:tcW w:w="2543" w:type="pct"/>
-            <w:vAlign w:val="center"/>
-          </w:tcPr>
-          <w:p>
-            <w:pPr>
-              <w:ind w:firstLine="0"/>
-              <w:jc w:val="left"/>
+            </w:pPr>
+            <w:r>
               <w:rPr>
                 <w:rFonts w:eastAsia="Times New Roman" w:cs="Times New Roman"/>
                 <w:color w:val="000000"/>
                 <w:sz w:val="20"/>
                 <w:szCs w:val="20"/>
               </w:rPr>
-            </w:pPr>
-            <w:r>
-              <w:rPr>
-                <w:rFonts w:eastAsia="Times New Roman" w:cs="Times New Roman"/>
-                <w:color w:val="000000"/>
-                <w:sz w:val="20"/>
-                <w:szCs w:val="20"/>
-              </w:rPr>
-              <w:t>Конечная</w:t>
-            </w:r>
-            <w:r>
-              <w:rPr>
-                <w:rFonts w:eastAsia="Times New Roman" w:cs="Times New Roman"/>
-                <w:color w:val="000000"/>
-                <w:sz w:val="20"/>
-                <w:szCs w:val="20"/>
-              </w:rPr>
-              <w:t xml:space="preserve"> координата</w:t>
+              <w:t>Конечная координата</w:t>
             </w:r>
           </w:p>
         </w:tc>
@@ -7525,13 +7506,19 @@
         <w:t xml:space="preserve">Окончание работ: </w:t>
       </w:r>
       <w:r>
-        <w:t>31</w:t>
+        <w:rPr>
+          <w:lang w:val="en-US"/>
+        </w:rPr>
+        <w:t>26</w:t>
       </w:r>
       <w:r>
         <w:t xml:space="preserve"> </w:t>
       </w:r>
       <w:r>
-        <w:t xml:space="preserve">октября </w:t>
+        <w:t>ноября</w:t>
+      </w:r>
+      <w:r>
+        <w:t xml:space="preserve"> </w:t>
       </w:r>
       <w:r>
         <w:t>202</w:t>

--- a/Docs/Документация.docx
+++ b/Docs/Документация.docx
@@ -664,12 +664,21 @@
                 <w:u w:val="single"/>
               </w:rPr>
             </w:pPr>
+            <w:proofErr w:type="spellStart"/>
             <w:r>
               <w:rPr>
                 <w:szCs w:val="28"/>
                 <w:u w:val="single"/>
               </w:rPr>
-              <w:t>Калентьев А. А.</w:t>
+              <w:t>Калентьев</w:t>
+            </w:r>
+            <w:proofErr w:type="spellEnd"/>
+            <w:r>
+              <w:rPr>
+                <w:szCs w:val="28"/>
+                <w:u w:val="single"/>
+              </w:rPr>
+              <w:t xml:space="preserve"> А. А.</w:t>
             </w:r>
           </w:p>
         </w:tc>
@@ -896,89 +905,83 @@
         <w:p>
           <w:pPr>
             <w:pStyle w:val="12"/>
-            <w:tabs>
-              <w:tab w:val="right" w:leader="dot" w:pos="9628"/>
-            </w:tabs>
-            <w:spacing w:after="0"/>
-            <w:ind w:firstLine="709"/>
             <w:rPr>
               <w:rFonts w:asciiTheme="minorHAnsi" w:eastAsiaTheme="minorEastAsia" w:hAnsiTheme="minorHAnsi"/>
-              <w:noProof/>
+              <w:b w:val="0"/>
+              <w:bCs w:val="0"/>
               <w:sz w:val="22"/>
               <w:lang w:eastAsia="ru-RU"/>
             </w:rPr>
           </w:pPr>
           <w:r>
-            <w:rPr>
-              <w:bCs/>
-            </w:rPr>
             <w:fldChar w:fldCharType="begin"/>
           </w:r>
           <w:r>
-            <w:rPr>
-              <w:bCs/>
-            </w:rPr>
             <w:instrText xml:space="preserve"> TOC \o "1-3" \h \z \u </w:instrText>
           </w:r>
           <w:r>
-            <w:rPr>
-              <w:bCs/>
-            </w:rPr>
             <w:fldChar w:fldCharType="separate"/>
           </w:r>
-          <w:hyperlink w:anchor="_Toc74956671" w:history="1">
+          <w:hyperlink w:anchor="_Toc120365068" w:history="1">
             <w:r>
               <w:rPr>
                 <w:rStyle w:val="a6"/>
-                <w:bCs/>
-                <w:noProof/>
+                <w:b w:val="0"/>
+                <w:bCs w:val="0"/>
               </w:rPr>
               <w:t>ВВЕДЕНИЕ</w:t>
             </w:r>
             <w:r>
               <w:rPr>
-                <w:noProof/>
+                <w:b w:val="0"/>
+                <w:bCs w:val="0"/>
                 <w:webHidden/>
               </w:rPr>
               <w:tab/>
             </w:r>
             <w:r>
               <w:rPr>
-                <w:noProof/>
+                <w:b w:val="0"/>
+                <w:bCs w:val="0"/>
                 <w:webHidden/>
               </w:rPr>
               <w:fldChar w:fldCharType="begin"/>
             </w:r>
             <w:r>
               <w:rPr>
-                <w:noProof/>
+                <w:b w:val="0"/>
+                <w:bCs w:val="0"/>
                 <w:webHidden/>
               </w:rPr>
-              <w:instrText xml:space="preserve"> PAGEREF _Toc74956671 \h </w:instrText>
-            </w:r>
-            <w:r>
-              <w:rPr>
-                <w:noProof/>
+              <w:instrText xml:space="preserve"> PAGEREF _Toc120365068 \h </w:instrText>
+            </w:r>
+            <w:r>
+              <w:rPr>
+                <w:b w:val="0"/>
+                <w:bCs w:val="0"/>
                 <w:webHidden/>
               </w:rPr>
             </w:r>
             <w:r>
               <w:rPr>
-                <w:noProof/>
+                <w:b w:val="0"/>
+                <w:bCs w:val="0"/>
                 <w:webHidden/>
               </w:rPr>
               <w:fldChar w:fldCharType="separate"/>
             </w:r>
             <w:r>
               <w:rPr>
-                <w:noProof/>
+                <w:b w:val="0"/>
+                <w:bCs w:val="0"/>
                 <w:webHidden/>
               </w:rPr>
               <w:t>3</w:t>
             </w:r>
             <w:r>
               <w:rPr>
-                <w:noProof/>
+                <w:b w:val="0"/>
+                <w:bCs w:val="0"/>
                 <w:webHidden/>
               </w:rPr>
               <w:fldChar w:fldCharType="end"/>
@@ -988,71 +991,74 @@
         <w:p>
           <w:pPr>
             <w:pStyle w:val="12"/>
-            <w:tabs>
-              <w:tab w:val="right" w:leader="dot" w:pos="9628"/>
-            </w:tabs>
-            <w:spacing w:after="0"/>
-            <w:ind w:firstLine="709"/>
             <w:rPr>
               <w:rFonts w:asciiTheme="minorHAnsi" w:eastAsiaTheme="minorEastAsia" w:hAnsiTheme="minorHAnsi"/>
-              <w:noProof/>
+              <w:b w:val="0"/>
+              <w:bCs w:val="0"/>
               <w:sz w:val="22"/>
               <w:lang w:eastAsia="ru-RU"/>
             </w:rPr>
           </w:pPr>
-          <w:hyperlink w:anchor="_Toc74956672" w:history="1">
+          <w:hyperlink w:anchor="_Toc120365069" w:history="1">
             <w:r>
               <w:rPr>
                 <w:rStyle w:val="a6"/>
-                <w:bCs/>
-                <w:noProof/>
+                <w:b w:val="0"/>
+                <w:bCs w:val="0"/>
               </w:rPr>
               <w:t>1 Основная часть</w:t>
             </w:r>
             <w:r>
               <w:rPr>
-                <w:noProof/>
+                <w:b w:val="0"/>
+                <w:bCs w:val="0"/>
                 <w:webHidden/>
               </w:rPr>
               <w:tab/>
             </w:r>
             <w:r>
               <w:rPr>
-                <w:noProof/>
+                <w:b w:val="0"/>
+                <w:bCs w:val="0"/>
                 <w:webHidden/>
               </w:rPr>
               <w:fldChar w:fldCharType="begin"/>
             </w:r>
             <w:r>
               <w:rPr>
-                <w:noProof/>
+                <w:b w:val="0"/>
+                <w:bCs w:val="0"/>
                 <w:webHidden/>
               </w:rPr>
-              <w:instrText xml:space="preserve"> PAGEREF _Toc74956672 \h </w:instrText>
-            </w:r>
-            <w:r>
-              <w:rPr>
-                <w:noProof/>
+              <w:instrText xml:space="preserve"> PAGEREF _Toc120365069 \h </w:instrText>
+            </w:r>
+            <w:r>
+              <w:rPr>
+                <w:b w:val="0"/>
+                <w:bCs w:val="0"/>
                 <w:webHidden/>
               </w:rPr>
             </w:r>
             <w:r>
               <w:rPr>
-                <w:noProof/>
+                <w:b w:val="0"/>
+                <w:bCs w:val="0"/>
                 <w:webHidden/>
               </w:rPr>
               <w:fldChar w:fldCharType="separate"/>
             </w:r>
             <w:r>
               <w:rPr>
-                <w:noProof/>
+                <w:b w:val="0"/>
+                <w:bCs w:val="0"/>
                 <w:webHidden/>
               </w:rPr>
               <w:t>4</w:t>
             </w:r>
             <w:r>
               <w:rPr>
-                <w:noProof/>
+                <w:b w:val="0"/>
+                <w:bCs w:val="0"/>
                 <w:webHidden/>
               </w:rPr>
               <w:fldChar w:fldCharType="end"/>
@@ -1065,8 +1071,6 @@
             <w:tabs>
               <w:tab w:val="right" w:leader="dot" w:pos="9628"/>
             </w:tabs>
-            <w:spacing w:after="0"/>
-            <w:ind w:firstLine="709"/>
             <w:rPr>
               <w:rFonts w:asciiTheme="minorHAnsi" w:eastAsiaTheme="minorEastAsia" w:hAnsiTheme="minorHAnsi"/>
               <w:noProof/>
@@ -1074,11 +1078,10 @@
               <w:lang w:eastAsia="ru-RU"/>
             </w:rPr>
           </w:pPr>
-          <w:hyperlink w:anchor="_Toc74956673" w:history="1">
+          <w:hyperlink w:anchor="_Toc120365070" w:history="1">
             <w:r>
               <w:rPr>
                 <w:rStyle w:val="a6"/>
-                <w:bCs/>
                 <w:noProof/>
               </w:rPr>
               <w:t xml:space="preserve">1.1 </w:t>
@@ -1086,7 +1089,6 @@
             <w:r>
               <w:rPr>
                 <w:rStyle w:val="a6"/>
-                <w:bCs/>
                 <w:noProof/>
                 <w:lang w:val="en-US"/>
               </w:rPr>
@@ -1095,7 +1097,6 @@
             <w:r>
               <w:rPr>
                 <w:rStyle w:val="a6"/>
-                <w:bCs/>
                 <w:noProof/>
               </w:rPr>
               <w:t xml:space="preserve"> диаграмма вариантов использования</w:t>
@@ -1119,7 +1120,7 @@
                 <w:noProof/>
                 <w:webHidden/>
               </w:rPr>
-              <w:instrText xml:space="preserve"> PAGEREF _Toc74956673 \h </w:instrText>
+              <w:instrText xml:space="preserve"> PAGEREF _Toc120365070 \h </w:instrText>
             </w:r>
             <w:r>
               <w:rPr>
@@ -1156,8 +1157,6 @@
             <w:tabs>
               <w:tab w:val="right" w:leader="dot" w:pos="9628"/>
             </w:tabs>
-            <w:spacing w:after="0"/>
-            <w:ind w:firstLine="709"/>
             <w:rPr>
               <w:rFonts w:asciiTheme="minorHAnsi" w:eastAsiaTheme="minorEastAsia" w:hAnsiTheme="minorHAnsi"/>
               <w:noProof/>
@@ -1165,11 +1164,10 @@
               <w:lang w:eastAsia="ru-RU"/>
             </w:rPr>
           </w:pPr>
-          <w:hyperlink w:anchor="_Toc74956674" w:history="1">
+          <w:hyperlink w:anchor="_Toc120365071" w:history="1">
             <w:r>
               <w:rPr>
                 <w:rStyle w:val="a6"/>
-                <w:bCs/>
                 <w:noProof/>
               </w:rPr>
               <w:t xml:space="preserve">1.2 </w:t>
@@ -1177,7 +1175,6 @@
             <w:r>
               <w:rPr>
                 <w:rStyle w:val="a6"/>
-                <w:bCs/>
                 <w:noProof/>
                 <w:lang w:val="en-US"/>
               </w:rPr>
@@ -1186,7 +1183,6 @@
             <w:r>
               <w:rPr>
                 <w:rStyle w:val="a6"/>
-                <w:bCs/>
                 <w:noProof/>
               </w:rPr>
               <w:t xml:space="preserve"> диаграмма классов</w:t>
@@ -1210,7 +1206,7 @@
                 <w:noProof/>
                 <w:webHidden/>
               </w:rPr>
-              <w:instrText xml:space="preserve"> PAGEREF _Toc74956674 \h </w:instrText>
+              <w:instrText xml:space="preserve"> PAGEREF _Toc120365071 \h </w:instrText>
             </w:r>
             <w:r>
               <w:rPr>
@@ -1230,7 +1226,7 @@
                 <w:noProof/>
                 <w:webHidden/>
               </w:rPr>
-              <w:t>5</w:t>
+              <w:t>6</w:t>
             </w:r>
             <w:r>
               <w:rPr>
@@ -1247,8 +1243,6 @@
             <w:tabs>
               <w:tab w:val="right" w:leader="dot" w:pos="9628"/>
             </w:tabs>
-            <w:spacing w:after="0"/>
-            <w:ind w:firstLine="709"/>
             <w:rPr>
               <w:rFonts w:asciiTheme="minorHAnsi" w:eastAsiaTheme="minorEastAsia" w:hAnsiTheme="minorHAnsi"/>
               <w:noProof/>
@@ -1256,11 +1250,10 @@
               <w:lang w:eastAsia="ru-RU"/>
             </w:rPr>
           </w:pPr>
-          <w:hyperlink w:anchor="_Toc74956675" w:history="1">
+          <w:hyperlink w:anchor="_Toc120365072" w:history="1">
             <w:r>
               <w:rPr>
                 <w:rStyle w:val="a6"/>
-                <w:bCs/>
                 <w:noProof/>
               </w:rPr>
               <w:t>1.3 Описание классов, образующих связь типа «общее-частное»</w:t>
@@ -1284,7 +1277,7 @@
                 <w:noProof/>
                 <w:webHidden/>
               </w:rPr>
-              <w:instrText xml:space="preserve"> PAGEREF _Toc74956675 \h </w:instrText>
+              <w:instrText xml:space="preserve"> PAGEREF _Toc120365072 \h </w:instrText>
             </w:r>
             <w:r>
               <w:rPr>
@@ -1321,8 +1314,6 @@
             <w:tabs>
               <w:tab w:val="right" w:leader="dot" w:pos="9628"/>
             </w:tabs>
-            <w:spacing w:after="0"/>
-            <w:ind w:firstLine="709"/>
             <w:rPr>
               <w:rFonts w:asciiTheme="minorHAnsi" w:eastAsiaTheme="minorEastAsia" w:hAnsiTheme="minorHAnsi"/>
               <w:noProof/>
@@ -1330,11 +1321,10 @@
               <w:lang w:eastAsia="ru-RU"/>
             </w:rPr>
           </w:pPr>
-          <w:hyperlink w:anchor="_Toc74956676" w:history="1">
+          <w:hyperlink w:anchor="_Toc120365073" w:history="1">
             <w:r>
               <w:rPr>
                 <w:rStyle w:val="a6"/>
-                <w:bCs/>
                 <w:noProof/>
               </w:rPr>
               <w:t xml:space="preserve">1.4 Дерево ветвлений </w:t>
@@ -1342,7 +1332,6 @@
             <w:r>
               <w:rPr>
                 <w:rStyle w:val="a6"/>
-                <w:bCs/>
                 <w:noProof/>
                 <w:lang w:val="en-US"/>
               </w:rPr>
@@ -1367,7 +1356,7 @@
                 <w:noProof/>
                 <w:webHidden/>
               </w:rPr>
-              <w:instrText xml:space="preserve"> PAGEREF _Toc74956676 \h </w:instrText>
+              <w:instrText xml:space="preserve"> PAGEREF _Toc120365073 \h </w:instrText>
             </w:r>
             <w:r>
               <w:rPr>
@@ -1404,8 +1393,6 @@
             <w:tabs>
               <w:tab w:val="right" w:leader="dot" w:pos="9628"/>
             </w:tabs>
-            <w:spacing w:after="0"/>
-            <w:ind w:firstLine="709"/>
             <w:rPr>
               <w:rFonts w:asciiTheme="minorHAnsi" w:eastAsiaTheme="minorEastAsia" w:hAnsiTheme="minorHAnsi"/>
               <w:noProof/>
@@ -1413,11 +1400,10 @@
               <w:lang w:eastAsia="ru-RU"/>
             </w:rPr>
           </w:pPr>
-          <w:hyperlink w:anchor="_Toc74956677" w:history="1">
+          <w:hyperlink w:anchor="_Toc120365074" w:history="1">
             <w:r>
               <w:rPr>
                 <w:rStyle w:val="a6"/>
-                <w:bCs/>
                 <w:noProof/>
               </w:rPr>
               <w:t>1.5 Тестирование программы</w:t>
@@ -1441,7 +1427,7 @@
                 <w:noProof/>
                 <w:webHidden/>
               </w:rPr>
-              <w:instrText xml:space="preserve"> PAGEREF _Toc74956677 \h </w:instrText>
+              <w:instrText xml:space="preserve"> PAGEREF _Toc120365074 \h </w:instrText>
             </w:r>
             <w:r>
               <w:rPr>
@@ -1461,7 +1447,7 @@
                 <w:noProof/>
                 <w:webHidden/>
               </w:rPr>
-              <w:t>10</w:t>
+              <w:t>9</w:t>
             </w:r>
             <w:r>
               <w:rPr>
@@ -1475,145 +1461,72 @@
         <w:p>
           <w:pPr>
             <w:pStyle w:val="12"/>
-            <w:tabs>
-              <w:tab w:val="right" w:leader="dot" w:pos="9628"/>
-            </w:tabs>
-            <w:spacing w:after="0"/>
-            <w:ind w:firstLine="709"/>
             <w:rPr>
               <w:rFonts w:asciiTheme="minorHAnsi" w:eastAsiaTheme="minorEastAsia" w:hAnsiTheme="minorHAnsi"/>
-              <w:noProof/>
               <w:sz w:val="22"/>
               <w:lang w:eastAsia="ru-RU"/>
             </w:rPr>
           </w:pPr>
-          <w:hyperlink w:anchor="_Toc74956678" w:history="1">
+          <w:hyperlink w:anchor="_Toc120365075" w:history="1">
             <w:r>
               <w:rPr>
                 <w:rStyle w:val="a6"/>
-                <w:bCs/>
-                <w:noProof/>
+                <w:b w:val="0"/>
+                <w:bCs w:val="0"/>
               </w:rPr>
               <w:t>СПИСОК ИСПОЛЬЗОВАННЫХ ИСТОЧНИКОВ</w:t>
             </w:r>
             <w:r>
               <w:rPr>
-                <w:noProof/>
+                <w:b w:val="0"/>
+                <w:bCs w:val="0"/>
                 <w:webHidden/>
               </w:rPr>
               <w:tab/>
             </w:r>
             <w:r>
               <w:rPr>
-                <w:noProof/>
+                <w:b w:val="0"/>
+                <w:bCs w:val="0"/>
                 <w:webHidden/>
               </w:rPr>
               <w:fldChar w:fldCharType="begin"/>
             </w:r>
             <w:r>
               <w:rPr>
-                <w:noProof/>
+                <w:b w:val="0"/>
+                <w:bCs w:val="0"/>
                 <w:webHidden/>
               </w:rPr>
-              <w:instrText xml:space="preserve"> PAGEREF _Toc74956678 \h </w:instrText>
-            </w:r>
-            <w:r>
-              <w:rPr>
-                <w:noProof/>
+              <w:instrText xml:space="preserve"> PAGEREF _Toc120365075 \h </w:instrText>
+            </w:r>
+            <w:r>
+              <w:rPr>
+                <w:b w:val="0"/>
+                <w:bCs w:val="0"/>
                 <w:webHidden/>
               </w:rPr>
             </w:r>
             <w:r>
               <w:rPr>
-                <w:noProof/>
+                <w:b w:val="0"/>
+                <w:bCs w:val="0"/>
                 <w:webHidden/>
               </w:rPr>
               <w:fldChar w:fldCharType="separate"/>
             </w:r>
             <w:r>
               <w:rPr>
-                <w:noProof/>
+                <w:b w:val="0"/>
+                <w:bCs w:val="0"/>
                 <w:webHidden/>
               </w:rPr>
-              <w:t>22</w:t>
-            </w:r>
-            <w:r>
-              <w:rPr>
-                <w:noProof/>
-                <w:webHidden/>
-              </w:rPr>
-              <w:fldChar w:fldCharType="end"/>
-            </w:r>
-          </w:hyperlink>
-        </w:p>
-        <w:p>
-          <w:pPr>
-            <w:pStyle w:val="12"/>
-            <w:tabs>
-              <w:tab w:val="right" w:leader="dot" w:pos="9628"/>
-            </w:tabs>
-            <w:spacing w:after="0"/>
-            <w:ind w:firstLine="709"/>
-            <w:rPr>
-              <w:rFonts w:asciiTheme="minorHAnsi" w:eastAsiaTheme="minorEastAsia" w:hAnsiTheme="minorHAnsi"/>
-              <w:noProof/>
-              <w:sz w:val="22"/>
-              <w:lang w:eastAsia="ru-RU"/>
-            </w:rPr>
-          </w:pPr>
-          <w:hyperlink w:anchor="_Toc74956679" w:history="1">
-            <w:r>
-              <w:rPr>
-                <w:rStyle w:val="a6"/>
-                <w:bCs/>
-                <w:noProof/>
-              </w:rPr>
-              <w:t>ПРИЛОЖЕНИЕ А</w:t>
-            </w:r>
-            <w:r>
-              <w:rPr>
-                <w:noProof/>
-                <w:webHidden/>
-              </w:rPr>
-              <w:tab/>
-            </w:r>
-            <w:r>
-              <w:rPr>
-                <w:noProof/>
-                <w:webHidden/>
-              </w:rPr>
-              <w:fldChar w:fldCharType="begin"/>
-            </w:r>
-            <w:r>
-              <w:rPr>
-                <w:noProof/>
-                <w:webHidden/>
-              </w:rPr>
-              <w:instrText xml:space="preserve"> PAGEREF _Toc74956679 \h </w:instrText>
-            </w:r>
-            <w:r>
-              <w:rPr>
-                <w:noProof/>
-                <w:webHidden/>
-              </w:rPr>
-            </w:r>
-            <w:r>
-              <w:rPr>
-                <w:noProof/>
-                <w:webHidden/>
-              </w:rPr>
-              <w:fldChar w:fldCharType="separate"/>
-            </w:r>
-            <w:r>
-              <w:rPr>
-                <w:noProof/>
-                <w:webHidden/>
-              </w:rPr>
-              <w:t>23</w:t>
-            </w:r>
-            <w:r>
-              <w:rPr>
-                <w:noProof/>
+              <w:t>17</w:t>
+            </w:r>
+            <w:r>
+              <w:rPr>
+                <w:b w:val="0"/>
+                <w:bCs w:val="0"/>
                 <w:webHidden/>
               </w:rPr>
               <w:fldChar w:fldCharType="end"/>
@@ -1650,7 +1563,7 @@
         </w:rPr>
       </w:pPr>
       <w:bookmarkStart w:id="0" w:name="_Toc74829062"/>
-      <w:bookmarkStart w:id="1" w:name="_Toc74956671"/>
+      <w:bookmarkStart w:id="1" w:name="_Toc120365068"/>
       <w:r>
         <w:rPr>
           <w:b/>
@@ -1830,7 +1743,7 @@
         </w:rPr>
       </w:pPr>
       <w:bookmarkStart w:id="2" w:name="_Toc74829063"/>
-      <w:bookmarkStart w:id="3" w:name="_Toc74956672"/>
+      <w:bookmarkStart w:id="3" w:name="_Toc120365069"/>
       <w:r>
         <w:rPr>
           <w:b/>
@@ -1858,7 +1771,7 @@
         </w:rPr>
       </w:pPr>
       <w:bookmarkStart w:id="4" w:name="_Toc74829064"/>
-      <w:bookmarkStart w:id="5" w:name="_Toc74956673"/>
+      <w:bookmarkStart w:id="5" w:name="_Toc120365070"/>
       <w:r>
         <w:rPr>
           <w:b/>
@@ -1893,7 +1806,23 @@
     </w:p>
     <w:p>
       <w:r>
-        <w:t xml:space="preserve">Вариант использования (use case) — это описание множества последовательных действий (включая вариации), которые выполняются некоторым субъектом с целью получения результата, значимого для некоторого действующего лица </w:t>
+        <w:t>Вариант использования (</w:t>
+      </w:r>
+      <w:proofErr w:type="spellStart"/>
+      <w:r>
+        <w:t>use</w:t>
+      </w:r>
+      <w:proofErr w:type="spellEnd"/>
+      <w:r>
+        <w:t xml:space="preserve"> </w:t>
+      </w:r>
+      <w:proofErr w:type="spellStart"/>
+      <w:r>
+        <w:t>case</w:t>
+      </w:r>
+      <w:proofErr w:type="spellEnd"/>
+      <w:r>
+        <w:t xml:space="preserve">) — это описание множества последовательных действий (включая вариации), которые выполняются некоторым субъектом с целью получения результата, значимого для некоторого действующего лица </w:t>
       </w:r>
       <w:r>
         <w:t>[</w:t>
@@ -1954,10 +1883,10 @@
             <v:path o:extrusionok="f" gradientshapeok="t" o:connecttype="rect"/>
             <o:lock v:ext="edit" aspectratio="t"/>
           </v:shapetype>
-          <v:shape id="_x0000_i1025" type="#_x0000_t75" style="width:784.5pt;height:372.1pt" o:ole="">
+          <v:shape id="_x0000_i1025" type="#_x0000_t75" style="width:784.5pt;height:372.05pt" o:ole="">
             <v:imagedata r:id="rId9" o:title=""/>
           </v:shape>
-          <o:OLEObject Type="Embed" ProgID="Visio.Drawing.15" ShapeID="_x0000_i1025" DrawAspect="Content" ObjectID="_1730976583" r:id="rId10"/>
+          <o:OLEObject Type="Embed" ProgID="Visio.Drawing.15" ShapeID="_x0000_i1025" DrawAspect="Content" ObjectID="_1730977877" r:id="rId10"/>
         </w:object>
       </w:r>
     </w:p>
@@ -1994,7 +1923,7 @@
         </w:rPr>
       </w:pPr>
       <w:bookmarkStart w:id="6" w:name="_Toc74829065"/>
-      <w:bookmarkStart w:id="7" w:name="_Toc74956674"/>
+      <w:bookmarkStart w:id="7" w:name="_Toc120365071"/>
       <w:r>
         <w:rPr>
           <w:b/>
@@ -2177,7 +2106,7 @@
         </w:rPr>
       </w:pPr>
       <w:bookmarkStart w:id="8" w:name="_Toc74829066"/>
-      <w:bookmarkStart w:id="9" w:name="_Toc74956675"/>
+      <w:bookmarkStart w:id="9" w:name="_Toc120365072"/>
       <w:r>
         <w:rPr>
           <w:b/>
@@ -2196,6 +2125,7 @@
       <w:r>
         <w:t xml:space="preserve">В таблице 1 приведено описание абстрактного класса </w:t>
       </w:r>
+      <w:proofErr w:type="spellStart"/>
       <w:r>
         <w:rPr>
           <w:i/>
@@ -2205,6 +2135,7 @@
         </w:rPr>
         <w:t>MovementBase</w:t>
       </w:r>
+      <w:proofErr w:type="spellEnd"/>
       <w:r>
         <w:rPr>
           <w:i/>
@@ -2227,6 +2158,7 @@
       <w:r>
         <w:t xml:space="preserve">Таблица 1 – Описание класса </w:t>
       </w:r>
+      <w:proofErr w:type="spellStart"/>
       <w:r>
         <w:rPr>
           <w:i/>
@@ -2236,6 +2168,7 @@
         </w:rPr>
         <w:t>MovementBase</w:t>
       </w:r>
+      <w:proofErr w:type="spellEnd"/>
     </w:p>
     <w:tbl>
       <w:tblPr>
@@ -2359,6 +2292,7 @@
               </w:rPr>
               <w:t xml:space="preserve">Класс </w:t>
             </w:r>
+            <w:proofErr w:type="spellStart"/>
             <w:r>
               <w:rPr>
                 <w:i/>
@@ -2368,6 +2302,7 @@
               </w:rPr>
               <w:t>MovementBase</w:t>
             </w:r>
+            <w:proofErr w:type="spellEnd"/>
             <w:r>
               <w:rPr>
                 <w:i/>
@@ -2476,6 +2411,7 @@
                 <w:lang w:val="en-US"/>
               </w:rPr>
             </w:pPr>
+            <w:proofErr w:type="spellStart"/>
             <w:r>
               <w:rPr>
                 <w:rFonts w:eastAsia="Times New Roman" w:cs="Times New Roman"/>
@@ -2485,6 +2421,7 @@
               </w:rPr>
               <w:t>double</w:t>
             </w:r>
+            <w:proofErr w:type="spellEnd"/>
           </w:p>
         </w:tc>
         <w:tc>
@@ -2537,6 +2474,7 @@
               </w:rPr>
               <w:t>+</w:t>
             </w:r>
+            <w:proofErr w:type="spellStart"/>
             <w:r>
               <w:rPr>
                 <w:rFonts w:eastAsia="Times New Roman" w:cs="Times New Roman"/>
@@ -2547,6 +2485,7 @@
               </w:rPr>
               <w:t>MaxSpeed</w:t>
             </w:r>
+            <w:proofErr w:type="spellEnd"/>
           </w:p>
         </w:tc>
         <w:tc>
@@ -2656,6 +2595,7 @@
               </w:rPr>
               <w:t xml:space="preserve"> </w:t>
             </w:r>
+            <w:proofErr w:type="spellStart"/>
             <w:r>
               <w:rPr>
                 <w:rFonts w:eastAsia="Times New Roman" w:cs="Times New Roman"/>
@@ -2666,6 +2606,7 @@
               </w:rPr>
               <w:t>StartPosition</w:t>
             </w:r>
+            <w:proofErr w:type="spellEnd"/>
           </w:p>
         </w:tc>
         <w:tc>
@@ -2684,6 +2625,7 @@
                 <w:szCs w:val="20"/>
               </w:rPr>
             </w:pPr>
+            <w:proofErr w:type="spellStart"/>
             <w:r>
               <w:rPr>
                 <w:rFonts w:eastAsia="Times New Roman" w:cs="Times New Roman"/>
@@ -2693,6 +2635,7 @@
               </w:rPr>
               <w:t>double</w:t>
             </w:r>
+            <w:proofErr w:type="spellEnd"/>
           </w:p>
         </w:tc>
         <w:tc>
@@ -2755,6 +2698,7 @@
               </w:rPr>
               <w:t xml:space="preserve"> </w:t>
             </w:r>
+            <w:proofErr w:type="spellStart"/>
             <w:r>
               <w:rPr>
                 <w:rFonts w:eastAsia="Times New Roman" w:cs="Times New Roman"/>
@@ -2765,6 +2709,7 @@
               </w:rPr>
               <w:t>EndPosition</w:t>
             </w:r>
+            <w:proofErr w:type="spellEnd"/>
           </w:p>
         </w:tc>
         <w:tc>
@@ -2783,6 +2728,7 @@
                 <w:szCs w:val="20"/>
               </w:rPr>
             </w:pPr>
+            <w:proofErr w:type="spellStart"/>
             <w:r>
               <w:rPr>
                 <w:rFonts w:eastAsia="Times New Roman" w:cs="Times New Roman"/>
@@ -2792,6 +2738,7 @@
               </w:rPr>
               <w:t>double</w:t>
             </w:r>
+            <w:proofErr w:type="spellEnd"/>
           </w:p>
         </w:tc>
         <w:tc>
@@ -2882,6 +2829,7 @@
                 <w:szCs w:val="20"/>
               </w:rPr>
             </w:pPr>
+            <w:proofErr w:type="spellStart"/>
             <w:r>
               <w:rPr>
                 <w:rFonts w:eastAsia="Times New Roman" w:cs="Times New Roman"/>
@@ -2891,6 +2839,7 @@
               </w:rPr>
               <w:t>double</w:t>
             </w:r>
+            <w:proofErr w:type="spellEnd"/>
           </w:p>
         </w:tc>
         <w:tc>
@@ -2954,6 +2903,7 @@
               </w:rPr>
               <w:t xml:space="preserve"> </w:t>
             </w:r>
+            <w:proofErr w:type="spellStart"/>
             <w:r>
               <w:rPr>
                 <w:rFonts w:eastAsia="Times New Roman" w:cs="Times New Roman"/>
@@ -2964,6 +2914,7 @@
               </w:rPr>
               <w:t>TypeMovement</w:t>
             </w:r>
+            <w:proofErr w:type="spellEnd"/>
           </w:p>
         </w:tc>
         <w:tc>
@@ -2993,6 +2944,7 @@
               </w:rPr>
               <w:t>s</w:t>
             </w:r>
+            <w:proofErr w:type="spellStart"/>
             <w:r>
               <w:rPr>
                 <w:rFonts w:eastAsia="Times New Roman" w:cs="Times New Roman"/>
@@ -3002,6 +2954,7 @@
               </w:rPr>
               <w:t>tring</w:t>
             </w:r>
+            <w:proofErr w:type="spellEnd"/>
           </w:p>
         </w:tc>
         <w:tc>
@@ -3087,6 +3040,7 @@
               </w:rPr>
               <w:t xml:space="preserve"> </w:t>
             </w:r>
+            <w:proofErr w:type="spellStart"/>
             <w:r>
               <w:rPr>
                 <w:rFonts w:eastAsia="Times New Roman" w:cs="Times New Roman"/>
@@ -3097,6 +3051,7 @@
               </w:rPr>
               <w:t>CheckArgument</w:t>
             </w:r>
+            <w:proofErr w:type="spellEnd"/>
           </w:p>
         </w:tc>
         <w:tc>
@@ -3190,6 +3145,7 @@
               </w:rPr>
               <w:t xml:space="preserve"> </w:t>
             </w:r>
+            <w:proofErr w:type="spellStart"/>
             <w:r>
               <w:rPr>
                 <w:rFonts w:eastAsia="Times New Roman" w:cs="Times New Roman"/>
@@ -3200,6 +3156,7 @@
               </w:rPr>
               <w:t>PositionCalculation</w:t>
             </w:r>
+            <w:proofErr w:type="spellEnd"/>
           </w:p>
         </w:tc>
         <w:tc>
@@ -3217,6 +3174,7 @@
                 <w:lang w:val="en-US"/>
               </w:rPr>
             </w:pPr>
+            <w:proofErr w:type="spellStart"/>
             <w:r>
               <w:rPr>
                 <w:rFonts w:eastAsia="Times New Roman" w:cs="Times New Roman"/>
@@ -3226,6 +3184,7 @@
               </w:rPr>
               <w:t>double</w:t>
             </w:r>
+            <w:proofErr w:type="spellEnd"/>
           </w:p>
         </w:tc>
         <w:tc>
@@ -3310,6 +3269,7 @@
       <w:r>
         <w:t xml:space="preserve"> </w:t>
       </w:r>
+      <w:proofErr w:type="spellStart"/>
       <w:r>
         <w:rPr>
           <w:i/>
@@ -3318,6 +3278,7 @@
         </w:rPr>
         <w:t>UniformMovement</w:t>
       </w:r>
+      <w:proofErr w:type="spellEnd"/>
       <w:r>
         <w:t xml:space="preserve">, </w:t>
       </w:r>
@@ -3342,6 +3303,7 @@
       <w:r>
         <w:t xml:space="preserve"> </w:t>
       </w:r>
+      <w:proofErr w:type="spellStart"/>
       <w:r>
         <w:rPr>
           <w:i/>
@@ -3351,6 +3313,7 @@
         </w:rPr>
         <w:t>MovementBase</w:t>
       </w:r>
+      <w:proofErr w:type="spellEnd"/>
       <w:r>
         <w:t>.</w:t>
       </w:r>
@@ -3374,6 +3337,7 @@
       <w:r>
         <w:t xml:space="preserve"> – Описание класса </w:t>
       </w:r>
+      <w:proofErr w:type="spellStart"/>
       <w:r>
         <w:rPr>
           <w:i/>
@@ -3382,6 +3346,7 @@
         </w:rPr>
         <w:t>UniformMovement</w:t>
       </w:r>
+      <w:proofErr w:type="spellEnd"/>
     </w:p>
     <w:tbl>
       <w:tblPr>
@@ -3501,6 +3466,7 @@
               </w:rPr>
               <w:t xml:space="preserve">Класс </w:t>
             </w:r>
+            <w:proofErr w:type="spellStart"/>
             <w:r>
               <w:rPr>
                 <w:i/>
@@ -3509,6 +3475,7 @@
               </w:rPr>
               <w:t>UniformMovement</w:t>
             </w:r>
+            <w:proofErr w:type="spellEnd"/>
             <w:r>
               <w:rPr>
                 <w:i/>
@@ -3605,6 +3572,7 @@
                 <w:lang w:val="en-US"/>
               </w:rPr>
             </w:pPr>
+            <w:proofErr w:type="spellStart"/>
             <w:r>
               <w:rPr>
                 <w:rFonts w:eastAsia="Times New Roman" w:cs="Times New Roman"/>
@@ -3613,6 +3581,7 @@
               </w:rPr>
               <w:t>double</w:t>
             </w:r>
+            <w:proofErr w:type="spellEnd"/>
           </w:p>
         </w:tc>
         <w:tc>
@@ -3722,6 +3691,7 @@
                 <w:lang w:val="en-US"/>
               </w:rPr>
             </w:pPr>
+            <w:proofErr w:type="spellStart"/>
             <w:r>
               <w:rPr>
                 <w:rFonts w:eastAsia="Times New Roman" w:cs="Times New Roman"/>
@@ -3730,6 +3700,7 @@
               </w:rPr>
               <w:t>double</w:t>
             </w:r>
+            <w:proofErr w:type="spellEnd"/>
           </w:p>
         </w:tc>
         <w:tc>
@@ -3790,6 +3761,7 @@
               </w:rPr>
               <w:t xml:space="preserve"> </w:t>
             </w:r>
+            <w:proofErr w:type="spellStart"/>
             <w:r>
               <w:rPr>
                 <w:rFonts w:eastAsia="Times New Roman" w:cs="Times New Roman"/>
@@ -3800,6 +3772,7 @@
               </w:rPr>
               <w:t>TypeMovement</w:t>
             </w:r>
+            <w:proofErr w:type="spellEnd"/>
           </w:p>
         </w:tc>
         <w:tc>
@@ -3922,6 +3895,7 @@
               </w:rPr>
               <w:t xml:space="preserve"> </w:t>
             </w:r>
+            <w:proofErr w:type="spellStart"/>
             <w:r>
               <w:rPr>
                 <w:rFonts w:eastAsia="Times New Roman" w:cs="Times New Roman"/>
@@ -3932,6 +3906,7 @@
               </w:rPr>
               <w:t>PositionCalculation</w:t>
             </w:r>
+            <w:proofErr w:type="spellEnd"/>
           </w:p>
         </w:tc>
         <w:tc>
@@ -4036,6 +4011,7 @@
       <w:r>
         <w:t xml:space="preserve">классов </w:t>
       </w:r>
+      <w:proofErr w:type="spellStart"/>
       <w:r>
         <w:rPr>
           <w:i/>
@@ -4044,6 +4020,7 @@
         </w:rPr>
         <w:t>UniformlyAcceleratedMotion</w:t>
       </w:r>
+      <w:proofErr w:type="spellEnd"/>
       <w:r>
         <w:t xml:space="preserve">, </w:t>
       </w:r>
@@ -4065,6 +4042,7 @@
       <w:r>
         <w:t xml:space="preserve"> </w:t>
       </w:r>
+      <w:proofErr w:type="spellStart"/>
       <w:r>
         <w:rPr>
           <w:i/>
@@ -4073,6 +4051,7 @@
         </w:rPr>
         <w:t>UniformMovement</w:t>
       </w:r>
+      <w:proofErr w:type="spellEnd"/>
       <w:r>
         <w:t>.</w:t>
       </w:r>
@@ -4096,6 +4075,7 @@
       <w:r>
         <w:t xml:space="preserve">3 – Описание класса </w:t>
       </w:r>
+      <w:proofErr w:type="spellStart"/>
       <w:r>
         <w:rPr>
           <w:i/>
@@ -4104,6 +4084,7 @@
         </w:rPr>
         <w:t>UniformlyAcceleratedMotion</w:t>
       </w:r>
+      <w:proofErr w:type="spellEnd"/>
     </w:p>
     <w:tbl>
       <w:tblPr>
@@ -4227,6 +4208,7 @@
               </w:rPr>
               <w:t xml:space="preserve">Класс </w:t>
             </w:r>
+            <w:proofErr w:type="spellStart"/>
             <w:r>
               <w:rPr>
                 <w:i/>
@@ -4237,6 +4219,7 @@
               </w:rPr>
               <w:t>UniformlyAcceleratedMotion</w:t>
             </w:r>
+            <w:proofErr w:type="spellEnd"/>
             <w:r>
               <w:rPr>
                 <w:i/>
@@ -4421,6 +4404,7 @@
               </w:rPr>
               <w:t xml:space="preserve"> </w:t>
             </w:r>
+            <w:proofErr w:type="spellStart"/>
             <w:r>
               <w:rPr>
                 <w:rFonts w:eastAsia="Times New Roman" w:cs="Times New Roman"/>
@@ -4431,6 +4415,7 @@
               </w:rPr>
               <w:t>TypeMovement</w:t>
             </w:r>
+            <w:proofErr w:type="spellEnd"/>
           </w:p>
         </w:tc>
         <w:tc>
@@ -4546,6 +4531,7 @@
               </w:rPr>
               <w:t xml:space="preserve"> </w:t>
             </w:r>
+            <w:proofErr w:type="spellStart"/>
             <w:r>
               <w:rPr>
                 <w:rFonts w:eastAsia="Times New Roman" w:cs="Times New Roman"/>
@@ -4556,6 +4542,7 @@
               </w:rPr>
               <w:t>PositionCalculation</w:t>
             </w:r>
+            <w:proofErr w:type="spellEnd"/>
           </w:p>
         </w:tc>
         <w:tc>
@@ -4633,7 +4620,6 @@
         <w:spacing w:before="240"/>
       </w:pPr>
       <w:bookmarkStart w:id="10" w:name="_Toc74829067"/>
-      <w:bookmarkStart w:id="11" w:name="_Toc74956676"/>
       <w:r>
         <w:t>В</w:t>
       </w:r>
@@ -4661,6 +4647,7 @@
       <w:r>
         <w:t xml:space="preserve">классов </w:t>
       </w:r>
+      <w:proofErr w:type="spellStart"/>
       <w:r>
         <w:rPr>
           <w:i/>
@@ -4669,6 +4656,7 @@
         </w:rPr>
         <w:t>OscillatoryMotion</w:t>
       </w:r>
+      <w:proofErr w:type="spellEnd"/>
       <w:r>
         <w:t xml:space="preserve">, </w:t>
       </w:r>
@@ -4690,6 +4678,7 @@
       <w:r>
         <w:t xml:space="preserve"> </w:t>
       </w:r>
+      <w:proofErr w:type="spellStart"/>
       <w:r>
         <w:rPr>
           <w:i/>
@@ -4699,6 +4688,7 @@
         </w:rPr>
         <w:t>MovementBase</w:t>
       </w:r>
+      <w:proofErr w:type="spellEnd"/>
       <w:r>
         <w:t>.</w:t>
       </w:r>
@@ -4722,6 +4712,7 @@
       <w:r>
         <w:t xml:space="preserve">4 – Описание класса </w:t>
       </w:r>
+      <w:proofErr w:type="spellStart"/>
       <w:r>
         <w:rPr>
           <w:i/>
@@ -4730,6 +4721,7 @@
         </w:rPr>
         <w:t>OscillatoryMotion</w:t>
       </w:r>
+      <w:proofErr w:type="spellEnd"/>
     </w:p>
     <w:tbl>
       <w:tblPr>
@@ -4855,6 +4847,7 @@
               </w:rPr>
               <w:t xml:space="preserve">Класс </w:t>
             </w:r>
+            <w:proofErr w:type="spellStart"/>
             <w:r>
               <w:rPr>
                 <w:i/>
@@ -4865,6 +4858,7 @@
               </w:rPr>
               <w:t>OscillatoryMotion</w:t>
             </w:r>
+            <w:proofErr w:type="spellEnd"/>
             <w:r>
               <w:rPr>
                 <w:i/>
@@ -4939,8 +4933,18 @@
                 <w:sz w:val="20"/>
                 <w:szCs w:val="20"/>
               </w:rPr>
-              <w:t>_amplitude</w:t>
-            </w:r>
+              <w:t>_</w:t>
+            </w:r>
+            <w:proofErr w:type="spellStart"/>
+            <w:r>
+              <w:rPr>
+                <w:rFonts w:eastAsia="Times New Roman" w:cs="Times New Roman"/>
+                <w:sz w:val="20"/>
+                <w:szCs w:val="20"/>
+              </w:rPr>
+              <w:t>amplitude</w:t>
+            </w:r>
+            <w:proofErr w:type="spellEnd"/>
           </w:p>
         </w:tc>
         <w:tc>
@@ -5028,8 +5032,18 @@
                 <w:sz w:val="20"/>
                 <w:szCs w:val="20"/>
               </w:rPr>
-              <w:t>_cyclicFrequency</w:t>
-            </w:r>
+              <w:t>_</w:t>
+            </w:r>
+            <w:proofErr w:type="spellStart"/>
+            <w:r>
+              <w:rPr>
+                <w:rFonts w:eastAsia="Times New Roman" w:cs="Times New Roman"/>
+                <w:sz w:val="20"/>
+                <w:szCs w:val="20"/>
+              </w:rPr>
+              <w:t>cyclicFrequency</w:t>
+            </w:r>
+            <w:proofErr w:type="spellEnd"/>
           </w:p>
         </w:tc>
         <w:tc>
@@ -5140,6 +5154,7 @@
               </w:rPr>
               <w:t>A</w:t>
             </w:r>
+            <w:proofErr w:type="spellStart"/>
             <w:r>
               <w:rPr>
                 <w:rFonts w:eastAsia="Times New Roman" w:cs="Times New Roman"/>
@@ -5148,6 +5163,7 @@
               </w:rPr>
               <w:t>mplitude</w:t>
             </w:r>
+            <w:proofErr w:type="spellEnd"/>
           </w:p>
         </w:tc>
         <w:tc>
@@ -5239,6 +5255,7 @@
               </w:rPr>
               <w:t>C</w:t>
             </w:r>
+            <w:proofErr w:type="spellStart"/>
             <w:r>
               <w:rPr>
                 <w:rFonts w:eastAsia="Times New Roman" w:cs="Times New Roman"/>
@@ -5247,6 +5264,7 @@
               </w:rPr>
               <w:t>yclicFrequency</w:t>
             </w:r>
+            <w:proofErr w:type="spellEnd"/>
           </w:p>
         </w:tc>
         <w:tc>
@@ -5334,6 +5352,7 @@
               </w:rPr>
               <w:t xml:space="preserve"> </w:t>
             </w:r>
+            <w:proofErr w:type="spellStart"/>
             <w:r>
               <w:rPr>
                 <w:rFonts w:eastAsia="Times New Roman" w:cs="Times New Roman"/>
@@ -5344,6 +5363,7 @@
               </w:rPr>
               <w:t>TypeMovement</w:t>
             </w:r>
+            <w:proofErr w:type="spellEnd"/>
           </w:p>
         </w:tc>
         <w:tc>
@@ -5458,6 +5478,7 @@
               </w:rPr>
               <w:t xml:space="preserve"> </w:t>
             </w:r>
+            <w:proofErr w:type="spellStart"/>
             <w:r>
               <w:rPr>
                 <w:rFonts w:eastAsia="Times New Roman" w:cs="Times New Roman"/>
@@ -5468,6 +5489,7 @@
               </w:rPr>
               <w:t>PositionCalculation</w:t>
             </w:r>
+            <w:proofErr w:type="spellEnd"/>
           </w:p>
         </w:tc>
         <w:tc>
@@ -5562,6 +5584,7 @@
           <w:bCs/>
         </w:rPr>
       </w:pPr>
+      <w:bookmarkStart w:id="11" w:name="_Toc120365073"/>
       <w:r>
         <w:rPr>
           <w:b/>
@@ -5607,10 +5630,10 @@
           <w:noProof/>
         </w:rPr>
         <w:drawing>
-          <wp:inline distT="0" distB="0" distL="0" distR="0" wp14:anchorId="13B500F3" wp14:editId="063D9485">
-            <wp:extent cx="6120130" cy="1295400"/>
-            <wp:effectExtent l="0" t="0" r="0" b="0"/>
-            <wp:docPr id="6" name="Рисунок 6"/>
+          <wp:inline distT="0" distB="0" distL="0" distR="0" wp14:anchorId="467B0675" wp14:editId="10AE792D">
+            <wp:extent cx="6109970" cy="1405890"/>
+            <wp:effectExtent l="0" t="0" r="5080" b="3810"/>
+            <wp:docPr id="3" name="Рисунок 3"/>
             <wp:cNvGraphicFramePr>
               <a:graphicFrameLocks xmlns:a="http://schemas.openxmlformats.org/drawingml/2006/main" noChangeAspect="1"/>
             </wp:cNvGraphicFramePr>
@@ -5618,7 +5641,7 @@
               <a:graphicData uri="http://schemas.openxmlformats.org/drawingml/2006/picture">
                 <pic:pic xmlns:pic="http://schemas.openxmlformats.org/drawingml/2006/picture">
                   <pic:nvPicPr>
-                    <pic:cNvPr id="0" name="Picture 28"/>
+                    <pic:cNvPr id="0" name="Picture 2"/>
                     <pic:cNvPicPr>
                       <a:picLocks noChangeAspect="1" noChangeArrowheads="1"/>
                     </pic:cNvPicPr>
@@ -5639,7 +5662,7 @@
                   <pic:spPr bwMode="auto">
                     <a:xfrm>
                       <a:off x="0" y="0"/>
-                      <a:ext cx="6120130" cy="1295400"/>
+                      <a:ext cx="6109970" cy="1405890"/>
                     </a:xfrm>
                     <a:prstGeom prst="rect">
                       <a:avLst/>
@@ -5675,7 +5698,7 @@
         </w:rPr>
       </w:pPr>
       <w:bookmarkStart w:id="12" w:name="_Toc74829068"/>
-      <w:bookmarkStart w:id="13" w:name="_Toc74956677"/>
+      <w:bookmarkStart w:id="13" w:name="_Toc120365074"/>
       <w:r>
         <w:rPr>
           <w:b/>
@@ -7113,7 +7136,6 @@
         <w:t xml:space="preserve"> – Загрузка повреждённого файла</w:t>
       </w:r>
       <w:bookmarkStart w:id="14" w:name="_Toc74829069"/>
-      <w:bookmarkStart w:id="15" w:name="_Toc74956678"/>
     </w:p>
     <w:p>
       <w:r>
@@ -7130,6 +7152,7 @@
           <w:bCs/>
         </w:rPr>
       </w:pPr>
+      <w:bookmarkStart w:id="15" w:name="_Toc120365075"/>
       <w:r>
         <w:rPr>
           <w:b/>
@@ -7150,8 +7173,53 @@
         </w:numPr>
         <w:ind w:left="0" w:firstLine="709"/>
       </w:pPr>
-      <w:r>
-        <w:t xml:space="preserve">Калентьев, А. А. Новые технологии в программировании : учебное пособие / А. А. Калентьев, Д. В. Гарайс, А. Е. Гориянов. – Томск : Эль Контент, 2014. – 176 с. – </w:t>
+      <w:proofErr w:type="spellStart"/>
+      <w:r>
+        <w:t>Калентьев</w:t>
+      </w:r>
+      <w:proofErr w:type="spellEnd"/>
+      <w:r>
+        <w:t xml:space="preserve">, А. А. Новые технологии в </w:t>
+      </w:r>
+      <w:proofErr w:type="gramStart"/>
+      <w:r>
+        <w:t>программировании :</w:t>
+      </w:r>
+      <w:proofErr w:type="gramEnd"/>
+      <w:r>
+        <w:t xml:space="preserve"> учебное пособие / А. А. </w:t>
+      </w:r>
+      <w:proofErr w:type="spellStart"/>
+      <w:r>
+        <w:t>Калентьев</w:t>
+      </w:r>
+      <w:proofErr w:type="spellEnd"/>
+      <w:r>
+        <w:t xml:space="preserve">, Д. В. </w:t>
+      </w:r>
+      <w:proofErr w:type="spellStart"/>
+      <w:r>
+        <w:t>Гарайс</w:t>
+      </w:r>
+      <w:proofErr w:type="spellEnd"/>
+      <w:r>
+        <w:t xml:space="preserve">, А. Е. </w:t>
+      </w:r>
+      <w:proofErr w:type="spellStart"/>
+      <w:r>
+        <w:t>Гориянов</w:t>
+      </w:r>
+      <w:proofErr w:type="spellEnd"/>
+      <w:r>
+        <w:t xml:space="preserve">. – </w:t>
+      </w:r>
+      <w:proofErr w:type="gramStart"/>
+      <w:r>
+        <w:t>Томск :</w:t>
+      </w:r>
+      <w:proofErr w:type="gramEnd"/>
+      <w:r>
+        <w:t xml:space="preserve"> Эль Контент, 2014. – 176 с. – </w:t>
       </w:r>
       <w:r>
         <w:rPr>
@@ -7165,7 +7233,6 @@
     </w:p>
     <w:p>
       <w:bookmarkStart w:id="16" w:name="_Toc74829070"/>
-      <w:bookmarkStart w:id="17" w:name="_Toc74956679"/>
       <w:r>
         <w:br w:type="page"/>
       </w:r>
@@ -7188,7 +7255,6 @@
         <w:t>ПРИЛОЖЕНИЕ А</w:t>
       </w:r>
       <w:bookmarkEnd w:id="16"/>
-      <w:bookmarkEnd w:id="17"/>
     </w:p>
     <w:p>
       <w:pPr>
@@ -7263,7 +7329,15 @@
         <w:t xml:space="preserve">Заказчик: </w:t>
       </w:r>
       <w:r>
-        <w:t>Канд. техн. наук, доцент каф. КСУП ТУСУР Калентьев А. А.</w:t>
+        <w:t xml:space="preserve">Канд. техн. наук, доцент каф. КСУП ТУСУР </w:t>
+      </w:r>
+      <w:proofErr w:type="spellStart"/>
+      <w:r>
+        <w:t>Калентьев</w:t>
+      </w:r>
+      <w:proofErr w:type="spellEnd"/>
+      <w:r>
+        <w:t xml:space="preserve"> А. А.</w:t>
       </w:r>
     </w:p>
     <w:p>
@@ -7411,7 +7485,15 @@
         <w:ind w:firstLine="709"/>
       </w:pPr>
       <w:r>
-        <w:t>Заказчик: Канд. техн. наук, доцент каф. КСУП ТУСУР Калентьев А. А.</w:t>
+        <w:t xml:space="preserve">Заказчик: Канд. техн. наук, доцент каф. КСУП ТУСУР </w:t>
+      </w:r>
+      <w:proofErr w:type="spellStart"/>
+      <w:r>
+        <w:t>Калентьев</w:t>
+      </w:r>
+      <w:proofErr w:type="spellEnd"/>
+      <w:r>
+        <w:t xml:space="preserve"> А. А.</w:t>
       </w:r>
     </w:p>
     <w:p>
@@ -7506,9 +7588,6 @@
         <w:t xml:space="preserve">Окончание работ: </w:t>
       </w:r>
       <w:r>
-        <w:rPr>
-          <w:lang w:val="en-US"/>
-        </w:rPr>
         <w:t>26</w:t>
       </w:r>
       <w:r>
@@ -8009,7 +8088,22 @@
         <w:t xml:space="preserve"> </w:t>
       </w:r>
       <w:r>
-        <w:t xml:space="preserve">Данные о параметрах элементов электрических схем должны храниться в </w:t>
+        <w:t xml:space="preserve">Данные о </w:t>
+      </w:r>
+      <w:r>
+        <w:t xml:space="preserve">параметрах </w:t>
+      </w:r>
+      <w:r>
+        <w:t xml:space="preserve">движения </w:t>
+      </w:r>
+      <w:r>
+        <w:t>хран</w:t>
+      </w:r>
+      <w:r>
+        <w:t>я</w:t>
+      </w:r>
+      <w:r>
+        <w:t xml:space="preserve">тся в </w:t>
       </w:r>
       <w:r>
         <w:rPr>
@@ -8038,786 +8132,15 @@
     </w:p>
     <w:p>
       <w:pPr>
-        <w:ind w:left="567"/>
-      </w:pPr>
-      <w:r>
-        <w:rPr>
-          <w:b/>
-          <w:bCs/>
-          <w:lang w:val="en-US"/>
-        </w:rPr>
-        <w:t>D</w:t>
-      </w:r>
-      <w:r>
-        <w:rPr>
-          <w:b/>
-          <w:bCs/>
-        </w:rPr>
-        <w:t>01.01.</w:t>
-      </w:r>
-      <w:r>
-        <w:t xml:space="preserve"> </w:t>
-      </w:r>
-      <w:r>
-        <w:t>Формат</w:t>
-      </w:r>
-      <w:r>
-        <w:t xml:space="preserve"> </w:t>
-      </w:r>
-      <w:r>
-        <w:rPr>
-          <w:lang w:val="en-US"/>
-        </w:rPr>
-        <w:t>XML</w:t>
-      </w:r>
-      <w:r>
-        <w:t>-</w:t>
-      </w:r>
-      <w:r>
-        <w:t xml:space="preserve">файла должен соответствовать следующей </w:t>
-      </w:r>
-      <w:r>
-        <w:rPr>
-          <w:lang w:val="en-US"/>
-        </w:rPr>
-        <w:t>XSD</w:t>
-      </w:r>
-      <w:r>
-        <w:t>-</w:t>
-      </w:r>
-      <w:r>
-        <w:t>схеме:</w:t>
-      </w:r>
-    </w:p>
-    <w:p>
-      <w:pPr>
-        <w:rPr>
-          <w:rFonts w:ascii="Courier New" w:eastAsia="Times New Roman" w:hAnsi="Courier New" w:cs="Courier New"/>
-          <w:color w:val="000000"/>
-          <w:sz w:val="20"/>
-          <w:szCs w:val="20"/>
-          <w:lang w:val="en-US" w:eastAsia="ru-RU"/>
-        </w:rPr>
-      </w:pPr>
-      <w:r>
-        <w:rPr>
-          <w:rFonts w:ascii="Courier New" w:eastAsia="Times New Roman" w:hAnsi="Courier New" w:cs="Courier New"/>
-          <w:color w:val="000000"/>
-          <w:sz w:val="20"/>
-          <w:szCs w:val="20"/>
-          <w:lang w:val="en-US" w:eastAsia="ru-RU"/>
-        </w:rPr>
-        <w:t>&lt;?xml version="1.0"?&gt;</w:t>
-      </w:r>
-    </w:p>
-    <w:p>
-      <w:pPr>
-        <w:rPr>
-          <w:rFonts w:ascii="Courier New" w:eastAsia="Times New Roman" w:hAnsi="Courier New" w:cs="Courier New"/>
-          <w:color w:val="000000"/>
-          <w:sz w:val="20"/>
-          <w:szCs w:val="20"/>
-          <w:lang w:val="en-US" w:eastAsia="ru-RU"/>
-        </w:rPr>
-      </w:pPr>
-      <w:r>
-        <w:rPr>
-          <w:rFonts w:ascii="Courier New" w:eastAsia="Times New Roman" w:hAnsi="Courier New" w:cs="Courier New"/>
-          <w:color w:val="000000"/>
-          <w:sz w:val="20"/>
-          <w:szCs w:val="20"/>
-          <w:lang w:val="en-US" w:eastAsia="ru-RU"/>
-        </w:rPr>
-        <w:t>&lt;ArrayOfMovementBase xmlns:xsi="http://www.w3.org/2001/XMLSchema-instance" xmlns:xsd="http://www.w3.org/2001/XMLSchema"&gt;</w:t>
-      </w:r>
-    </w:p>
-    <w:p>
-      <w:pPr>
-        <w:rPr>
-          <w:rFonts w:ascii="Courier New" w:eastAsia="Times New Roman" w:hAnsi="Courier New" w:cs="Courier New"/>
-          <w:color w:val="000000"/>
-          <w:sz w:val="20"/>
-          <w:szCs w:val="20"/>
-          <w:lang w:val="en-US" w:eastAsia="ru-RU"/>
-        </w:rPr>
-      </w:pPr>
-      <w:r>
-        <w:rPr>
-          <w:rFonts w:ascii="Courier New" w:eastAsia="Times New Roman" w:hAnsi="Courier New" w:cs="Courier New"/>
-          <w:color w:val="000000"/>
-          <w:sz w:val="20"/>
-          <w:szCs w:val="20"/>
-          <w:lang w:val="en-US" w:eastAsia="ru-RU"/>
-        </w:rPr>
-        <w:t xml:space="preserve">  &lt;MovementBase xsi:type="UniformMovement"&gt;</w:t>
-      </w:r>
-    </w:p>
-    <w:p>
-      <w:pPr>
-        <w:rPr>
-          <w:rFonts w:ascii="Courier New" w:eastAsia="Times New Roman" w:hAnsi="Courier New" w:cs="Courier New"/>
-          <w:color w:val="000000"/>
-          <w:sz w:val="20"/>
-          <w:szCs w:val="20"/>
-          <w:lang w:val="en-US" w:eastAsia="ru-RU"/>
-        </w:rPr>
-      </w:pPr>
-      <w:r>
-        <w:rPr>
-          <w:rFonts w:ascii="Courier New" w:eastAsia="Times New Roman" w:hAnsi="Courier New" w:cs="Courier New"/>
-          <w:color w:val="000000"/>
-          <w:sz w:val="20"/>
-          <w:szCs w:val="20"/>
-          <w:lang w:val="en-US" w:eastAsia="ru-RU"/>
-        </w:rPr>
-        <w:t xml:space="preserve">    &lt;StartPosition&gt;28&lt;/StartPosition&gt;</w:t>
-      </w:r>
-    </w:p>
-    <w:p>
-      <w:pPr>
-        <w:rPr>
-          <w:rFonts w:ascii="Courier New" w:eastAsia="Times New Roman" w:hAnsi="Courier New" w:cs="Courier New"/>
-          <w:color w:val="000000"/>
-          <w:sz w:val="20"/>
-          <w:szCs w:val="20"/>
-          <w:lang w:val="en-US" w:eastAsia="ru-RU"/>
-        </w:rPr>
-      </w:pPr>
-      <w:r>
-        <w:rPr>
-          <w:rFonts w:ascii="Courier New" w:eastAsia="Times New Roman" w:hAnsi="Courier New" w:cs="Courier New"/>
-          <w:color w:val="000000"/>
-          <w:sz w:val="20"/>
-          <w:szCs w:val="20"/>
-          <w:lang w:val="en-US" w:eastAsia="ru-RU"/>
-        </w:rPr>
-        <w:t xml:space="preserve">    &lt;Time&gt;63&lt;/Time&gt;</w:t>
-      </w:r>
-    </w:p>
-    <w:p>
-      <w:pPr>
-        <w:rPr>
-          <w:rFonts w:ascii="Courier New" w:eastAsia="Times New Roman" w:hAnsi="Courier New" w:cs="Courier New"/>
-          <w:color w:val="000000"/>
-          <w:sz w:val="20"/>
-          <w:szCs w:val="20"/>
-          <w:lang w:val="en-US" w:eastAsia="ru-RU"/>
-        </w:rPr>
-      </w:pPr>
-      <w:r>
-        <w:rPr>
-          <w:rFonts w:ascii="Courier New" w:eastAsia="Times New Roman" w:hAnsi="Courier New" w:cs="Courier New"/>
-          <w:color w:val="000000"/>
-          <w:sz w:val="20"/>
-          <w:szCs w:val="20"/>
-          <w:lang w:val="en-US" w:eastAsia="ru-RU"/>
-        </w:rPr>
-        <w:t xml:space="preserve">    &lt;Speed&gt;-20&lt;/Speed&gt;</w:t>
-      </w:r>
-    </w:p>
-    <w:p>
-      <w:pPr>
-        <w:rPr>
-          <w:rFonts w:ascii="Courier New" w:eastAsia="Times New Roman" w:hAnsi="Courier New" w:cs="Courier New"/>
-          <w:color w:val="000000"/>
-          <w:sz w:val="20"/>
-          <w:szCs w:val="20"/>
-          <w:lang w:val="en-US" w:eastAsia="ru-RU"/>
-        </w:rPr>
-      </w:pPr>
-      <w:r>
-        <w:rPr>
-          <w:rFonts w:ascii="Courier New" w:eastAsia="Times New Roman" w:hAnsi="Courier New" w:cs="Courier New"/>
-          <w:color w:val="000000"/>
-          <w:sz w:val="20"/>
-          <w:szCs w:val="20"/>
-          <w:lang w:val="en-US" w:eastAsia="ru-RU"/>
-        </w:rPr>
-        <w:t xml:space="preserve">  &lt;/MovementBase&gt;</w:t>
-      </w:r>
-    </w:p>
-    <w:p>
-      <w:pPr>
-        <w:rPr>
-          <w:rFonts w:ascii="Courier New" w:eastAsia="Times New Roman" w:hAnsi="Courier New" w:cs="Courier New"/>
-          <w:color w:val="000000"/>
-          <w:sz w:val="20"/>
-          <w:szCs w:val="20"/>
-          <w:lang w:val="en-US" w:eastAsia="ru-RU"/>
-        </w:rPr>
-      </w:pPr>
-      <w:r>
-        <w:rPr>
-          <w:rFonts w:ascii="Courier New" w:eastAsia="Times New Roman" w:hAnsi="Courier New" w:cs="Courier New"/>
-          <w:color w:val="000000"/>
-          <w:sz w:val="20"/>
-          <w:szCs w:val="20"/>
-          <w:lang w:val="en-US" w:eastAsia="ru-RU"/>
-        </w:rPr>
-        <w:t xml:space="preserve">  &lt;MovementBase xsi:type="UniformMovement"&gt;</w:t>
-      </w:r>
-    </w:p>
-    <w:p>
-      <w:pPr>
-        <w:rPr>
-          <w:rFonts w:ascii="Courier New" w:eastAsia="Times New Roman" w:hAnsi="Courier New" w:cs="Courier New"/>
-          <w:color w:val="000000"/>
-          <w:sz w:val="20"/>
-          <w:szCs w:val="20"/>
-          <w:lang w:val="en-US" w:eastAsia="ru-RU"/>
-        </w:rPr>
-      </w:pPr>
-      <w:r>
-        <w:rPr>
-          <w:rFonts w:ascii="Courier New" w:eastAsia="Times New Roman" w:hAnsi="Courier New" w:cs="Courier New"/>
-          <w:color w:val="000000"/>
-          <w:sz w:val="20"/>
-          <w:szCs w:val="20"/>
-          <w:lang w:val="en-US" w:eastAsia="ru-RU"/>
-        </w:rPr>
-        <w:t xml:space="preserve">    &lt;StartPosition&gt;-84&lt;/StartPosition&gt;</w:t>
-      </w:r>
-    </w:p>
-    <w:p>
-      <w:pPr>
-        <w:rPr>
-          <w:rFonts w:ascii="Courier New" w:eastAsia="Times New Roman" w:hAnsi="Courier New" w:cs="Courier New"/>
-          <w:color w:val="000000"/>
-          <w:sz w:val="20"/>
-          <w:szCs w:val="20"/>
-          <w:lang w:val="en-US" w:eastAsia="ru-RU"/>
-        </w:rPr>
-      </w:pPr>
-      <w:r>
-        <w:rPr>
-          <w:rFonts w:ascii="Courier New" w:eastAsia="Times New Roman" w:hAnsi="Courier New" w:cs="Courier New"/>
-          <w:color w:val="000000"/>
-          <w:sz w:val="20"/>
-          <w:szCs w:val="20"/>
-          <w:lang w:val="en-US" w:eastAsia="ru-RU"/>
-        </w:rPr>
-        <w:t xml:space="preserve">    &lt;Time&gt;98&lt;/Time&gt;</w:t>
-      </w:r>
-    </w:p>
-    <w:p>
-      <w:pPr>
-        <w:rPr>
-          <w:rFonts w:ascii="Courier New" w:eastAsia="Times New Roman" w:hAnsi="Courier New" w:cs="Courier New"/>
-          <w:color w:val="000000"/>
-          <w:sz w:val="20"/>
-          <w:szCs w:val="20"/>
-          <w:lang w:val="en-US" w:eastAsia="ru-RU"/>
-        </w:rPr>
-      </w:pPr>
-      <w:r>
-        <w:rPr>
-          <w:rFonts w:ascii="Courier New" w:eastAsia="Times New Roman" w:hAnsi="Courier New" w:cs="Courier New"/>
-          <w:color w:val="000000"/>
-          <w:sz w:val="20"/>
-          <w:szCs w:val="20"/>
-          <w:lang w:val="en-US" w:eastAsia="ru-RU"/>
-        </w:rPr>
-        <w:t xml:space="preserve">    &lt;Speed&gt;-32&lt;/Speed&gt;</w:t>
-      </w:r>
-    </w:p>
-    <w:p>
-      <w:pPr>
-        <w:rPr>
-          <w:rFonts w:ascii="Courier New" w:eastAsia="Times New Roman" w:hAnsi="Courier New" w:cs="Courier New"/>
-          <w:color w:val="000000"/>
-          <w:sz w:val="20"/>
-          <w:szCs w:val="20"/>
-          <w:lang w:val="en-US" w:eastAsia="ru-RU"/>
-        </w:rPr>
-      </w:pPr>
-      <w:r>
-        <w:rPr>
-          <w:rFonts w:ascii="Courier New" w:eastAsia="Times New Roman" w:hAnsi="Courier New" w:cs="Courier New"/>
-          <w:color w:val="000000"/>
-          <w:sz w:val="20"/>
-          <w:szCs w:val="20"/>
-          <w:lang w:val="en-US" w:eastAsia="ru-RU"/>
-        </w:rPr>
-        <w:t xml:space="preserve">  &lt;/MovementBase&gt;</w:t>
-      </w:r>
-    </w:p>
-    <w:p>
-      <w:pPr>
-        <w:rPr>
-          <w:rFonts w:ascii="Courier New" w:eastAsia="Times New Roman" w:hAnsi="Courier New" w:cs="Courier New"/>
-          <w:color w:val="000000"/>
-          <w:sz w:val="20"/>
-          <w:szCs w:val="20"/>
-          <w:lang w:val="en-US" w:eastAsia="ru-RU"/>
-        </w:rPr>
-      </w:pPr>
-      <w:r>
-        <w:rPr>
-          <w:rFonts w:ascii="Courier New" w:eastAsia="Times New Roman" w:hAnsi="Courier New" w:cs="Courier New"/>
-          <w:color w:val="000000"/>
-          <w:sz w:val="20"/>
-          <w:szCs w:val="20"/>
-          <w:lang w:val="en-US" w:eastAsia="ru-RU"/>
-        </w:rPr>
-        <w:t xml:space="preserve">  &lt;MovementBase xsi:type="UniformlyAcceleratedMotion"&gt;</w:t>
-      </w:r>
-    </w:p>
-    <w:p>
-      <w:pPr>
-        <w:rPr>
-          <w:rFonts w:ascii="Courier New" w:eastAsia="Times New Roman" w:hAnsi="Courier New" w:cs="Courier New"/>
-          <w:color w:val="000000"/>
-          <w:sz w:val="20"/>
-          <w:szCs w:val="20"/>
-          <w:lang w:val="en-US" w:eastAsia="ru-RU"/>
-        </w:rPr>
-      </w:pPr>
-      <w:r>
-        <w:rPr>
-          <w:rFonts w:ascii="Courier New" w:eastAsia="Times New Roman" w:hAnsi="Courier New" w:cs="Courier New"/>
-          <w:color w:val="000000"/>
-          <w:sz w:val="20"/>
-          <w:szCs w:val="20"/>
-          <w:lang w:val="en-US" w:eastAsia="ru-RU"/>
-        </w:rPr>
-        <w:t xml:space="preserve">    &lt;StartPosition&gt;-69&lt;/StartPosition&gt;</w:t>
-      </w:r>
-    </w:p>
-    <w:p>
-      <w:pPr>
-        <w:rPr>
-          <w:rFonts w:ascii="Courier New" w:eastAsia="Times New Roman" w:hAnsi="Courier New" w:cs="Courier New"/>
-          <w:color w:val="000000"/>
-          <w:sz w:val="20"/>
-          <w:szCs w:val="20"/>
-          <w:lang w:val="en-US" w:eastAsia="ru-RU"/>
-        </w:rPr>
-      </w:pPr>
-      <w:r>
-        <w:rPr>
-          <w:rFonts w:ascii="Courier New" w:eastAsia="Times New Roman" w:hAnsi="Courier New" w:cs="Courier New"/>
-          <w:color w:val="000000"/>
-          <w:sz w:val="20"/>
-          <w:szCs w:val="20"/>
-          <w:lang w:val="en-US" w:eastAsia="ru-RU"/>
-        </w:rPr>
-        <w:t xml:space="preserve">    &lt;Time&gt;61&lt;/Time&gt;</w:t>
-      </w:r>
-    </w:p>
-    <w:p>
-      <w:pPr>
-        <w:rPr>
-          <w:rFonts w:ascii="Courier New" w:eastAsia="Times New Roman" w:hAnsi="Courier New" w:cs="Courier New"/>
-          <w:color w:val="000000"/>
-          <w:sz w:val="20"/>
-          <w:szCs w:val="20"/>
-          <w:lang w:val="en-US" w:eastAsia="ru-RU"/>
-        </w:rPr>
-      </w:pPr>
-      <w:r>
-        <w:rPr>
-          <w:rFonts w:ascii="Courier New" w:eastAsia="Times New Roman" w:hAnsi="Courier New" w:cs="Courier New"/>
-          <w:color w:val="000000"/>
-          <w:sz w:val="20"/>
-          <w:szCs w:val="20"/>
-          <w:lang w:val="en-US" w:eastAsia="ru-RU"/>
-        </w:rPr>
-        <w:t xml:space="preserve">    &lt;Speed&gt;99&lt;/Speed&gt;</w:t>
-      </w:r>
-    </w:p>
-    <w:p>
-      <w:pPr>
-        <w:rPr>
-          <w:rFonts w:ascii="Courier New" w:eastAsia="Times New Roman" w:hAnsi="Courier New" w:cs="Courier New"/>
-          <w:color w:val="000000"/>
-          <w:sz w:val="20"/>
-          <w:szCs w:val="20"/>
-          <w:lang w:val="en-US" w:eastAsia="ru-RU"/>
-        </w:rPr>
-      </w:pPr>
-      <w:r>
-        <w:rPr>
-          <w:rFonts w:ascii="Courier New" w:eastAsia="Times New Roman" w:hAnsi="Courier New" w:cs="Courier New"/>
-          <w:color w:val="000000"/>
-          <w:sz w:val="20"/>
-          <w:szCs w:val="20"/>
-          <w:lang w:val="en-US" w:eastAsia="ru-RU"/>
-        </w:rPr>
-        <w:t xml:space="preserve">    &lt;Acceleration&gt;-66&lt;/Acceleration&gt;</w:t>
-      </w:r>
-    </w:p>
-    <w:p>
-      <w:pPr>
-        <w:rPr>
-          <w:rFonts w:ascii="Courier New" w:eastAsia="Times New Roman" w:hAnsi="Courier New" w:cs="Courier New"/>
-          <w:color w:val="000000"/>
-          <w:sz w:val="20"/>
-          <w:szCs w:val="20"/>
-          <w:lang w:val="en-US" w:eastAsia="ru-RU"/>
-        </w:rPr>
-      </w:pPr>
-      <w:r>
-        <w:rPr>
-          <w:rFonts w:ascii="Courier New" w:eastAsia="Times New Roman" w:hAnsi="Courier New" w:cs="Courier New"/>
-          <w:color w:val="000000"/>
-          <w:sz w:val="20"/>
-          <w:szCs w:val="20"/>
-          <w:lang w:val="en-US" w:eastAsia="ru-RU"/>
-        </w:rPr>
-        <w:t xml:space="preserve">  &lt;/MovementBase&gt;</w:t>
-      </w:r>
-    </w:p>
-    <w:p>
-      <w:pPr>
-        <w:rPr>
-          <w:rFonts w:ascii="Courier New" w:eastAsia="Times New Roman" w:hAnsi="Courier New" w:cs="Courier New"/>
-          <w:color w:val="000000"/>
-          <w:sz w:val="20"/>
-          <w:szCs w:val="20"/>
-          <w:lang w:val="en-US" w:eastAsia="ru-RU"/>
-        </w:rPr>
-      </w:pPr>
-      <w:r>
-        <w:rPr>
-          <w:rFonts w:ascii="Courier New" w:eastAsia="Times New Roman" w:hAnsi="Courier New" w:cs="Courier New"/>
-          <w:color w:val="000000"/>
-          <w:sz w:val="20"/>
-          <w:szCs w:val="20"/>
-          <w:lang w:val="en-US" w:eastAsia="ru-RU"/>
-        </w:rPr>
-        <w:t xml:space="preserve">  &lt;MovementBase xsi:type="OscillatoryMotion"&gt;</w:t>
-      </w:r>
-    </w:p>
-    <w:p>
-      <w:pPr>
-        <w:rPr>
-          <w:rFonts w:ascii="Courier New" w:eastAsia="Times New Roman" w:hAnsi="Courier New" w:cs="Courier New"/>
-          <w:color w:val="000000"/>
-          <w:sz w:val="20"/>
-          <w:szCs w:val="20"/>
-          <w:lang w:val="en-US" w:eastAsia="ru-RU"/>
-        </w:rPr>
-      </w:pPr>
-      <w:r>
-        <w:rPr>
-          <w:rFonts w:ascii="Courier New" w:eastAsia="Times New Roman" w:hAnsi="Courier New" w:cs="Courier New"/>
-          <w:color w:val="000000"/>
-          <w:sz w:val="20"/>
-          <w:szCs w:val="20"/>
-          <w:lang w:val="en-US" w:eastAsia="ru-RU"/>
-        </w:rPr>
-        <w:lastRenderedPageBreak/>
-        <w:t xml:space="preserve">    &lt;StartPosition&gt;-73&lt;/StartPosition&gt;</w:t>
-      </w:r>
-    </w:p>
-    <w:p>
-      <w:pPr>
-        <w:rPr>
-          <w:rFonts w:ascii="Courier New" w:eastAsia="Times New Roman" w:hAnsi="Courier New" w:cs="Courier New"/>
-          <w:color w:val="000000"/>
-          <w:sz w:val="20"/>
-          <w:szCs w:val="20"/>
-          <w:lang w:val="en-US" w:eastAsia="ru-RU"/>
-        </w:rPr>
-      </w:pPr>
-      <w:r>
-        <w:rPr>
-          <w:rFonts w:ascii="Courier New" w:eastAsia="Times New Roman" w:hAnsi="Courier New" w:cs="Courier New"/>
-          <w:color w:val="000000"/>
-          <w:sz w:val="20"/>
-          <w:szCs w:val="20"/>
-          <w:lang w:val="en-US" w:eastAsia="ru-RU"/>
-        </w:rPr>
-        <w:t xml:space="preserve">    &lt;Time&gt;26&lt;/Time&gt;</w:t>
-      </w:r>
-    </w:p>
-    <w:p>
-      <w:pPr>
-        <w:rPr>
-          <w:rFonts w:ascii="Courier New" w:eastAsia="Times New Roman" w:hAnsi="Courier New" w:cs="Courier New"/>
-          <w:color w:val="000000"/>
-          <w:sz w:val="20"/>
-          <w:szCs w:val="20"/>
-          <w:lang w:val="en-US" w:eastAsia="ru-RU"/>
-        </w:rPr>
-      </w:pPr>
-      <w:r>
-        <w:rPr>
-          <w:rFonts w:ascii="Courier New" w:eastAsia="Times New Roman" w:hAnsi="Courier New" w:cs="Courier New"/>
-          <w:color w:val="000000"/>
-          <w:sz w:val="20"/>
-          <w:szCs w:val="20"/>
-          <w:lang w:val="en-US" w:eastAsia="ru-RU"/>
-        </w:rPr>
-        <w:t xml:space="preserve">    &lt;Amplitude&gt;81&lt;/Amplitude&gt;</w:t>
-      </w:r>
-    </w:p>
-    <w:p>
-      <w:pPr>
-        <w:rPr>
-          <w:rFonts w:ascii="Courier New" w:eastAsia="Times New Roman" w:hAnsi="Courier New" w:cs="Courier New"/>
-          <w:color w:val="000000"/>
-          <w:sz w:val="20"/>
-          <w:szCs w:val="20"/>
-          <w:lang w:val="en-US" w:eastAsia="ru-RU"/>
-        </w:rPr>
-      </w:pPr>
-      <w:r>
-        <w:rPr>
-          <w:rFonts w:ascii="Courier New" w:eastAsia="Times New Roman" w:hAnsi="Courier New" w:cs="Courier New"/>
-          <w:color w:val="000000"/>
-          <w:sz w:val="20"/>
-          <w:szCs w:val="20"/>
-          <w:lang w:val="en-US" w:eastAsia="ru-RU"/>
-        </w:rPr>
-        <w:t xml:space="preserve">    &lt;CyclicFrequency&gt;65&lt;/CyclicFrequency&gt;</w:t>
-      </w:r>
-    </w:p>
-    <w:p>
-      <w:pPr>
-        <w:rPr>
-          <w:rFonts w:ascii="Courier New" w:eastAsia="Times New Roman" w:hAnsi="Courier New" w:cs="Courier New"/>
-          <w:color w:val="000000"/>
-          <w:sz w:val="20"/>
-          <w:szCs w:val="20"/>
-          <w:lang w:val="en-US" w:eastAsia="ru-RU"/>
-        </w:rPr>
-      </w:pPr>
-      <w:r>
-        <w:rPr>
-          <w:rFonts w:ascii="Courier New" w:eastAsia="Times New Roman" w:hAnsi="Courier New" w:cs="Courier New"/>
-          <w:color w:val="000000"/>
-          <w:sz w:val="20"/>
-          <w:szCs w:val="20"/>
-          <w:lang w:val="en-US" w:eastAsia="ru-RU"/>
-        </w:rPr>
-        <w:t xml:space="preserve">  &lt;/MovementBase&gt;</w:t>
-      </w:r>
-    </w:p>
-    <w:p>
-      <w:pPr>
-        <w:rPr>
-          <w:rFonts w:ascii="Courier New" w:eastAsia="Times New Roman" w:hAnsi="Courier New" w:cs="Courier New"/>
-          <w:color w:val="000000"/>
-          <w:sz w:val="20"/>
-          <w:szCs w:val="20"/>
-          <w:lang w:val="en-US" w:eastAsia="ru-RU"/>
-        </w:rPr>
-      </w:pPr>
-      <w:r>
-        <w:rPr>
-          <w:rFonts w:ascii="Courier New" w:eastAsia="Times New Roman" w:hAnsi="Courier New" w:cs="Courier New"/>
-          <w:color w:val="000000"/>
-          <w:sz w:val="20"/>
-          <w:szCs w:val="20"/>
-          <w:lang w:val="en-US" w:eastAsia="ru-RU"/>
-        </w:rPr>
-        <w:t xml:space="preserve">  &lt;MovementBase xsi:type="UniformlyAcceleratedMotion"&gt;</w:t>
-      </w:r>
-    </w:p>
-    <w:p>
-      <w:pPr>
-        <w:rPr>
-          <w:rFonts w:ascii="Courier New" w:eastAsia="Times New Roman" w:hAnsi="Courier New" w:cs="Courier New"/>
-          <w:color w:val="000000"/>
-          <w:sz w:val="20"/>
-          <w:szCs w:val="20"/>
-          <w:lang w:val="en-US" w:eastAsia="ru-RU"/>
-        </w:rPr>
-      </w:pPr>
-      <w:r>
-        <w:rPr>
-          <w:rFonts w:ascii="Courier New" w:eastAsia="Times New Roman" w:hAnsi="Courier New" w:cs="Courier New"/>
-          <w:color w:val="000000"/>
-          <w:sz w:val="20"/>
-          <w:szCs w:val="20"/>
-          <w:lang w:val="en-US" w:eastAsia="ru-RU"/>
-        </w:rPr>
-        <w:t xml:space="preserve">    &lt;StartPosition&gt;7&lt;/StartPosition&gt;</w:t>
-      </w:r>
-    </w:p>
-    <w:p>
-      <w:pPr>
-        <w:rPr>
-          <w:rFonts w:ascii="Courier New" w:eastAsia="Times New Roman" w:hAnsi="Courier New" w:cs="Courier New"/>
-          <w:color w:val="000000"/>
-          <w:sz w:val="20"/>
-          <w:szCs w:val="20"/>
-          <w:lang w:val="en-US" w:eastAsia="ru-RU"/>
-        </w:rPr>
-      </w:pPr>
-      <w:r>
-        <w:rPr>
-          <w:rFonts w:ascii="Courier New" w:eastAsia="Times New Roman" w:hAnsi="Courier New" w:cs="Courier New"/>
-          <w:color w:val="000000"/>
-          <w:sz w:val="20"/>
-          <w:szCs w:val="20"/>
-          <w:lang w:val="en-US" w:eastAsia="ru-RU"/>
-        </w:rPr>
-        <w:t xml:space="preserve">    &lt;Time&gt;96&lt;/Time&gt;</w:t>
-      </w:r>
-    </w:p>
-    <w:p>
-      <w:pPr>
-        <w:rPr>
-          <w:rFonts w:ascii="Courier New" w:eastAsia="Times New Roman" w:hAnsi="Courier New" w:cs="Courier New"/>
-          <w:color w:val="000000"/>
-          <w:sz w:val="20"/>
-          <w:szCs w:val="20"/>
-          <w:lang w:val="en-US" w:eastAsia="ru-RU"/>
-        </w:rPr>
-      </w:pPr>
-      <w:r>
-        <w:rPr>
-          <w:rFonts w:ascii="Courier New" w:eastAsia="Times New Roman" w:hAnsi="Courier New" w:cs="Courier New"/>
-          <w:color w:val="000000"/>
-          <w:sz w:val="20"/>
-          <w:szCs w:val="20"/>
-          <w:lang w:val="en-US" w:eastAsia="ru-RU"/>
-        </w:rPr>
-        <w:t xml:space="preserve">    &lt;Speed&gt;-10&lt;/Speed&gt;</w:t>
-      </w:r>
-    </w:p>
-    <w:p>
-      <w:pPr>
-        <w:rPr>
-          <w:rFonts w:ascii="Courier New" w:eastAsia="Times New Roman" w:hAnsi="Courier New" w:cs="Courier New"/>
-          <w:color w:val="000000"/>
-          <w:sz w:val="20"/>
-          <w:szCs w:val="20"/>
-          <w:lang w:val="en-US" w:eastAsia="ru-RU"/>
-        </w:rPr>
-      </w:pPr>
-      <w:r>
-        <w:rPr>
-          <w:rFonts w:ascii="Courier New" w:eastAsia="Times New Roman" w:hAnsi="Courier New" w:cs="Courier New"/>
-          <w:color w:val="000000"/>
-          <w:sz w:val="20"/>
-          <w:szCs w:val="20"/>
-          <w:lang w:val="en-US" w:eastAsia="ru-RU"/>
-        </w:rPr>
-        <w:t xml:space="preserve">    &lt;Acceleration&gt;-1&lt;/Acceleration&gt;</w:t>
-      </w:r>
-    </w:p>
-    <w:p>
-      <w:pPr>
-        <w:rPr>
-          <w:rFonts w:ascii="Courier New" w:eastAsia="Times New Roman" w:hAnsi="Courier New" w:cs="Courier New"/>
-          <w:color w:val="000000"/>
-          <w:sz w:val="20"/>
-          <w:szCs w:val="20"/>
-          <w:lang w:val="en-US" w:eastAsia="ru-RU"/>
-        </w:rPr>
-      </w:pPr>
-      <w:r>
-        <w:rPr>
-          <w:rFonts w:ascii="Courier New" w:eastAsia="Times New Roman" w:hAnsi="Courier New" w:cs="Courier New"/>
-          <w:color w:val="000000"/>
-          <w:sz w:val="20"/>
-          <w:szCs w:val="20"/>
-          <w:lang w:val="en-US" w:eastAsia="ru-RU"/>
-        </w:rPr>
-        <w:t xml:space="preserve">  </w:t>
-      </w:r>
-      <w:r>
-        <w:rPr>
-          <w:rFonts w:ascii="Courier New" w:eastAsia="Times New Roman" w:hAnsi="Courier New" w:cs="Courier New"/>
-          <w:color w:val="000000"/>
-          <w:sz w:val="20"/>
-          <w:szCs w:val="20"/>
-          <w:lang w:val="en-US" w:eastAsia="ru-RU"/>
-        </w:rPr>
-        <w:t>&lt;/</w:t>
-      </w:r>
-      <w:r>
-        <w:rPr>
-          <w:rFonts w:ascii="Courier New" w:eastAsia="Times New Roman" w:hAnsi="Courier New" w:cs="Courier New"/>
-          <w:color w:val="000000"/>
-          <w:sz w:val="20"/>
-          <w:szCs w:val="20"/>
-          <w:lang w:val="en-US" w:eastAsia="ru-RU"/>
-        </w:rPr>
-        <w:t>MovementBase</w:t>
-      </w:r>
-      <w:r>
-        <w:rPr>
-          <w:rFonts w:ascii="Courier New" w:eastAsia="Times New Roman" w:hAnsi="Courier New" w:cs="Courier New"/>
-          <w:color w:val="000000"/>
-          <w:sz w:val="20"/>
-          <w:szCs w:val="20"/>
-          <w:lang w:val="en-US" w:eastAsia="ru-RU"/>
-        </w:rPr>
-        <w:t>&gt;</w:t>
-      </w:r>
-    </w:p>
-    <w:p>
-      <w:pPr>
-        <w:rPr>
-          <w:rFonts w:ascii="Courier New" w:eastAsia="Times New Roman" w:hAnsi="Courier New" w:cs="Courier New"/>
-          <w:b/>
-          <w:bCs/>
-          <w:color w:val="000000"/>
-          <w:sz w:val="20"/>
-          <w:szCs w:val="20"/>
-          <w:lang w:val="en-US" w:eastAsia="ru-RU"/>
-        </w:rPr>
-      </w:pPr>
-      <w:r>
-        <w:rPr>
-          <w:rFonts w:ascii="Courier New" w:eastAsia="Times New Roman" w:hAnsi="Courier New" w:cs="Courier New"/>
-          <w:color w:val="000000"/>
-          <w:sz w:val="20"/>
-          <w:szCs w:val="20"/>
-          <w:lang w:val="en-US" w:eastAsia="ru-RU"/>
-        </w:rPr>
-        <w:t>&lt;/</w:t>
-      </w:r>
-      <w:r>
-        <w:rPr>
-          <w:rFonts w:ascii="Courier New" w:eastAsia="Times New Roman" w:hAnsi="Courier New" w:cs="Courier New"/>
-          <w:color w:val="000000"/>
-          <w:sz w:val="20"/>
-          <w:szCs w:val="20"/>
-          <w:lang w:val="en-US" w:eastAsia="ru-RU"/>
-        </w:rPr>
-        <w:t>ArrayOfMovementBase</w:t>
-      </w:r>
-      <w:r>
-        <w:rPr>
-          <w:rFonts w:ascii="Courier New" w:eastAsia="Times New Roman" w:hAnsi="Courier New" w:cs="Courier New"/>
-          <w:color w:val="000000"/>
-          <w:sz w:val="20"/>
-          <w:szCs w:val="20"/>
-          <w:lang w:val="en-US" w:eastAsia="ru-RU"/>
-        </w:rPr>
-        <w:t>&gt;</w:t>
-      </w:r>
-      <w:r>
-        <w:rPr>
-          <w:rFonts w:ascii="Courier New" w:eastAsia="Times New Roman" w:hAnsi="Courier New" w:cs="Courier New"/>
-          <w:b/>
-          <w:bCs/>
-          <w:color w:val="000000"/>
-          <w:sz w:val="20"/>
-          <w:szCs w:val="20"/>
-          <w:lang w:val="en-US" w:eastAsia="ru-RU"/>
-        </w:rPr>
-        <w:t xml:space="preserve"> </w:t>
-      </w:r>
-    </w:p>
-    <w:p>
-      <w:pPr>
-        <w:rPr>
-          <w:b/>
-          <w:bCs/>
-          <w:lang w:val="en-US"/>
-        </w:rPr>
-      </w:pPr>
-      <w:r>
-        <w:rPr>
-          <w:b/>
-          <w:bCs/>
-          <w:lang w:val="en-US"/>
+        <w:rPr>
+          <w:b/>
+          <w:bCs/>
+        </w:rPr>
+      </w:pPr>
+      <w:r>
+        <w:rPr>
+          <w:b/>
+          <w:bCs/>
         </w:rPr>
         <w:t xml:space="preserve">4.3 </w:t>
       </w:r>
@@ -8832,7 +8155,6 @@
         <w:rPr>
           <w:b/>
           <w:bCs/>
-          <w:lang w:val="en-US"/>
         </w:rPr>
         <w:t xml:space="preserve"> </w:t>
       </w:r>
@@ -9134,6 +8456,7 @@
         <w:ind w:left="0" w:firstLine="1418"/>
       </w:pPr>
       <w:r>
+        <w:lastRenderedPageBreak/>
         <w:t>Циклическая частота</w:t>
       </w:r>
     </w:p>
@@ -9218,7 +8541,6 @@
           <w:bCs/>
           <w:lang w:val="en-US"/>
         </w:rPr>
-        <w:lastRenderedPageBreak/>
         <w:t>F</w:t>
       </w:r>
       <w:r>
@@ -11932,10 +11254,18 @@
     <w:autoRedefine/>
     <w:uiPriority w:val="39"/>
     <w:unhideWhenUsed/>
-    <w:rsid w:val="00082870"/>
+    <w:rsid w:val="000D7118"/>
     <w:pPr>
+      <w:tabs>
+        <w:tab w:val="right" w:leader="dot" w:pos="9628"/>
+      </w:tabs>
       <w:spacing w:after="100"/>
     </w:pPr>
+    <w:rPr>
+      <w:b/>
+      <w:bCs/>
+      <w:noProof/>
+    </w:rPr>
   </w:style>
   <w:style w:type="paragraph" w:styleId="2">
     <w:name w:val="toc 2"/>

--- a/Docs/Документация.docx
+++ b/Docs/Документация.docx
@@ -664,21 +664,12 @@
                 <w:u w:val="single"/>
               </w:rPr>
             </w:pPr>
-            <w:proofErr w:type="spellStart"/>
             <w:r>
               <w:rPr>
                 <w:szCs w:val="28"/>
                 <w:u w:val="single"/>
               </w:rPr>
-              <w:t>Калентьев</w:t>
-            </w:r>
-            <w:proofErr w:type="spellEnd"/>
-            <w:r>
-              <w:rPr>
-                <w:szCs w:val="28"/>
-                <w:u w:val="single"/>
-              </w:rPr>
-              <w:t xml:space="preserve"> А. А.</w:t>
+              <w:t>Калентьев А. А.</w:t>
             </w:r>
           </w:p>
         </w:tc>
@@ -1806,23 +1797,7 @@
     </w:p>
     <w:p>
       <w:r>
-        <w:t>Вариант использования (</w:t>
-      </w:r>
-      <w:proofErr w:type="spellStart"/>
-      <w:r>
-        <w:t>use</w:t>
-      </w:r>
-      <w:proofErr w:type="spellEnd"/>
-      <w:r>
-        <w:t xml:space="preserve"> </w:t>
-      </w:r>
-      <w:proofErr w:type="spellStart"/>
-      <w:r>
-        <w:t>case</w:t>
-      </w:r>
-      <w:proofErr w:type="spellEnd"/>
-      <w:r>
-        <w:t xml:space="preserve">) — это описание множества последовательных действий (включая вариации), которые выполняются некоторым субъектом с целью получения результата, значимого для некоторого действующего лица </w:t>
+        <w:t xml:space="preserve">Вариант использования (use case) — это описание множества последовательных действий (включая вариации), которые выполняются некоторым субъектом с целью получения результата, значимого для некоторого действующего лица </w:t>
       </w:r>
       <w:r>
         <w:t>[</w:t>
@@ -1886,7 +1861,7 @@
           <v:shape id="_x0000_i1025" type="#_x0000_t75" style="width:784.5pt;height:372.05pt" o:ole="">
             <v:imagedata r:id="rId9" o:title=""/>
           </v:shape>
-          <o:OLEObject Type="Embed" ProgID="Visio.Drawing.15" ShapeID="_x0000_i1025" DrawAspect="Content" ObjectID="_1730977877" r:id="rId10"/>
+          <o:OLEObject Type="Embed" ProgID="Visio.Drawing.15" ShapeID="_x0000_i1025" DrawAspect="Content" ObjectID="_1730979167" r:id="rId10"/>
         </w:object>
       </w:r>
     </w:p>
@@ -2125,7 +2100,6 @@
       <w:r>
         <w:t xml:space="preserve">В таблице 1 приведено описание абстрактного класса </w:t>
       </w:r>
-      <w:proofErr w:type="spellStart"/>
       <w:r>
         <w:rPr>
           <w:i/>
@@ -2135,7 +2109,6 @@
         </w:rPr>
         <w:t>MovementBase</w:t>
       </w:r>
-      <w:proofErr w:type="spellEnd"/>
       <w:r>
         <w:rPr>
           <w:i/>
@@ -2158,7 +2131,6 @@
       <w:r>
         <w:t xml:space="preserve">Таблица 1 – Описание класса </w:t>
       </w:r>
-      <w:proofErr w:type="spellStart"/>
       <w:r>
         <w:rPr>
           <w:i/>
@@ -2168,7 +2140,6 @@
         </w:rPr>
         <w:t>MovementBase</w:t>
       </w:r>
-      <w:proofErr w:type="spellEnd"/>
     </w:p>
     <w:tbl>
       <w:tblPr>
@@ -2292,7 +2263,6 @@
               </w:rPr>
               <w:t xml:space="preserve">Класс </w:t>
             </w:r>
-            <w:proofErr w:type="spellStart"/>
             <w:r>
               <w:rPr>
                 <w:i/>
@@ -2302,7 +2272,6 @@
               </w:rPr>
               <w:t>MovementBase</w:t>
             </w:r>
-            <w:proofErr w:type="spellEnd"/>
             <w:r>
               <w:rPr>
                 <w:i/>
@@ -2411,7 +2380,6 @@
                 <w:lang w:val="en-US"/>
               </w:rPr>
             </w:pPr>
-            <w:proofErr w:type="spellStart"/>
             <w:r>
               <w:rPr>
                 <w:rFonts w:eastAsia="Times New Roman" w:cs="Times New Roman"/>
@@ -2421,7 +2389,6 @@
               </w:rPr>
               <w:t>double</w:t>
             </w:r>
-            <w:proofErr w:type="spellEnd"/>
           </w:p>
         </w:tc>
         <w:tc>
@@ -2474,7 +2441,6 @@
               </w:rPr>
               <w:t>+</w:t>
             </w:r>
-            <w:proofErr w:type="spellStart"/>
             <w:r>
               <w:rPr>
                 <w:rFonts w:eastAsia="Times New Roman" w:cs="Times New Roman"/>
@@ -2485,7 +2451,6 @@
               </w:rPr>
               <w:t>MaxSpeed</w:t>
             </w:r>
-            <w:proofErr w:type="spellEnd"/>
           </w:p>
         </w:tc>
         <w:tc>
@@ -2595,7 +2560,6 @@
               </w:rPr>
               <w:t xml:space="preserve"> </w:t>
             </w:r>
-            <w:proofErr w:type="spellStart"/>
             <w:r>
               <w:rPr>
                 <w:rFonts w:eastAsia="Times New Roman" w:cs="Times New Roman"/>
@@ -2606,7 +2570,6 @@
               </w:rPr>
               <w:t>StartPosition</w:t>
             </w:r>
-            <w:proofErr w:type="spellEnd"/>
           </w:p>
         </w:tc>
         <w:tc>
@@ -2625,7 +2588,6 @@
                 <w:szCs w:val="20"/>
               </w:rPr>
             </w:pPr>
-            <w:proofErr w:type="spellStart"/>
             <w:r>
               <w:rPr>
                 <w:rFonts w:eastAsia="Times New Roman" w:cs="Times New Roman"/>
@@ -2635,7 +2597,6 @@
               </w:rPr>
               <w:t>double</w:t>
             </w:r>
-            <w:proofErr w:type="spellEnd"/>
           </w:p>
         </w:tc>
         <w:tc>
@@ -2698,7 +2659,6 @@
               </w:rPr>
               <w:t xml:space="preserve"> </w:t>
             </w:r>
-            <w:proofErr w:type="spellStart"/>
             <w:r>
               <w:rPr>
                 <w:rFonts w:eastAsia="Times New Roman" w:cs="Times New Roman"/>
@@ -2709,7 +2669,6 @@
               </w:rPr>
               <w:t>EndPosition</w:t>
             </w:r>
-            <w:proofErr w:type="spellEnd"/>
           </w:p>
         </w:tc>
         <w:tc>
@@ -2728,7 +2687,6 @@
                 <w:szCs w:val="20"/>
               </w:rPr>
             </w:pPr>
-            <w:proofErr w:type="spellStart"/>
             <w:r>
               <w:rPr>
                 <w:rFonts w:eastAsia="Times New Roman" w:cs="Times New Roman"/>
@@ -2738,7 +2696,6 @@
               </w:rPr>
               <w:t>double</w:t>
             </w:r>
-            <w:proofErr w:type="spellEnd"/>
           </w:p>
         </w:tc>
         <w:tc>
@@ -2829,7 +2786,6 @@
                 <w:szCs w:val="20"/>
               </w:rPr>
             </w:pPr>
-            <w:proofErr w:type="spellStart"/>
             <w:r>
               <w:rPr>
                 <w:rFonts w:eastAsia="Times New Roman" w:cs="Times New Roman"/>
@@ -2839,7 +2795,6 @@
               </w:rPr>
               <w:t>double</w:t>
             </w:r>
-            <w:proofErr w:type="spellEnd"/>
           </w:p>
         </w:tc>
         <w:tc>
@@ -2903,7 +2858,6 @@
               </w:rPr>
               <w:t xml:space="preserve"> </w:t>
             </w:r>
-            <w:proofErr w:type="spellStart"/>
             <w:r>
               <w:rPr>
                 <w:rFonts w:eastAsia="Times New Roman" w:cs="Times New Roman"/>
@@ -2914,7 +2868,6 @@
               </w:rPr>
               <w:t>TypeMovement</w:t>
             </w:r>
-            <w:proofErr w:type="spellEnd"/>
           </w:p>
         </w:tc>
         <w:tc>
@@ -2944,7 +2897,6 @@
               </w:rPr>
               <w:t>s</w:t>
             </w:r>
-            <w:proofErr w:type="spellStart"/>
             <w:r>
               <w:rPr>
                 <w:rFonts w:eastAsia="Times New Roman" w:cs="Times New Roman"/>
@@ -2954,7 +2906,6 @@
               </w:rPr>
               <w:t>tring</w:t>
             </w:r>
-            <w:proofErr w:type="spellEnd"/>
           </w:p>
         </w:tc>
         <w:tc>
@@ -3040,7 +2991,6 @@
               </w:rPr>
               <w:t xml:space="preserve"> </w:t>
             </w:r>
-            <w:proofErr w:type="spellStart"/>
             <w:r>
               <w:rPr>
                 <w:rFonts w:eastAsia="Times New Roman" w:cs="Times New Roman"/>
@@ -3051,7 +3001,6 @@
               </w:rPr>
               <w:t>CheckArgument</w:t>
             </w:r>
-            <w:proofErr w:type="spellEnd"/>
           </w:p>
         </w:tc>
         <w:tc>
@@ -3145,7 +3094,6 @@
               </w:rPr>
               <w:t xml:space="preserve"> </w:t>
             </w:r>
-            <w:proofErr w:type="spellStart"/>
             <w:r>
               <w:rPr>
                 <w:rFonts w:eastAsia="Times New Roman" w:cs="Times New Roman"/>
@@ -3156,7 +3104,6 @@
               </w:rPr>
               <w:t>PositionCalculation</w:t>
             </w:r>
-            <w:proofErr w:type="spellEnd"/>
           </w:p>
         </w:tc>
         <w:tc>
@@ -3174,7 +3121,6 @@
                 <w:lang w:val="en-US"/>
               </w:rPr>
             </w:pPr>
-            <w:proofErr w:type="spellStart"/>
             <w:r>
               <w:rPr>
                 <w:rFonts w:eastAsia="Times New Roman" w:cs="Times New Roman"/>
@@ -3184,7 +3130,6 @@
               </w:rPr>
               <w:t>double</w:t>
             </w:r>
-            <w:proofErr w:type="spellEnd"/>
           </w:p>
         </w:tc>
         <w:tc>
@@ -3269,7 +3214,6 @@
       <w:r>
         <w:t xml:space="preserve"> </w:t>
       </w:r>
-      <w:proofErr w:type="spellStart"/>
       <w:r>
         <w:rPr>
           <w:i/>
@@ -3278,7 +3222,6 @@
         </w:rPr>
         <w:t>UniformMovement</w:t>
       </w:r>
-      <w:proofErr w:type="spellEnd"/>
       <w:r>
         <w:t xml:space="preserve">, </w:t>
       </w:r>
@@ -3303,7 +3246,6 @@
       <w:r>
         <w:t xml:space="preserve"> </w:t>
       </w:r>
-      <w:proofErr w:type="spellStart"/>
       <w:r>
         <w:rPr>
           <w:i/>
@@ -3313,7 +3255,6 @@
         </w:rPr>
         <w:t>MovementBase</w:t>
       </w:r>
-      <w:proofErr w:type="spellEnd"/>
       <w:r>
         <w:t>.</w:t>
       </w:r>
@@ -3337,7 +3278,6 @@
       <w:r>
         <w:t xml:space="preserve"> – Описание класса </w:t>
       </w:r>
-      <w:proofErr w:type="spellStart"/>
       <w:r>
         <w:rPr>
           <w:i/>
@@ -3346,7 +3286,6 @@
         </w:rPr>
         <w:t>UniformMovement</w:t>
       </w:r>
-      <w:proofErr w:type="spellEnd"/>
     </w:p>
     <w:tbl>
       <w:tblPr>
@@ -3466,7 +3405,6 @@
               </w:rPr>
               <w:t xml:space="preserve">Класс </w:t>
             </w:r>
-            <w:proofErr w:type="spellStart"/>
             <w:r>
               <w:rPr>
                 <w:i/>
@@ -3475,7 +3413,6 @@
               </w:rPr>
               <w:t>UniformMovement</w:t>
             </w:r>
-            <w:proofErr w:type="spellEnd"/>
             <w:r>
               <w:rPr>
                 <w:i/>
@@ -3572,7 +3509,6 @@
                 <w:lang w:val="en-US"/>
               </w:rPr>
             </w:pPr>
-            <w:proofErr w:type="spellStart"/>
             <w:r>
               <w:rPr>
                 <w:rFonts w:eastAsia="Times New Roman" w:cs="Times New Roman"/>
@@ -3581,7 +3517,6 @@
               </w:rPr>
               <w:t>double</w:t>
             </w:r>
-            <w:proofErr w:type="spellEnd"/>
           </w:p>
         </w:tc>
         <w:tc>
@@ -3691,7 +3626,6 @@
                 <w:lang w:val="en-US"/>
               </w:rPr>
             </w:pPr>
-            <w:proofErr w:type="spellStart"/>
             <w:r>
               <w:rPr>
                 <w:rFonts w:eastAsia="Times New Roman" w:cs="Times New Roman"/>
@@ -3700,7 +3634,6 @@
               </w:rPr>
               <w:t>double</w:t>
             </w:r>
-            <w:proofErr w:type="spellEnd"/>
           </w:p>
         </w:tc>
         <w:tc>
@@ -3761,7 +3694,6 @@
               </w:rPr>
               <w:t xml:space="preserve"> </w:t>
             </w:r>
-            <w:proofErr w:type="spellStart"/>
             <w:r>
               <w:rPr>
                 <w:rFonts w:eastAsia="Times New Roman" w:cs="Times New Roman"/>
@@ -3772,7 +3704,6 @@
               </w:rPr>
               <w:t>TypeMovement</w:t>
             </w:r>
-            <w:proofErr w:type="spellEnd"/>
           </w:p>
         </w:tc>
         <w:tc>
@@ -3895,7 +3826,6 @@
               </w:rPr>
               <w:t xml:space="preserve"> </w:t>
             </w:r>
-            <w:proofErr w:type="spellStart"/>
             <w:r>
               <w:rPr>
                 <w:rFonts w:eastAsia="Times New Roman" w:cs="Times New Roman"/>
@@ -3906,7 +3836,6 @@
               </w:rPr>
               <w:t>PositionCalculation</w:t>
             </w:r>
-            <w:proofErr w:type="spellEnd"/>
           </w:p>
         </w:tc>
         <w:tc>
@@ -4011,7 +3940,6 @@
       <w:r>
         <w:t xml:space="preserve">классов </w:t>
       </w:r>
-      <w:proofErr w:type="spellStart"/>
       <w:r>
         <w:rPr>
           <w:i/>
@@ -4020,7 +3948,6 @@
         </w:rPr>
         <w:t>UniformlyAcceleratedMotion</w:t>
       </w:r>
-      <w:proofErr w:type="spellEnd"/>
       <w:r>
         <w:t xml:space="preserve">, </w:t>
       </w:r>
@@ -4042,7 +3969,6 @@
       <w:r>
         <w:t xml:space="preserve"> </w:t>
       </w:r>
-      <w:proofErr w:type="spellStart"/>
       <w:r>
         <w:rPr>
           <w:i/>
@@ -4051,7 +3977,6 @@
         </w:rPr>
         <w:t>UniformMovement</w:t>
       </w:r>
-      <w:proofErr w:type="spellEnd"/>
       <w:r>
         <w:t>.</w:t>
       </w:r>
@@ -4075,7 +4000,6 @@
       <w:r>
         <w:t xml:space="preserve">3 – Описание класса </w:t>
       </w:r>
-      <w:proofErr w:type="spellStart"/>
       <w:r>
         <w:rPr>
           <w:i/>
@@ -4084,7 +4008,6 @@
         </w:rPr>
         <w:t>UniformlyAcceleratedMotion</w:t>
       </w:r>
-      <w:proofErr w:type="spellEnd"/>
     </w:p>
     <w:tbl>
       <w:tblPr>
@@ -4208,7 +4131,6 @@
               </w:rPr>
               <w:t xml:space="preserve">Класс </w:t>
             </w:r>
-            <w:proofErr w:type="spellStart"/>
             <w:r>
               <w:rPr>
                 <w:i/>
@@ -4219,7 +4141,6 @@
               </w:rPr>
               <w:t>UniformlyAcceleratedMotion</w:t>
             </w:r>
-            <w:proofErr w:type="spellEnd"/>
             <w:r>
               <w:rPr>
                 <w:i/>
@@ -4404,7 +4325,6 @@
               </w:rPr>
               <w:t xml:space="preserve"> </w:t>
             </w:r>
-            <w:proofErr w:type="spellStart"/>
             <w:r>
               <w:rPr>
                 <w:rFonts w:eastAsia="Times New Roman" w:cs="Times New Roman"/>
@@ -4415,7 +4335,6 @@
               </w:rPr>
               <w:t>TypeMovement</w:t>
             </w:r>
-            <w:proofErr w:type="spellEnd"/>
           </w:p>
         </w:tc>
         <w:tc>
@@ -4531,7 +4450,6 @@
               </w:rPr>
               <w:t xml:space="preserve"> </w:t>
             </w:r>
-            <w:proofErr w:type="spellStart"/>
             <w:r>
               <w:rPr>
                 <w:rFonts w:eastAsia="Times New Roman" w:cs="Times New Roman"/>
@@ -4542,7 +4460,6 @@
               </w:rPr>
               <w:t>PositionCalculation</w:t>
             </w:r>
-            <w:proofErr w:type="spellEnd"/>
           </w:p>
         </w:tc>
         <w:tc>
@@ -4647,7 +4564,6 @@
       <w:r>
         <w:t xml:space="preserve">классов </w:t>
       </w:r>
-      <w:proofErr w:type="spellStart"/>
       <w:r>
         <w:rPr>
           <w:i/>
@@ -4656,7 +4572,6 @@
         </w:rPr>
         <w:t>OscillatoryMotion</w:t>
       </w:r>
-      <w:proofErr w:type="spellEnd"/>
       <w:r>
         <w:t xml:space="preserve">, </w:t>
       </w:r>
@@ -4678,7 +4593,6 @@
       <w:r>
         <w:t xml:space="preserve"> </w:t>
       </w:r>
-      <w:proofErr w:type="spellStart"/>
       <w:r>
         <w:rPr>
           <w:i/>
@@ -4688,7 +4602,6 @@
         </w:rPr>
         <w:t>MovementBase</w:t>
       </w:r>
-      <w:proofErr w:type="spellEnd"/>
       <w:r>
         <w:t>.</w:t>
       </w:r>
@@ -4712,7 +4625,6 @@
       <w:r>
         <w:t xml:space="preserve">4 – Описание класса </w:t>
       </w:r>
-      <w:proofErr w:type="spellStart"/>
       <w:r>
         <w:rPr>
           <w:i/>
@@ -4721,7 +4633,6 @@
         </w:rPr>
         <w:t>OscillatoryMotion</w:t>
       </w:r>
-      <w:proofErr w:type="spellEnd"/>
     </w:p>
     <w:tbl>
       <w:tblPr>
@@ -4847,7 +4758,6 @@
               </w:rPr>
               <w:t xml:space="preserve">Класс </w:t>
             </w:r>
-            <w:proofErr w:type="spellStart"/>
             <w:r>
               <w:rPr>
                 <w:i/>
@@ -4858,7 +4768,6 @@
               </w:rPr>
               <w:t>OscillatoryMotion</w:t>
             </w:r>
-            <w:proofErr w:type="spellEnd"/>
             <w:r>
               <w:rPr>
                 <w:i/>
@@ -4933,18 +4842,8 @@
                 <w:sz w:val="20"/>
                 <w:szCs w:val="20"/>
               </w:rPr>
-              <w:t>_</w:t>
-            </w:r>
-            <w:proofErr w:type="spellStart"/>
-            <w:r>
-              <w:rPr>
-                <w:rFonts w:eastAsia="Times New Roman" w:cs="Times New Roman"/>
-                <w:sz w:val="20"/>
-                <w:szCs w:val="20"/>
-              </w:rPr>
-              <w:t>amplitude</w:t>
-            </w:r>
-            <w:proofErr w:type="spellEnd"/>
+              <w:t>_amplitude</w:t>
+            </w:r>
           </w:p>
         </w:tc>
         <w:tc>
@@ -5032,18 +4931,8 @@
                 <w:sz w:val="20"/>
                 <w:szCs w:val="20"/>
               </w:rPr>
-              <w:t>_</w:t>
-            </w:r>
-            <w:proofErr w:type="spellStart"/>
-            <w:r>
-              <w:rPr>
-                <w:rFonts w:eastAsia="Times New Roman" w:cs="Times New Roman"/>
-                <w:sz w:val="20"/>
-                <w:szCs w:val="20"/>
-              </w:rPr>
-              <w:t>cyclicFrequency</w:t>
-            </w:r>
-            <w:proofErr w:type="spellEnd"/>
+              <w:t>_cyclicFrequency</w:t>
+            </w:r>
           </w:p>
         </w:tc>
         <w:tc>
@@ -5154,7 +5043,6 @@
               </w:rPr>
               <w:t>A</w:t>
             </w:r>
-            <w:proofErr w:type="spellStart"/>
             <w:r>
               <w:rPr>
                 <w:rFonts w:eastAsia="Times New Roman" w:cs="Times New Roman"/>
@@ -5163,7 +5051,6 @@
               </w:rPr>
               <w:t>mplitude</w:t>
             </w:r>
-            <w:proofErr w:type="spellEnd"/>
           </w:p>
         </w:tc>
         <w:tc>
@@ -5255,7 +5142,6 @@
               </w:rPr>
               <w:t>C</w:t>
             </w:r>
-            <w:proofErr w:type="spellStart"/>
             <w:r>
               <w:rPr>
                 <w:rFonts w:eastAsia="Times New Roman" w:cs="Times New Roman"/>
@@ -5264,7 +5150,6 @@
               </w:rPr>
               <w:t>yclicFrequency</w:t>
             </w:r>
-            <w:proofErr w:type="spellEnd"/>
           </w:p>
         </w:tc>
         <w:tc>
@@ -5352,7 +5237,6 @@
               </w:rPr>
               <w:t xml:space="preserve"> </w:t>
             </w:r>
-            <w:proofErr w:type="spellStart"/>
             <w:r>
               <w:rPr>
                 <w:rFonts w:eastAsia="Times New Roman" w:cs="Times New Roman"/>
@@ -5363,7 +5247,6 @@
               </w:rPr>
               <w:t>TypeMovement</w:t>
             </w:r>
-            <w:proofErr w:type="spellEnd"/>
           </w:p>
         </w:tc>
         <w:tc>
@@ -5478,7 +5361,6 @@
               </w:rPr>
               <w:t xml:space="preserve"> </w:t>
             </w:r>
-            <w:proofErr w:type="spellStart"/>
             <w:r>
               <w:rPr>
                 <w:rFonts w:eastAsia="Times New Roman" w:cs="Times New Roman"/>
@@ -5489,7 +5371,6 @@
               </w:rPr>
               <w:t>PositionCalculation</w:t>
             </w:r>
-            <w:proofErr w:type="spellEnd"/>
           </w:p>
         </w:tc>
         <w:tc>
@@ -7173,53 +7054,8 @@
         </w:numPr>
         <w:ind w:left="0" w:firstLine="709"/>
       </w:pPr>
-      <w:proofErr w:type="spellStart"/>
-      <w:r>
-        <w:t>Калентьев</w:t>
-      </w:r>
-      <w:proofErr w:type="spellEnd"/>
-      <w:r>
-        <w:t xml:space="preserve">, А. А. Новые технологии в </w:t>
-      </w:r>
-      <w:proofErr w:type="gramStart"/>
-      <w:r>
-        <w:t>программировании :</w:t>
-      </w:r>
-      <w:proofErr w:type="gramEnd"/>
-      <w:r>
-        <w:t xml:space="preserve"> учебное пособие / А. А. </w:t>
-      </w:r>
-      <w:proofErr w:type="spellStart"/>
-      <w:r>
-        <w:t>Калентьев</w:t>
-      </w:r>
-      <w:proofErr w:type="spellEnd"/>
-      <w:r>
-        <w:t xml:space="preserve">, Д. В. </w:t>
-      </w:r>
-      <w:proofErr w:type="spellStart"/>
-      <w:r>
-        <w:t>Гарайс</w:t>
-      </w:r>
-      <w:proofErr w:type="spellEnd"/>
-      <w:r>
-        <w:t xml:space="preserve">, А. Е. </w:t>
-      </w:r>
-      <w:proofErr w:type="spellStart"/>
-      <w:r>
-        <w:t>Гориянов</w:t>
-      </w:r>
-      <w:proofErr w:type="spellEnd"/>
-      <w:r>
-        <w:t xml:space="preserve">. – </w:t>
-      </w:r>
-      <w:proofErr w:type="gramStart"/>
-      <w:r>
-        <w:t>Томск :</w:t>
-      </w:r>
-      <w:proofErr w:type="gramEnd"/>
-      <w:r>
-        <w:t xml:space="preserve"> Эль Контент, 2014. – 176 с. – </w:t>
+      <w:r>
+        <w:t xml:space="preserve">Калентьев, А. А. Новые технологии в программировании : учебное пособие / А. А. Калентьев, Д. В. Гарайс, А. Е. Гориянов. – Томск : Эль Контент, 2014. – 176 с. – </w:t>
       </w:r>
       <w:r>
         <w:rPr>
@@ -7282,7 +7118,7 @@
         <w:t xml:space="preserve">Программа для </w:t>
       </w:r>
       <w:r>
-        <w:t>просмотра списка работников</w:t>
+        <w:t>сохранения видов движения</w:t>
       </w:r>
     </w:p>
     <w:p>
@@ -7329,15 +7165,7 @@
         <w:t xml:space="preserve">Заказчик: </w:t>
       </w:r>
       <w:r>
-        <w:t xml:space="preserve">Канд. техн. наук, доцент каф. КСУП ТУСУР </w:t>
-      </w:r>
-      <w:proofErr w:type="spellStart"/>
-      <w:r>
-        <w:t>Калентьев</w:t>
-      </w:r>
-      <w:proofErr w:type="spellEnd"/>
-      <w:r>
-        <w:t xml:space="preserve"> А. А.</w:t>
+        <w:t>Канд. техн. наук, доцент каф. КСУП ТУСУР Калентьев А. А.</w:t>
       </w:r>
     </w:p>
     <w:p>
@@ -7485,15 +7313,7 @@
         <w:ind w:firstLine="709"/>
       </w:pPr>
       <w:r>
-        <w:t xml:space="preserve">Заказчик: Канд. техн. наук, доцент каф. КСУП ТУСУР </w:t>
-      </w:r>
-      <w:proofErr w:type="spellStart"/>
-      <w:r>
-        <w:t>Калентьев</w:t>
-      </w:r>
-      <w:proofErr w:type="spellEnd"/>
-      <w:r>
-        <w:t xml:space="preserve"> А. А.</w:t>
+        <w:t>Заказчик: Канд. техн. наук, доцент каф. КСУП ТУСУР Калентьев А. А.</w:t>
       </w:r>
     </w:p>
     <w:p>

--- a/Docs/Документация.docx
+++ b/Docs/Документация.docx
@@ -1,10 +1,10 @@
 
 <file path=word/document.xml><?xml version="1.0" encoding="utf-8"?>
-<w:document xmlns:wpc="http://schemas.microsoft.com/office/word/2010/wordprocessingCanvas" xmlns:cx="http://schemas.microsoft.com/office/drawing/2014/chartex" xmlns:cx1="http://schemas.microsoft.com/office/drawing/2015/9/8/chartex" xmlns:cx2="http://schemas.microsoft.com/office/drawing/2015/10/21/chartex" xmlns:cx3="http://schemas.microsoft.com/office/drawing/2016/5/9/chartex" xmlns:cx4="http://schemas.microsoft.com/office/drawing/2016/5/10/chartex" xmlns:cx5="http://schemas.microsoft.com/office/drawing/2016/5/11/chartex" xmlns:cx6="http://schemas.microsoft.com/office/drawing/2016/5/12/chartex" xmlns:cx7="http://schemas.microsoft.com/office/drawing/2016/5/13/chartex" xmlns:cx8="http://schemas.microsoft.com/office/drawing/2016/5/14/chartex" xmlns:mc="http://schemas.openxmlformats.org/markup-compatibility/2006" xmlns:aink="http://schemas.microsoft.com/office/drawing/2016/ink" xmlns:am3d="http://schemas.microsoft.com/office/drawing/2017/model3d" xmlns:o="urn:schemas-microsoft-com:office:office" xmlns:r="http://schemas.openxmlformats.org/officeDocument/2006/relationships" xmlns:m="http://schemas.openxmlformats.org/officeDocument/2006/math" xmlns:v="urn:schemas-microsoft-com:vml" xmlns:wp14="http://schemas.microsoft.com/office/word/2010/wordprocessingDrawing" xmlns:wp="http://schemas.openxmlformats.org/drawingml/2006/wordprocessingDrawing" xmlns:w10="urn:schemas-microsoft-com:office:word" xmlns:w="http://schemas.openxmlformats.org/wordprocessingml/2006/main" xmlns:w14="http://schemas.microsoft.com/office/word/2010/wordml" xmlns:w15="http://schemas.microsoft.com/office/word/2012/wordml" xmlns:w16cex="http://schemas.microsoft.com/office/word/2018/wordml/cex" xmlns:w16cid="http://schemas.microsoft.com/office/word/2016/wordml/cid" xmlns:w16="http://schemas.microsoft.com/office/word/2018/wordml" xmlns:w16sdtdh="http://schemas.microsoft.com/office/word/2020/wordml/sdtdatahash" xmlns:w16se="http://schemas.microsoft.com/office/word/2015/wordml/symex" xmlns:wpg="http://schemas.microsoft.com/office/word/2010/wordprocessingGroup" xmlns:wpi="http://schemas.microsoft.com/office/word/2010/wordprocessingInk" xmlns:wne="http://schemas.microsoft.com/office/word/2006/wordml" xmlns:wps="http://schemas.microsoft.com/office/word/2010/wordprocessingShape" mc:Ignorable="w14 w15 w16se w16cid w16 w16cex w16sdtdh wp14">
+<w:document xmlns:wpc="http://schemas.microsoft.com/office/word/2010/wordprocessingCanvas" xmlns:cx="http://schemas.microsoft.com/office/drawing/2014/chartex" xmlns:cx1="http://schemas.microsoft.com/office/drawing/2015/9/8/chartex" xmlns:cx2="http://schemas.microsoft.com/office/drawing/2015/10/21/chartex" xmlns:cx3="http://schemas.microsoft.com/office/drawing/2016/5/9/chartex" xmlns:cx4="http://schemas.microsoft.com/office/drawing/2016/5/10/chartex" xmlns:cx5="http://schemas.microsoft.com/office/drawing/2016/5/11/chartex" xmlns:cx6="http://schemas.microsoft.com/office/drawing/2016/5/12/chartex" xmlns:cx7="http://schemas.microsoft.com/office/drawing/2016/5/13/chartex" xmlns:cx8="http://schemas.microsoft.com/office/drawing/2016/5/14/chartex" xmlns:mc="http://schemas.openxmlformats.org/markup-compatibility/2006" xmlns:aink="http://schemas.microsoft.com/office/drawing/2016/ink" xmlns:am3d="http://schemas.microsoft.com/office/drawing/2017/model3d" xmlns:o="urn:schemas-microsoft-com:office:office" xmlns:oel="http://schemas.microsoft.com/office/2019/extlst" xmlns:r="http://schemas.openxmlformats.org/officeDocument/2006/relationships" xmlns:m="http://schemas.openxmlformats.org/officeDocument/2006/math" xmlns:v="urn:schemas-microsoft-com:vml" xmlns:wp14="http://schemas.microsoft.com/office/word/2010/wordprocessingDrawing" xmlns:wp="http://schemas.openxmlformats.org/drawingml/2006/wordprocessingDrawing" xmlns:w10="urn:schemas-microsoft-com:office:word" xmlns:w="http://schemas.openxmlformats.org/wordprocessingml/2006/main" xmlns:w14="http://schemas.microsoft.com/office/word/2010/wordml" xmlns:w15="http://schemas.microsoft.com/office/word/2012/wordml" xmlns:w16cex="http://schemas.microsoft.com/office/word/2018/wordml/cex" xmlns:w16cid="http://schemas.microsoft.com/office/word/2016/wordml/cid" xmlns:w16="http://schemas.microsoft.com/office/word/2018/wordml" xmlns:w16sdtdh="http://schemas.microsoft.com/office/word/2020/wordml/sdtdatahash" xmlns:w16se="http://schemas.microsoft.com/office/word/2015/wordml/symex" xmlns:wpg="http://schemas.microsoft.com/office/word/2010/wordprocessingGroup" xmlns:wpi="http://schemas.microsoft.com/office/word/2010/wordprocessingInk" xmlns:wne="http://schemas.microsoft.com/office/word/2006/wordml" xmlns:wps="http://schemas.microsoft.com/office/word/2010/wordprocessingShape" mc:Ignorable="w14 w15 w16se w16cid w16 w16cex w16sdtdh wp14">
   <w:body>
     <w:tbl>
       <w:tblPr>
-        <w:tblStyle w:val="11"/>
+        <w:tblStyle w:val="1"/>
         <w:tblW w:w="0" w:type="auto"/>
         <w:tblInd w:w="0" w:type="dxa"/>
         <w:tblBorders>
@@ -226,7 +226,7 @@
     </w:p>
     <w:tbl>
       <w:tblPr>
-        <w:tblStyle w:val="11"/>
+        <w:tblStyle w:val="1"/>
         <w:tblW w:w="5000" w:type="pct"/>
         <w:tblInd w:w="0" w:type="dxa"/>
         <w:tblBorders>
@@ -871,7 +871,7 @@
       <w:sdtContent>
         <w:p>
           <w:pPr>
-            <w:pStyle w:val="a5"/>
+            <w:pStyle w:val="TOCHeading"/>
             <w:spacing w:after="240"/>
             <w:jc w:val="center"/>
             <w:rPr>
@@ -895,7 +895,7 @@
         </w:p>
         <w:p>
           <w:pPr>
-            <w:pStyle w:val="12"/>
+            <w:pStyle w:val="TOC1"/>
             <w:rPr>
               <w:rFonts w:asciiTheme="minorHAnsi" w:eastAsiaTheme="minorEastAsia" w:hAnsiTheme="minorHAnsi"/>
               <w:b w:val="0"/>
@@ -916,7 +916,7 @@
           <w:hyperlink w:anchor="_Toc120365068" w:history="1">
             <w:r>
               <w:rPr>
-                <w:rStyle w:val="a6"/>
+                <w:rStyle w:val="Hyperlink"/>
                 <w:b w:val="0"/>
                 <w:bCs w:val="0"/>
               </w:rPr>
@@ -981,7 +981,7 @@
         </w:p>
         <w:p>
           <w:pPr>
-            <w:pStyle w:val="12"/>
+            <w:pStyle w:val="TOC1"/>
             <w:rPr>
               <w:rFonts w:asciiTheme="minorHAnsi" w:eastAsiaTheme="minorEastAsia" w:hAnsiTheme="minorHAnsi"/>
               <w:b w:val="0"/>
@@ -993,7 +993,7 @@
           <w:hyperlink w:anchor="_Toc120365069" w:history="1">
             <w:r>
               <w:rPr>
-                <w:rStyle w:val="a6"/>
+                <w:rStyle w:val="Hyperlink"/>
                 <w:b w:val="0"/>
                 <w:bCs w:val="0"/>
               </w:rPr>
@@ -1058,7 +1058,7 @@
         </w:p>
         <w:p>
           <w:pPr>
-            <w:pStyle w:val="2"/>
+            <w:pStyle w:val="TOC2"/>
             <w:tabs>
               <w:tab w:val="right" w:leader="dot" w:pos="9628"/>
             </w:tabs>
@@ -1072,14 +1072,14 @@
           <w:hyperlink w:anchor="_Toc120365070" w:history="1">
             <w:r>
               <w:rPr>
-                <w:rStyle w:val="a6"/>
+                <w:rStyle w:val="Hyperlink"/>
                 <w:noProof/>
               </w:rPr>
               <w:t xml:space="preserve">1.1 </w:t>
             </w:r>
             <w:r>
               <w:rPr>
-                <w:rStyle w:val="a6"/>
+                <w:rStyle w:val="Hyperlink"/>
                 <w:noProof/>
                 <w:lang w:val="en-US"/>
               </w:rPr>
@@ -1087,7 +1087,7 @@
             </w:r>
             <w:r>
               <w:rPr>
-                <w:rStyle w:val="a6"/>
+                <w:rStyle w:val="Hyperlink"/>
                 <w:noProof/>
               </w:rPr>
               <w:t xml:space="preserve"> диаграмма вариантов использования</w:t>
@@ -1144,7 +1144,7 @@
         </w:p>
         <w:p>
           <w:pPr>
-            <w:pStyle w:val="2"/>
+            <w:pStyle w:val="TOC2"/>
             <w:tabs>
               <w:tab w:val="right" w:leader="dot" w:pos="9628"/>
             </w:tabs>
@@ -1158,14 +1158,14 @@
           <w:hyperlink w:anchor="_Toc120365071" w:history="1">
             <w:r>
               <w:rPr>
-                <w:rStyle w:val="a6"/>
+                <w:rStyle w:val="Hyperlink"/>
                 <w:noProof/>
               </w:rPr>
               <w:t xml:space="preserve">1.2 </w:t>
             </w:r>
             <w:r>
               <w:rPr>
-                <w:rStyle w:val="a6"/>
+                <w:rStyle w:val="Hyperlink"/>
                 <w:noProof/>
                 <w:lang w:val="en-US"/>
               </w:rPr>
@@ -1173,7 +1173,7 @@
             </w:r>
             <w:r>
               <w:rPr>
-                <w:rStyle w:val="a6"/>
+                <w:rStyle w:val="Hyperlink"/>
                 <w:noProof/>
               </w:rPr>
               <w:t xml:space="preserve"> диаграмма классов</w:t>
@@ -1230,7 +1230,7 @@
         </w:p>
         <w:p>
           <w:pPr>
-            <w:pStyle w:val="2"/>
+            <w:pStyle w:val="TOC2"/>
             <w:tabs>
               <w:tab w:val="right" w:leader="dot" w:pos="9628"/>
             </w:tabs>
@@ -1244,7 +1244,7 @@
           <w:hyperlink w:anchor="_Toc120365072" w:history="1">
             <w:r>
               <w:rPr>
-                <w:rStyle w:val="a6"/>
+                <w:rStyle w:val="Hyperlink"/>
                 <w:noProof/>
               </w:rPr>
               <w:t>1.3 Описание классов, образующих связь типа «общее-частное»</w:t>
@@ -1301,7 +1301,7 @@
         </w:p>
         <w:p>
           <w:pPr>
-            <w:pStyle w:val="2"/>
+            <w:pStyle w:val="TOC2"/>
             <w:tabs>
               <w:tab w:val="right" w:leader="dot" w:pos="9628"/>
             </w:tabs>
@@ -1315,14 +1315,14 @@
           <w:hyperlink w:anchor="_Toc120365073" w:history="1">
             <w:r>
               <w:rPr>
-                <w:rStyle w:val="a6"/>
+                <w:rStyle w:val="Hyperlink"/>
                 <w:noProof/>
               </w:rPr>
               <w:t xml:space="preserve">1.4 Дерево ветвлений </w:t>
             </w:r>
             <w:r>
               <w:rPr>
-                <w:rStyle w:val="a6"/>
+                <w:rStyle w:val="Hyperlink"/>
                 <w:noProof/>
                 <w:lang w:val="en-US"/>
               </w:rPr>
@@ -1380,7 +1380,7 @@
         </w:p>
         <w:p>
           <w:pPr>
-            <w:pStyle w:val="2"/>
+            <w:pStyle w:val="TOC2"/>
             <w:tabs>
               <w:tab w:val="right" w:leader="dot" w:pos="9628"/>
             </w:tabs>
@@ -1394,7 +1394,7 @@
           <w:hyperlink w:anchor="_Toc120365074" w:history="1">
             <w:r>
               <w:rPr>
-                <w:rStyle w:val="a6"/>
+                <w:rStyle w:val="Hyperlink"/>
                 <w:noProof/>
               </w:rPr>
               <w:t>1.5 Тестирование программы</w:t>
@@ -1451,7 +1451,7 @@
         </w:p>
         <w:p>
           <w:pPr>
-            <w:pStyle w:val="12"/>
+            <w:pStyle w:val="TOC1"/>
             <w:rPr>
               <w:rFonts w:asciiTheme="minorHAnsi" w:eastAsiaTheme="minorEastAsia" w:hAnsiTheme="minorHAnsi"/>
               <w:sz w:val="22"/>
@@ -1461,7 +1461,7 @@
           <w:hyperlink w:anchor="_Toc120365075" w:history="1">
             <w:r>
               <w:rPr>
-                <w:rStyle w:val="a6"/>
+                <w:rStyle w:val="Hyperlink"/>
                 <w:b w:val="0"/>
                 <w:bCs w:val="0"/>
               </w:rPr>
@@ -1601,7 +1601,7 @@
     </w:p>
     <w:p>
       <w:pPr>
-        <w:pStyle w:val="a4"/>
+        <w:pStyle w:val="ListParagraph"/>
         <w:numPr>
           <w:ilvl w:val="0"/>
           <w:numId w:val="6"/>
@@ -1625,7 +1625,7 @@
     </w:p>
     <w:p>
       <w:pPr>
-        <w:pStyle w:val="a4"/>
+        <w:pStyle w:val="ListParagraph"/>
         <w:numPr>
           <w:ilvl w:val="0"/>
           <w:numId w:val="6"/>
@@ -1646,7 +1646,7 @@
     </w:p>
     <w:p>
       <w:pPr>
-        <w:pStyle w:val="a4"/>
+        <w:pStyle w:val="ListParagraph"/>
         <w:numPr>
           <w:ilvl w:val="0"/>
           <w:numId w:val="6"/>
@@ -1667,7 +1667,7 @@
     </w:p>
     <w:p>
       <w:pPr>
-        <w:pStyle w:val="a4"/>
+        <w:pStyle w:val="ListParagraph"/>
         <w:numPr>
           <w:ilvl w:val="0"/>
           <w:numId w:val="6"/>
@@ -1682,7 +1682,7 @@
     </w:p>
     <w:p>
       <w:pPr>
-        <w:pStyle w:val="a4"/>
+        <w:pStyle w:val="ListParagraph"/>
         <w:numPr>
           <w:ilvl w:val="0"/>
           <w:numId w:val="6"/>
@@ -1700,7 +1700,7 @@
     </w:p>
     <w:p>
       <w:pPr>
-        <w:pStyle w:val="a4"/>
+        <w:pStyle w:val="ListParagraph"/>
         <w:numPr>
           <w:ilvl w:val="0"/>
           <w:numId w:val="6"/>
@@ -1858,10 +1858,10 @@
             <v:path o:extrusionok="f" gradientshapeok="t" o:connecttype="rect"/>
             <o:lock v:ext="edit" aspectratio="t"/>
           </v:shapetype>
-          <v:shape id="_x0000_i1025" type="#_x0000_t75" style="width:784.5pt;height:372.05pt" o:ole="">
+          <v:shape id="_x0000_i1025" type="#_x0000_t75" style="width:784.5pt;height:372pt" o:ole="">
             <v:imagedata r:id="rId9" o:title=""/>
           </v:shape>
-          <o:OLEObject Type="Embed" ProgID="Visio.Drawing.15" ShapeID="_x0000_i1025" DrawAspect="Content" ObjectID="_1730979167" r:id="rId10"/>
+          <o:OLEObject Type="Embed" ProgID="Visio.Drawing.15" ShapeID="_x0000_i1025" DrawAspect="Content" ObjectID="_1730979693" r:id="rId10"/>
         </w:object>
       </w:r>
     </w:p>
@@ -2143,7 +2143,7 @@
     </w:p>
     <w:tbl>
       <w:tblPr>
-        <w:tblStyle w:val="a3"/>
+        <w:tblStyle w:val="TableGrid"/>
         <w:tblW w:w="5000" w:type="pct"/>
         <w:tblLook w:val="04A0" w:firstRow="1" w:lastRow="0" w:firstColumn="1" w:lastColumn="0" w:noHBand="0" w:noVBand="1"/>
       </w:tblPr>
@@ -3289,7 +3289,7 @@
     </w:p>
     <w:tbl>
       <w:tblPr>
-        <w:tblStyle w:val="a3"/>
+        <w:tblStyle w:val="TableGrid"/>
         <w:tblW w:w="5000" w:type="pct"/>
         <w:tblLook w:val="04A0" w:firstRow="1" w:lastRow="0" w:firstColumn="1" w:lastColumn="0" w:noHBand="0" w:noVBand="1"/>
       </w:tblPr>
@@ -4011,7 +4011,7 @@
     </w:p>
     <w:tbl>
       <w:tblPr>
-        <w:tblStyle w:val="a3"/>
+        <w:tblStyle w:val="TableGrid"/>
         <w:tblW w:w="5000" w:type="pct"/>
         <w:tblLook w:val="04A0" w:firstRow="1" w:lastRow="0" w:firstColumn="1" w:lastColumn="0" w:noHBand="0" w:noVBand="1"/>
       </w:tblPr>
@@ -4636,7 +4636,7 @@
     </w:p>
     <w:tbl>
       <w:tblPr>
-        <w:tblStyle w:val="a3"/>
+        <w:tblStyle w:val="TableGrid"/>
         <w:tblW w:w="5000" w:type="pct"/>
         <w:tblLook w:val="04A0" w:firstRow="1" w:lastRow="0" w:firstColumn="1" w:lastColumn="0" w:noHBand="0" w:noVBand="1"/>
       </w:tblPr>
@@ -5678,6 +5678,7 @@
         </w:rPr>
         <w:t>1.5.1 Тестовый случай «</w:t>
       </w:r>
+      <w:commentRangeStart w:id="14"/>
       <w:r>
         <w:rPr>
           <w:b/>
@@ -5707,6 +5708,13 @@
           <w:bCs/>
         </w:rPr>
         <w:t>»</w:t>
+      </w:r>
+      <w:commentRangeEnd w:id="14"/>
+      <w:r>
+        <w:rPr>
+          <w:rStyle w:val="CommentReference"/>
+        </w:rPr>
+        <w:commentReference w:id="14"/>
       </w:r>
     </w:p>
     <w:p>
@@ -5748,7 +5756,7 @@
                     <pic:cNvPicPr/>
                   </pic:nvPicPr>
                   <pic:blipFill>
-                    <a:blip r:embed="rId14"/>
+                    <a:blip r:embed="rId18"/>
                     <a:stretch>
                       <a:fillRect/>
                     </a:stretch>
@@ -5818,7 +5826,7 @@
                     <pic:cNvPicPr/>
                   </pic:nvPicPr>
                   <pic:blipFill>
-                    <a:blip r:embed="rId15"/>
+                    <a:blip r:embed="rId19"/>
                     <a:stretch>
                       <a:fillRect/>
                     </a:stretch>
@@ -5873,7 +5881,7 @@
                     <pic:cNvPicPr/>
                   </pic:nvPicPr>
                   <pic:blipFill>
-                    <a:blip r:embed="rId16"/>
+                    <a:blip r:embed="rId20"/>
                     <a:stretch>
                       <a:fillRect/>
                     </a:stretch>
@@ -5955,7 +5963,7 @@
                     </pic:cNvPicPr>
                   </pic:nvPicPr>
                   <pic:blipFill>
-                    <a:blip r:embed="rId17">
+                    <a:blip r:embed="rId21">
                       <a:extLst>
                         <a:ext uri="{28A0092B-C50C-407E-A947-70E740481C1C}">
                           <a14:useLocalDpi xmlns:a14="http://schemas.microsoft.com/office/drawing/2010/main" val="0"/>
@@ -6023,7 +6031,7 @@
                     </pic:cNvPicPr>
                   </pic:nvPicPr>
                   <pic:blipFill>
-                    <a:blip r:embed="rId18">
+                    <a:blip r:embed="rId22">
                       <a:extLst>
                         <a:ext uri="{28A0092B-C50C-407E-A947-70E740481C1C}">
                           <a14:useLocalDpi xmlns:a14="http://schemas.microsoft.com/office/drawing/2010/main" val="0"/>
@@ -6162,7 +6170,7 @@
                     <pic:cNvPicPr/>
                   </pic:nvPicPr>
                   <pic:blipFill>
-                    <a:blip r:embed="rId19"/>
+                    <a:blip r:embed="rId23"/>
                     <a:stretch>
                       <a:fillRect/>
                     </a:stretch>
@@ -6215,509 +6223,6 @@
             <wp:extent cx="3978386" cy="2746420"/>
             <wp:effectExtent l="0" t="0" r="3175" b="0"/>
             <wp:docPr id="13" name="Рисунок 13"/>
-            <wp:cNvGraphicFramePr>
-              <a:graphicFrameLocks xmlns:a="http://schemas.openxmlformats.org/drawingml/2006/main" noChangeAspect="1"/>
-            </wp:cNvGraphicFramePr>
-            <a:graphic xmlns:a="http://schemas.openxmlformats.org/drawingml/2006/main">
-              <a:graphicData uri="http://schemas.openxmlformats.org/drawingml/2006/picture">
-                <pic:pic xmlns:pic="http://schemas.openxmlformats.org/drawingml/2006/picture">
-                  <pic:nvPicPr>
-                    <pic:cNvPr id="1" name=""/>
-                    <pic:cNvPicPr/>
-                  </pic:nvPicPr>
-                  <pic:blipFill>
-                    <a:blip r:embed="rId20"/>
-                    <a:stretch>
-                      <a:fillRect/>
-                    </a:stretch>
-                  </pic:blipFill>
-                  <pic:spPr>
-                    <a:xfrm>
-                      <a:off x="0" y="0"/>
-                      <a:ext cx="3982957" cy="2749576"/>
-                    </a:xfrm>
-                    <a:prstGeom prst="rect">
-                      <a:avLst/>
-                    </a:prstGeom>
-                  </pic:spPr>
-                </pic:pic>
-              </a:graphicData>
-            </a:graphic>
-          </wp:inline>
-        </w:drawing>
-      </w:r>
-    </w:p>
-    <w:p>
-      <w:pPr>
-        <w:ind w:firstLine="0"/>
-        <w:jc w:val="center"/>
-      </w:pPr>
-      <w:r>
-        <w:t xml:space="preserve">Рисунок </w:t>
-      </w:r>
-      <w:r>
-        <w:t>1</w:t>
-      </w:r>
-      <w:r>
-        <w:t>1</w:t>
-      </w:r>
-      <w:r>
-        <w:t xml:space="preserve"> – Результат нажатия кнопки «</w:t>
-      </w:r>
-      <w:r>
-        <w:t>Удалить</w:t>
-      </w:r>
-      <w:r>
-        <w:t>»</w:t>
-      </w:r>
-    </w:p>
-    <w:p>
-      <w:pPr>
-        <w:ind w:firstLine="709"/>
-      </w:pPr>
-      <w:r>
-        <w:t>Так же присутствует возможно очистить весь список сразу с помощью кнопки «Очистить».</w:t>
-      </w:r>
-    </w:p>
-    <w:p>
-      <w:pPr>
-        <w:ind w:firstLine="709"/>
-        <w:rPr>
-          <w:b/>
-          <w:bCs/>
-        </w:rPr>
-      </w:pPr>
-      <w:r>
-        <w:rPr>
-          <w:b/>
-          <w:bCs/>
-        </w:rPr>
-        <w:t>1.5.3 Тестовый случай «</w:t>
-      </w:r>
-      <w:r>
-        <w:rPr>
-          <w:b/>
-          <w:bCs/>
-          <w:lang w:val="en-US"/>
-        </w:rPr>
-        <w:t>Search</w:t>
-      </w:r>
-      <w:r>
-        <w:rPr>
-          <w:b/>
-          <w:bCs/>
-        </w:rPr>
-        <w:t>»</w:t>
-      </w:r>
-    </w:p>
-    <w:p>
-      <w:pPr>
-        <w:ind w:firstLine="709"/>
-      </w:pPr>
-      <w:r>
-        <w:t xml:space="preserve">Для поиска элементов </w:t>
-      </w:r>
-      <w:r>
-        <w:t xml:space="preserve">предусмотрена панель </w:t>
-      </w:r>
-      <w:r>
-        <w:t>параметров поиска</w:t>
-      </w:r>
-      <w:r>
-        <w:t xml:space="preserve"> </w:t>
-      </w:r>
-      <w:r>
-        <w:t xml:space="preserve">(рисунок </w:t>
-      </w:r>
-      <w:r>
-        <w:t>1</w:t>
-      </w:r>
-      <w:r>
-        <w:t>2</w:t>
-      </w:r>
-      <w:r>
-        <w:t>)</w:t>
-      </w:r>
-    </w:p>
-    <w:p/>
-    <w:p>
-      <w:pPr>
-        <w:ind w:firstLine="0"/>
-        <w:jc w:val="center"/>
-        <w:rPr>
-          <w:lang w:val="en-US"/>
-        </w:rPr>
-      </w:pPr>
-      <w:r>
-        <w:rPr>
-          <w:noProof/>
-        </w:rPr>
-        <w:lastRenderedPageBreak/>
-        <w:drawing>
-          <wp:inline distT="0" distB="0" distL="0" distR="0" wp14:anchorId="7750EF4D" wp14:editId="76F95920">
-            <wp:extent cx="3190875" cy="1495425"/>
-            <wp:effectExtent l="0" t="0" r="9525" b="9525"/>
-            <wp:docPr id="16" name="Рисунок 16"/>
-            <wp:cNvGraphicFramePr>
-              <a:graphicFrameLocks xmlns:a="http://schemas.openxmlformats.org/drawingml/2006/main" noChangeAspect="1"/>
-            </wp:cNvGraphicFramePr>
-            <a:graphic xmlns:a="http://schemas.openxmlformats.org/drawingml/2006/main">
-              <a:graphicData uri="http://schemas.openxmlformats.org/drawingml/2006/picture">
-                <pic:pic xmlns:pic="http://schemas.openxmlformats.org/drawingml/2006/picture">
-                  <pic:nvPicPr>
-                    <pic:cNvPr id="1" name=""/>
-                    <pic:cNvPicPr/>
-                  </pic:nvPicPr>
-                  <pic:blipFill>
-                    <a:blip r:embed="rId21"/>
-                    <a:stretch>
-                      <a:fillRect/>
-                    </a:stretch>
-                  </pic:blipFill>
-                  <pic:spPr>
-                    <a:xfrm>
-                      <a:off x="0" y="0"/>
-                      <a:ext cx="3190875" cy="1495425"/>
-                    </a:xfrm>
-                    <a:prstGeom prst="rect">
-                      <a:avLst/>
-                    </a:prstGeom>
-                  </pic:spPr>
-                </pic:pic>
-              </a:graphicData>
-            </a:graphic>
-          </wp:inline>
-        </w:drawing>
-      </w:r>
-    </w:p>
-    <w:p>
-      <w:pPr>
-        <w:ind w:firstLine="0"/>
-        <w:jc w:val="center"/>
-      </w:pPr>
-      <w:r>
-        <w:t xml:space="preserve">Рисунок </w:t>
-      </w:r>
-      <w:r>
-        <w:t>1</w:t>
-      </w:r>
-      <w:r>
-        <w:t>2</w:t>
-      </w:r>
-      <w:r>
-        <w:t xml:space="preserve"> – </w:t>
-      </w:r>
-      <w:r>
-        <w:t xml:space="preserve">Настройка </w:t>
-      </w:r>
-      <w:r>
-        <w:t>параметров</w:t>
-      </w:r>
-      <w:r>
-        <w:t xml:space="preserve"> для поиска элементов</w:t>
-      </w:r>
-    </w:p>
-    <w:p>
-      <w:pPr>
-        <w:ind w:firstLine="709"/>
-      </w:pPr>
-      <w:r>
-        <w:t>П</w:t>
-      </w:r>
-      <w:r>
-        <w:t xml:space="preserve">ользователь </w:t>
-      </w:r>
-      <w:r>
-        <w:t>выводит значения</w:t>
-      </w:r>
-      <w:r>
-        <w:t xml:space="preserve"> параметр</w:t>
-      </w:r>
-      <w:r>
-        <w:t>ов движения</w:t>
-      </w:r>
-      <w:r>
-        <w:t xml:space="preserve"> и нажимает кнопку «</w:t>
-      </w:r>
-      <w:r>
-        <w:t>Ок</w:t>
-      </w:r>
-      <w:r>
-        <w:t>» (рисунки 1</w:t>
-      </w:r>
-      <w:r>
-        <w:t>3</w:t>
-      </w:r>
-      <w:r>
-        <w:t xml:space="preserve"> и 1</w:t>
-      </w:r>
-      <w:r>
-        <w:t>4</w:t>
-      </w:r>
-      <w:r>
-        <w:t>).</w:t>
-      </w:r>
-      <w:r>
-        <w:t xml:space="preserve"> </w:t>
-      </w:r>
-      <w:r>
-        <w:t>Для того, чтобы сбросить фильтр</w:t>
-      </w:r>
-      <w:r>
-        <w:t xml:space="preserve"> достаточна нажать на туже кнопку, что и для поиска, для удобства пользователя на ней меняется надпись на </w:t>
-      </w:r>
-      <w:r>
-        <w:t>“</w:t>
-      </w:r>
-      <w:r>
-        <w:t>Сброс</w:t>
-      </w:r>
-      <w:r>
-        <w:t>”</w:t>
-      </w:r>
-      <w:r>
-        <w:t xml:space="preserve"> (рисунок 1</w:t>
-      </w:r>
-      <w:r>
-        <w:t>4</w:t>
-      </w:r>
-      <w:r>
-        <w:t>).</w:t>
-      </w:r>
-    </w:p>
-    <w:p>
-      <w:pPr>
-        <w:ind w:firstLine="0"/>
-        <w:jc w:val="center"/>
-        <w:rPr>
-          <w:lang w:val="en-US"/>
-        </w:rPr>
-      </w:pPr>
-      <w:r>
-        <w:rPr>
-          <w:noProof/>
-        </w:rPr>
-        <w:drawing>
-          <wp:inline distT="0" distB="0" distL="0" distR="0" wp14:anchorId="3016FACD" wp14:editId="7CA064AF">
-            <wp:extent cx="3190875" cy="1495425"/>
-            <wp:effectExtent l="0" t="0" r="9525" b="9525"/>
-            <wp:docPr id="17" name="Рисунок 17"/>
-            <wp:cNvGraphicFramePr>
-              <a:graphicFrameLocks xmlns:a="http://schemas.openxmlformats.org/drawingml/2006/main" noChangeAspect="1"/>
-            </wp:cNvGraphicFramePr>
-            <a:graphic xmlns:a="http://schemas.openxmlformats.org/drawingml/2006/main">
-              <a:graphicData uri="http://schemas.openxmlformats.org/drawingml/2006/picture">
-                <pic:pic xmlns:pic="http://schemas.openxmlformats.org/drawingml/2006/picture">
-                  <pic:nvPicPr>
-                    <pic:cNvPr id="1" name=""/>
-                    <pic:cNvPicPr/>
-                  </pic:nvPicPr>
-                  <pic:blipFill>
-                    <a:blip r:embed="rId22"/>
-                    <a:stretch>
-                      <a:fillRect/>
-                    </a:stretch>
-                  </pic:blipFill>
-                  <pic:spPr>
-                    <a:xfrm>
-                      <a:off x="0" y="0"/>
-                      <a:ext cx="3190875" cy="1495425"/>
-                    </a:xfrm>
-                    <a:prstGeom prst="rect">
-                      <a:avLst/>
-                    </a:prstGeom>
-                  </pic:spPr>
-                </pic:pic>
-              </a:graphicData>
-            </a:graphic>
-          </wp:inline>
-        </w:drawing>
-      </w:r>
-    </w:p>
-    <w:p>
-      <w:pPr>
-        <w:ind w:firstLine="0"/>
-        <w:jc w:val="center"/>
-      </w:pPr>
-      <w:r>
-        <w:t>Рисунок 1</w:t>
-      </w:r>
-      <w:r>
-        <w:t>3</w:t>
-      </w:r>
-      <w:r>
-        <w:t xml:space="preserve"> – Поиск </w:t>
-      </w:r>
-      <w:r>
-        <w:t>движения</w:t>
-      </w:r>
-      <w:r>
-        <w:t xml:space="preserve"> по</w:t>
-      </w:r>
-      <w:r>
-        <w:t xml:space="preserve"> параметрам</w:t>
-      </w:r>
-    </w:p>
-    <w:p>
-      <w:pPr>
-        <w:ind w:firstLine="0"/>
-        <w:jc w:val="center"/>
-        <w:rPr>
-          <w:lang w:val="en-US"/>
-        </w:rPr>
-      </w:pPr>
-      <w:r>
-        <w:rPr>
-          <w:noProof/>
-        </w:rPr>
-        <w:drawing>
-          <wp:inline distT="0" distB="0" distL="0" distR="0" wp14:anchorId="62557BBC" wp14:editId="0478C207">
-            <wp:extent cx="4829175" cy="3333750"/>
-            <wp:effectExtent l="0" t="0" r="9525" b="0"/>
-            <wp:docPr id="18" name="Рисунок 18"/>
-            <wp:cNvGraphicFramePr>
-              <a:graphicFrameLocks xmlns:a="http://schemas.openxmlformats.org/drawingml/2006/main" noChangeAspect="1"/>
-            </wp:cNvGraphicFramePr>
-            <a:graphic xmlns:a="http://schemas.openxmlformats.org/drawingml/2006/main">
-              <a:graphicData uri="http://schemas.openxmlformats.org/drawingml/2006/picture">
-                <pic:pic xmlns:pic="http://schemas.openxmlformats.org/drawingml/2006/picture">
-                  <pic:nvPicPr>
-                    <pic:cNvPr id="1" name=""/>
-                    <pic:cNvPicPr/>
-                  </pic:nvPicPr>
-                  <pic:blipFill>
-                    <a:blip r:embed="rId23"/>
-                    <a:stretch>
-                      <a:fillRect/>
-                    </a:stretch>
-                  </pic:blipFill>
-                  <pic:spPr>
-                    <a:xfrm>
-                      <a:off x="0" y="0"/>
-                      <a:ext cx="4829175" cy="3333750"/>
-                    </a:xfrm>
-                    <a:prstGeom prst="rect">
-                      <a:avLst/>
-                    </a:prstGeom>
-                  </pic:spPr>
-                </pic:pic>
-              </a:graphicData>
-            </a:graphic>
-          </wp:inline>
-        </w:drawing>
-      </w:r>
-    </w:p>
-    <w:p>
-      <w:pPr>
-        <w:ind w:firstLine="0"/>
-        <w:jc w:val="center"/>
-      </w:pPr>
-      <w:r>
-        <w:t>Рисунок 1</w:t>
-      </w:r>
-      <w:r>
-        <w:t>4</w:t>
-      </w:r>
-      <w:r>
-        <w:t xml:space="preserve"> – </w:t>
-      </w:r>
-      <w:r>
-        <w:t>Результат</w:t>
-      </w:r>
-      <w:r>
-        <w:t xml:space="preserve"> поиска</w:t>
-      </w:r>
-    </w:p>
-    <w:p>
-      <w:pPr>
-        <w:ind w:firstLine="0"/>
-        <w:jc w:val="center"/>
-      </w:pPr>
-    </w:p>
-    <w:p>
-      <w:pPr>
-        <w:ind w:firstLine="709"/>
-        <w:rPr>
-          <w:b/>
-          <w:bCs/>
-        </w:rPr>
-      </w:pPr>
-      <w:r>
-        <w:rPr>
-          <w:b/>
-          <w:bCs/>
-        </w:rPr>
-        <w:lastRenderedPageBreak/>
-        <w:t>1.5.4 Тестовый случай «</w:t>
-      </w:r>
-      <w:r>
-        <w:rPr>
-          <w:b/>
-          <w:bCs/>
-          <w:lang w:val="en-US"/>
-        </w:rPr>
-        <w:t>Save</w:t>
-      </w:r>
-      <w:r>
-        <w:rPr>
-          <w:b/>
-          <w:bCs/>
-        </w:rPr>
-        <w:t>»</w:t>
-      </w:r>
-    </w:p>
-    <w:p>
-      <w:pPr>
-        <w:ind w:firstLine="709"/>
-      </w:pPr>
-      <w:r>
-        <w:t xml:space="preserve">Для сохранения данных в таблице необходимо </w:t>
-      </w:r>
-      <w:r>
-        <w:t>в меню выбрать опцию</w:t>
-      </w:r>
-      <w:r>
-        <w:t xml:space="preserve"> «</w:t>
-      </w:r>
-      <w:r>
-        <w:t>Сохранить</w:t>
-      </w:r>
-      <w:r>
-        <w:t>»</w:t>
-      </w:r>
-      <w:r>
-        <w:t xml:space="preserve">. </w:t>
-      </w:r>
-      <w:r>
-        <w:t xml:space="preserve">Откроется системный диалог сохранения файла, где пользователь выбирает директорию и указывает имя файла (рисунок </w:t>
-      </w:r>
-      <w:r>
-        <w:t>1</w:t>
-      </w:r>
-      <w:r>
-        <w:t>5</w:t>
-      </w:r>
-      <w:r>
-        <w:t>).</w:t>
-      </w:r>
-    </w:p>
-    <w:p>
-      <w:pPr>
-        <w:ind w:firstLine="0"/>
-        <w:jc w:val="center"/>
-        <w:rPr>
-          <w:lang w:val="en-US"/>
-        </w:rPr>
-      </w:pPr>
-      <w:r>
-        <w:rPr>
-          <w:noProof/>
-        </w:rPr>
-        <w:drawing>
-          <wp:inline distT="0" distB="0" distL="0" distR="0" wp14:anchorId="0B34501B" wp14:editId="399300A3">
-            <wp:extent cx="4866199" cy="2587598"/>
-            <wp:effectExtent l="0" t="0" r="0" b="3810"/>
-            <wp:docPr id="19" name="Рисунок 19"/>
             <wp:cNvGraphicFramePr>
               <a:graphicFrameLocks xmlns:a="http://schemas.openxmlformats.org/drawingml/2006/main" noChangeAspect="1"/>
             </wp:cNvGraphicFramePr>
@@ -6737,7 +6242,7 @@
                   <pic:spPr>
                     <a:xfrm>
                       <a:off x="0" y="0"/>
-                      <a:ext cx="4875999" cy="2592809"/>
+                      <a:ext cx="3982957" cy="2749576"/>
                     </a:xfrm>
                     <a:prstGeom prst="rect">
                       <a:avLst/>
@@ -6762,77 +6267,105 @@
         <w:t>1</w:t>
       </w:r>
       <w:r>
-        <w:t>5</w:t>
-      </w:r>
-      <w:r>
-        <w:t xml:space="preserve"> – Сохранение файла</w:t>
+        <w:t>1</w:t>
+      </w:r>
+      <w:r>
+        <w:t xml:space="preserve"> – Результат нажатия кнопки «</w:t>
+      </w:r>
+      <w:r>
+        <w:t>Удалить</w:t>
+      </w:r>
+      <w:r>
+        <w:t>»</w:t>
       </w:r>
     </w:p>
     <w:p>
       <w:pPr>
         <w:ind w:firstLine="709"/>
-        <w:rPr>
-          <w:b/>
-          <w:bCs/>
-        </w:rPr>
-      </w:pPr>
-      <w:r>
-        <w:rPr>
-          <w:b/>
-          <w:bCs/>
-        </w:rPr>
-        <w:t>1.5.5 Тестовый случай «Загрузить данные»</w:t>
+      </w:pPr>
+      <w:r>
+        <w:t>Так же присутствует возможно очистить весь список сразу с помощью кнопки «Очистить».</w:t>
       </w:r>
     </w:p>
     <w:p>
       <w:pPr>
         <w:ind w:firstLine="709"/>
-      </w:pPr>
-      <w:r>
-        <w:t xml:space="preserve">Для загрузки данных в таблицу необходимо </w:t>
-      </w:r>
-      <w:r>
-        <w:t xml:space="preserve">в меню выбрать опцию </w:t>
-      </w:r>
-      <w:r>
-        <w:t>«</w:t>
-      </w:r>
-      <w:r>
-        <w:t>Открыть</w:t>
-      </w:r>
-      <w:r>
+        <w:rPr>
+          <w:b/>
+          <w:bCs/>
+        </w:rPr>
+      </w:pPr>
+      <w:r>
+        <w:rPr>
+          <w:b/>
+          <w:bCs/>
+        </w:rPr>
+        <w:t>1.5.3 Тестовый случай «</w:t>
+      </w:r>
+      <w:r>
+        <w:rPr>
+          <w:b/>
+          <w:bCs/>
+          <w:lang w:val="en-US"/>
+        </w:rPr>
+        <w:t>Search</w:t>
+      </w:r>
+      <w:r>
+        <w:rPr>
+          <w:b/>
+          <w:bCs/>
+        </w:rPr>
         <w:t>»</w:t>
       </w:r>
-      <w:r>
-        <w:t>.</w:t>
+    </w:p>
+    <w:p>
+      <w:pPr>
+        <w:ind w:firstLine="709"/>
+      </w:pPr>
+      <w:r>
+        <w:t xml:space="preserve">Для поиска элементов </w:t>
+      </w:r>
+      <w:r>
+        <w:t xml:space="preserve">предусмотрена панель </w:t>
+      </w:r>
+      <w:r>
+        <w:t>параметров поиска</w:t>
       </w:r>
       <w:r>
         <w:t xml:space="preserve"> </w:t>
       </w:r>
       <w:r>
-        <w:t xml:space="preserve">Далее откроется системный диалог загрузки файла (рисунок </w:t>
-      </w:r>
-      <w:r>
-        <w:t>16</w:t>
-      </w:r>
-      <w:r>
-        <w:t>).</w:t>
-      </w:r>
-    </w:p>
+        <w:t xml:space="preserve">(рисунок </w:t>
+      </w:r>
+      <w:r>
+        <w:t>1</w:t>
+      </w:r>
+      <w:r>
+        <w:t>2</w:t>
+      </w:r>
+      <w:r>
+        <w:t>)</w:t>
+      </w:r>
+    </w:p>
+    <w:p/>
     <w:p>
       <w:pPr>
         <w:ind w:firstLine="0"/>
         <w:jc w:val="center"/>
+        <w:rPr>
+          <w:lang w:val="en-US"/>
+        </w:rPr>
       </w:pPr>
       <w:r>
         <w:rPr>
           <w:noProof/>
         </w:rPr>
+        <w:lastRenderedPageBreak/>
         <w:drawing>
-          <wp:inline distT="0" distB="0" distL="0" distR="0" wp14:anchorId="351349A1" wp14:editId="022423E2">
-            <wp:extent cx="5041127" cy="2680616"/>
-            <wp:effectExtent l="0" t="0" r="7620" b="5715"/>
-            <wp:docPr id="20" name="Рисунок 20"/>
+          <wp:inline distT="0" distB="0" distL="0" distR="0" wp14:anchorId="7750EF4D" wp14:editId="76F95920">
+            <wp:extent cx="3190875" cy="1495425"/>
+            <wp:effectExtent l="0" t="0" r="9525" b="9525"/>
+            <wp:docPr id="16" name="Рисунок 16"/>
             <wp:cNvGraphicFramePr>
               <a:graphicFrameLocks xmlns:a="http://schemas.openxmlformats.org/drawingml/2006/main" noChangeAspect="1"/>
             </wp:cNvGraphicFramePr>
@@ -6852,7 +6385,7 @@
                   <pic:spPr>
                     <a:xfrm>
                       <a:off x="0" y="0"/>
-                      <a:ext cx="5047922" cy="2684229"/>
+                      <a:ext cx="3190875" cy="1495425"/>
                     </a:xfrm>
                     <a:prstGeom prst="rect">
                       <a:avLst/>
@@ -6874,27 +6407,109 @@
         <w:t xml:space="preserve">Рисунок </w:t>
       </w:r>
       <w:r>
-        <w:t>16</w:t>
-      </w:r>
-      <w:r>
-        <w:t xml:space="preserve"> – Выбор файла для загрузки</w:t>
+        <w:t>1</w:t>
+      </w:r>
+      <w:r>
+        <w:t>2</w:t>
+      </w:r>
+      <w:r>
+        <w:t xml:space="preserve"> – </w:t>
+      </w:r>
+      <w:r>
+        <w:t xml:space="preserve">Настройка </w:t>
+      </w:r>
+      <w:r>
+        <w:t>параметров</w:t>
+      </w:r>
+      <w:r>
+        <w:t xml:space="preserve"> для поиска элементов</w:t>
+      </w:r>
+    </w:p>
+    <w:p>
+      <w:pPr>
+        <w:ind w:firstLine="709"/>
+      </w:pPr>
+      <w:r>
+        <w:t>П</w:t>
+      </w:r>
+      <w:r>
+        <w:t xml:space="preserve">ользователь </w:t>
+      </w:r>
+      <w:r>
+        <w:t>выводит значения</w:t>
+      </w:r>
+      <w:r>
+        <w:t xml:space="preserve"> параметр</w:t>
+      </w:r>
+      <w:r>
+        <w:t>ов движения</w:t>
+      </w:r>
+      <w:r>
+        <w:t xml:space="preserve"> и нажимает кнопку «</w:t>
+      </w:r>
+      <w:r>
+        <w:t>Ок</w:t>
+      </w:r>
+      <w:r>
+        <w:t>» (рисунки 1</w:t>
+      </w:r>
+      <w:r>
+        <w:t>3</w:t>
+      </w:r>
+      <w:r>
+        <w:t xml:space="preserve"> и 1</w:t>
+      </w:r>
+      <w:r>
+        <w:t>4</w:t>
+      </w:r>
+      <w:r>
+        <w:t>).</w:t>
+      </w:r>
+      <w:r>
+        <w:t xml:space="preserve"> </w:t>
+      </w:r>
+      <w:r>
+        <w:t>Для того, чтобы сбросить фильтр</w:t>
+      </w:r>
+      <w:r>
+        <w:t xml:space="preserve"> достаточна нажать на туже кнопку, что и для поиска, для удобства пользователя на ней меняется надпись на </w:t>
+      </w:r>
+      <w:r>
+        <w:t>“</w:t>
+      </w:r>
+      <w:r>
+        <w:t>Сброс</w:t>
+      </w:r>
+      <w:r>
+        <w:t>”</w:t>
+      </w:r>
+      <w:r>
+        <w:t xml:space="preserve"> (рисунок 1</w:t>
+      </w:r>
+      <w:r>
+        <w:t>4</w:t>
+      </w:r>
+      <w:r>
+        <w:t>).</w:t>
       </w:r>
     </w:p>
     <w:p>
       <w:pPr>
         <w:ind w:firstLine="0"/>
         <w:jc w:val="center"/>
+        <w:rPr>
+          <w:lang w:val="en-US"/>
+        </w:rPr>
       </w:pPr>
       <w:r>
         <w:rPr>
           <w:noProof/>
         </w:rPr>
-        <w:lastRenderedPageBreak/>
         <w:drawing>
-          <wp:inline distT="0" distB="0" distL="0" distR="0" wp14:anchorId="3860FF63" wp14:editId="1FEC1FC0">
-            <wp:extent cx="4201022" cy="2900114"/>
-            <wp:effectExtent l="0" t="0" r="9525" b="0"/>
-            <wp:docPr id="22" name="Рисунок 22"/>
+          <wp:inline distT="0" distB="0" distL="0" distR="0" wp14:anchorId="3016FACD" wp14:editId="7CA064AF">
+            <wp:extent cx="3190875" cy="1495425"/>
+            <wp:effectExtent l="0" t="0" r="9525" b="9525"/>
+            <wp:docPr id="17" name="Рисунок 17"/>
             <wp:cNvGraphicFramePr>
               <a:graphicFrameLocks xmlns:a="http://schemas.openxmlformats.org/drawingml/2006/main" noChangeAspect="1"/>
             </wp:cNvGraphicFramePr>
@@ -6914,7 +6529,7 @@
                   <pic:spPr>
                     <a:xfrm>
                       <a:off x="0" y="0"/>
-                      <a:ext cx="4206635" cy="2903989"/>
+                      <a:ext cx="3190875" cy="1495425"/>
                     </a:xfrm>
                     <a:prstGeom prst="rect">
                       <a:avLst/>
@@ -6933,43 +6548,41 @@
         <w:jc w:val="center"/>
       </w:pPr>
       <w:r>
-        <w:t xml:space="preserve">Рисунок </w:t>
-      </w:r>
-      <w:r>
-        <w:t>17</w:t>
-      </w:r>
-      <w:r>
-        <w:t xml:space="preserve"> – Результат загрузки данных</w:t>
-      </w:r>
-    </w:p>
-    <w:p>
-      <w:pPr>
-        <w:ind w:firstLine="709"/>
-      </w:pPr>
-      <w:r>
-        <w:t xml:space="preserve">В случае, если схема файла не соответствует установленному формату, появится соответствующее сообщение (рисунок </w:t>
-      </w:r>
-      <w:r>
-        <w:t>18</w:t>
-      </w:r>
-      <w:r>
-        <w:t>).</w:t>
+        <w:t>Рисунок 1</w:t>
+      </w:r>
+      <w:r>
+        <w:t>3</w:t>
+      </w:r>
+      <w:r>
+        <w:t xml:space="preserve"> – Поиск </w:t>
+      </w:r>
+      <w:r>
+        <w:t>движения</w:t>
+      </w:r>
+      <w:r>
+        <w:t xml:space="preserve"> по</w:t>
+      </w:r>
+      <w:r>
+        <w:t xml:space="preserve"> параметрам</w:t>
       </w:r>
     </w:p>
     <w:p>
       <w:pPr>
         <w:ind w:firstLine="0"/>
         <w:jc w:val="center"/>
+        <w:rPr>
+          <w:lang w:val="en-US"/>
+        </w:rPr>
       </w:pPr>
       <w:r>
         <w:rPr>
           <w:noProof/>
         </w:rPr>
         <w:drawing>
-          <wp:inline distT="0" distB="0" distL="0" distR="0" wp14:anchorId="1BDE7865" wp14:editId="40BD6C72">
-            <wp:extent cx="3810000" cy="1447800"/>
-            <wp:effectExtent l="0" t="0" r="0" b="0"/>
-            <wp:docPr id="23" name="Рисунок 23"/>
+          <wp:inline distT="0" distB="0" distL="0" distR="0" wp14:anchorId="62557BBC" wp14:editId="0478C207">
+            <wp:extent cx="4829175" cy="3333750"/>
+            <wp:effectExtent l="0" t="0" r="9525" b="0"/>
+            <wp:docPr id="18" name="Рисунок 18"/>
             <wp:cNvGraphicFramePr>
               <a:graphicFrameLocks xmlns:a="http://schemas.openxmlformats.org/drawingml/2006/main" noChangeAspect="1"/>
             </wp:cNvGraphicFramePr>
@@ -6989,6 +6602,416 @@
                   <pic:spPr>
                     <a:xfrm>
                       <a:off x="0" y="0"/>
+                      <a:ext cx="4829175" cy="3333750"/>
+                    </a:xfrm>
+                    <a:prstGeom prst="rect">
+                      <a:avLst/>
+                    </a:prstGeom>
+                  </pic:spPr>
+                </pic:pic>
+              </a:graphicData>
+            </a:graphic>
+          </wp:inline>
+        </w:drawing>
+      </w:r>
+    </w:p>
+    <w:p>
+      <w:pPr>
+        <w:ind w:firstLine="0"/>
+        <w:jc w:val="center"/>
+      </w:pPr>
+      <w:r>
+        <w:t>Рисунок 1</w:t>
+      </w:r>
+      <w:r>
+        <w:t>4</w:t>
+      </w:r>
+      <w:r>
+        <w:t xml:space="preserve"> – </w:t>
+      </w:r>
+      <w:r>
+        <w:t>Результат</w:t>
+      </w:r>
+      <w:r>
+        <w:t xml:space="preserve"> поиска</w:t>
+      </w:r>
+    </w:p>
+    <w:p>
+      <w:pPr>
+        <w:ind w:firstLine="0"/>
+        <w:jc w:val="center"/>
+      </w:pPr>
+    </w:p>
+    <w:p>
+      <w:pPr>
+        <w:ind w:firstLine="709"/>
+        <w:rPr>
+          <w:b/>
+          <w:bCs/>
+        </w:rPr>
+      </w:pPr>
+      <w:r>
+        <w:rPr>
+          <w:b/>
+          <w:bCs/>
+        </w:rPr>
+        <w:lastRenderedPageBreak/>
+        <w:t xml:space="preserve">1.5.4 Тестовый случай </w:t>
+      </w:r>
+      <w:commentRangeStart w:id="15"/>
+      <w:r>
+        <w:rPr>
+          <w:b/>
+          <w:bCs/>
+        </w:rPr>
+        <w:t>«</w:t>
+      </w:r>
+      <w:r>
+        <w:rPr>
+          <w:b/>
+          <w:bCs/>
+          <w:lang w:val="en-US"/>
+        </w:rPr>
+        <w:t>Save</w:t>
+      </w:r>
+      <w:r>
+        <w:rPr>
+          <w:b/>
+          <w:bCs/>
+        </w:rPr>
+        <w:t>»</w:t>
+      </w:r>
+      <w:commentRangeEnd w:id="15"/>
+      <w:r>
+        <w:rPr>
+          <w:rStyle w:val="CommentReference"/>
+        </w:rPr>
+        <w:commentReference w:id="15"/>
+      </w:r>
+    </w:p>
+    <w:p>
+      <w:pPr>
+        <w:ind w:firstLine="709"/>
+      </w:pPr>
+      <w:r>
+        <w:t xml:space="preserve">Для сохранения данных в таблице необходимо </w:t>
+      </w:r>
+      <w:r>
+        <w:t>в меню выбрать опцию</w:t>
+      </w:r>
+      <w:r>
+        <w:t xml:space="preserve"> «</w:t>
+      </w:r>
+      <w:r>
+        <w:t>Сохранить</w:t>
+      </w:r>
+      <w:r>
+        <w:t>»</w:t>
+      </w:r>
+      <w:r>
+        <w:t xml:space="preserve">. </w:t>
+      </w:r>
+      <w:r>
+        <w:t xml:space="preserve">Откроется системный диалог сохранения файла, где пользователь выбирает директорию и указывает имя файла (рисунок </w:t>
+      </w:r>
+      <w:r>
+        <w:t>1</w:t>
+      </w:r>
+      <w:r>
+        <w:t>5</w:t>
+      </w:r>
+      <w:r>
+        <w:t>).</w:t>
+      </w:r>
+    </w:p>
+    <w:p>
+      <w:pPr>
+        <w:ind w:firstLine="0"/>
+        <w:jc w:val="center"/>
+        <w:rPr>
+          <w:lang w:val="en-US"/>
+        </w:rPr>
+      </w:pPr>
+      <w:r>
+        <w:rPr>
+          <w:noProof/>
+        </w:rPr>
+        <w:drawing>
+          <wp:inline distT="0" distB="0" distL="0" distR="0" wp14:anchorId="0B34501B" wp14:editId="399300A3">
+            <wp:extent cx="4866199" cy="2587598"/>
+            <wp:effectExtent l="0" t="0" r="0" b="3810"/>
+            <wp:docPr id="19" name="Рисунок 19"/>
+            <wp:cNvGraphicFramePr>
+              <a:graphicFrameLocks xmlns:a="http://schemas.openxmlformats.org/drawingml/2006/main" noChangeAspect="1"/>
+            </wp:cNvGraphicFramePr>
+            <a:graphic xmlns:a="http://schemas.openxmlformats.org/drawingml/2006/main">
+              <a:graphicData uri="http://schemas.openxmlformats.org/drawingml/2006/picture">
+                <pic:pic xmlns:pic="http://schemas.openxmlformats.org/drawingml/2006/picture">
+                  <pic:nvPicPr>
+                    <pic:cNvPr id="1" name=""/>
+                    <pic:cNvPicPr/>
+                  </pic:nvPicPr>
+                  <pic:blipFill>
+                    <a:blip r:embed="rId28"/>
+                    <a:stretch>
+                      <a:fillRect/>
+                    </a:stretch>
+                  </pic:blipFill>
+                  <pic:spPr>
+                    <a:xfrm>
+                      <a:off x="0" y="0"/>
+                      <a:ext cx="4875999" cy="2592809"/>
+                    </a:xfrm>
+                    <a:prstGeom prst="rect">
+                      <a:avLst/>
+                    </a:prstGeom>
+                  </pic:spPr>
+                </pic:pic>
+              </a:graphicData>
+            </a:graphic>
+          </wp:inline>
+        </w:drawing>
+      </w:r>
+    </w:p>
+    <w:p>
+      <w:pPr>
+        <w:ind w:firstLine="0"/>
+        <w:jc w:val="center"/>
+      </w:pPr>
+      <w:r>
+        <w:t xml:space="preserve">Рисунок </w:t>
+      </w:r>
+      <w:r>
+        <w:t>1</w:t>
+      </w:r>
+      <w:r>
+        <w:t>5</w:t>
+      </w:r>
+      <w:r>
+        <w:t xml:space="preserve"> – Сохранение файла</w:t>
+      </w:r>
+    </w:p>
+    <w:p>
+      <w:pPr>
+        <w:ind w:firstLine="709"/>
+        <w:rPr>
+          <w:b/>
+          <w:bCs/>
+        </w:rPr>
+      </w:pPr>
+      <w:r>
+        <w:rPr>
+          <w:b/>
+          <w:bCs/>
+        </w:rPr>
+        <w:t>1.5.5 Тестовый случай «Загрузить данные»</w:t>
+      </w:r>
+    </w:p>
+    <w:p>
+      <w:pPr>
+        <w:ind w:firstLine="709"/>
+      </w:pPr>
+      <w:r>
+        <w:t xml:space="preserve">Для загрузки данных в таблицу необходимо </w:t>
+      </w:r>
+      <w:r>
+        <w:t xml:space="preserve">в меню выбрать опцию </w:t>
+      </w:r>
+      <w:r>
+        <w:t>«</w:t>
+      </w:r>
+      <w:r>
+        <w:t>Открыть</w:t>
+      </w:r>
+      <w:r>
+        <w:t>»</w:t>
+      </w:r>
+      <w:r>
+        <w:t>.</w:t>
+      </w:r>
+      <w:r>
+        <w:t xml:space="preserve"> </w:t>
+      </w:r>
+      <w:r>
+        <w:t xml:space="preserve">Далее откроется системный диалог загрузки файла (рисунок </w:t>
+      </w:r>
+      <w:r>
+        <w:t>16</w:t>
+      </w:r>
+      <w:r>
+        <w:t>).</w:t>
+      </w:r>
+    </w:p>
+    <w:p>
+      <w:pPr>
+        <w:ind w:firstLine="0"/>
+        <w:jc w:val="center"/>
+      </w:pPr>
+      <w:r>
+        <w:rPr>
+          <w:noProof/>
+        </w:rPr>
+        <w:drawing>
+          <wp:inline distT="0" distB="0" distL="0" distR="0" wp14:anchorId="351349A1" wp14:editId="022423E2">
+            <wp:extent cx="5041127" cy="2680616"/>
+            <wp:effectExtent l="0" t="0" r="7620" b="5715"/>
+            <wp:docPr id="20" name="Рисунок 20"/>
+            <wp:cNvGraphicFramePr>
+              <a:graphicFrameLocks xmlns:a="http://schemas.openxmlformats.org/drawingml/2006/main" noChangeAspect="1"/>
+            </wp:cNvGraphicFramePr>
+            <a:graphic xmlns:a="http://schemas.openxmlformats.org/drawingml/2006/main">
+              <a:graphicData uri="http://schemas.openxmlformats.org/drawingml/2006/picture">
+                <pic:pic xmlns:pic="http://schemas.openxmlformats.org/drawingml/2006/picture">
+                  <pic:nvPicPr>
+                    <pic:cNvPr id="1" name=""/>
+                    <pic:cNvPicPr/>
+                  </pic:nvPicPr>
+                  <pic:blipFill>
+                    <a:blip r:embed="rId29"/>
+                    <a:stretch>
+                      <a:fillRect/>
+                    </a:stretch>
+                  </pic:blipFill>
+                  <pic:spPr>
+                    <a:xfrm>
+                      <a:off x="0" y="0"/>
+                      <a:ext cx="5047922" cy="2684229"/>
+                    </a:xfrm>
+                    <a:prstGeom prst="rect">
+                      <a:avLst/>
+                    </a:prstGeom>
+                  </pic:spPr>
+                </pic:pic>
+              </a:graphicData>
+            </a:graphic>
+          </wp:inline>
+        </w:drawing>
+      </w:r>
+    </w:p>
+    <w:p>
+      <w:pPr>
+        <w:ind w:firstLine="0"/>
+        <w:jc w:val="center"/>
+      </w:pPr>
+      <w:r>
+        <w:t xml:space="preserve">Рисунок </w:t>
+      </w:r>
+      <w:r>
+        <w:t>16</w:t>
+      </w:r>
+      <w:r>
+        <w:t xml:space="preserve"> – Выбор файла для загрузки</w:t>
+      </w:r>
+    </w:p>
+    <w:p>
+      <w:pPr>
+        <w:ind w:firstLine="0"/>
+        <w:jc w:val="center"/>
+      </w:pPr>
+      <w:r>
+        <w:rPr>
+          <w:noProof/>
+        </w:rPr>
+        <w:lastRenderedPageBreak/>
+        <w:drawing>
+          <wp:inline distT="0" distB="0" distL="0" distR="0" wp14:anchorId="3860FF63" wp14:editId="1FEC1FC0">
+            <wp:extent cx="4201022" cy="2900114"/>
+            <wp:effectExtent l="0" t="0" r="9525" b="0"/>
+            <wp:docPr id="22" name="Рисунок 22"/>
+            <wp:cNvGraphicFramePr>
+              <a:graphicFrameLocks xmlns:a="http://schemas.openxmlformats.org/drawingml/2006/main" noChangeAspect="1"/>
+            </wp:cNvGraphicFramePr>
+            <a:graphic xmlns:a="http://schemas.openxmlformats.org/drawingml/2006/main">
+              <a:graphicData uri="http://schemas.openxmlformats.org/drawingml/2006/picture">
+                <pic:pic xmlns:pic="http://schemas.openxmlformats.org/drawingml/2006/picture">
+                  <pic:nvPicPr>
+                    <pic:cNvPr id="1" name=""/>
+                    <pic:cNvPicPr/>
+                  </pic:nvPicPr>
+                  <pic:blipFill>
+                    <a:blip r:embed="rId30"/>
+                    <a:stretch>
+                      <a:fillRect/>
+                    </a:stretch>
+                  </pic:blipFill>
+                  <pic:spPr>
+                    <a:xfrm>
+                      <a:off x="0" y="0"/>
+                      <a:ext cx="4206635" cy="2903989"/>
+                    </a:xfrm>
+                    <a:prstGeom prst="rect">
+                      <a:avLst/>
+                    </a:prstGeom>
+                  </pic:spPr>
+                </pic:pic>
+              </a:graphicData>
+            </a:graphic>
+          </wp:inline>
+        </w:drawing>
+      </w:r>
+    </w:p>
+    <w:p>
+      <w:pPr>
+        <w:ind w:firstLine="0"/>
+        <w:jc w:val="center"/>
+      </w:pPr>
+      <w:r>
+        <w:t xml:space="preserve">Рисунок </w:t>
+      </w:r>
+      <w:r>
+        <w:t>17</w:t>
+      </w:r>
+      <w:r>
+        <w:t xml:space="preserve"> – Результат загрузки данных</w:t>
+      </w:r>
+    </w:p>
+    <w:p>
+      <w:pPr>
+        <w:ind w:firstLine="709"/>
+      </w:pPr>
+      <w:r>
+        <w:t xml:space="preserve">В случае, если схема файла не соответствует установленному формату, появится соответствующее сообщение (рисунок </w:t>
+      </w:r>
+      <w:r>
+        <w:t>18</w:t>
+      </w:r>
+      <w:r>
+        <w:t>).</w:t>
+      </w:r>
+    </w:p>
+    <w:p>
+      <w:pPr>
+        <w:ind w:firstLine="0"/>
+        <w:jc w:val="center"/>
+      </w:pPr>
+      <w:r>
+        <w:rPr>
+          <w:noProof/>
+        </w:rPr>
+        <w:drawing>
+          <wp:inline distT="0" distB="0" distL="0" distR="0" wp14:anchorId="1BDE7865" wp14:editId="40BD6C72">
+            <wp:extent cx="3810000" cy="1447800"/>
+            <wp:effectExtent l="0" t="0" r="0" b="0"/>
+            <wp:docPr id="23" name="Рисунок 23"/>
+            <wp:cNvGraphicFramePr>
+              <a:graphicFrameLocks xmlns:a="http://schemas.openxmlformats.org/drawingml/2006/main" noChangeAspect="1"/>
+            </wp:cNvGraphicFramePr>
+            <a:graphic xmlns:a="http://schemas.openxmlformats.org/drawingml/2006/main">
+              <a:graphicData uri="http://schemas.openxmlformats.org/drawingml/2006/picture">
+                <pic:pic xmlns:pic="http://schemas.openxmlformats.org/drawingml/2006/picture">
+                  <pic:nvPicPr>
+                    <pic:cNvPr id="1" name=""/>
+                    <pic:cNvPicPr/>
+                  </pic:nvPicPr>
+                  <pic:blipFill>
+                    <a:blip r:embed="rId31"/>
+                    <a:stretch>
+                      <a:fillRect/>
+                    </a:stretch>
+                  </pic:blipFill>
+                  <pic:spPr>
+                    <a:xfrm>
+                      <a:off x="0" y="0"/>
                       <a:ext cx="3810000" cy="1447800"/>
                     </a:xfrm>
                     <a:prstGeom prst="rect">
@@ -7016,7 +7039,7 @@
       <w:r>
         <w:t xml:space="preserve"> – Загрузка повреждённого файла</w:t>
       </w:r>
-      <w:bookmarkStart w:id="14" w:name="_Toc74829069"/>
+      <w:bookmarkStart w:id="16" w:name="_Toc74829069"/>
     </w:p>
     <w:p>
       <w:r>
@@ -7033,7 +7056,7 @@
           <w:bCs/>
         </w:rPr>
       </w:pPr>
-      <w:bookmarkStart w:id="15" w:name="_Toc120365075"/>
+      <w:bookmarkStart w:id="17" w:name="_Toc120365075"/>
       <w:r>
         <w:rPr>
           <w:b/>
@@ -7042,12 +7065,12 @@
         <w:lastRenderedPageBreak/>
         <w:t>СПИСОК ИСПОЛЬЗОВАННЫХ ИСТОЧНИКОВ</w:t>
       </w:r>
-      <w:bookmarkEnd w:id="14"/>
-      <w:bookmarkEnd w:id="15"/>
-    </w:p>
-    <w:p>
-      <w:pPr>
-        <w:pStyle w:val="a4"/>
+      <w:bookmarkEnd w:id="16"/>
+      <w:bookmarkEnd w:id="17"/>
+    </w:p>
+    <w:p>
+      <w:pPr>
+        <w:pStyle w:val="ListParagraph"/>
         <w:numPr>
           <w:ilvl w:val="0"/>
           <w:numId w:val="9"/>
@@ -7068,7 +7091,7 @@
       </w:r>
     </w:p>
     <w:p>
-      <w:bookmarkStart w:id="16" w:name="_Toc74829070"/>
+      <w:bookmarkStart w:id="18" w:name="_Toc74829070"/>
       <w:r>
         <w:br w:type="page"/>
       </w:r>
@@ -7090,7 +7113,7 @@
         <w:lastRenderedPageBreak/>
         <w:t>ПРИЛОЖЕНИЕ А</w:t>
       </w:r>
-      <w:bookmarkEnd w:id="16"/>
+      <w:bookmarkEnd w:id="18"/>
     </w:p>
     <w:p>
       <w:pPr>
@@ -7407,6 +7430,7 @@
       <w:r>
         <w:t xml:space="preserve">Окончание работ: </w:t>
       </w:r>
+      <w:commentRangeStart w:id="19"/>
       <w:r>
         <w:t>26</w:t>
       </w:r>
@@ -7418,6 +7442,13 @@
       </w:r>
       <w:r>
         <w:t xml:space="preserve"> </w:t>
+      </w:r>
+      <w:commentRangeEnd w:id="19"/>
+      <w:r>
+        <w:rPr>
+          <w:rStyle w:val="CommentReference"/>
+        </w:rPr>
+        <w:commentReference w:id="19"/>
       </w:r>
       <w:r>
         <w:t>202</w:t>
@@ -7599,7 +7630,7 @@
     </w:p>
     <w:tbl>
       <w:tblPr>
-        <w:tblStyle w:val="a3"/>
+        <w:tblStyle w:val="TableGrid"/>
         <w:tblW w:w="5000" w:type="pct"/>
         <w:tblLook w:val="04A0" w:firstRow="1" w:lastRow="0" w:firstColumn="1" w:lastColumn="0" w:noHBand="0" w:noVBand="1"/>
       </w:tblPr>
@@ -7907,6 +7938,7 @@
         </w:rPr>
         <w:t xml:space="preserve"> </w:t>
       </w:r>
+      <w:commentRangeStart w:id="20"/>
       <w:r>
         <w:t xml:space="preserve">Данные о </w:t>
       </w:r>
@@ -7949,6 +7981,13 @@
       <w:r>
         <w:t>.</w:t>
       </w:r>
+      <w:commentRangeEnd w:id="20"/>
+      <w:r>
+        <w:rPr>
+          <w:rStyle w:val="CommentReference"/>
+        </w:rPr>
+        <w:commentReference w:id="20"/>
+      </w:r>
     </w:p>
     <w:p>
       <w:pPr>
@@ -8083,7 +8122,7 @@
     </w:p>
     <w:p>
       <w:pPr>
-        <w:pStyle w:val="a4"/>
+        <w:pStyle w:val="ListParagraph"/>
         <w:numPr>
           <w:ilvl w:val="0"/>
           <w:numId w:val="3"/>
@@ -8099,7 +8138,7 @@
     </w:p>
     <w:p>
       <w:pPr>
-        <w:pStyle w:val="a4"/>
+        <w:pStyle w:val="ListParagraph"/>
         <w:numPr>
           <w:ilvl w:val="0"/>
           <w:numId w:val="3"/>
@@ -8115,7 +8154,7 @@
     </w:p>
     <w:p>
       <w:pPr>
-        <w:pStyle w:val="a4"/>
+        <w:pStyle w:val="ListParagraph"/>
         <w:numPr>
           <w:ilvl w:val="0"/>
           <w:numId w:val="3"/>
@@ -8178,7 +8217,7 @@
     </w:p>
     <w:p>
       <w:pPr>
-        <w:pStyle w:val="a4"/>
+        <w:pStyle w:val="ListParagraph"/>
         <w:numPr>
           <w:ilvl w:val="0"/>
           <w:numId w:val="12"/>
@@ -8188,9 +8227,17 @@
         </w:tabs>
         <w:ind w:left="0" w:firstLine="1418"/>
       </w:pPr>
+      <w:commentRangeStart w:id="21"/>
       <w:r>
         <w:t>Скорость</w:t>
       </w:r>
+      <w:commentRangeEnd w:id="21"/>
+      <w:r>
+        <w:rPr>
+          <w:rStyle w:val="CommentReference"/>
+        </w:rPr>
+        <w:commentReference w:id="21"/>
+      </w:r>
     </w:p>
     <w:p>
       <w:pPr>
@@ -8205,7 +8252,7 @@
     </w:p>
     <w:p>
       <w:pPr>
-        <w:pStyle w:val="a4"/>
+        <w:pStyle w:val="ListParagraph"/>
         <w:numPr>
           <w:ilvl w:val="0"/>
           <w:numId w:val="13"/>
@@ -8221,7 +8268,7 @@
     </w:p>
     <w:p>
       <w:pPr>
-        <w:pStyle w:val="a4"/>
+        <w:pStyle w:val="ListParagraph"/>
         <w:numPr>
           <w:ilvl w:val="0"/>
           <w:numId w:val="13"/>
@@ -8237,7 +8284,7 @@
     </w:p>
     <w:p>
       <w:pPr>
-        <w:pStyle w:val="a4"/>
+        <w:pStyle w:val="ListParagraph"/>
         <w:tabs>
           <w:tab w:val="left" w:pos="1701"/>
         </w:tabs>
@@ -8249,7 +8296,7 @@
     </w:p>
     <w:p>
       <w:pPr>
-        <w:pStyle w:val="a4"/>
+        <w:pStyle w:val="ListParagraph"/>
         <w:numPr>
           <w:ilvl w:val="0"/>
           <w:numId w:val="14"/>
@@ -8265,7 +8312,7 @@
     </w:p>
     <w:p>
       <w:pPr>
-        <w:pStyle w:val="a4"/>
+        <w:pStyle w:val="ListParagraph"/>
         <w:numPr>
           <w:ilvl w:val="0"/>
           <w:numId w:val="14"/>
@@ -8905,8 +8952,111 @@
 </w:document>
 </file>
 
+<file path=word/comments.xml><?xml version="1.0" encoding="utf-8"?>
+<w:comments xmlns:wpc="http://schemas.microsoft.com/office/word/2010/wordprocessingCanvas" xmlns:cx="http://schemas.microsoft.com/office/drawing/2014/chartex" xmlns:cx1="http://schemas.microsoft.com/office/drawing/2015/9/8/chartex" xmlns:cx2="http://schemas.microsoft.com/office/drawing/2015/10/21/chartex" xmlns:cx3="http://schemas.microsoft.com/office/drawing/2016/5/9/chartex" xmlns:cx4="http://schemas.microsoft.com/office/drawing/2016/5/10/chartex" xmlns:cx5="http://schemas.microsoft.com/office/drawing/2016/5/11/chartex" xmlns:cx6="http://schemas.microsoft.com/office/drawing/2016/5/12/chartex" xmlns:cx7="http://schemas.microsoft.com/office/drawing/2016/5/13/chartex" xmlns:cx8="http://schemas.microsoft.com/office/drawing/2016/5/14/chartex" xmlns:mc="http://schemas.openxmlformats.org/markup-compatibility/2006" xmlns:aink="http://schemas.microsoft.com/office/drawing/2016/ink" xmlns:am3d="http://schemas.microsoft.com/office/drawing/2017/model3d" xmlns:o="urn:schemas-microsoft-com:office:office" xmlns:oel="http://schemas.microsoft.com/office/2019/extlst" xmlns:r="http://schemas.openxmlformats.org/officeDocument/2006/relationships" xmlns:m="http://schemas.openxmlformats.org/officeDocument/2006/math" xmlns:v="urn:schemas-microsoft-com:vml" xmlns:wp14="http://schemas.microsoft.com/office/word/2010/wordprocessingDrawing" xmlns:wp="http://schemas.openxmlformats.org/drawingml/2006/wordprocessingDrawing" xmlns:w10="urn:schemas-microsoft-com:office:word" xmlns:w="http://schemas.openxmlformats.org/wordprocessingml/2006/main" xmlns:w14="http://schemas.microsoft.com/office/word/2010/wordml" xmlns:w15="http://schemas.microsoft.com/office/word/2012/wordml" xmlns:w16cex="http://schemas.microsoft.com/office/word/2018/wordml/cex" xmlns:w16cid="http://schemas.microsoft.com/office/word/2016/wordml/cid" xmlns:w16="http://schemas.microsoft.com/office/word/2018/wordml" xmlns:w16sdtdh="http://schemas.microsoft.com/office/word/2020/wordml/sdtdatahash" xmlns:w16se="http://schemas.microsoft.com/office/word/2015/wordml/symex" xmlns:wpg="http://schemas.microsoft.com/office/word/2010/wordprocessingGroup" xmlns:wpi="http://schemas.microsoft.com/office/word/2010/wordprocessingInk" xmlns:wne="http://schemas.microsoft.com/office/word/2006/wordml" xmlns:wps="http://schemas.microsoft.com/office/word/2010/wordprocessingShape" mc:Ignorable="w14 w15 w16se w16cid w16 w16cex w16sdtdh wp14">
+  <w:comment w:id="14" w:author="AAK" w:date="2022-11-26T14:53:00Z" w:initials="A">
+    <w:p>
+      <w:pPr>
+        <w:pStyle w:val="CommentText"/>
+      </w:pPr>
+      <w:r>
+        <w:rPr>
+          <w:rStyle w:val="CommentReference"/>
+        </w:rPr>
+        <w:annotationRef/>
+      </w:r>
+    </w:p>
+  </w:comment>
+  <w:comment w:id="15" w:author="AAK" w:date="2022-11-26T14:54:00Z" w:initials="A">
+    <w:p>
+      <w:pPr>
+        <w:pStyle w:val="CommentText"/>
+      </w:pPr>
+      <w:r>
+        <w:rPr>
+          <w:rStyle w:val="CommentReference"/>
+        </w:rPr>
+        <w:annotationRef/>
+      </w:r>
+    </w:p>
+  </w:comment>
+  <w:comment w:id="19" w:author="AAK" w:date="2022-11-26T14:54:00Z" w:initials="A">
+    <w:p>
+      <w:pPr>
+        <w:pStyle w:val="CommentText"/>
+      </w:pPr>
+      <w:r>
+        <w:rPr>
+          <w:rStyle w:val="CommentReference"/>
+        </w:rPr>
+        <w:annotationRef/>
+      </w:r>
+    </w:p>
+  </w:comment>
+  <w:comment w:id="20" w:author="AAK" w:date="2022-11-26T14:54:00Z" w:initials="A">
+    <w:p>
+      <w:pPr>
+        <w:pStyle w:val="CommentText"/>
+      </w:pPr>
+      <w:r>
+        <w:rPr>
+          <w:rStyle w:val="CommentReference"/>
+        </w:rPr>
+        <w:annotationRef/>
+      </w:r>
+    </w:p>
+  </w:comment>
+  <w:comment w:id="21" w:author="AAK" w:date="2022-11-26T14:54:00Z" w:initials="A">
+    <w:p>
+      <w:pPr>
+        <w:pStyle w:val="CommentText"/>
+      </w:pPr>
+      <w:r>
+        <w:rPr>
+          <w:rStyle w:val="CommentReference"/>
+        </w:rPr>
+        <w:annotationRef/>
+      </w:r>
+      <w:r>
+        <w:t>Списки оформить единообразно</w:t>
+      </w:r>
+    </w:p>
+  </w:comment>
+</w:comments>
+</file>
+
+<file path=word/commentsExtended.xml><?xml version="1.0" encoding="utf-8"?>
+<w15:commentsEx xmlns:wpc="http://schemas.microsoft.com/office/word/2010/wordprocessingCanvas" xmlns:cx="http://schemas.microsoft.com/office/drawing/2014/chartex" xmlns:cx1="http://schemas.microsoft.com/office/drawing/2015/9/8/chartex" xmlns:cx2="http://schemas.microsoft.com/office/drawing/2015/10/21/chartex" xmlns:cx3="http://schemas.microsoft.com/office/drawing/2016/5/9/chartex" xmlns:cx4="http://schemas.microsoft.com/office/drawing/2016/5/10/chartex" xmlns:cx5="http://schemas.microsoft.com/office/drawing/2016/5/11/chartex" xmlns:cx6="http://schemas.microsoft.com/office/drawing/2016/5/12/chartex" xmlns:cx7="http://schemas.microsoft.com/office/drawing/2016/5/13/chartex" xmlns:cx8="http://schemas.microsoft.com/office/drawing/2016/5/14/chartex" xmlns:mc="http://schemas.openxmlformats.org/markup-compatibility/2006" xmlns:aink="http://schemas.microsoft.com/office/drawing/2016/ink" xmlns:am3d="http://schemas.microsoft.com/office/drawing/2017/model3d" xmlns:o="urn:schemas-microsoft-com:office:office" xmlns:oel="http://schemas.microsoft.com/office/2019/extlst" xmlns:r="http://schemas.openxmlformats.org/officeDocument/2006/relationships" xmlns:m="http://schemas.openxmlformats.org/officeDocument/2006/math" xmlns:v="urn:schemas-microsoft-com:vml" xmlns:wp14="http://schemas.microsoft.com/office/word/2010/wordprocessingDrawing" xmlns:wp="http://schemas.openxmlformats.org/drawingml/2006/wordprocessingDrawing" xmlns:w10="urn:schemas-microsoft-com:office:word" xmlns:w="http://schemas.openxmlformats.org/wordprocessingml/2006/main" xmlns:w14="http://schemas.microsoft.com/office/word/2010/wordml" xmlns:w15="http://schemas.microsoft.com/office/word/2012/wordml" xmlns:w16cex="http://schemas.microsoft.com/office/word/2018/wordml/cex" xmlns:w16cid="http://schemas.microsoft.com/office/word/2016/wordml/cid" xmlns:w16="http://schemas.microsoft.com/office/word/2018/wordml" xmlns:w16sdtdh="http://schemas.microsoft.com/office/word/2020/wordml/sdtdatahash" xmlns:w16se="http://schemas.microsoft.com/office/word/2015/wordml/symex" xmlns:wpg="http://schemas.microsoft.com/office/word/2010/wordprocessingGroup" xmlns:wpi="http://schemas.microsoft.com/office/word/2010/wordprocessingInk" xmlns:wne="http://schemas.microsoft.com/office/word/2006/wordml" xmlns:wps="http://schemas.microsoft.com/office/word/2010/wordprocessingShape" mc:Ignorable="w14 w15 w16se w16cid w16 w16cex w16sdtdh wp14">
+  <w15:commentEx w15:paraId="660AFFE4" w15:done="0"/>
+  <w15:commentEx w15:paraId="78FC4023" w15:done="0"/>
+  <w15:commentEx w15:paraId="1D110931" w15:done="0"/>
+  <w15:commentEx w15:paraId="07B3379B" w15:done="0"/>
+  <w15:commentEx w15:paraId="30979A1D" w15:done="0"/>
+</w15:commentsEx>
+</file>
+
+<file path=word/commentsExtensible.xml><?xml version="1.0" encoding="utf-8"?>
+<w16cex:commentsExtensible xmlns:wpc="http://schemas.microsoft.com/office/word/2010/wordprocessingCanvas" xmlns:cx="http://schemas.microsoft.com/office/drawing/2014/chartex" xmlns:cx1="http://schemas.microsoft.com/office/drawing/2015/9/8/chartex" xmlns:cx2="http://schemas.microsoft.com/office/drawing/2015/10/21/chartex" xmlns:cx3="http://schemas.microsoft.com/office/drawing/2016/5/9/chartex" xmlns:cx4="http://schemas.microsoft.com/office/drawing/2016/5/10/chartex" xmlns:cx5="http://schemas.microsoft.com/office/drawing/2016/5/11/chartex" xmlns:cx6="http://schemas.microsoft.com/office/drawing/2016/5/12/chartex" xmlns:cx7="http://schemas.microsoft.com/office/drawing/2016/5/13/chartex" xmlns:cx8="http://schemas.microsoft.com/office/drawing/2016/5/14/chartex" xmlns:mc="http://schemas.openxmlformats.org/markup-compatibility/2006" xmlns:aink="http://schemas.microsoft.com/office/drawing/2016/ink" xmlns:am3d="http://schemas.microsoft.com/office/drawing/2017/model3d" xmlns:o="urn:schemas-microsoft-com:office:office" xmlns:oel="http://schemas.microsoft.com/office/2019/extlst" xmlns:r="http://schemas.openxmlformats.org/officeDocument/2006/relationships" xmlns:m="http://schemas.openxmlformats.org/officeDocument/2006/math" xmlns:v="urn:schemas-microsoft-com:vml" xmlns:wp14="http://schemas.microsoft.com/office/word/2010/wordprocessingDrawing" xmlns:wp="http://schemas.openxmlformats.org/drawingml/2006/wordprocessingDrawing" xmlns:w10="urn:schemas-microsoft-com:office:word" xmlns:w="http://schemas.openxmlformats.org/wordprocessingml/2006/main" xmlns:w14="http://schemas.microsoft.com/office/word/2010/wordml" xmlns:w15="http://schemas.microsoft.com/office/word/2012/wordml" xmlns:w16cex="http://schemas.microsoft.com/office/word/2018/wordml/cex" xmlns:w16cid="http://schemas.microsoft.com/office/word/2016/wordml/cid" xmlns:w16="http://schemas.microsoft.com/office/word/2018/wordml" xmlns:w16sdtdh="http://schemas.microsoft.com/office/word/2020/wordml/sdtdatahash" xmlns:w16se="http://schemas.microsoft.com/office/word/2015/wordml/symex" xmlns:wpg="http://schemas.microsoft.com/office/word/2010/wordprocessingGroup" xmlns:wpi="http://schemas.microsoft.com/office/word/2010/wordprocessingInk" xmlns:wne="http://schemas.microsoft.com/office/word/2006/wordml" xmlns:wps="http://schemas.microsoft.com/office/word/2010/wordprocessingShape" mc:Ignorable="w14 w15 w16se w16cid w16 w16cex w16sdtdh wp14">
+  <w16cex:commentExtensible w16cex:durableId="272CA6F4" w16cex:dateUtc="2022-11-26T07:53:00Z"/>
+  <w16cex:commentExtensible w16cex:durableId="272CA70B" w16cex:dateUtc="2022-11-26T07:54:00Z"/>
+  <w16cex:commentExtensible w16cex:durableId="272CA71B" w16cex:dateUtc="2022-11-26T07:54:00Z"/>
+  <w16cex:commentExtensible w16cex:durableId="272CA72D" w16cex:dateUtc="2022-11-26T07:54:00Z"/>
+  <w16cex:commentExtensible w16cex:durableId="272CA739" w16cex:dateUtc="2022-11-26T07:54:00Z"/>
+</w16cex:commentsExtensible>
+</file>
+
+<file path=word/commentsIds.xml><?xml version="1.0" encoding="utf-8"?>
+<w16cid:commentsIds xmlns:wpc="http://schemas.microsoft.com/office/word/2010/wordprocessingCanvas" xmlns:cx="http://schemas.microsoft.com/office/drawing/2014/chartex" xmlns:cx1="http://schemas.microsoft.com/office/drawing/2015/9/8/chartex" xmlns:cx2="http://schemas.microsoft.com/office/drawing/2015/10/21/chartex" xmlns:cx3="http://schemas.microsoft.com/office/drawing/2016/5/9/chartex" xmlns:cx4="http://schemas.microsoft.com/office/drawing/2016/5/10/chartex" xmlns:cx5="http://schemas.microsoft.com/office/drawing/2016/5/11/chartex" xmlns:cx6="http://schemas.microsoft.com/office/drawing/2016/5/12/chartex" xmlns:cx7="http://schemas.microsoft.com/office/drawing/2016/5/13/chartex" xmlns:cx8="http://schemas.microsoft.com/office/drawing/2016/5/14/chartex" xmlns:mc="http://schemas.openxmlformats.org/markup-compatibility/2006" xmlns:aink="http://schemas.microsoft.com/office/drawing/2016/ink" xmlns:am3d="http://schemas.microsoft.com/office/drawing/2017/model3d" xmlns:o="urn:schemas-microsoft-com:office:office" xmlns:oel="http://schemas.microsoft.com/office/2019/extlst" xmlns:r="http://schemas.openxmlformats.org/officeDocument/2006/relationships" xmlns:m="http://schemas.openxmlformats.org/officeDocument/2006/math" xmlns:v="urn:schemas-microsoft-com:vml" xmlns:wp14="http://schemas.microsoft.com/office/word/2010/wordprocessingDrawing" xmlns:wp="http://schemas.openxmlformats.org/drawingml/2006/wordprocessingDrawing" xmlns:w10="urn:schemas-microsoft-com:office:word" xmlns:w="http://schemas.openxmlformats.org/wordprocessingml/2006/main" xmlns:w14="http://schemas.microsoft.com/office/word/2010/wordml" xmlns:w15="http://schemas.microsoft.com/office/word/2012/wordml" xmlns:w16cex="http://schemas.microsoft.com/office/word/2018/wordml/cex" xmlns:w16cid="http://schemas.microsoft.com/office/word/2016/wordml/cid" xmlns:w16="http://schemas.microsoft.com/office/word/2018/wordml" xmlns:w16sdtdh="http://schemas.microsoft.com/office/word/2020/wordml/sdtdatahash" xmlns:w16se="http://schemas.microsoft.com/office/word/2015/wordml/symex" xmlns:wpg="http://schemas.microsoft.com/office/word/2010/wordprocessingGroup" xmlns:wpi="http://schemas.microsoft.com/office/word/2010/wordprocessingInk" xmlns:wne="http://schemas.microsoft.com/office/word/2006/wordml" xmlns:wps="http://schemas.microsoft.com/office/word/2010/wordprocessingShape" mc:Ignorable="w14 w15 w16se w16cid w16 w16cex w16sdtdh wp14">
+  <w16cid:commentId w16cid:paraId="660AFFE4" w16cid:durableId="272CA6F4"/>
+  <w16cid:commentId w16cid:paraId="78FC4023" w16cid:durableId="272CA70B"/>
+  <w16cid:commentId w16cid:paraId="1D110931" w16cid:durableId="272CA71B"/>
+  <w16cid:commentId w16cid:paraId="07B3379B" w16cid:durableId="272CA72D"/>
+  <w16cid:commentId w16cid:paraId="30979A1D" w16cid:durableId="272CA739"/>
+</w16cid:commentsIds>
+</file>
+
 <file path=word/endnotes.xml><?xml version="1.0" encoding="utf-8"?>
-<w:endnotes xmlns:wpc="http://schemas.microsoft.com/office/word/2010/wordprocessingCanvas" xmlns:cx="http://schemas.microsoft.com/office/drawing/2014/chartex" xmlns:cx1="http://schemas.microsoft.com/office/drawing/2015/9/8/chartex" xmlns:cx2="http://schemas.microsoft.com/office/drawing/2015/10/21/chartex" xmlns:cx3="http://schemas.microsoft.com/office/drawing/2016/5/9/chartex" xmlns:cx4="http://schemas.microsoft.com/office/drawing/2016/5/10/chartex" xmlns:cx5="http://schemas.microsoft.com/office/drawing/2016/5/11/chartex" xmlns:cx6="http://schemas.microsoft.com/office/drawing/2016/5/12/chartex" xmlns:cx7="http://schemas.microsoft.com/office/drawing/2016/5/13/chartex" xmlns:cx8="http://schemas.microsoft.com/office/drawing/2016/5/14/chartex" xmlns:mc="http://schemas.openxmlformats.org/markup-compatibility/2006" xmlns:aink="http://schemas.microsoft.com/office/drawing/2016/ink" xmlns:am3d="http://schemas.microsoft.com/office/drawing/2017/model3d" xmlns:o="urn:schemas-microsoft-com:office:office" xmlns:r="http://schemas.openxmlformats.org/officeDocument/2006/relationships" xmlns:m="http://schemas.openxmlformats.org/officeDocument/2006/math" xmlns:v="urn:schemas-microsoft-com:vml" xmlns:wp14="http://schemas.microsoft.com/office/word/2010/wordprocessingDrawing" xmlns:wp="http://schemas.openxmlformats.org/drawingml/2006/wordprocessingDrawing" xmlns:w10="urn:schemas-microsoft-com:office:word" xmlns:w="http://schemas.openxmlformats.org/wordprocessingml/2006/main" xmlns:w14="http://schemas.microsoft.com/office/word/2010/wordml" xmlns:w15="http://schemas.microsoft.com/office/word/2012/wordml" xmlns:w16cex="http://schemas.microsoft.com/office/word/2018/wordml/cex" xmlns:w16cid="http://schemas.microsoft.com/office/word/2016/wordml/cid" xmlns:w16="http://schemas.microsoft.com/office/word/2018/wordml" xmlns:w16sdtdh="http://schemas.microsoft.com/office/word/2020/wordml/sdtdatahash" xmlns:w16se="http://schemas.microsoft.com/office/word/2015/wordml/symex" xmlns:wpg="http://schemas.microsoft.com/office/word/2010/wordprocessingGroup" xmlns:wpi="http://schemas.microsoft.com/office/word/2010/wordprocessingInk" xmlns:wne="http://schemas.microsoft.com/office/word/2006/wordml" xmlns:wps="http://schemas.microsoft.com/office/word/2010/wordprocessingShape" mc:Ignorable="w14 w15 w16se w16cid w16 w16cex w16sdtdh wp14">
+<w:endnotes xmlns:wpc="http://schemas.microsoft.com/office/word/2010/wordprocessingCanvas" xmlns:cx="http://schemas.microsoft.com/office/drawing/2014/chartex" xmlns:cx1="http://schemas.microsoft.com/office/drawing/2015/9/8/chartex" xmlns:cx2="http://schemas.microsoft.com/office/drawing/2015/10/21/chartex" xmlns:cx3="http://schemas.microsoft.com/office/drawing/2016/5/9/chartex" xmlns:cx4="http://schemas.microsoft.com/office/drawing/2016/5/10/chartex" xmlns:cx5="http://schemas.microsoft.com/office/drawing/2016/5/11/chartex" xmlns:cx6="http://schemas.microsoft.com/office/drawing/2016/5/12/chartex" xmlns:cx7="http://schemas.microsoft.com/office/drawing/2016/5/13/chartex" xmlns:cx8="http://schemas.microsoft.com/office/drawing/2016/5/14/chartex" xmlns:mc="http://schemas.openxmlformats.org/markup-compatibility/2006" xmlns:aink="http://schemas.microsoft.com/office/drawing/2016/ink" xmlns:am3d="http://schemas.microsoft.com/office/drawing/2017/model3d" xmlns:o="urn:schemas-microsoft-com:office:office" xmlns:oel="http://schemas.microsoft.com/office/2019/extlst" xmlns:r="http://schemas.openxmlformats.org/officeDocument/2006/relationships" xmlns:m="http://schemas.openxmlformats.org/officeDocument/2006/math" xmlns:v="urn:schemas-microsoft-com:vml" xmlns:wp14="http://schemas.microsoft.com/office/word/2010/wordprocessingDrawing" xmlns:wp="http://schemas.openxmlformats.org/drawingml/2006/wordprocessingDrawing" xmlns:w10="urn:schemas-microsoft-com:office:word" xmlns:w="http://schemas.openxmlformats.org/wordprocessingml/2006/main" xmlns:w14="http://schemas.microsoft.com/office/word/2010/wordml" xmlns:w15="http://schemas.microsoft.com/office/word/2012/wordml" xmlns:w16cex="http://schemas.microsoft.com/office/word/2018/wordml/cex" xmlns:w16cid="http://schemas.microsoft.com/office/word/2016/wordml/cid" xmlns:w16="http://schemas.microsoft.com/office/word/2018/wordml" xmlns:w16sdtdh="http://schemas.microsoft.com/office/word/2020/wordml/sdtdatahash" xmlns:w16se="http://schemas.microsoft.com/office/word/2015/wordml/symex" xmlns:wpg="http://schemas.microsoft.com/office/word/2010/wordprocessingGroup" xmlns:wpi="http://schemas.microsoft.com/office/word/2010/wordprocessingInk" xmlns:wne="http://schemas.microsoft.com/office/word/2006/wordml" xmlns:wps="http://schemas.microsoft.com/office/word/2010/wordprocessingShape" mc:Ignorable="w14 w15 w16se w16cid w16 w16cex w16sdtdh wp14">
   <w:endnote w:type="separator" w:id="-1">
     <w:p>
       <w:pPr>
@@ -8931,7 +9081,7 @@
 </file>
 
 <file path=word/footer1.xml><?xml version="1.0" encoding="utf-8"?>
-<w:ftr xmlns:wpc="http://schemas.microsoft.com/office/word/2010/wordprocessingCanvas" xmlns:cx="http://schemas.microsoft.com/office/drawing/2014/chartex" xmlns:cx1="http://schemas.microsoft.com/office/drawing/2015/9/8/chartex" xmlns:cx2="http://schemas.microsoft.com/office/drawing/2015/10/21/chartex" xmlns:cx3="http://schemas.microsoft.com/office/drawing/2016/5/9/chartex" xmlns:cx4="http://schemas.microsoft.com/office/drawing/2016/5/10/chartex" xmlns:cx5="http://schemas.microsoft.com/office/drawing/2016/5/11/chartex" xmlns:cx6="http://schemas.microsoft.com/office/drawing/2016/5/12/chartex" xmlns:cx7="http://schemas.microsoft.com/office/drawing/2016/5/13/chartex" xmlns:cx8="http://schemas.microsoft.com/office/drawing/2016/5/14/chartex" xmlns:mc="http://schemas.openxmlformats.org/markup-compatibility/2006" xmlns:aink="http://schemas.microsoft.com/office/drawing/2016/ink" xmlns:am3d="http://schemas.microsoft.com/office/drawing/2017/model3d" xmlns:o="urn:schemas-microsoft-com:office:office" xmlns:r="http://schemas.openxmlformats.org/officeDocument/2006/relationships" xmlns:m="http://schemas.openxmlformats.org/officeDocument/2006/math" xmlns:v="urn:schemas-microsoft-com:vml" xmlns:wp14="http://schemas.microsoft.com/office/word/2010/wordprocessingDrawing" xmlns:wp="http://schemas.openxmlformats.org/drawingml/2006/wordprocessingDrawing" xmlns:w10="urn:schemas-microsoft-com:office:word" xmlns:w="http://schemas.openxmlformats.org/wordprocessingml/2006/main" xmlns:w14="http://schemas.microsoft.com/office/word/2010/wordml" xmlns:w15="http://schemas.microsoft.com/office/word/2012/wordml" xmlns:w16cex="http://schemas.microsoft.com/office/word/2018/wordml/cex" xmlns:w16cid="http://schemas.microsoft.com/office/word/2016/wordml/cid" xmlns:w16="http://schemas.microsoft.com/office/word/2018/wordml" xmlns:w16sdtdh="http://schemas.microsoft.com/office/word/2020/wordml/sdtdatahash" xmlns:w16se="http://schemas.microsoft.com/office/word/2015/wordml/symex" xmlns:wpg="http://schemas.microsoft.com/office/word/2010/wordprocessingGroup" xmlns:wpi="http://schemas.microsoft.com/office/word/2010/wordprocessingInk" xmlns:wne="http://schemas.microsoft.com/office/word/2006/wordml" xmlns:wps="http://schemas.microsoft.com/office/word/2010/wordprocessingShape" mc:Ignorable="w14 w15 w16se w16cid w16 w16cex w16sdtdh wp14">
+<w:ftr xmlns:wpc="http://schemas.microsoft.com/office/word/2010/wordprocessingCanvas" xmlns:cx="http://schemas.microsoft.com/office/drawing/2014/chartex" xmlns:cx1="http://schemas.microsoft.com/office/drawing/2015/9/8/chartex" xmlns:cx2="http://schemas.microsoft.com/office/drawing/2015/10/21/chartex" xmlns:cx3="http://schemas.microsoft.com/office/drawing/2016/5/9/chartex" xmlns:cx4="http://schemas.microsoft.com/office/drawing/2016/5/10/chartex" xmlns:cx5="http://schemas.microsoft.com/office/drawing/2016/5/11/chartex" xmlns:cx6="http://schemas.microsoft.com/office/drawing/2016/5/12/chartex" xmlns:cx7="http://schemas.microsoft.com/office/drawing/2016/5/13/chartex" xmlns:cx8="http://schemas.microsoft.com/office/drawing/2016/5/14/chartex" xmlns:mc="http://schemas.openxmlformats.org/markup-compatibility/2006" xmlns:aink="http://schemas.microsoft.com/office/drawing/2016/ink" xmlns:am3d="http://schemas.microsoft.com/office/drawing/2017/model3d" xmlns:o="urn:schemas-microsoft-com:office:office" xmlns:oel="http://schemas.microsoft.com/office/2019/extlst" xmlns:r="http://schemas.openxmlformats.org/officeDocument/2006/relationships" xmlns:m="http://schemas.openxmlformats.org/officeDocument/2006/math" xmlns:v="urn:schemas-microsoft-com:vml" xmlns:wp14="http://schemas.microsoft.com/office/word/2010/wordprocessingDrawing" xmlns:wp="http://schemas.openxmlformats.org/drawingml/2006/wordprocessingDrawing" xmlns:w10="urn:schemas-microsoft-com:office:word" xmlns:w="http://schemas.openxmlformats.org/wordprocessingml/2006/main" xmlns:w14="http://schemas.microsoft.com/office/word/2010/wordml" xmlns:w15="http://schemas.microsoft.com/office/word/2012/wordml" xmlns:w16cex="http://schemas.microsoft.com/office/word/2018/wordml/cex" xmlns:w16cid="http://schemas.microsoft.com/office/word/2016/wordml/cid" xmlns:w16="http://schemas.microsoft.com/office/word/2018/wordml" xmlns:w16sdtdh="http://schemas.microsoft.com/office/word/2020/wordml/sdtdatahash" xmlns:w16se="http://schemas.microsoft.com/office/word/2015/wordml/symex" xmlns:wpg="http://schemas.microsoft.com/office/word/2010/wordprocessingGroup" xmlns:wpi="http://schemas.microsoft.com/office/word/2010/wordprocessingInk" xmlns:wne="http://schemas.microsoft.com/office/word/2006/wordml" xmlns:wps="http://schemas.microsoft.com/office/word/2010/wordprocessingShape" mc:Ignorable="w14 w15 w16se w16cid w16 w16cex w16sdtdh wp14">
   <w:sdt>
     <w:sdtPr>
       <w:id w:val="8180956"/>
@@ -8940,11 +9090,10 @@
         <w:docPartUnique/>
       </w:docPartObj>
     </w:sdtPr>
-    <w:sdtEndPr/>
     <w:sdtContent>
       <w:p>
         <w:pPr>
-          <w:pStyle w:val="af0"/>
+          <w:pStyle w:val="Footer"/>
           <w:ind w:firstLine="0"/>
           <w:jc w:val="center"/>
         </w:pPr>
@@ -8970,7 +9119,7 @@
 </file>
 
 <file path=word/footnotes.xml><?xml version="1.0" encoding="utf-8"?>
-<w:footnotes xmlns:wpc="http://schemas.microsoft.com/office/word/2010/wordprocessingCanvas" xmlns:cx="http://schemas.microsoft.com/office/drawing/2014/chartex" xmlns:cx1="http://schemas.microsoft.com/office/drawing/2015/9/8/chartex" xmlns:cx2="http://schemas.microsoft.com/office/drawing/2015/10/21/chartex" xmlns:cx3="http://schemas.microsoft.com/office/drawing/2016/5/9/chartex" xmlns:cx4="http://schemas.microsoft.com/office/drawing/2016/5/10/chartex" xmlns:cx5="http://schemas.microsoft.com/office/drawing/2016/5/11/chartex" xmlns:cx6="http://schemas.microsoft.com/office/drawing/2016/5/12/chartex" xmlns:cx7="http://schemas.microsoft.com/office/drawing/2016/5/13/chartex" xmlns:cx8="http://schemas.microsoft.com/office/drawing/2016/5/14/chartex" xmlns:mc="http://schemas.openxmlformats.org/markup-compatibility/2006" xmlns:aink="http://schemas.microsoft.com/office/drawing/2016/ink" xmlns:am3d="http://schemas.microsoft.com/office/drawing/2017/model3d" xmlns:o="urn:schemas-microsoft-com:office:office" xmlns:r="http://schemas.openxmlformats.org/officeDocument/2006/relationships" xmlns:m="http://schemas.openxmlformats.org/officeDocument/2006/math" xmlns:v="urn:schemas-microsoft-com:vml" xmlns:wp14="http://schemas.microsoft.com/office/word/2010/wordprocessingDrawing" xmlns:wp="http://schemas.openxmlformats.org/drawingml/2006/wordprocessingDrawing" xmlns:w10="urn:schemas-microsoft-com:office:word" xmlns:w="http://schemas.openxmlformats.org/wordprocessingml/2006/main" xmlns:w14="http://schemas.microsoft.com/office/word/2010/wordml" xmlns:w15="http://schemas.microsoft.com/office/word/2012/wordml" xmlns:w16cex="http://schemas.microsoft.com/office/word/2018/wordml/cex" xmlns:w16cid="http://schemas.microsoft.com/office/word/2016/wordml/cid" xmlns:w16="http://schemas.microsoft.com/office/word/2018/wordml" xmlns:w16sdtdh="http://schemas.microsoft.com/office/word/2020/wordml/sdtdatahash" xmlns:w16se="http://schemas.microsoft.com/office/word/2015/wordml/symex" xmlns:wpg="http://schemas.microsoft.com/office/word/2010/wordprocessingGroup" xmlns:wpi="http://schemas.microsoft.com/office/word/2010/wordprocessingInk" xmlns:wne="http://schemas.microsoft.com/office/word/2006/wordml" xmlns:wps="http://schemas.microsoft.com/office/word/2010/wordprocessingShape" mc:Ignorable="w14 w15 w16se w16cid w16 w16cex w16sdtdh wp14">
+<w:footnotes xmlns:wpc="http://schemas.microsoft.com/office/word/2010/wordprocessingCanvas" xmlns:cx="http://schemas.microsoft.com/office/drawing/2014/chartex" xmlns:cx1="http://schemas.microsoft.com/office/drawing/2015/9/8/chartex" xmlns:cx2="http://schemas.microsoft.com/office/drawing/2015/10/21/chartex" xmlns:cx3="http://schemas.microsoft.com/office/drawing/2016/5/9/chartex" xmlns:cx4="http://schemas.microsoft.com/office/drawing/2016/5/10/chartex" xmlns:cx5="http://schemas.microsoft.com/office/drawing/2016/5/11/chartex" xmlns:cx6="http://schemas.microsoft.com/office/drawing/2016/5/12/chartex" xmlns:cx7="http://schemas.microsoft.com/office/drawing/2016/5/13/chartex" xmlns:cx8="http://schemas.microsoft.com/office/drawing/2016/5/14/chartex" xmlns:mc="http://schemas.openxmlformats.org/markup-compatibility/2006" xmlns:aink="http://schemas.microsoft.com/office/drawing/2016/ink" xmlns:am3d="http://schemas.microsoft.com/office/drawing/2017/model3d" xmlns:o="urn:schemas-microsoft-com:office:office" xmlns:oel="http://schemas.microsoft.com/office/2019/extlst" xmlns:r="http://schemas.openxmlformats.org/officeDocument/2006/relationships" xmlns:m="http://schemas.openxmlformats.org/officeDocument/2006/math" xmlns:v="urn:schemas-microsoft-com:vml" xmlns:wp14="http://schemas.microsoft.com/office/word/2010/wordprocessingDrawing" xmlns:wp="http://schemas.openxmlformats.org/drawingml/2006/wordprocessingDrawing" xmlns:w10="urn:schemas-microsoft-com:office:word" xmlns:w="http://schemas.openxmlformats.org/wordprocessingml/2006/main" xmlns:w14="http://schemas.microsoft.com/office/word/2010/wordml" xmlns:w15="http://schemas.microsoft.com/office/word/2012/wordml" xmlns:w16cex="http://schemas.microsoft.com/office/word/2018/wordml/cex" xmlns:w16cid="http://schemas.microsoft.com/office/word/2016/wordml/cid" xmlns:w16="http://schemas.microsoft.com/office/word/2018/wordml" xmlns:w16sdtdh="http://schemas.microsoft.com/office/word/2020/wordml/sdtdatahash" xmlns:w16se="http://schemas.microsoft.com/office/word/2015/wordml/symex" xmlns:wpg="http://schemas.microsoft.com/office/word/2010/wordprocessingGroup" xmlns:wpi="http://schemas.microsoft.com/office/word/2010/wordprocessingInk" xmlns:wne="http://schemas.microsoft.com/office/word/2006/wordml" xmlns:wps="http://schemas.microsoft.com/office/word/2010/wordprocessingShape" mc:Ignorable="w14 w15 w16se w16cid w16 w16cex w16sdtdh wp14">
   <w:footnote w:type="separator" w:id="-1">
     <w:p>
       <w:pPr>
@@ -8995,7 +9144,7 @@
 </file>
 
 <file path=word/numbering.xml><?xml version="1.0" encoding="utf-8"?>
-<w:numbering xmlns:wpc="http://schemas.microsoft.com/office/word/2010/wordprocessingCanvas" xmlns:cx="http://schemas.microsoft.com/office/drawing/2014/chartex" xmlns:cx1="http://schemas.microsoft.com/office/drawing/2015/9/8/chartex" xmlns:cx2="http://schemas.microsoft.com/office/drawing/2015/10/21/chartex" xmlns:cx3="http://schemas.microsoft.com/office/drawing/2016/5/9/chartex" xmlns:cx4="http://schemas.microsoft.com/office/drawing/2016/5/10/chartex" xmlns:cx5="http://schemas.microsoft.com/office/drawing/2016/5/11/chartex" xmlns:cx6="http://schemas.microsoft.com/office/drawing/2016/5/12/chartex" xmlns:cx7="http://schemas.microsoft.com/office/drawing/2016/5/13/chartex" xmlns:cx8="http://schemas.microsoft.com/office/drawing/2016/5/14/chartex" xmlns:mc="http://schemas.openxmlformats.org/markup-compatibility/2006" xmlns:aink="http://schemas.microsoft.com/office/drawing/2016/ink" xmlns:am3d="http://schemas.microsoft.com/office/drawing/2017/model3d" xmlns:o="urn:schemas-microsoft-com:office:office" xmlns:r="http://schemas.openxmlformats.org/officeDocument/2006/relationships" xmlns:m="http://schemas.openxmlformats.org/officeDocument/2006/math" xmlns:v="urn:schemas-microsoft-com:vml" xmlns:wp14="http://schemas.microsoft.com/office/word/2010/wordprocessingDrawing" xmlns:wp="http://schemas.openxmlformats.org/drawingml/2006/wordprocessingDrawing" xmlns:w10="urn:schemas-microsoft-com:office:word" xmlns:w="http://schemas.openxmlformats.org/wordprocessingml/2006/main" xmlns:w14="http://schemas.microsoft.com/office/word/2010/wordml" xmlns:w15="http://schemas.microsoft.com/office/word/2012/wordml" xmlns:w16cex="http://schemas.microsoft.com/office/word/2018/wordml/cex" xmlns:w16cid="http://schemas.microsoft.com/office/word/2016/wordml/cid" xmlns:w16="http://schemas.microsoft.com/office/word/2018/wordml" xmlns:w16sdtdh="http://schemas.microsoft.com/office/word/2020/wordml/sdtdatahash" xmlns:w16se="http://schemas.microsoft.com/office/word/2015/wordml/symex" xmlns:wpg="http://schemas.microsoft.com/office/word/2010/wordprocessingGroup" xmlns:wpi="http://schemas.microsoft.com/office/word/2010/wordprocessingInk" xmlns:wne="http://schemas.microsoft.com/office/word/2006/wordml" xmlns:wps="http://schemas.microsoft.com/office/word/2010/wordprocessingShape" mc:Ignorable="w14 w15 w16se w16cid w16 w16cex w16sdtdh wp14">
+<w:numbering xmlns:wpc="http://schemas.microsoft.com/office/word/2010/wordprocessingCanvas" xmlns:cx="http://schemas.microsoft.com/office/drawing/2014/chartex" xmlns:cx1="http://schemas.microsoft.com/office/drawing/2015/9/8/chartex" xmlns:cx2="http://schemas.microsoft.com/office/drawing/2015/10/21/chartex" xmlns:cx3="http://schemas.microsoft.com/office/drawing/2016/5/9/chartex" xmlns:cx4="http://schemas.microsoft.com/office/drawing/2016/5/10/chartex" xmlns:cx5="http://schemas.microsoft.com/office/drawing/2016/5/11/chartex" xmlns:cx6="http://schemas.microsoft.com/office/drawing/2016/5/12/chartex" xmlns:cx7="http://schemas.microsoft.com/office/drawing/2016/5/13/chartex" xmlns:cx8="http://schemas.microsoft.com/office/drawing/2016/5/14/chartex" xmlns:mc="http://schemas.openxmlformats.org/markup-compatibility/2006" xmlns:aink="http://schemas.microsoft.com/office/drawing/2016/ink" xmlns:am3d="http://schemas.microsoft.com/office/drawing/2017/model3d" xmlns:o="urn:schemas-microsoft-com:office:office" xmlns:oel="http://schemas.microsoft.com/office/2019/extlst" xmlns:r="http://schemas.openxmlformats.org/officeDocument/2006/relationships" xmlns:m="http://schemas.openxmlformats.org/officeDocument/2006/math" xmlns:v="urn:schemas-microsoft-com:vml" xmlns:wp14="http://schemas.microsoft.com/office/word/2010/wordprocessingDrawing" xmlns:wp="http://schemas.openxmlformats.org/drawingml/2006/wordprocessingDrawing" xmlns:w10="urn:schemas-microsoft-com:office:word" xmlns:w="http://schemas.openxmlformats.org/wordprocessingml/2006/main" xmlns:w14="http://schemas.microsoft.com/office/word/2010/wordml" xmlns:w15="http://schemas.microsoft.com/office/word/2012/wordml" xmlns:w16cex="http://schemas.microsoft.com/office/word/2018/wordml/cex" xmlns:w16cid="http://schemas.microsoft.com/office/word/2016/wordml/cid" xmlns:w16="http://schemas.microsoft.com/office/word/2018/wordml" xmlns:w16sdtdh="http://schemas.microsoft.com/office/word/2020/wordml/sdtdatahash" xmlns:w16se="http://schemas.microsoft.com/office/word/2015/wordml/symex" xmlns:wpg="http://schemas.microsoft.com/office/word/2010/wordprocessingGroup" xmlns:wpi="http://schemas.microsoft.com/office/word/2010/wordprocessingInk" xmlns:wne="http://schemas.microsoft.com/office/word/2006/wordml" xmlns:wps="http://schemas.microsoft.com/office/word/2010/wordprocessingShape" mc:Ignorable="w14 w15 w16se w16cid w16 w16cex w16sdtdh wp14">
   <w:abstractNum w:abstractNumId="0" w15:restartNumberingAfterBreak="0">
     <w:nsid w:val="036D16E2"/>
     <w:multiLevelType w:val="hybridMultilevel"/>
@@ -10487,49 +10636,57 @@
       </w:rPr>
     </w:lvl>
   </w:abstractNum>
-  <w:num w:numId="1">
+  <w:num w:numId="1" w16cid:durableId="1576353529">
     <w:abstractNumId w:val="4"/>
   </w:num>
-  <w:num w:numId="2">
+  <w:num w:numId="2" w16cid:durableId="690572356">
     <w:abstractNumId w:val="12"/>
   </w:num>
-  <w:num w:numId="3">
+  <w:num w:numId="3" w16cid:durableId="1774396493">
     <w:abstractNumId w:val="13"/>
   </w:num>
-  <w:num w:numId="4">
+  <w:num w:numId="4" w16cid:durableId="1233077497">
     <w:abstractNumId w:val="7"/>
   </w:num>
-  <w:num w:numId="5">
+  <w:num w:numId="5" w16cid:durableId="2083598897">
     <w:abstractNumId w:val="8"/>
   </w:num>
-  <w:num w:numId="6">
+  <w:num w:numId="6" w16cid:durableId="1767072823">
     <w:abstractNumId w:val="10"/>
   </w:num>
-  <w:num w:numId="7">
+  <w:num w:numId="7" w16cid:durableId="1950770985">
     <w:abstractNumId w:val="0"/>
   </w:num>
-  <w:num w:numId="8">
+  <w:num w:numId="8" w16cid:durableId="902594242">
     <w:abstractNumId w:val="3"/>
   </w:num>
-  <w:num w:numId="9">
+  <w:num w:numId="9" w16cid:durableId="833183274">
     <w:abstractNumId w:val="2"/>
   </w:num>
-  <w:num w:numId="10">
+  <w:num w:numId="10" w16cid:durableId="2042780669">
     <w:abstractNumId w:val="1"/>
   </w:num>
-  <w:num w:numId="11">
+  <w:num w:numId="11" w16cid:durableId="2128035990">
     <w:abstractNumId w:val="11"/>
   </w:num>
-  <w:num w:numId="12">
+  <w:num w:numId="12" w16cid:durableId="546768181">
     <w:abstractNumId w:val="5"/>
   </w:num>
-  <w:num w:numId="13">
+  <w:num w:numId="13" w16cid:durableId="1558471847">
     <w:abstractNumId w:val="6"/>
   </w:num>
-  <w:num w:numId="14">
+  <w:num w:numId="14" w16cid:durableId="1746028289">
     <w:abstractNumId w:val="9"/>
   </w:num>
 </w:numbering>
+</file>
+
+<file path=word/people.xml><?xml version="1.0" encoding="utf-8"?>
+<w15:people xmlns:wpc="http://schemas.microsoft.com/office/word/2010/wordprocessingCanvas" xmlns:cx="http://schemas.microsoft.com/office/drawing/2014/chartex" xmlns:cx1="http://schemas.microsoft.com/office/drawing/2015/9/8/chartex" xmlns:cx2="http://schemas.microsoft.com/office/drawing/2015/10/21/chartex" xmlns:cx3="http://schemas.microsoft.com/office/drawing/2016/5/9/chartex" xmlns:cx4="http://schemas.microsoft.com/office/drawing/2016/5/10/chartex" xmlns:cx5="http://schemas.microsoft.com/office/drawing/2016/5/11/chartex" xmlns:cx6="http://schemas.microsoft.com/office/drawing/2016/5/12/chartex" xmlns:cx7="http://schemas.microsoft.com/office/drawing/2016/5/13/chartex" xmlns:cx8="http://schemas.microsoft.com/office/drawing/2016/5/14/chartex" xmlns:mc="http://schemas.openxmlformats.org/markup-compatibility/2006" xmlns:aink="http://schemas.microsoft.com/office/drawing/2016/ink" xmlns:am3d="http://schemas.microsoft.com/office/drawing/2017/model3d" xmlns:o="urn:schemas-microsoft-com:office:office" xmlns:oel="http://schemas.microsoft.com/office/2019/extlst" xmlns:r="http://schemas.openxmlformats.org/officeDocument/2006/relationships" xmlns:m="http://schemas.openxmlformats.org/officeDocument/2006/math" xmlns:v="urn:schemas-microsoft-com:vml" xmlns:wp14="http://schemas.microsoft.com/office/word/2010/wordprocessingDrawing" xmlns:wp="http://schemas.openxmlformats.org/drawingml/2006/wordprocessingDrawing" xmlns:w10="urn:schemas-microsoft-com:office:word" xmlns:w="http://schemas.openxmlformats.org/wordprocessingml/2006/main" xmlns:w14="http://schemas.microsoft.com/office/word/2010/wordml" xmlns:w15="http://schemas.microsoft.com/office/word/2012/wordml" xmlns:w16cex="http://schemas.microsoft.com/office/word/2018/wordml/cex" xmlns:w16cid="http://schemas.microsoft.com/office/word/2016/wordml/cid" xmlns:w16="http://schemas.microsoft.com/office/word/2018/wordml" xmlns:w16sdtdh="http://schemas.microsoft.com/office/word/2020/wordml/sdtdatahash" xmlns:w16se="http://schemas.microsoft.com/office/word/2015/wordml/symex" xmlns:wpg="http://schemas.microsoft.com/office/word/2010/wordprocessingGroup" xmlns:wpi="http://schemas.microsoft.com/office/word/2010/wordprocessingInk" xmlns:wne="http://schemas.microsoft.com/office/word/2006/wordml" xmlns:wps="http://schemas.microsoft.com/office/word/2010/wordprocessingShape" mc:Ignorable="w14 w15 w16se w16cid w16 w16cex w16sdtdh wp14">
+  <w15:person w15:author="AAK">
+    <w15:presenceInfo w15:providerId="AD" w15:userId="S-1-5-21-2301979571-1751391163-971761870-1106"/>
+  </w15:person>
+</w15:people>
 </file>
 
 <file path=word/styles.xml><?xml version="1.0" encoding="utf-8"?>
@@ -10929,15 +11086,15 @@
     <w:lsdException w:name="Unresolved Mention" w:semiHidden="1" w:unhideWhenUsed="1"/>
     <w:lsdException w:name="Smart Link" w:semiHidden="1" w:unhideWhenUsed="1"/>
   </w:latentStyles>
-  <w:style w:type="paragraph" w:default="1" w:styleId="a">
+  <w:style w:type="paragraph" w:default="1" w:styleId="Normal">
     <w:name w:val="Normal"/>
     <w:qFormat/>
   </w:style>
-  <w:style w:type="paragraph" w:styleId="1">
+  <w:style w:type="paragraph" w:styleId="Heading1">
     <w:name w:val="heading 1"/>
-    <w:basedOn w:val="a"/>
-    <w:next w:val="a"/>
-    <w:link w:val="10"/>
+    <w:basedOn w:val="Normal"/>
+    <w:next w:val="Normal"/>
+    <w:link w:val="Heading1Char"/>
     <w:uiPriority w:val="9"/>
     <w:qFormat/>
     <w:rsid w:val="00082870"/>
@@ -10954,13 +11111,13 @@
       <w:szCs w:val="32"/>
     </w:rPr>
   </w:style>
-  <w:style w:type="character" w:default="1" w:styleId="a0">
+  <w:style w:type="character" w:default="1" w:styleId="DefaultParagraphFont">
     <w:name w:val="Default Paragraph Font"/>
     <w:uiPriority w:val="1"/>
     <w:semiHidden/>
     <w:unhideWhenUsed/>
   </w:style>
-  <w:style w:type="table" w:default="1" w:styleId="a1">
+  <w:style w:type="table" w:default="1" w:styleId="TableNormal">
     <w:name w:val="Normal Table"/>
     <w:uiPriority w:val="99"/>
     <w:semiHidden/>
@@ -10975,15 +11132,15 @@
       </w:tblCellMar>
     </w:tblPr>
   </w:style>
-  <w:style w:type="numbering" w:default="1" w:styleId="a2">
+  <w:style w:type="numbering" w:default="1" w:styleId="NoList">
     <w:name w:val="No List"/>
     <w:uiPriority w:val="99"/>
     <w:semiHidden/>
     <w:unhideWhenUsed/>
   </w:style>
-  <w:style w:type="table" w:styleId="a3">
+  <w:style w:type="table" w:styleId="TableGrid">
     <w:name w:val="Table Grid"/>
-    <w:basedOn w:val="a1"/>
+    <w:basedOn w:val="TableNormal"/>
     <w:uiPriority w:val="39"/>
     <w:rsid w:val="00EC1EBE"/>
     <w:pPr>
@@ -11000,9 +11157,9 @@
       </w:tblBorders>
     </w:tblPr>
   </w:style>
-  <w:style w:type="table" w:customStyle="1" w:styleId="11">
+  <w:style w:type="table" w:customStyle="1" w:styleId="1">
     <w:name w:val="Сетка таблицы1"/>
-    <w:basedOn w:val="a1"/>
+    <w:basedOn w:val="TableNormal"/>
     <w:uiPriority w:val="39"/>
     <w:rsid w:val="009720CB"/>
     <w:pPr>
@@ -11025,9 +11182,9 @@
       </w:tblBorders>
     </w:tblPr>
   </w:style>
-  <w:style w:type="paragraph" w:styleId="a4">
+  <w:style w:type="paragraph" w:styleId="ListParagraph">
     <w:name w:val="List Paragraph"/>
-    <w:basedOn w:val="a"/>
+    <w:basedOn w:val="Normal"/>
     <w:uiPriority w:val="34"/>
     <w:qFormat/>
     <w:rsid w:val="002B7629"/>
@@ -11036,10 +11193,10 @@
       <w:contextualSpacing/>
     </w:pPr>
   </w:style>
-  <w:style w:type="character" w:customStyle="1" w:styleId="10">
-    <w:name w:val="Заголовок 1 Знак"/>
-    <w:basedOn w:val="a0"/>
-    <w:link w:val="1"/>
+  <w:style w:type="character" w:customStyle="1" w:styleId="Heading1Char">
+    <w:name w:val="Heading 1 Char"/>
+    <w:basedOn w:val="DefaultParagraphFont"/>
+    <w:link w:val="Heading1"/>
     <w:uiPriority w:val="9"/>
     <w:rsid w:val="00082870"/>
     <w:rPr>
@@ -11049,10 +11206,10 @@
       <w:szCs w:val="32"/>
     </w:rPr>
   </w:style>
-  <w:style w:type="paragraph" w:styleId="a5">
+  <w:style w:type="paragraph" w:styleId="TOCHeading">
     <w:name w:val="TOC Heading"/>
-    <w:basedOn w:val="1"/>
-    <w:next w:val="a"/>
+    <w:basedOn w:val="Heading1"/>
+    <w:next w:val="Normal"/>
     <w:uiPriority w:val="39"/>
     <w:unhideWhenUsed/>
     <w:qFormat/>
@@ -11067,10 +11224,10 @@
       <w:lang w:eastAsia="ru-RU"/>
     </w:rPr>
   </w:style>
-  <w:style w:type="paragraph" w:styleId="12">
+  <w:style w:type="paragraph" w:styleId="TOC1">
     <w:name w:val="toc 1"/>
-    <w:basedOn w:val="a"/>
-    <w:next w:val="a"/>
+    <w:basedOn w:val="Normal"/>
+    <w:next w:val="Normal"/>
     <w:autoRedefine/>
     <w:uiPriority w:val="39"/>
     <w:unhideWhenUsed/>
@@ -11087,10 +11244,10 @@
       <w:noProof/>
     </w:rPr>
   </w:style>
-  <w:style w:type="paragraph" w:styleId="2">
+  <w:style w:type="paragraph" w:styleId="TOC2">
     <w:name w:val="toc 2"/>
-    <w:basedOn w:val="a"/>
-    <w:next w:val="a"/>
+    <w:basedOn w:val="Normal"/>
+    <w:next w:val="Normal"/>
     <w:autoRedefine/>
     <w:uiPriority w:val="39"/>
     <w:unhideWhenUsed/>
@@ -11100,9 +11257,9 @@
       <w:ind w:left="280"/>
     </w:pPr>
   </w:style>
-  <w:style w:type="character" w:styleId="a6">
+  <w:style w:type="character" w:styleId="Hyperlink">
     <w:name w:val="Hyperlink"/>
-    <w:basedOn w:val="a0"/>
+    <w:basedOn w:val="DefaultParagraphFont"/>
     <w:uiPriority w:val="99"/>
     <w:unhideWhenUsed/>
     <w:rsid w:val="00082870"/>
@@ -11111,9 +11268,9 @@
       <w:u w:val="single"/>
     </w:rPr>
   </w:style>
-  <w:style w:type="character" w:styleId="a7">
+  <w:style w:type="character" w:styleId="CommentReference">
     <w:name w:val="annotation reference"/>
-    <w:basedOn w:val="a0"/>
+    <w:basedOn w:val="DefaultParagraphFont"/>
     <w:uiPriority w:val="99"/>
     <w:semiHidden/>
     <w:unhideWhenUsed/>
@@ -11123,10 +11280,10 @@
       <w:szCs w:val="16"/>
     </w:rPr>
   </w:style>
-  <w:style w:type="paragraph" w:styleId="a8">
+  <w:style w:type="paragraph" w:styleId="CommentText">
     <w:name w:val="annotation text"/>
-    <w:basedOn w:val="a"/>
-    <w:link w:val="a9"/>
+    <w:basedOn w:val="Normal"/>
+    <w:link w:val="CommentTextChar"/>
     <w:uiPriority w:val="99"/>
     <w:unhideWhenUsed/>
     <w:rsid w:val="00ED29AA"/>
@@ -11138,10 +11295,10 @@
       <w:szCs w:val="20"/>
     </w:rPr>
   </w:style>
-  <w:style w:type="character" w:customStyle="1" w:styleId="a9">
-    <w:name w:val="Текст примечания Знак"/>
-    <w:basedOn w:val="a0"/>
-    <w:link w:val="a8"/>
+  <w:style w:type="character" w:customStyle="1" w:styleId="CommentTextChar">
+    <w:name w:val="Comment Text Char"/>
+    <w:basedOn w:val="DefaultParagraphFont"/>
+    <w:link w:val="CommentText"/>
     <w:uiPriority w:val="99"/>
     <w:rsid w:val="00ED29AA"/>
     <w:rPr>
@@ -11149,11 +11306,11 @@
       <w:szCs w:val="20"/>
     </w:rPr>
   </w:style>
-  <w:style w:type="paragraph" w:styleId="aa">
+  <w:style w:type="paragraph" w:styleId="CommentSubject">
     <w:name w:val="annotation subject"/>
-    <w:basedOn w:val="a8"/>
-    <w:next w:val="a8"/>
-    <w:link w:val="ab"/>
+    <w:basedOn w:val="CommentText"/>
+    <w:next w:val="CommentText"/>
+    <w:link w:val="CommentSubjectChar"/>
     <w:uiPriority w:val="99"/>
     <w:semiHidden/>
     <w:unhideWhenUsed/>
@@ -11163,10 +11320,10 @@
       <w:bCs/>
     </w:rPr>
   </w:style>
-  <w:style w:type="character" w:customStyle="1" w:styleId="ab">
-    <w:name w:val="Тема примечания Знак"/>
-    <w:basedOn w:val="a9"/>
-    <w:link w:val="aa"/>
+  <w:style w:type="character" w:customStyle="1" w:styleId="CommentSubjectChar">
+    <w:name w:val="Comment Subject Char"/>
+    <w:basedOn w:val="CommentTextChar"/>
+    <w:link w:val="CommentSubject"/>
     <w:uiPriority w:val="99"/>
     <w:semiHidden/>
     <w:rsid w:val="00ED29AA"/>
@@ -11177,10 +11334,10 @@
       <w:szCs w:val="20"/>
     </w:rPr>
   </w:style>
-  <w:style w:type="paragraph" w:styleId="ac">
+  <w:style w:type="paragraph" w:styleId="BalloonText">
     <w:name w:val="Balloon Text"/>
-    <w:basedOn w:val="a"/>
-    <w:link w:val="ad"/>
+    <w:basedOn w:val="Normal"/>
+    <w:link w:val="BalloonTextChar"/>
     <w:uiPriority w:val="99"/>
     <w:semiHidden/>
     <w:unhideWhenUsed/>
@@ -11194,10 +11351,10 @@
       <w:szCs w:val="18"/>
     </w:rPr>
   </w:style>
-  <w:style w:type="character" w:customStyle="1" w:styleId="ad">
-    <w:name w:val="Текст выноски Знак"/>
-    <w:basedOn w:val="a0"/>
-    <w:link w:val="ac"/>
+  <w:style w:type="character" w:customStyle="1" w:styleId="BalloonTextChar">
+    <w:name w:val="Balloon Text Char"/>
+    <w:basedOn w:val="DefaultParagraphFont"/>
+    <w:link w:val="BalloonText"/>
     <w:uiPriority w:val="99"/>
     <w:semiHidden/>
     <w:rsid w:val="001A0890"/>
@@ -11207,10 +11364,10 @@
       <w:szCs w:val="18"/>
     </w:rPr>
   </w:style>
-  <w:style w:type="paragraph" w:styleId="HTML">
+  <w:style w:type="paragraph" w:styleId="HTMLPreformatted">
     <w:name w:val="HTML Preformatted"/>
-    <w:basedOn w:val="a"/>
-    <w:link w:val="HTML0"/>
+    <w:basedOn w:val="Normal"/>
+    <w:link w:val="HTMLPreformattedChar"/>
     <w:uiPriority w:val="99"/>
     <w:semiHidden/>
     <w:unhideWhenUsed/>
@@ -11245,10 +11402,10 @@
       <w:lang w:eastAsia="ru-RU"/>
     </w:rPr>
   </w:style>
-  <w:style w:type="character" w:customStyle="1" w:styleId="HTML0">
-    <w:name w:val="Стандартный HTML Знак"/>
-    <w:basedOn w:val="a0"/>
-    <w:link w:val="HTML"/>
+  <w:style w:type="character" w:customStyle="1" w:styleId="HTMLPreformattedChar">
+    <w:name w:val="HTML Preformatted Char"/>
+    <w:basedOn w:val="DefaultParagraphFont"/>
+    <w:link w:val="HTMLPreformatted"/>
     <w:uiPriority w:val="99"/>
     <w:semiHidden/>
     <w:rsid w:val="00740307"/>
@@ -11259,10 +11416,10 @@
       <w:lang w:eastAsia="ru-RU"/>
     </w:rPr>
   </w:style>
-  <w:style w:type="paragraph" w:styleId="ae">
+  <w:style w:type="paragraph" w:styleId="Header">
     <w:name w:val="header"/>
-    <w:basedOn w:val="a"/>
-    <w:link w:val="af"/>
+    <w:basedOn w:val="Normal"/>
+    <w:link w:val="HeaderChar"/>
     <w:uiPriority w:val="99"/>
     <w:unhideWhenUsed/>
     <w:rsid w:val="00261C19"/>
@@ -11274,17 +11431,17 @@
       <w:spacing w:line="240" w:lineRule="auto"/>
     </w:pPr>
   </w:style>
-  <w:style w:type="character" w:customStyle="1" w:styleId="af">
-    <w:name w:val="Верхний колонтитул Знак"/>
-    <w:basedOn w:val="a0"/>
-    <w:link w:val="ae"/>
+  <w:style w:type="character" w:customStyle="1" w:styleId="HeaderChar">
+    <w:name w:val="Header Char"/>
+    <w:basedOn w:val="DefaultParagraphFont"/>
+    <w:link w:val="Header"/>
     <w:uiPriority w:val="99"/>
     <w:rsid w:val="00261C19"/>
   </w:style>
-  <w:style w:type="paragraph" w:styleId="af0">
+  <w:style w:type="paragraph" w:styleId="Footer">
     <w:name w:val="footer"/>
-    <w:basedOn w:val="a"/>
-    <w:link w:val="af1"/>
+    <w:basedOn w:val="Normal"/>
+    <w:link w:val="FooterChar"/>
     <w:uiPriority w:val="99"/>
     <w:unhideWhenUsed/>
     <w:rsid w:val="00261C19"/>
@@ -11296,37 +11453,37 @@
       <w:spacing w:line="240" w:lineRule="auto"/>
     </w:pPr>
   </w:style>
-  <w:style w:type="character" w:customStyle="1" w:styleId="af1">
-    <w:name w:val="Нижний колонтитул Знак"/>
-    <w:basedOn w:val="a0"/>
-    <w:link w:val="af0"/>
+  <w:style w:type="character" w:customStyle="1" w:styleId="FooterChar">
+    <w:name w:val="Footer Char"/>
+    <w:basedOn w:val="DefaultParagraphFont"/>
+    <w:link w:val="Footer"/>
     <w:uiPriority w:val="99"/>
     <w:rsid w:val="00261C19"/>
   </w:style>
   <w:style w:type="character" w:customStyle="1" w:styleId="html-tag">
     <w:name w:val="html-tag"/>
-    <w:basedOn w:val="a0"/>
+    <w:basedOn w:val="DefaultParagraphFont"/>
     <w:rsid w:val="004846C5"/>
   </w:style>
   <w:style w:type="character" w:customStyle="1" w:styleId="html-attribute">
     <w:name w:val="html-attribute"/>
-    <w:basedOn w:val="a0"/>
+    <w:basedOn w:val="DefaultParagraphFont"/>
     <w:rsid w:val="004846C5"/>
   </w:style>
   <w:style w:type="character" w:customStyle="1" w:styleId="html-attribute-name">
     <w:name w:val="html-attribute-name"/>
-    <w:basedOn w:val="a0"/>
+    <w:basedOn w:val="DefaultParagraphFont"/>
     <w:rsid w:val="004846C5"/>
   </w:style>
   <w:style w:type="character" w:customStyle="1" w:styleId="html-attribute-value">
     <w:name w:val="html-attribute-value"/>
-    <w:basedOn w:val="a0"/>
+    <w:basedOn w:val="DefaultParagraphFont"/>
     <w:rsid w:val="004846C5"/>
   </w:style>
   <w:style w:type="paragraph" w:customStyle="1" w:styleId="Notes">
     <w:name w:val="Notes"/>
-    <w:basedOn w:val="a"/>
-    <w:next w:val="a"/>
+    <w:basedOn w:val="Normal"/>
+    <w:next w:val="Normal"/>
     <w:rsid w:val="00775BFD"/>
     <w:pPr>
       <w:spacing w:line="240" w:lineRule="auto"/>

--- a/Docs/Документация.docx
+++ b/Docs/Документация.docx
@@ -1,10 +1,10 @@
 
 <file path=word/document.xml><?xml version="1.0" encoding="utf-8"?>
-<w:document xmlns:wpc="http://schemas.microsoft.com/office/word/2010/wordprocessingCanvas" xmlns:cx="http://schemas.microsoft.com/office/drawing/2014/chartex" xmlns:cx1="http://schemas.microsoft.com/office/drawing/2015/9/8/chartex" xmlns:cx2="http://schemas.microsoft.com/office/drawing/2015/10/21/chartex" xmlns:cx3="http://schemas.microsoft.com/office/drawing/2016/5/9/chartex" xmlns:cx4="http://schemas.microsoft.com/office/drawing/2016/5/10/chartex" xmlns:cx5="http://schemas.microsoft.com/office/drawing/2016/5/11/chartex" xmlns:cx6="http://schemas.microsoft.com/office/drawing/2016/5/12/chartex" xmlns:cx7="http://schemas.microsoft.com/office/drawing/2016/5/13/chartex" xmlns:cx8="http://schemas.microsoft.com/office/drawing/2016/5/14/chartex" xmlns:mc="http://schemas.openxmlformats.org/markup-compatibility/2006" xmlns:aink="http://schemas.microsoft.com/office/drawing/2016/ink" xmlns:am3d="http://schemas.microsoft.com/office/drawing/2017/model3d" xmlns:o="urn:schemas-microsoft-com:office:office" xmlns:oel="http://schemas.microsoft.com/office/2019/extlst" xmlns:r="http://schemas.openxmlformats.org/officeDocument/2006/relationships" xmlns:m="http://schemas.openxmlformats.org/officeDocument/2006/math" xmlns:v="urn:schemas-microsoft-com:vml" xmlns:wp14="http://schemas.microsoft.com/office/word/2010/wordprocessingDrawing" xmlns:wp="http://schemas.openxmlformats.org/drawingml/2006/wordprocessingDrawing" xmlns:w10="urn:schemas-microsoft-com:office:word" xmlns:w="http://schemas.openxmlformats.org/wordprocessingml/2006/main" xmlns:w14="http://schemas.microsoft.com/office/word/2010/wordml" xmlns:w15="http://schemas.microsoft.com/office/word/2012/wordml" xmlns:w16cex="http://schemas.microsoft.com/office/word/2018/wordml/cex" xmlns:w16cid="http://schemas.microsoft.com/office/word/2016/wordml/cid" xmlns:w16="http://schemas.microsoft.com/office/word/2018/wordml" xmlns:w16sdtdh="http://schemas.microsoft.com/office/word/2020/wordml/sdtdatahash" xmlns:w16se="http://schemas.microsoft.com/office/word/2015/wordml/symex" xmlns:wpg="http://schemas.microsoft.com/office/word/2010/wordprocessingGroup" xmlns:wpi="http://schemas.microsoft.com/office/word/2010/wordprocessingInk" xmlns:wne="http://schemas.microsoft.com/office/word/2006/wordml" xmlns:wps="http://schemas.microsoft.com/office/word/2010/wordprocessingShape" mc:Ignorable="w14 w15 w16se w16cid w16 w16cex w16sdtdh wp14">
+<w:document xmlns:wpc="http://schemas.microsoft.com/office/word/2010/wordprocessingCanvas" xmlns:cx="http://schemas.microsoft.com/office/drawing/2014/chartex" xmlns:cx1="http://schemas.microsoft.com/office/drawing/2015/9/8/chartex" xmlns:cx2="http://schemas.microsoft.com/office/drawing/2015/10/21/chartex" xmlns:cx3="http://schemas.microsoft.com/office/drawing/2016/5/9/chartex" xmlns:cx4="http://schemas.microsoft.com/office/drawing/2016/5/10/chartex" xmlns:cx5="http://schemas.microsoft.com/office/drawing/2016/5/11/chartex" xmlns:cx6="http://schemas.microsoft.com/office/drawing/2016/5/12/chartex" xmlns:cx7="http://schemas.microsoft.com/office/drawing/2016/5/13/chartex" xmlns:cx8="http://schemas.microsoft.com/office/drawing/2016/5/14/chartex" xmlns:mc="http://schemas.openxmlformats.org/markup-compatibility/2006" xmlns:aink="http://schemas.microsoft.com/office/drawing/2016/ink" xmlns:am3d="http://schemas.microsoft.com/office/drawing/2017/model3d" xmlns:o="urn:schemas-microsoft-com:office:office" xmlns:r="http://schemas.openxmlformats.org/officeDocument/2006/relationships" xmlns:m="http://schemas.openxmlformats.org/officeDocument/2006/math" xmlns:v="urn:schemas-microsoft-com:vml" xmlns:wp14="http://schemas.microsoft.com/office/word/2010/wordprocessingDrawing" xmlns:wp="http://schemas.openxmlformats.org/drawingml/2006/wordprocessingDrawing" xmlns:w10="urn:schemas-microsoft-com:office:word" xmlns:w="http://schemas.openxmlformats.org/wordprocessingml/2006/main" xmlns:w14="http://schemas.microsoft.com/office/word/2010/wordml" xmlns:w15="http://schemas.microsoft.com/office/word/2012/wordml" xmlns:w16cex="http://schemas.microsoft.com/office/word/2018/wordml/cex" xmlns:w16cid="http://schemas.microsoft.com/office/word/2016/wordml/cid" xmlns:w16="http://schemas.microsoft.com/office/word/2018/wordml" xmlns:w16sdtdh="http://schemas.microsoft.com/office/word/2020/wordml/sdtdatahash" xmlns:w16se="http://schemas.microsoft.com/office/word/2015/wordml/symex" xmlns:wpg="http://schemas.microsoft.com/office/word/2010/wordprocessingGroup" xmlns:wpi="http://schemas.microsoft.com/office/word/2010/wordprocessingInk" xmlns:wne="http://schemas.microsoft.com/office/word/2006/wordml" xmlns:wps="http://schemas.microsoft.com/office/word/2010/wordprocessingShape" mc:Ignorable="w14 w15 w16se w16cid w16 w16cex w16sdtdh wp14">
   <w:body>
     <w:tbl>
       <w:tblPr>
-        <w:tblStyle w:val="1"/>
+        <w:tblStyle w:val="11"/>
         <w:tblW w:w="0" w:type="auto"/>
         <w:tblInd w:w="0" w:type="dxa"/>
         <w:tblBorders>
@@ -226,7 +226,7 @@
     </w:p>
     <w:tbl>
       <w:tblPr>
-        <w:tblStyle w:val="1"/>
+        <w:tblStyle w:val="11"/>
         <w:tblW w:w="5000" w:type="pct"/>
         <w:tblInd w:w="0" w:type="dxa"/>
         <w:tblBorders>
@@ -664,12 +664,21 @@
                 <w:u w:val="single"/>
               </w:rPr>
             </w:pPr>
+            <w:proofErr w:type="spellStart"/>
             <w:r>
               <w:rPr>
                 <w:szCs w:val="28"/>
                 <w:u w:val="single"/>
               </w:rPr>
-              <w:t>Калентьев А. А.</w:t>
+              <w:t>Калентьев</w:t>
+            </w:r>
+            <w:proofErr w:type="spellEnd"/>
+            <w:r>
+              <w:rPr>
+                <w:szCs w:val="28"/>
+                <w:u w:val="single"/>
+              </w:rPr>
+              <w:t xml:space="preserve"> А. А.</w:t>
             </w:r>
           </w:p>
         </w:tc>
@@ -871,7 +880,7 @@
       <w:sdtContent>
         <w:p>
           <w:pPr>
-            <w:pStyle w:val="TOCHeading"/>
+            <w:pStyle w:val="a5"/>
             <w:spacing w:after="240"/>
             <w:jc w:val="center"/>
             <w:rPr>
@@ -895,7 +904,7 @@
         </w:p>
         <w:p>
           <w:pPr>
-            <w:pStyle w:val="TOC1"/>
+            <w:pStyle w:val="12"/>
             <w:rPr>
               <w:rFonts w:asciiTheme="minorHAnsi" w:eastAsiaTheme="minorEastAsia" w:hAnsiTheme="minorHAnsi"/>
               <w:b w:val="0"/>
@@ -916,7 +925,7 @@
           <w:hyperlink w:anchor="_Toc120365068" w:history="1">
             <w:r>
               <w:rPr>
-                <w:rStyle w:val="Hyperlink"/>
+                <w:rStyle w:val="a6"/>
                 <w:b w:val="0"/>
                 <w:bCs w:val="0"/>
               </w:rPr>
@@ -981,7 +990,7 @@
         </w:p>
         <w:p>
           <w:pPr>
-            <w:pStyle w:val="TOC1"/>
+            <w:pStyle w:val="12"/>
             <w:rPr>
               <w:rFonts w:asciiTheme="minorHAnsi" w:eastAsiaTheme="minorEastAsia" w:hAnsiTheme="minorHAnsi"/>
               <w:b w:val="0"/>
@@ -993,7 +1002,7 @@
           <w:hyperlink w:anchor="_Toc120365069" w:history="1">
             <w:r>
               <w:rPr>
-                <w:rStyle w:val="Hyperlink"/>
+                <w:rStyle w:val="a6"/>
                 <w:b w:val="0"/>
                 <w:bCs w:val="0"/>
               </w:rPr>
@@ -1058,7 +1067,7 @@
         </w:p>
         <w:p>
           <w:pPr>
-            <w:pStyle w:val="TOC2"/>
+            <w:pStyle w:val="2"/>
             <w:tabs>
               <w:tab w:val="right" w:leader="dot" w:pos="9628"/>
             </w:tabs>
@@ -1072,14 +1081,14 @@
           <w:hyperlink w:anchor="_Toc120365070" w:history="1">
             <w:r>
               <w:rPr>
-                <w:rStyle w:val="Hyperlink"/>
+                <w:rStyle w:val="a6"/>
                 <w:noProof/>
               </w:rPr>
               <w:t xml:space="preserve">1.1 </w:t>
             </w:r>
             <w:r>
               <w:rPr>
-                <w:rStyle w:val="Hyperlink"/>
+                <w:rStyle w:val="a6"/>
                 <w:noProof/>
                 <w:lang w:val="en-US"/>
               </w:rPr>
@@ -1087,7 +1096,7 @@
             </w:r>
             <w:r>
               <w:rPr>
-                <w:rStyle w:val="Hyperlink"/>
+                <w:rStyle w:val="a6"/>
                 <w:noProof/>
               </w:rPr>
               <w:t xml:space="preserve"> диаграмма вариантов использования</w:t>
@@ -1144,7 +1153,7 @@
         </w:p>
         <w:p>
           <w:pPr>
-            <w:pStyle w:val="TOC2"/>
+            <w:pStyle w:val="2"/>
             <w:tabs>
               <w:tab w:val="right" w:leader="dot" w:pos="9628"/>
             </w:tabs>
@@ -1158,14 +1167,14 @@
           <w:hyperlink w:anchor="_Toc120365071" w:history="1">
             <w:r>
               <w:rPr>
-                <w:rStyle w:val="Hyperlink"/>
+                <w:rStyle w:val="a6"/>
                 <w:noProof/>
               </w:rPr>
               <w:t xml:space="preserve">1.2 </w:t>
             </w:r>
             <w:r>
               <w:rPr>
-                <w:rStyle w:val="Hyperlink"/>
+                <w:rStyle w:val="a6"/>
                 <w:noProof/>
                 <w:lang w:val="en-US"/>
               </w:rPr>
@@ -1173,7 +1182,7 @@
             </w:r>
             <w:r>
               <w:rPr>
-                <w:rStyle w:val="Hyperlink"/>
+                <w:rStyle w:val="a6"/>
                 <w:noProof/>
               </w:rPr>
               <w:t xml:space="preserve"> диаграмма классов</w:t>
@@ -1230,7 +1239,7 @@
         </w:p>
         <w:p>
           <w:pPr>
-            <w:pStyle w:val="TOC2"/>
+            <w:pStyle w:val="2"/>
             <w:tabs>
               <w:tab w:val="right" w:leader="dot" w:pos="9628"/>
             </w:tabs>
@@ -1244,7 +1253,7 @@
           <w:hyperlink w:anchor="_Toc120365072" w:history="1">
             <w:r>
               <w:rPr>
-                <w:rStyle w:val="Hyperlink"/>
+                <w:rStyle w:val="a6"/>
                 <w:noProof/>
               </w:rPr>
               <w:t>1.3 Описание классов, образующих связь типа «общее-частное»</w:t>
@@ -1301,7 +1310,7 @@
         </w:p>
         <w:p>
           <w:pPr>
-            <w:pStyle w:val="TOC2"/>
+            <w:pStyle w:val="2"/>
             <w:tabs>
               <w:tab w:val="right" w:leader="dot" w:pos="9628"/>
             </w:tabs>
@@ -1315,14 +1324,14 @@
           <w:hyperlink w:anchor="_Toc120365073" w:history="1">
             <w:r>
               <w:rPr>
-                <w:rStyle w:val="Hyperlink"/>
+                <w:rStyle w:val="a6"/>
                 <w:noProof/>
               </w:rPr>
               <w:t xml:space="preserve">1.4 Дерево ветвлений </w:t>
             </w:r>
             <w:r>
               <w:rPr>
-                <w:rStyle w:val="Hyperlink"/>
+                <w:rStyle w:val="a6"/>
                 <w:noProof/>
                 <w:lang w:val="en-US"/>
               </w:rPr>
@@ -1380,7 +1389,7 @@
         </w:p>
         <w:p>
           <w:pPr>
-            <w:pStyle w:val="TOC2"/>
+            <w:pStyle w:val="2"/>
             <w:tabs>
               <w:tab w:val="right" w:leader="dot" w:pos="9628"/>
             </w:tabs>
@@ -1394,7 +1403,7 @@
           <w:hyperlink w:anchor="_Toc120365074" w:history="1">
             <w:r>
               <w:rPr>
-                <w:rStyle w:val="Hyperlink"/>
+                <w:rStyle w:val="a6"/>
                 <w:noProof/>
               </w:rPr>
               <w:t>1.5 Тестирование программы</w:t>
@@ -1451,7 +1460,7 @@
         </w:p>
         <w:p>
           <w:pPr>
-            <w:pStyle w:val="TOC1"/>
+            <w:pStyle w:val="12"/>
             <w:rPr>
               <w:rFonts w:asciiTheme="minorHAnsi" w:eastAsiaTheme="minorEastAsia" w:hAnsiTheme="minorHAnsi"/>
               <w:sz w:val="22"/>
@@ -1461,7 +1470,7 @@
           <w:hyperlink w:anchor="_Toc120365075" w:history="1">
             <w:r>
               <w:rPr>
-                <w:rStyle w:val="Hyperlink"/>
+                <w:rStyle w:val="a6"/>
                 <w:b w:val="0"/>
                 <w:bCs w:val="0"/>
               </w:rPr>
@@ -1601,7 +1610,7 @@
     </w:p>
     <w:p>
       <w:pPr>
-        <w:pStyle w:val="ListParagraph"/>
+        <w:pStyle w:val="a4"/>
         <w:numPr>
           <w:ilvl w:val="0"/>
           <w:numId w:val="6"/>
@@ -1625,7 +1634,7 @@
     </w:p>
     <w:p>
       <w:pPr>
-        <w:pStyle w:val="ListParagraph"/>
+        <w:pStyle w:val="a4"/>
         <w:numPr>
           <w:ilvl w:val="0"/>
           <w:numId w:val="6"/>
@@ -1646,7 +1655,7 @@
     </w:p>
     <w:p>
       <w:pPr>
-        <w:pStyle w:val="ListParagraph"/>
+        <w:pStyle w:val="a4"/>
         <w:numPr>
           <w:ilvl w:val="0"/>
           <w:numId w:val="6"/>
@@ -1667,7 +1676,7 @@
     </w:p>
     <w:p>
       <w:pPr>
-        <w:pStyle w:val="ListParagraph"/>
+        <w:pStyle w:val="a4"/>
         <w:numPr>
           <w:ilvl w:val="0"/>
           <w:numId w:val="6"/>
@@ -1682,7 +1691,7 @@
     </w:p>
     <w:p>
       <w:pPr>
-        <w:pStyle w:val="ListParagraph"/>
+        <w:pStyle w:val="a4"/>
         <w:numPr>
           <w:ilvl w:val="0"/>
           <w:numId w:val="6"/>
@@ -1700,7 +1709,7 @@
     </w:p>
     <w:p>
       <w:pPr>
-        <w:pStyle w:val="ListParagraph"/>
+        <w:pStyle w:val="a4"/>
         <w:numPr>
           <w:ilvl w:val="0"/>
           <w:numId w:val="6"/>
@@ -1797,7 +1806,23 @@
     </w:p>
     <w:p>
       <w:r>
-        <w:t xml:space="preserve">Вариант использования (use case) — это описание множества последовательных действий (включая вариации), которые выполняются некоторым субъектом с целью получения результата, значимого для некоторого действующего лица </w:t>
+        <w:t>Вариант использования (</w:t>
+      </w:r>
+      <w:proofErr w:type="spellStart"/>
+      <w:r>
+        <w:t>use</w:t>
+      </w:r>
+      <w:proofErr w:type="spellEnd"/>
+      <w:r>
+        <w:t xml:space="preserve"> </w:t>
+      </w:r>
+      <w:proofErr w:type="spellStart"/>
+      <w:r>
+        <w:t>case</w:t>
+      </w:r>
+      <w:proofErr w:type="spellEnd"/>
+      <w:r>
+        <w:t xml:space="preserve">) — это описание множества последовательных действий (включая вариации), которые выполняются некоторым субъектом с целью получения результата, значимого для некоторого действующего лица </w:t>
       </w:r>
       <w:r>
         <w:t>[</w:t>
@@ -1858,10 +1883,10 @@
             <v:path o:extrusionok="f" gradientshapeok="t" o:connecttype="rect"/>
             <o:lock v:ext="edit" aspectratio="t"/>
           </v:shapetype>
-          <v:shape id="_x0000_i1025" type="#_x0000_t75" style="width:784.5pt;height:372pt" o:ole="">
+          <v:shape id="_x0000_i1025" type="#_x0000_t75" style="width:784.5pt;height:372.1pt" o:ole="">
             <v:imagedata r:id="rId9" o:title=""/>
           </v:shape>
-          <o:OLEObject Type="Embed" ProgID="Visio.Drawing.15" ShapeID="_x0000_i1025" DrawAspect="Content" ObjectID="_1730979693" r:id="rId10"/>
+          <o:OLEObject Type="Embed" ProgID="Visio.Drawing.15" ShapeID="_x0000_i1025" DrawAspect="Content" ObjectID="_1731316477" r:id="rId10"/>
         </w:object>
       </w:r>
     </w:p>
@@ -2100,6 +2125,7 @@
       <w:r>
         <w:t xml:space="preserve">В таблице 1 приведено описание абстрактного класса </w:t>
       </w:r>
+      <w:proofErr w:type="spellStart"/>
       <w:r>
         <w:rPr>
           <w:i/>
@@ -2109,6 +2135,7 @@
         </w:rPr>
         <w:t>MovementBase</w:t>
       </w:r>
+      <w:proofErr w:type="spellEnd"/>
       <w:r>
         <w:rPr>
           <w:i/>
@@ -2131,6 +2158,7 @@
       <w:r>
         <w:t xml:space="preserve">Таблица 1 – Описание класса </w:t>
       </w:r>
+      <w:proofErr w:type="spellStart"/>
       <w:r>
         <w:rPr>
           <w:i/>
@@ -2140,10 +2168,11 @@
         </w:rPr>
         <w:t>MovementBase</w:t>
       </w:r>
+      <w:proofErr w:type="spellEnd"/>
     </w:p>
     <w:tbl>
       <w:tblPr>
-        <w:tblStyle w:val="TableGrid"/>
+        <w:tblStyle w:val="a3"/>
         <w:tblW w:w="5000" w:type="pct"/>
         <w:tblLook w:val="04A0" w:firstRow="1" w:lastRow="0" w:firstColumn="1" w:lastColumn="0" w:noHBand="0" w:noVBand="1"/>
       </w:tblPr>
@@ -2263,6 +2292,7 @@
               </w:rPr>
               <w:t xml:space="preserve">Класс </w:t>
             </w:r>
+            <w:proofErr w:type="spellStart"/>
             <w:r>
               <w:rPr>
                 <w:i/>
@@ -2272,6 +2302,7 @@
               </w:rPr>
               <w:t>MovementBase</w:t>
             </w:r>
+            <w:proofErr w:type="spellEnd"/>
             <w:r>
               <w:rPr>
                 <w:i/>
@@ -2380,6 +2411,7 @@
                 <w:lang w:val="en-US"/>
               </w:rPr>
             </w:pPr>
+            <w:proofErr w:type="spellStart"/>
             <w:r>
               <w:rPr>
                 <w:rFonts w:eastAsia="Times New Roman" w:cs="Times New Roman"/>
@@ -2389,6 +2421,7 @@
               </w:rPr>
               <w:t>double</w:t>
             </w:r>
+            <w:proofErr w:type="spellEnd"/>
           </w:p>
         </w:tc>
         <w:tc>
@@ -2441,6 +2474,7 @@
               </w:rPr>
               <w:t>+</w:t>
             </w:r>
+            <w:proofErr w:type="spellStart"/>
             <w:r>
               <w:rPr>
                 <w:rFonts w:eastAsia="Times New Roman" w:cs="Times New Roman"/>
@@ -2451,6 +2485,7 @@
               </w:rPr>
               <w:t>MaxSpeed</w:t>
             </w:r>
+            <w:proofErr w:type="spellEnd"/>
           </w:p>
         </w:tc>
         <w:tc>
@@ -2560,6 +2595,7 @@
               </w:rPr>
               <w:t xml:space="preserve"> </w:t>
             </w:r>
+            <w:proofErr w:type="spellStart"/>
             <w:r>
               <w:rPr>
                 <w:rFonts w:eastAsia="Times New Roman" w:cs="Times New Roman"/>
@@ -2570,6 +2606,7 @@
               </w:rPr>
               <w:t>StartPosition</w:t>
             </w:r>
+            <w:proofErr w:type="spellEnd"/>
           </w:p>
         </w:tc>
         <w:tc>
@@ -2588,6 +2625,7 @@
                 <w:szCs w:val="20"/>
               </w:rPr>
             </w:pPr>
+            <w:proofErr w:type="spellStart"/>
             <w:r>
               <w:rPr>
                 <w:rFonts w:eastAsia="Times New Roman" w:cs="Times New Roman"/>
@@ -2597,6 +2635,7 @@
               </w:rPr>
               <w:t>double</w:t>
             </w:r>
+            <w:proofErr w:type="spellEnd"/>
           </w:p>
         </w:tc>
         <w:tc>
@@ -2659,6 +2698,7 @@
               </w:rPr>
               <w:t xml:space="preserve"> </w:t>
             </w:r>
+            <w:proofErr w:type="spellStart"/>
             <w:r>
               <w:rPr>
                 <w:rFonts w:eastAsia="Times New Roman" w:cs="Times New Roman"/>
@@ -2669,6 +2709,7 @@
               </w:rPr>
               <w:t>EndPosition</w:t>
             </w:r>
+            <w:proofErr w:type="spellEnd"/>
           </w:p>
         </w:tc>
         <w:tc>
@@ -2687,6 +2728,7 @@
                 <w:szCs w:val="20"/>
               </w:rPr>
             </w:pPr>
+            <w:proofErr w:type="spellStart"/>
             <w:r>
               <w:rPr>
                 <w:rFonts w:eastAsia="Times New Roman" w:cs="Times New Roman"/>
@@ -2696,6 +2738,7 @@
               </w:rPr>
               <w:t>double</w:t>
             </w:r>
+            <w:proofErr w:type="spellEnd"/>
           </w:p>
         </w:tc>
         <w:tc>
@@ -2786,6 +2829,7 @@
                 <w:szCs w:val="20"/>
               </w:rPr>
             </w:pPr>
+            <w:proofErr w:type="spellStart"/>
             <w:r>
               <w:rPr>
                 <w:rFonts w:eastAsia="Times New Roman" w:cs="Times New Roman"/>
@@ -2795,6 +2839,7 @@
               </w:rPr>
               <w:t>double</w:t>
             </w:r>
+            <w:proofErr w:type="spellEnd"/>
           </w:p>
         </w:tc>
         <w:tc>
@@ -2858,6 +2903,7 @@
               </w:rPr>
               <w:t xml:space="preserve"> </w:t>
             </w:r>
+            <w:proofErr w:type="spellStart"/>
             <w:r>
               <w:rPr>
                 <w:rFonts w:eastAsia="Times New Roman" w:cs="Times New Roman"/>
@@ -2868,6 +2914,7 @@
               </w:rPr>
               <w:t>TypeMovement</w:t>
             </w:r>
+            <w:proofErr w:type="spellEnd"/>
           </w:p>
         </w:tc>
         <w:tc>
@@ -2897,6 +2944,7 @@
               </w:rPr>
               <w:t>s</w:t>
             </w:r>
+            <w:proofErr w:type="spellStart"/>
             <w:r>
               <w:rPr>
                 <w:rFonts w:eastAsia="Times New Roman" w:cs="Times New Roman"/>
@@ -2906,6 +2954,7 @@
               </w:rPr>
               <w:t>tring</w:t>
             </w:r>
+            <w:proofErr w:type="spellEnd"/>
           </w:p>
         </w:tc>
         <w:tc>
@@ -2991,6 +3040,7 @@
               </w:rPr>
               <w:t xml:space="preserve"> </w:t>
             </w:r>
+            <w:proofErr w:type="spellStart"/>
             <w:r>
               <w:rPr>
                 <w:rFonts w:eastAsia="Times New Roman" w:cs="Times New Roman"/>
@@ -3001,6 +3051,7 @@
               </w:rPr>
               <w:t>CheckArgument</w:t>
             </w:r>
+            <w:proofErr w:type="spellEnd"/>
           </w:p>
         </w:tc>
         <w:tc>
@@ -3094,6 +3145,7 @@
               </w:rPr>
               <w:t xml:space="preserve"> </w:t>
             </w:r>
+            <w:proofErr w:type="spellStart"/>
             <w:r>
               <w:rPr>
                 <w:rFonts w:eastAsia="Times New Roman" w:cs="Times New Roman"/>
@@ -3104,6 +3156,7 @@
               </w:rPr>
               <w:t>PositionCalculation</w:t>
             </w:r>
+            <w:proofErr w:type="spellEnd"/>
           </w:p>
         </w:tc>
         <w:tc>
@@ -3121,6 +3174,7 @@
                 <w:lang w:val="en-US"/>
               </w:rPr>
             </w:pPr>
+            <w:proofErr w:type="spellStart"/>
             <w:r>
               <w:rPr>
                 <w:rFonts w:eastAsia="Times New Roman" w:cs="Times New Roman"/>
@@ -3130,6 +3184,7 @@
               </w:rPr>
               <w:t>double</w:t>
             </w:r>
+            <w:proofErr w:type="spellEnd"/>
           </w:p>
         </w:tc>
         <w:tc>
@@ -3214,6 +3269,7 @@
       <w:r>
         <w:t xml:space="preserve"> </w:t>
       </w:r>
+      <w:proofErr w:type="spellStart"/>
       <w:r>
         <w:rPr>
           <w:i/>
@@ -3222,6 +3278,7 @@
         </w:rPr>
         <w:t>UniformMovement</w:t>
       </w:r>
+      <w:proofErr w:type="spellEnd"/>
       <w:r>
         <w:t xml:space="preserve">, </w:t>
       </w:r>
@@ -3246,6 +3303,7 @@
       <w:r>
         <w:t xml:space="preserve"> </w:t>
       </w:r>
+      <w:proofErr w:type="spellStart"/>
       <w:r>
         <w:rPr>
           <w:i/>
@@ -3255,6 +3313,7 @@
         </w:rPr>
         <w:t>MovementBase</w:t>
       </w:r>
+      <w:proofErr w:type="spellEnd"/>
       <w:r>
         <w:t>.</w:t>
       </w:r>
@@ -3278,6 +3337,7 @@
       <w:r>
         <w:t xml:space="preserve"> – Описание класса </w:t>
       </w:r>
+      <w:proofErr w:type="spellStart"/>
       <w:r>
         <w:rPr>
           <w:i/>
@@ -3286,10 +3346,11 @@
         </w:rPr>
         <w:t>UniformMovement</w:t>
       </w:r>
+      <w:proofErr w:type="spellEnd"/>
     </w:p>
     <w:tbl>
       <w:tblPr>
-        <w:tblStyle w:val="TableGrid"/>
+        <w:tblStyle w:val="a3"/>
         <w:tblW w:w="5000" w:type="pct"/>
         <w:tblLook w:val="04A0" w:firstRow="1" w:lastRow="0" w:firstColumn="1" w:lastColumn="0" w:noHBand="0" w:noVBand="1"/>
       </w:tblPr>
@@ -3405,6 +3466,7 @@
               </w:rPr>
               <w:t xml:space="preserve">Класс </w:t>
             </w:r>
+            <w:proofErr w:type="spellStart"/>
             <w:r>
               <w:rPr>
                 <w:i/>
@@ -3413,6 +3475,7 @@
               </w:rPr>
               <w:t>UniformMovement</w:t>
             </w:r>
+            <w:proofErr w:type="spellEnd"/>
             <w:r>
               <w:rPr>
                 <w:i/>
@@ -3509,6 +3572,7 @@
                 <w:lang w:val="en-US"/>
               </w:rPr>
             </w:pPr>
+            <w:proofErr w:type="spellStart"/>
             <w:r>
               <w:rPr>
                 <w:rFonts w:eastAsia="Times New Roman" w:cs="Times New Roman"/>
@@ -3517,6 +3581,7 @@
               </w:rPr>
               <w:t>double</w:t>
             </w:r>
+            <w:proofErr w:type="spellEnd"/>
           </w:p>
         </w:tc>
         <w:tc>
@@ -3626,6 +3691,7 @@
                 <w:lang w:val="en-US"/>
               </w:rPr>
             </w:pPr>
+            <w:proofErr w:type="spellStart"/>
             <w:r>
               <w:rPr>
                 <w:rFonts w:eastAsia="Times New Roman" w:cs="Times New Roman"/>
@@ -3634,6 +3700,7 @@
               </w:rPr>
               <w:t>double</w:t>
             </w:r>
+            <w:proofErr w:type="spellEnd"/>
           </w:p>
         </w:tc>
         <w:tc>
@@ -3694,6 +3761,7 @@
               </w:rPr>
               <w:t xml:space="preserve"> </w:t>
             </w:r>
+            <w:proofErr w:type="spellStart"/>
             <w:r>
               <w:rPr>
                 <w:rFonts w:eastAsia="Times New Roman" w:cs="Times New Roman"/>
@@ -3704,6 +3772,7 @@
               </w:rPr>
               <w:t>TypeMovement</w:t>
             </w:r>
+            <w:proofErr w:type="spellEnd"/>
           </w:p>
         </w:tc>
         <w:tc>
@@ -3826,6 +3895,7 @@
               </w:rPr>
               <w:t xml:space="preserve"> </w:t>
             </w:r>
+            <w:proofErr w:type="spellStart"/>
             <w:r>
               <w:rPr>
                 <w:rFonts w:eastAsia="Times New Roman" w:cs="Times New Roman"/>
@@ -3836,6 +3906,7 @@
               </w:rPr>
               <w:t>PositionCalculation</w:t>
             </w:r>
+            <w:proofErr w:type="spellEnd"/>
           </w:p>
         </w:tc>
         <w:tc>
@@ -3940,6 +4011,7 @@
       <w:r>
         <w:t xml:space="preserve">классов </w:t>
       </w:r>
+      <w:proofErr w:type="spellStart"/>
       <w:r>
         <w:rPr>
           <w:i/>
@@ -3948,6 +4020,7 @@
         </w:rPr>
         <w:t>UniformlyAcceleratedMotion</w:t>
       </w:r>
+      <w:proofErr w:type="spellEnd"/>
       <w:r>
         <w:t xml:space="preserve">, </w:t>
       </w:r>
@@ -3969,6 +4042,7 @@
       <w:r>
         <w:t xml:space="preserve"> </w:t>
       </w:r>
+      <w:proofErr w:type="spellStart"/>
       <w:r>
         <w:rPr>
           <w:i/>
@@ -3977,6 +4051,7 @@
         </w:rPr>
         <w:t>UniformMovement</w:t>
       </w:r>
+      <w:proofErr w:type="spellEnd"/>
       <w:r>
         <w:t>.</w:t>
       </w:r>
@@ -4000,6 +4075,7 @@
       <w:r>
         <w:t xml:space="preserve">3 – Описание класса </w:t>
       </w:r>
+      <w:proofErr w:type="spellStart"/>
       <w:r>
         <w:rPr>
           <w:i/>
@@ -4008,10 +4084,11 @@
         </w:rPr>
         <w:t>UniformlyAcceleratedMotion</w:t>
       </w:r>
+      <w:proofErr w:type="spellEnd"/>
     </w:p>
     <w:tbl>
       <w:tblPr>
-        <w:tblStyle w:val="TableGrid"/>
+        <w:tblStyle w:val="a3"/>
         <w:tblW w:w="5000" w:type="pct"/>
         <w:tblLook w:val="04A0" w:firstRow="1" w:lastRow="0" w:firstColumn="1" w:lastColumn="0" w:noHBand="0" w:noVBand="1"/>
       </w:tblPr>
@@ -4131,6 +4208,7 @@
               </w:rPr>
               <w:t xml:space="preserve">Класс </w:t>
             </w:r>
+            <w:proofErr w:type="spellStart"/>
             <w:r>
               <w:rPr>
                 <w:i/>
@@ -4141,6 +4219,7 @@
               </w:rPr>
               <w:t>UniformlyAcceleratedMotion</w:t>
             </w:r>
+            <w:proofErr w:type="spellEnd"/>
             <w:r>
               <w:rPr>
                 <w:i/>
@@ -4325,6 +4404,7 @@
               </w:rPr>
               <w:t xml:space="preserve"> </w:t>
             </w:r>
+            <w:proofErr w:type="spellStart"/>
             <w:r>
               <w:rPr>
                 <w:rFonts w:eastAsia="Times New Roman" w:cs="Times New Roman"/>
@@ -4335,6 +4415,7 @@
               </w:rPr>
               <w:t>TypeMovement</w:t>
             </w:r>
+            <w:proofErr w:type="spellEnd"/>
           </w:p>
         </w:tc>
         <w:tc>
@@ -4450,6 +4531,7 @@
               </w:rPr>
               <w:t xml:space="preserve"> </w:t>
             </w:r>
+            <w:proofErr w:type="spellStart"/>
             <w:r>
               <w:rPr>
                 <w:rFonts w:eastAsia="Times New Roman" w:cs="Times New Roman"/>
@@ -4460,6 +4542,7 @@
               </w:rPr>
               <w:t>PositionCalculation</w:t>
             </w:r>
+            <w:proofErr w:type="spellEnd"/>
           </w:p>
         </w:tc>
         <w:tc>
@@ -4564,6 +4647,7 @@
       <w:r>
         <w:t xml:space="preserve">классов </w:t>
       </w:r>
+      <w:proofErr w:type="spellStart"/>
       <w:r>
         <w:rPr>
           <w:i/>
@@ -4572,6 +4656,7 @@
         </w:rPr>
         <w:t>OscillatoryMotion</w:t>
       </w:r>
+      <w:proofErr w:type="spellEnd"/>
       <w:r>
         <w:t xml:space="preserve">, </w:t>
       </w:r>
@@ -4593,6 +4678,7 @@
       <w:r>
         <w:t xml:space="preserve"> </w:t>
       </w:r>
+      <w:proofErr w:type="spellStart"/>
       <w:r>
         <w:rPr>
           <w:i/>
@@ -4602,6 +4688,7 @@
         </w:rPr>
         <w:t>MovementBase</w:t>
       </w:r>
+      <w:proofErr w:type="spellEnd"/>
       <w:r>
         <w:t>.</w:t>
       </w:r>
@@ -4625,6 +4712,7 @@
       <w:r>
         <w:t xml:space="preserve">4 – Описание класса </w:t>
       </w:r>
+      <w:proofErr w:type="spellStart"/>
       <w:r>
         <w:rPr>
           <w:i/>
@@ -4633,10 +4721,11 @@
         </w:rPr>
         <w:t>OscillatoryMotion</w:t>
       </w:r>
+      <w:proofErr w:type="spellEnd"/>
     </w:p>
     <w:tbl>
       <w:tblPr>
-        <w:tblStyle w:val="TableGrid"/>
+        <w:tblStyle w:val="a3"/>
         <w:tblW w:w="5000" w:type="pct"/>
         <w:tblLook w:val="04A0" w:firstRow="1" w:lastRow="0" w:firstColumn="1" w:lastColumn="0" w:noHBand="0" w:noVBand="1"/>
       </w:tblPr>
@@ -4758,6 +4847,7 @@
               </w:rPr>
               <w:t xml:space="preserve">Класс </w:t>
             </w:r>
+            <w:proofErr w:type="spellStart"/>
             <w:r>
               <w:rPr>
                 <w:i/>
@@ -4768,6 +4858,7 @@
               </w:rPr>
               <w:t>OscillatoryMotion</w:t>
             </w:r>
+            <w:proofErr w:type="spellEnd"/>
             <w:r>
               <w:rPr>
                 <w:i/>
@@ -4842,8 +4933,18 @@
                 <w:sz w:val="20"/>
                 <w:szCs w:val="20"/>
               </w:rPr>
-              <w:t>_amplitude</w:t>
-            </w:r>
+              <w:t>_</w:t>
+            </w:r>
+            <w:proofErr w:type="spellStart"/>
+            <w:r>
+              <w:rPr>
+                <w:rFonts w:eastAsia="Times New Roman" w:cs="Times New Roman"/>
+                <w:sz w:val="20"/>
+                <w:szCs w:val="20"/>
+              </w:rPr>
+              <w:t>amplitude</w:t>
+            </w:r>
+            <w:proofErr w:type="spellEnd"/>
           </w:p>
         </w:tc>
         <w:tc>
@@ -4931,8 +5032,18 @@
                 <w:sz w:val="20"/>
                 <w:szCs w:val="20"/>
               </w:rPr>
-              <w:t>_cyclicFrequency</w:t>
-            </w:r>
+              <w:t>_</w:t>
+            </w:r>
+            <w:proofErr w:type="spellStart"/>
+            <w:r>
+              <w:rPr>
+                <w:rFonts w:eastAsia="Times New Roman" w:cs="Times New Roman"/>
+                <w:sz w:val="20"/>
+                <w:szCs w:val="20"/>
+              </w:rPr>
+              <w:t>cyclicFrequency</w:t>
+            </w:r>
+            <w:proofErr w:type="spellEnd"/>
           </w:p>
         </w:tc>
         <w:tc>
@@ -5043,6 +5154,7 @@
               </w:rPr>
               <w:t>A</w:t>
             </w:r>
+            <w:proofErr w:type="spellStart"/>
             <w:r>
               <w:rPr>
                 <w:rFonts w:eastAsia="Times New Roman" w:cs="Times New Roman"/>
@@ -5051,6 +5163,7 @@
               </w:rPr>
               <w:t>mplitude</w:t>
             </w:r>
+            <w:proofErr w:type="spellEnd"/>
           </w:p>
         </w:tc>
         <w:tc>
@@ -5142,6 +5255,7 @@
               </w:rPr>
               <w:t>C</w:t>
             </w:r>
+            <w:proofErr w:type="spellStart"/>
             <w:r>
               <w:rPr>
                 <w:rFonts w:eastAsia="Times New Roman" w:cs="Times New Roman"/>
@@ -5150,6 +5264,7 @@
               </w:rPr>
               <w:t>yclicFrequency</w:t>
             </w:r>
+            <w:proofErr w:type="spellEnd"/>
           </w:p>
         </w:tc>
         <w:tc>
@@ -5237,6 +5352,7 @@
               </w:rPr>
               <w:t xml:space="preserve"> </w:t>
             </w:r>
+            <w:proofErr w:type="spellStart"/>
             <w:r>
               <w:rPr>
                 <w:rFonts w:eastAsia="Times New Roman" w:cs="Times New Roman"/>
@@ -5247,6 +5363,7 @@
               </w:rPr>
               <w:t>TypeMovement</w:t>
             </w:r>
+            <w:proofErr w:type="spellEnd"/>
           </w:p>
         </w:tc>
         <w:tc>
@@ -5361,6 +5478,7 @@
               </w:rPr>
               <w:t xml:space="preserve"> </w:t>
             </w:r>
+            <w:proofErr w:type="spellStart"/>
             <w:r>
               <w:rPr>
                 <w:rFonts w:eastAsia="Times New Roman" w:cs="Times New Roman"/>
@@ -5371,6 +5489,7 @@
               </w:rPr>
               <w:t>PositionCalculation</w:t>
             </w:r>
+            <w:proofErr w:type="spellEnd"/>
           </w:p>
         </w:tc>
         <w:tc>
@@ -5678,41 +5797,25 @@
         </w:rPr>
         <w:t>1.5.1 Тестовый случай «</w:t>
       </w:r>
+      <w:r>
+        <w:rPr>
+          <w:b/>
+          <w:bCs/>
+        </w:rPr>
+        <w:t>Добавить движение</w:t>
+      </w:r>
       <w:commentRangeStart w:id="14"/>
       <w:r>
         <w:rPr>
           <w:b/>
           <w:bCs/>
-          <w:lang w:val="en-US"/>
-        </w:rPr>
-        <w:t>Add</w:t>
-      </w:r>
-      <w:r>
-        <w:rPr>
-          <w:b/>
-          <w:bCs/>
-        </w:rPr>
-        <w:t xml:space="preserve"> </w:t>
-      </w:r>
-      <w:r>
-        <w:rPr>
-          <w:b/>
-          <w:bCs/>
-          <w:lang w:val="en-US"/>
-        </w:rPr>
-        <w:t>Discount</w:t>
-      </w:r>
-      <w:r>
-        <w:rPr>
-          <w:b/>
-          <w:bCs/>
         </w:rPr>
         <w:t>»</w:t>
       </w:r>
       <w:commentRangeEnd w:id="14"/>
       <w:r>
         <w:rPr>
-          <w:rStyle w:val="CommentReference"/>
+          <w:rStyle w:val="a7"/>
         </w:rPr>
         <w:commentReference w:id="14"/>
       </w:r>
@@ -6306,9 +6409,8 @@
         <w:rPr>
           <w:b/>
           <w:bCs/>
-          <w:lang w:val="en-US"/>
-        </w:rPr>
-        <w:t>Search</w:t>
+        </w:rPr>
+        <w:t>Поиск</w:t>
       </w:r>
       <w:r>
         <w:rPr>
@@ -6670,9 +6772,23 @@
         <w:rPr>
           <w:b/>
           <w:bCs/>
+        </w:rPr>
+        <w:t>Сохранить</w:t>
+      </w:r>
+      <w:r>
+        <w:rPr>
+          <w:b/>
+          <w:bCs/>
           <w:lang w:val="en-US"/>
         </w:rPr>
-        <w:t>Save</w:t>
+        <w:t xml:space="preserve"> </w:t>
+      </w:r>
+      <w:r>
+        <w:rPr>
+          <w:b/>
+          <w:bCs/>
+        </w:rPr>
+        <w:t>данные</w:t>
       </w:r>
       <w:r>
         <w:rPr>
@@ -6684,7 +6800,7 @@
       <w:commentRangeEnd w:id="15"/>
       <w:r>
         <w:rPr>
-          <w:rStyle w:val="CommentReference"/>
+          <w:rStyle w:val="a7"/>
         </w:rPr>
         <w:commentReference w:id="15"/>
       </w:r>
@@ -7070,15 +7186,60 @@
     </w:p>
     <w:p>
       <w:pPr>
-        <w:pStyle w:val="ListParagraph"/>
+        <w:pStyle w:val="a4"/>
         <w:numPr>
           <w:ilvl w:val="0"/>
           <w:numId w:val="9"/>
         </w:numPr>
         <w:ind w:left="0" w:firstLine="709"/>
       </w:pPr>
-      <w:r>
-        <w:t xml:space="preserve">Калентьев, А. А. Новые технологии в программировании : учебное пособие / А. А. Калентьев, Д. В. Гарайс, А. Е. Гориянов. – Томск : Эль Контент, 2014. – 176 с. – </w:t>
+      <w:proofErr w:type="spellStart"/>
+      <w:r>
+        <w:t>Калентьев</w:t>
+      </w:r>
+      <w:proofErr w:type="spellEnd"/>
+      <w:r>
+        <w:t xml:space="preserve">, А. А. Новые технологии в </w:t>
+      </w:r>
+      <w:proofErr w:type="gramStart"/>
+      <w:r>
+        <w:t>программировании :</w:t>
+      </w:r>
+      <w:proofErr w:type="gramEnd"/>
+      <w:r>
+        <w:t xml:space="preserve"> учебное пособие / А. А. </w:t>
+      </w:r>
+      <w:proofErr w:type="spellStart"/>
+      <w:r>
+        <w:t>Калентьев</w:t>
+      </w:r>
+      <w:proofErr w:type="spellEnd"/>
+      <w:r>
+        <w:t xml:space="preserve">, Д. В. </w:t>
+      </w:r>
+      <w:proofErr w:type="spellStart"/>
+      <w:r>
+        <w:t>Гарайс</w:t>
+      </w:r>
+      <w:proofErr w:type="spellEnd"/>
+      <w:r>
+        <w:t xml:space="preserve">, А. Е. </w:t>
+      </w:r>
+      <w:proofErr w:type="spellStart"/>
+      <w:r>
+        <w:t>Гориянов</w:t>
+      </w:r>
+      <w:proofErr w:type="spellEnd"/>
+      <w:r>
+        <w:t xml:space="preserve">. – </w:t>
+      </w:r>
+      <w:proofErr w:type="gramStart"/>
+      <w:r>
+        <w:t>Томск :</w:t>
+      </w:r>
+      <w:proofErr w:type="gramEnd"/>
+      <w:r>
+        <w:t xml:space="preserve"> Эль Контент, 2014. – 176 с. – </w:t>
       </w:r>
       <w:r>
         <w:rPr>
@@ -7188,7 +7349,15 @@
         <w:t xml:space="preserve">Заказчик: </w:t>
       </w:r>
       <w:r>
-        <w:t>Канд. техн. наук, доцент каф. КСУП ТУСУР Калентьев А. А.</w:t>
+        <w:t xml:space="preserve">Канд. техн. наук, доцент каф. КСУП ТУСУР </w:t>
+      </w:r>
+      <w:proofErr w:type="spellStart"/>
+      <w:r>
+        <w:t>Калентьев</w:t>
+      </w:r>
+      <w:proofErr w:type="spellEnd"/>
+      <w:r>
+        <w:t xml:space="preserve"> А. А.</w:t>
       </w:r>
     </w:p>
     <w:p>
@@ -7336,7 +7505,15 @@
         <w:ind w:firstLine="709"/>
       </w:pPr>
       <w:r>
-        <w:t>Заказчик: Канд. техн. наук, доцент каф. КСУП ТУСУР Калентьев А. А.</w:t>
+        <w:t xml:space="preserve">Заказчик: Канд. техн. наук, доцент каф. КСУП ТУСУР </w:t>
+      </w:r>
+      <w:proofErr w:type="spellStart"/>
+      <w:r>
+        <w:t>Калентьев</w:t>
+      </w:r>
+      <w:proofErr w:type="spellEnd"/>
+      <w:r>
+        <w:t xml:space="preserve"> А. А.</w:t>
       </w:r>
     </w:p>
     <w:p>
@@ -7430,11 +7607,11 @@
       <w:r>
         <w:t xml:space="preserve">Окончание работ: </w:t>
       </w:r>
+      <w:r>
+        <w:t>30</w:t>
+      </w:r>
       <w:commentRangeStart w:id="19"/>
       <w:r>
-        <w:t>26</w:t>
-      </w:r>
-      <w:r>
         <w:t xml:space="preserve"> </w:t>
       </w:r>
       <w:r>
@@ -7446,7 +7623,7 @@
       <w:commentRangeEnd w:id="19"/>
       <w:r>
         <w:rPr>
-          <w:rStyle w:val="CommentReference"/>
+          <w:rStyle w:val="a7"/>
         </w:rPr>
         <w:commentReference w:id="19"/>
       </w:r>
@@ -7630,7 +7807,7 @@
     </w:p>
     <w:tbl>
       <w:tblPr>
-        <w:tblStyle w:val="TableGrid"/>
+        <w:tblStyle w:val="a3"/>
         <w:tblW w:w="5000" w:type="pct"/>
         <w:tblLook w:val="04A0" w:firstRow="1" w:lastRow="0" w:firstColumn="1" w:lastColumn="0" w:noHBand="0" w:noVBand="1"/>
       </w:tblPr>
@@ -7984,13 +8161,64 @@
       <w:commentRangeEnd w:id="20"/>
       <w:r>
         <w:rPr>
-          <w:rStyle w:val="CommentReference"/>
+          <w:rStyle w:val="a7"/>
         </w:rPr>
         <w:commentReference w:id="20"/>
       </w:r>
     </w:p>
     <w:p>
       <w:pPr>
+        <w:ind w:left="567"/>
+      </w:pPr>
+      <w:r>
+        <w:rPr>
+          <w:b/>
+          <w:bCs/>
+          <w:lang w:val="en-US"/>
+        </w:rPr>
+        <w:t>D</w:t>
+      </w:r>
+      <w:r>
+        <w:rPr>
+          <w:b/>
+          <w:bCs/>
+        </w:rPr>
+        <w:t>01.01.</w:t>
+      </w:r>
+      <w:r>
+        <w:t xml:space="preserve"> </w:t>
+      </w:r>
+      <w:r>
+        <w:rPr>
+          <w:lang w:val="en-US"/>
+        </w:rPr>
+        <w:t>XML</w:t>
+      </w:r>
+      <w:r>
+        <w:t xml:space="preserve">-файла должен </w:t>
+      </w:r>
+      <w:r>
+        <w:t>иметь</w:t>
+      </w:r>
+      <w:r>
+        <w:t xml:space="preserve"> следующ</w:t>
+      </w:r>
+      <w:r>
+        <w:t>ую</w:t>
+      </w:r>
+      <w:r>
+        <w:t xml:space="preserve"> </w:t>
+      </w:r>
+      <w:r>
+        <w:t>структуру</w:t>
+      </w:r>
+      <w:r>
+        <w:t>:</w:t>
+      </w:r>
+    </w:p>
+    <w:p/>
+    <w:p>
+      <w:pPr>
         <w:rPr>
           <w:b/>
           <w:bCs/>
@@ -8122,7 +8350,7 @@
     </w:p>
     <w:p>
       <w:pPr>
-        <w:pStyle w:val="ListParagraph"/>
+        <w:pStyle w:val="a4"/>
         <w:numPr>
           <w:ilvl w:val="0"/>
           <w:numId w:val="3"/>
@@ -8138,7 +8366,7 @@
     </w:p>
     <w:p>
       <w:pPr>
-        <w:pStyle w:val="ListParagraph"/>
+        <w:pStyle w:val="a4"/>
         <w:numPr>
           <w:ilvl w:val="0"/>
           <w:numId w:val="3"/>
@@ -8154,7 +8382,7 @@
     </w:p>
     <w:p>
       <w:pPr>
-        <w:pStyle w:val="ListParagraph"/>
+        <w:pStyle w:val="a4"/>
         <w:numPr>
           <w:ilvl w:val="0"/>
           <w:numId w:val="3"/>
@@ -8165,7 +8393,10 @@
         <w:t>Время движения</w:t>
       </w:r>
       <w:r>
-        <w:t>;</w:t>
+        <w:rPr>
+          <w:lang w:val="en-US"/>
+        </w:rPr>
+        <w:t>.</w:t>
       </w:r>
     </w:p>
     <w:p>
@@ -8217,7 +8448,7 @@
     </w:p>
     <w:p>
       <w:pPr>
-        <w:pStyle w:val="ListParagraph"/>
+        <w:pStyle w:val="a4"/>
         <w:numPr>
           <w:ilvl w:val="0"/>
           <w:numId w:val="12"/>
@@ -8227,17 +8458,26 @@
         </w:tabs>
         <w:ind w:left="0" w:firstLine="1418"/>
       </w:pPr>
+      <w:r>
+        <w:t>с</w:t>
+      </w:r>
       <w:commentRangeStart w:id="21"/>
       <w:r>
-        <w:t>Скорость</w:t>
+        <w:t>корость</w:t>
       </w:r>
       <w:commentRangeEnd w:id="21"/>
       <w:r>
         <w:rPr>
-          <w:rStyle w:val="CommentReference"/>
+          <w:rStyle w:val="a7"/>
         </w:rPr>
         <w:commentReference w:id="21"/>
       </w:r>
+      <w:r>
+        <w:rPr>
+          <w:lang w:val="en-US"/>
+        </w:rPr>
+        <w:t>.</w:t>
+      </w:r>
     </w:p>
     <w:p>
       <w:pPr>
@@ -8252,7 +8492,7 @@
     </w:p>
     <w:p>
       <w:pPr>
-        <w:pStyle w:val="ListParagraph"/>
+        <w:pStyle w:val="a4"/>
         <w:numPr>
           <w:ilvl w:val="0"/>
           <w:numId w:val="13"/>
@@ -8263,12 +8503,21 @@
         <w:ind w:left="0" w:firstLine="1418"/>
       </w:pPr>
       <w:r>
-        <w:t>Скорость</w:t>
-      </w:r>
-    </w:p>
-    <w:p>
-      <w:pPr>
-        <w:pStyle w:val="ListParagraph"/>
+        <w:t>с</w:t>
+      </w:r>
+      <w:r>
+        <w:t>корость</w:t>
+      </w:r>
+      <w:r>
+        <w:rPr>
+          <w:lang w:val="en-US"/>
+        </w:rPr>
+        <w:t>;</w:t>
+      </w:r>
+    </w:p>
+    <w:p>
+      <w:pPr>
+        <w:pStyle w:val="a4"/>
         <w:numPr>
           <w:ilvl w:val="0"/>
           <w:numId w:val="13"/>
@@ -8279,24 +8528,34 @@
         <w:ind w:left="0" w:firstLine="1418"/>
       </w:pPr>
       <w:r>
-        <w:t>Ускорение</w:t>
-      </w:r>
-    </w:p>
-    <w:p>
-      <w:pPr>
-        <w:pStyle w:val="ListParagraph"/>
+        <w:t>у</w:t>
+      </w:r>
+      <w:r>
+        <w:t>скорение</w:t>
+      </w:r>
+      <w:r>
+        <w:rPr>
+          <w:lang w:val="en-US"/>
+        </w:rPr>
+        <w:t>.</w:t>
+      </w:r>
+    </w:p>
+    <w:p>
+      <w:pPr>
+        <w:pStyle w:val="a4"/>
         <w:tabs>
           <w:tab w:val="left" w:pos="1701"/>
         </w:tabs>
         <w:ind w:left="1418" w:firstLine="0"/>
       </w:pPr>
       <w:r>
+        <w:lastRenderedPageBreak/>
         <w:t>Колебательное движение:</w:t>
       </w:r>
     </w:p>
     <w:p>
       <w:pPr>
-        <w:pStyle w:val="ListParagraph"/>
+        <w:pStyle w:val="a4"/>
         <w:numPr>
           <w:ilvl w:val="0"/>
           <w:numId w:val="14"/>
@@ -8307,12 +8566,21 @@
         <w:ind w:left="0" w:firstLine="1418"/>
       </w:pPr>
       <w:r>
-        <w:t>Амплитуда</w:t>
-      </w:r>
-    </w:p>
-    <w:p>
-      <w:pPr>
-        <w:pStyle w:val="ListParagraph"/>
+        <w:t>а</w:t>
+      </w:r>
+      <w:r>
+        <w:t>мплитуда</w:t>
+      </w:r>
+      <w:r>
+        <w:rPr>
+          <w:lang w:val="en-US"/>
+        </w:rPr>
+        <w:t>;</w:t>
+      </w:r>
+    </w:p>
+    <w:p>
+      <w:pPr>
+        <w:pStyle w:val="a4"/>
         <w:numPr>
           <w:ilvl w:val="0"/>
           <w:numId w:val="14"/>
@@ -8323,8 +8591,16 @@
         <w:ind w:left="0" w:firstLine="1418"/>
       </w:pPr>
       <w:r>
-        <w:lastRenderedPageBreak/>
-        <w:t>Циклическая частота</w:t>
+        <w:t>ц</w:t>
+      </w:r>
+      <w:r>
+        <w:t>иклическая частота</w:t>
+      </w:r>
+      <w:r>
+        <w:rPr>
+          <w:lang w:val="en-US"/>
+        </w:rPr>
+        <w:t>.</w:t>
       </w:r>
     </w:p>
     <w:p>
@@ -8900,6 +9176,7 @@
           <w:b/>
           <w:bCs/>
         </w:rPr>
+        <w:lastRenderedPageBreak/>
         <w:t xml:space="preserve">  </w:t>
       </w:r>
       <w:r>
@@ -8953,15 +9230,15 @@
 </file>
 
 <file path=word/comments.xml><?xml version="1.0" encoding="utf-8"?>
-<w:comments xmlns:wpc="http://schemas.microsoft.com/office/word/2010/wordprocessingCanvas" xmlns:cx="http://schemas.microsoft.com/office/drawing/2014/chartex" xmlns:cx1="http://schemas.microsoft.com/office/drawing/2015/9/8/chartex" xmlns:cx2="http://schemas.microsoft.com/office/drawing/2015/10/21/chartex" xmlns:cx3="http://schemas.microsoft.com/office/drawing/2016/5/9/chartex" xmlns:cx4="http://schemas.microsoft.com/office/drawing/2016/5/10/chartex" xmlns:cx5="http://schemas.microsoft.com/office/drawing/2016/5/11/chartex" xmlns:cx6="http://schemas.microsoft.com/office/drawing/2016/5/12/chartex" xmlns:cx7="http://schemas.microsoft.com/office/drawing/2016/5/13/chartex" xmlns:cx8="http://schemas.microsoft.com/office/drawing/2016/5/14/chartex" xmlns:mc="http://schemas.openxmlformats.org/markup-compatibility/2006" xmlns:aink="http://schemas.microsoft.com/office/drawing/2016/ink" xmlns:am3d="http://schemas.microsoft.com/office/drawing/2017/model3d" xmlns:o="urn:schemas-microsoft-com:office:office" xmlns:oel="http://schemas.microsoft.com/office/2019/extlst" xmlns:r="http://schemas.openxmlformats.org/officeDocument/2006/relationships" xmlns:m="http://schemas.openxmlformats.org/officeDocument/2006/math" xmlns:v="urn:schemas-microsoft-com:vml" xmlns:wp14="http://schemas.microsoft.com/office/word/2010/wordprocessingDrawing" xmlns:wp="http://schemas.openxmlformats.org/drawingml/2006/wordprocessingDrawing" xmlns:w10="urn:schemas-microsoft-com:office:word" xmlns:w="http://schemas.openxmlformats.org/wordprocessingml/2006/main" xmlns:w14="http://schemas.microsoft.com/office/word/2010/wordml" xmlns:w15="http://schemas.microsoft.com/office/word/2012/wordml" xmlns:w16cex="http://schemas.microsoft.com/office/word/2018/wordml/cex" xmlns:w16cid="http://schemas.microsoft.com/office/word/2016/wordml/cid" xmlns:w16="http://schemas.microsoft.com/office/word/2018/wordml" xmlns:w16sdtdh="http://schemas.microsoft.com/office/word/2020/wordml/sdtdatahash" xmlns:w16se="http://schemas.microsoft.com/office/word/2015/wordml/symex" xmlns:wpg="http://schemas.microsoft.com/office/word/2010/wordprocessingGroup" xmlns:wpi="http://schemas.microsoft.com/office/word/2010/wordprocessingInk" xmlns:wne="http://schemas.microsoft.com/office/word/2006/wordml" xmlns:wps="http://schemas.microsoft.com/office/word/2010/wordprocessingShape" mc:Ignorable="w14 w15 w16se w16cid w16 w16cex w16sdtdh wp14">
+<w:comments xmlns:wpc="http://schemas.microsoft.com/office/word/2010/wordprocessingCanvas" xmlns:cx="http://schemas.microsoft.com/office/drawing/2014/chartex" xmlns:cx1="http://schemas.microsoft.com/office/drawing/2015/9/8/chartex" xmlns:cx2="http://schemas.microsoft.com/office/drawing/2015/10/21/chartex" xmlns:cx3="http://schemas.microsoft.com/office/drawing/2016/5/9/chartex" xmlns:cx4="http://schemas.microsoft.com/office/drawing/2016/5/10/chartex" xmlns:cx5="http://schemas.microsoft.com/office/drawing/2016/5/11/chartex" xmlns:cx6="http://schemas.microsoft.com/office/drawing/2016/5/12/chartex" xmlns:cx7="http://schemas.microsoft.com/office/drawing/2016/5/13/chartex" xmlns:cx8="http://schemas.microsoft.com/office/drawing/2016/5/14/chartex" xmlns:mc="http://schemas.openxmlformats.org/markup-compatibility/2006" xmlns:aink="http://schemas.microsoft.com/office/drawing/2016/ink" xmlns:am3d="http://schemas.microsoft.com/office/drawing/2017/model3d" xmlns:o="urn:schemas-microsoft-com:office:office" xmlns:r="http://schemas.openxmlformats.org/officeDocument/2006/relationships" xmlns:m="http://schemas.openxmlformats.org/officeDocument/2006/math" xmlns:v="urn:schemas-microsoft-com:vml" xmlns:wp14="http://schemas.microsoft.com/office/word/2010/wordprocessingDrawing" xmlns:wp="http://schemas.openxmlformats.org/drawingml/2006/wordprocessingDrawing" xmlns:w10="urn:schemas-microsoft-com:office:word" xmlns:w="http://schemas.openxmlformats.org/wordprocessingml/2006/main" xmlns:w14="http://schemas.microsoft.com/office/word/2010/wordml" xmlns:w15="http://schemas.microsoft.com/office/word/2012/wordml" xmlns:w16cex="http://schemas.microsoft.com/office/word/2018/wordml/cex" xmlns:w16cid="http://schemas.microsoft.com/office/word/2016/wordml/cid" xmlns:w16="http://schemas.microsoft.com/office/word/2018/wordml" xmlns:w16sdtdh="http://schemas.microsoft.com/office/word/2020/wordml/sdtdatahash" xmlns:w16se="http://schemas.microsoft.com/office/word/2015/wordml/symex" xmlns:wpg="http://schemas.microsoft.com/office/word/2010/wordprocessingGroup" xmlns:wpi="http://schemas.microsoft.com/office/word/2010/wordprocessingInk" xmlns:wne="http://schemas.microsoft.com/office/word/2006/wordml" xmlns:wps="http://schemas.microsoft.com/office/word/2010/wordprocessingShape" mc:Ignorable="w14 w15 w16se w16cid w16 w16cex w16sdtdh wp14">
   <w:comment w:id="14" w:author="AAK" w:date="2022-11-26T14:53:00Z" w:initials="A">
     <w:p>
       <w:pPr>
-        <w:pStyle w:val="CommentText"/>
-      </w:pPr>
-      <w:r>
-        <w:rPr>
-          <w:rStyle w:val="CommentReference"/>
+        <w:pStyle w:val="a8"/>
+      </w:pPr>
+      <w:r>
+        <w:rPr>
+          <w:rStyle w:val="a7"/>
         </w:rPr>
         <w:annotationRef/>
       </w:r>
@@ -8970,11 +9247,11 @@
   <w:comment w:id="15" w:author="AAK" w:date="2022-11-26T14:54:00Z" w:initials="A">
     <w:p>
       <w:pPr>
-        <w:pStyle w:val="CommentText"/>
-      </w:pPr>
-      <w:r>
-        <w:rPr>
-          <w:rStyle w:val="CommentReference"/>
+        <w:pStyle w:val="a8"/>
+      </w:pPr>
+      <w:r>
+        <w:rPr>
+          <w:rStyle w:val="a7"/>
         </w:rPr>
         <w:annotationRef/>
       </w:r>
@@ -8983,11 +9260,11 @@
   <w:comment w:id="19" w:author="AAK" w:date="2022-11-26T14:54:00Z" w:initials="A">
     <w:p>
       <w:pPr>
-        <w:pStyle w:val="CommentText"/>
-      </w:pPr>
-      <w:r>
-        <w:rPr>
-          <w:rStyle w:val="CommentReference"/>
+        <w:pStyle w:val="a8"/>
+      </w:pPr>
+      <w:r>
+        <w:rPr>
+          <w:rStyle w:val="a7"/>
         </w:rPr>
         <w:annotationRef/>
       </w:r>
@@ -8996,11 +9273,11 @@
   <w:comment w:id="20" w:author="AAK" w:date="2022-11-26T14:54:00Z" w:initials="A">
     <w:p>
       <w:pPr>
-        <w:pStyle w:val="CommentText"/>
-      </w:pPr>
-      <w:r>
-        <w:rPr>
-          <w:rStyle w:val="CommentReference"/>
+        <w:pStyle w:val="a8"/>
+      </w:pPr>
+      <w:r>
+        <w:rPr>
+          <w:rStyle w:val="a7"/>
         </w:rPr>
         <w:annotationRef/>
       </w:r>
@@ -9009,11 +9286,11 @@
   <w:comment w:id="21" w:author="AAK" w:date="2022-11-26T14:54:00Z" w:initials="A">
     <w:p>
       <w:pPr>
-        <w:pStyle w:val="CommentText"/>
-      </w:pPr>
-      <w:r>
-        <w:rPr>
-          <w:rStyle w:val="CommentReference"/>
+        <w:pStyle w:val="a8"/>
+      </w:pPr>
+      <w:r>
+        <w:rPr>
+          <w:rStyle w:val="a7"/>
         </w:rPr>
         <w:annotationRef/>
       </w:r>
@@ -9026,7 +9303,7 @@
 </file>
 
 <file path=word/commentsExtended.xml><?xml version="1.0" encoding="utf-8"?>
-<w15:commentsEx xmlns:wpc="http://schemas.microsoft.com/office/word/2010/wordprocessingCanvas" xmlns:cx="http://schemas.microsoft.com/office/drawing/2014/chartex" xmlns:cx1="http://schemas.microsoft.com/office/drawing/2015/9/8/chartex" xmlns:cx2="http://schemas.microsoft.com/office/drawing/2015/10/21/chartex" xmlns:cx3="http://schemas.microsoft.com/office/drawing/2016/5/9/chartex" xmlns:cx4="http://schemas.microsoft.com/office/drawing/2016/5/10/chartex" xmlns:cx5="http://schemas.microsoft.com/office/drawing/2016/5/11/chartex" xmlns:cx6="http://schemas.microsoft.com/office/drawing/2016/5/12/chartex" xmlns:cx7="http://schemas.microsoft.com/office/drawing/2016/5/13/chartex" xmlns:cx8="http://schemas.microsoft.com/office/drawing/2016/5/14/chartex" xmlns:mc="http://schemas.openxmlformats.org/markup-compatibility/2006" xmlns:aink="http://schemas.microsoft.com/office/drawing/2016/ink" xmlns:am3d="http://schemas.microsoft.com/office/drawing/2017/model3d" xmlns:o="urn:schemas-microsoft-com:office:office" xmlns:oel="http://schemas.microsoft.com/office/2019/extlst" xmlns:r="http://schemas.openxmlformats.org/officeDocument/2006/relationships" xmlns:m="http://schemas.openxmlformats.org/officeDocument/2006/math" xmlns:v="urn:schemas-microsoft-com:vml" xmlns:wp14="http://schemas.microsoft.com/office/word/2010/wordprocessingDrawing" xmlns:wp="http://schemas.openxmlformats.org/drawingml/2006/wordprocessingDrawing" xmlns:w10="urn:schemas-microsoft-com:office:word" xmlns:w="http://schemas.openxmlformats.org/wordprocessingml/2006/main" xmlns:w14="http://schemas.microsoft.com/office/word/2010/wordml" xmlns:w15="http://schemas.microsoft.com/office/word/2012/wordml" xmlns:w16cex="http://schemas.microsoft.com/office/word/2018/wordml/cex" xmlns:w16cid="http://schemas.microsoft.com/office/word/2016/wordml/cid" xmlns:w16="http://schemas.microsoft.com/office/word/2018/wordml" xmlns:w16sdtdh="http://schemas.microsoft.com/office/word/2020/wordml/sdtdatahash" xmlns:w16se="http://schemas.microsoft.com/office/word/2015/wordml/symex" xmlns:wpg="http://schemas.microsoft.com/office/word/2010/wordprocessingGroup" xmlns:wpi="http://schemas.microsoft.com/office/word/2010/wordprocessingInk" xmlns:wne="http://schemas.microsoft.com/office/word/2006/wordml" xmlns:wps="http://schemas.microsoft.com/office/word/2010/wordprocessingShape" mc:Ignorable="w14 w15 w16se w16cid w16 w16cex w16sdtdh wp14">
+<w15:commentsEx xmlns:wpc="http://schemas.microsoft.com/office/word/2010/wordprocessingCanvas" xmlns:cx="http://schemas.microsoft.com/office/drawing/2014/chartex" xmlns:cx1="http://schemas.microsoft.com/office/drawing/2015/9/8/chartex" xmlns:cx2="http://schemas.microsoft.com/office/drawing/2015/10/21/chartex" xmlns:cx3="http://schemas.microsoft.com/office/drawing/2016/5/9/chartex" xmlns:cx4="http://schemas.microsoft.com/office/drawing/2016/5/10/chartex" xmlns:cx5="http://schemas.microsoft.com/office/drawing/2016/5/11/chartex" xmlns:cx6="http://schemas.microsoft.com/office/drawing/2016/5/12/chartex" xmlns:cx7="http://schemas.microsoft.com/office/drawing/2016/5/13/chartex" xmlns:cx8="http://schemas.microsoft.com/office/drawing/2016/5/14/chartex" xmlns:mc="http://schemas.openxmlformats.org/markup-compatibility/2006" xmlns:aink="http://schemas.microsoft.com/office/drawing/2016/ink" xmlns:am3d="http://schemas.microsoft.com/office/drawing/2017/model3d" xmlns:o="urn:schemas-microsoft-com:office:office" xmlns:r="http://schemas.openxmlformats.org/officeDocument/2006/relationships" xmlns:m="http://schemas.openxmlformats.org/officeDocument/2006/math" xmlns:v="urn:schemas-microsoft-com:vml" xmlns:wp14="http://schemas.microsoft.com/office/word/2010/wordprocessingDrawing" xmlns:wp="http://schemas.openxmlformats.org/drawingml/2006/wordprocessingDrawing" xmlns:w10="urn:schemas-microsoft-com:office:word" xmlns:w="http://schemas.openxmlformats.org/wordprocessingml/2006/main" xmlns:w14="http://schemas.microsoft.com/office/word/2010/wordml" xmlns:w15="http://schemas.microsoft.com/office/word/2012/wordml" xmlns:w16cex="http://schemas.microsoft.com/office/word/2018/wordml/cex" xmlns:w16cid="http://schemas.microsoft.com/office/word/2016/wordml/cid" xmlns:w16="http://schemas.microsoft.com/office/word/2018/wordml" xmlns:w16sdtdh="http://schemas.microsoft.com/office/word/2020/wordml/sdtdatahash" xmlns:w16se="http://schemas.microsoft.com/office/word/2015/wordml/symex" xmlns:wpg="http://schemas.microsoft.com/office/word/2010/wordprocessingGroup" xmlns:wpi="http://schemas.microsoft.com/office/word/2010/wordprocessingInk" xmlns:wne="http://schemas.microsoft.com/office/word/2006/wordml" xmlns:wps="http://schemas.microsoft.com/office/word/2010/wordprocessingShape" mc:Ignorable="w14 w15 w16se w16cid w16 w16cex w16sdtdh wp14">
   <w15:commentEx w15:paraId="660AFFE4" w15:done="0"/>
   <w15:commentEx w15:paraId="78FC4023" w15:done="0"/>
   <w15:commentEx w15:paraId="1D110931" w15:done="0"/>
@@ -9036,7 +9313,7 @@
 </file>
 
 <file path=word/commentsExtensible.xml><?xml version="1.0" encoding="utf-8"?>
-<w16cex:commentsExtensible xmlns:wpc="http://schemas.microsoft.com/office/word/2010/wordprocessingCanvas" xmlns:cx="http://schemas.microsoft.com/office/drawing/2014/chartex" xmlns:cx1="http://schemas.microsoft.com/office/drawing/2015/9/8/chartex" xmlns:cx2="http://schemas.microsoft.com/office/drawing/2015/10/21/chartex" xmlns:cx3="http://schemas.microsoft.com/office/drawing/2016/5/9/chartex" xmlns:cx4="http://schemas.microsoft.com/office/drawing/2016/5/10/chartex" xmlns:cx5="http://schemas.microsoft.com/office/drawing/2016/5/11/chartex" xmlns:cx6="http://schemas.microsoft.com/office/drawing/2016/5/12/chartex" xmlns:cx7="http://schemas.microsoft.com/office/drawing/2016/5/13/chartex" xmlns:cx8="http://schemas.microsoft.com/office/drawing/2016/5/14/chartex" xmlns:mc="http://schemas.openxmlformats.org/markup-compatibility/2006" xmlns:aink="http://schemas.microsoft.com/office/drawing/2016/ink" xmlns:am3d="http://schemas.microsoft.com/office/drawing/2017/model3d" xmlns:o="urn:schemas-microsoft-com:office:office" xmlns:oel="http://schemas.microsoft.com/office/2019/extlst" xmlns:r="http://schemas.openxmlformats.org/officeDocument/2006/relationships" xmlns:m="http://schemas.openxmlformats.org/officeDocument/2006/math" xmlns:v="urn:schemas-microsoft-com:vml" xmlns:wp14="http://schemas.microsoft.com/office/word/2010/wordprocessingDrawing" xmlns:wp="http://schemas.openxmlformats.org/drawingml/2006/wordprocessingDrawing" xmlns:w10="urn:schemas-microsoft-com:office:word" xmlns:w="http://schemas.openxmlformats.org/wordprocessingml/2006/main" xmlns:w14="http://schemas.microsoft.com/office/word/2010/wordml" xmlns:w15="http://schemas.microsoft.com/office/word/2012/wordml" xmlns:w16cex="http://schemas.microsoft.com/office/word/2018/wordml/cex" xmlns:w16cid="http://schemas.microsoft.com/office/word/2016/wordml/cid" xmlns:w16="http://schemas.microsoft.com/office/word/2018/wordml" xmlns:w16sdtdh="http://schemas.microsoft.com/office/word/2020/wordml/sdtdatahash" xmlns:w16se="http://schemas.microsoft.com/office/word/2015/wordml/symex" xmlns:wpg="http://schemas.microsoft.com/office/word/2010/wordprocessingGroup" xmlns:wpi="http://schemas.microsoft.com/office/word/2010/wordprocessingInk" xmlns:wne="http://schemas.microsoft.com/office/word/2006/wordml" xmlns:wps="http://schemas.microsoft.com/office/word/2010/wordprocessingShape" mc:Ignorable="w14 w15 w16se w16cid w16 w16cex w16sdtdh wp14">
+<w16cex:commentsExtensible xmlns:wpc="http://schemas.microsoft.com/office/word/2010/wordprocessingCanvas" xmlns:cx="http://schemas.microsoft.com/office/drawing/2014/chartex" xmlns:cx1="http://schemas.microsoft.com/office/drawing/2015/9/8/chartex" xmlns:cx2="http://schemas.microsoft.com/office/drawing/2015/10/21/chartex" xmlns:cx3="http://schemas.microsoft.com/office/drawing/2016/5/9/chartex" xmlns:cx4="http://schemas.microsoft.com/office/drawing/2016/5/10/chartex" xmlns:cx5="http://schemas.microsoft.com/office/drawing/2016/5/11/chartex" xmlns:cx6="http://schemas.microsoft.com/office/drawing/2016/5/12/chartex" xmlns:cx7="http://schemas.microsoft.com/office/drawing/2016/5/13/chartex" xmlns:cx8="http://schemas.microsoft.com/office/drawing/2016/5/14/chartex" xmlns:mc="http://schemas.openxmlformats.org/markup-compatibility/2006" xmlns:aink="http://schemas.microsoft.com/office/drawing/2016/ink" xmlns:am3d="http://schemas.microsoft.com/office/drawing/2017/model3d" xmlns:o="urn:schemas-microsoft-com:office:office" xmlns:r="http://schemas.openxmlformats.org/officeDocument/2006/relationships" xmlns:m="http://schemas.openxmlformats.org/officeDocument/2006/math" xmlns:v="urn:schemas-microsoft-com:vml" xmlns:wp14="http://schemas.microsoft.com/office/word/2010/wordprocessingDrawing" xmlns:wp="http://schemas.openxmlformats.org/drawingml/2006/wordprocessingDrawing" xmlns:w10="urn:schemas-microsoft-com:office:word" xmlns:w="http://schemas.openxmlformats.org/wordprocessingml/2006/main" xmlns:w14="http://schemas.microsoft.com/office/word/2010/wordml" xmlns:w15="http://schemas.microsoft.com/office/word/2012/wordml" xmlns:w16cex="http://schemas.microsoft.com/office/word/2018/wordml/cex" xmlns:w16cid="http://schemas.microsoft.com/office/word/2016/wordml/cid" xmlns:w16="http://schemas.microsoft.com/office/word/2018/wordml" xmlns:w16sdtdh="http://schemas.microsoft.com/office/word/2020/wordml/sdtdatahash" xmlns:w16se="http://schemas.microsoft.com/office/word/2015/wordml/symex" xmlns:wpg="http://schemas.microsoft.com/office/word/2010/wordprocessingGroup" xmlns:wpi="http://schemas.microsoft.com/office/word/2010/wordprocessingInk" xmlns:wne="http://schemas.microsoft.com/office/word/2006/wordml" xmlns:wps="http://schemas.microsoft.com/office/word/2010/wordprocessingShape" mc:Ignorable="w14 w15 w16se w16cid w16 w16cex w16sdtdh wp14">
   <w16cex:commentExtensible w16cex:durableId="272CA6F4" w16cex:dateUtc="2022-11-26T07:53:00Z"/>
   <w16cex:commentExtensible w16cex:durableId="272CA70B" w16cex:dateUtc="2022-11-26T07:54:00Z"/>
   <w16cex:commentExtensible w16cex:durableId="272CA71B" w16cex:dateUtc="2022-11-26T07:54:00Z"/>
@@ -9046,7 +9323,7 @@
 </file>
 
 <file path=word/commentsIds.xml><?xml version="1.0" encoding="utf-8"?>
-<w16cid:commentsIds xmlns:wpc="http://schemas.microsoft.com/office/word/2010/wordprocessingCanvas" xmlns:cx="http://schemas.microsoft.com/office/drawing/2014/chartex" xmlns:cx1="http://schemas.microsoft.com/office/drawing/2015/9/8/chartex" xmlns:cx2="http://schemas.microsoft.com/office/drawing/2015/10/21/chartex" xmlns:cx3="http://schemas.microsoft.com/office/drawing/2016/5/9/chartex" xmlns:cx4="http://schemas.microsoft.com/office/drawing/2016/5/10/chartex" xmlns:cx5="http://schemas.microsoft.com/office/drawing/2016/5/11/chartex" xmlns:cx6="http://schemas.microsoft.com/office/drawing/2016/5/12/chartex" xmlns:cx7="http://schemas.microsoft.com/office/drawing/2016/5/13/chartex" xmlns:cx8="http://schemas.microsoft.com/office/drawing/2016/5/14/chartex" xmlns:mc="http://schemas.openxmlformats.org/markup-compatibility/2006" xmlns:aink="http://schemas.microsoft.com/office/drawing/2016/ink" xmlns:am3d="http://schemas.microsoft.com/office/drawing/2017/model3d" xmlns:o="urn:schemas-microsoft-com:office:office" xmlns:oel="http://schemas.microsoft.com/office/2019/extlst" xmlns:r="http://schemas.openxmlformats.org/officeDocument/2006/relationships" xmlns:m="http://schemas.openxmlformats.org/officeDocument/2006/math" xmlns:v="urn:schemas-microsoft-com:vml" xmlns:wp14="http://schemas.microsoft.com/office/word/2010/wordprocessingDrawing" xmlns:wp="http://schemas.openxmlformats.org/drawingml/2006/wordprocessingDrawing" xmlns:w10="urn:schemas-microsoft-com:office:word" xmlns:w="http://schemas.openxmlformats.org/wordprocessingml/2006/main" xmlns:w14="http://schemas.microsoft.com/office/word/2010/wordml" xmlns:w15="http://schemas.microsoft.com/office/word/2012/wordml" xmlns:w16cex="http://schemas.microsoft.com/office/word/2018/wordml/cex" xmlns:w16cid="http://schemas.microsoft.com/office/word/2016/wordml/cid" xmlns:w16="http://schemas.microsoft.com/office/word/2018/wordml" xmlns:w16sdtdh="http://schemas.microsoft.com/office/word/2020/wordml/sdtdatahash" xmlns:w16se="http://schemas.microsoft.com/office/word/2015/wordml/symex" xmlns:wpg="http://schemas.microsoft.com/office/word/2010/wordprocessingGroup" xmlns:wpi="http://schemas.microsoft.com/office/word/2010/wordprocessingInk" xmlns:wne="http://schemas.microsoft.com/office/word/2006/wordml" xmlns:wps="http://schemas.microsoft.com/office/word/2010/wordprocessingShape" mc:Ignorable="w14 w15 w16se w16cid w16 w16cex w16sdtdh wp14">
+<w16cid:commentsIds xmlns:wpc="http://schemas.microsoft.com/office/word/2010/wordprocessingCanvas" xmlns:cx="http://schemas.microsoft.com/office/drawing/2014/chartex" xmlns:cx1="http://schemas.microsoft.com/office/drawing/2015/9/8/chartex" xmlns:cx2="http://schemas.microsoft.com/office/drawing/2015/10/21/chartex" xmlns:cx3="http://schemas.microsoft.com/office/drawing/2016/5/9/chartex" xmlns:cx4="http://schemas.microsoft.com/office/drawing/2016/5/10/chartex" xmlns:cx5="http://schemas.microsoft.com/office/drawing/2016/5/11/chartex" xmlns:cx6="http://schemas.microsoft.com/office/drawing/2016/5/12/chartex" xmlns:cx7="http://schemas.microsoft.com/office/drawing/2016/5/13/chartex" xmlns:cx8="http://schemas.microsoft.com/office/drawing/2016/5/14/chartex" xmlns:mc="http://schemas.openxmlformats.org/markup-compatibility/2006" xmlns:aink="http://schemas.microsoft.com/office/drawing/2016/ink" xmlns:am3d="http://schemas.microsoft.com/office/drawing/2017/model3d" xmlns:o="urn:schemas-microsoft-com:office:office" xmlns:r="http://schemas.openxmlformats.org/officeDocument/2006/relationships" xmlns:m="http://schemas.openxmlformats.org/officeDocument/2006/math" xmlns:v="urn:schemas-microsoft-com:vml" xmlns:wp14="http://schemas.microsoft.com/office/word/2010/wordprocessingDrawing" xmlns:wp="http://schemas.openxmlformats.org/drawingml/2006/wordprocessingDrawing" xmlns:w10="urn:schemas-microsoft-com:office:word" xmlns:w="http://schemas.openxmlformats.org/wordprocessingml/2006/main" xmlns:w14="http://schemas.microsoft.com/office/word/2010/wordml" xmlns:w15="http://schemas.microsoft.com/office/word/2012/wordml" xmlns:w16cex="http://schemas.microsoft.com/office/word/2018/wordml/cex" xmlns:w16cid="http://schemas.microsoft.com/office/word/2016/wordml/cid" xmlns:w16="http://schemas.microsoft.com/office/word/2018/wordml" xmlns:w16sdtdh="http://schemas.microsoft.com/office/word/2020/wordml/sdtdatahash" xmlns:w16se="http://schemas.microsoft.com/office/word/2015/wordml/symex" xmlns:wpg="http://schemas.microsoft.com/office/word/2010/wordprocessingGroup" xmlns:wpi="http://schemas.microsoft.com/office/word/2010/wordprocessingInk" xmlns:wne="http://schemas.microsoft.com/office/word/2006/wordml" xmlns:wps="http://schemas.microsoft.com/office/word/2010/wordprocessingShape" mc:Ignorable="w14 w15 w16se w16cid w16 w16cex w16sdtdh wp14">
   <w16cid:commentId w16cid:paraId="660AFFE4" w16cid:durableId="272CA6F4"/>
   <w16cid:commentId w16cid:paraId="78FC4023" w16cid:durableId="272CA70B"/>
   <w16cid:commentId w16cid:paraId="1D110931" w16cid:durableId="272CA71B"/>
@@ -9056,7 +9333,7 @@
 </file>
 
 <file path=word/endnotes.xml><?xml version="1.0" encoding="utf-8"?>
-<w:endnotes xmlns:wpc="http://schemas.microsoft.com/office/word/2010/wordprocessingCanvas" xmlns:cx="http://schemas.microsoft.com/office/drawing/2014/chartex" xmlns:cx1="http://schemas.microsoft.com/office/drawing/2015/9/8/chartex" xmlns:cx2="http://schemas.microsoft.com/office/drawing/2015/10/21/chartex" xmlns:cx3="http://schemas.microsoft.com/office/drawing/2016/5/9/chartex" xmlns:cx4="http://schemas.microsoft.com/office/drawing/2016/5/10/chartex" xmlns:cx5="http://schemas.microsoft.com/office/drawing/2016/5/11/chartex" xmlns:cx6="http://schemas.microsoft.com/office/drawing/2016/5/12/chartex" xmlns:cx7="http://schemas.microsoft.com/office/drawing/2016/5/13/chartex" xmlns:cx8="http://schemas.microsoft.com/office/drawing/2016/5/14/chartex" xmlns:mc="http://schemas.openxmlformats.org/markup-compatibility/2006" xmlns:aink="http://schemas.microsoft.com/office/drawing/2016/ink" xmlns:am3d="http://schemas.microsoft.com/office/drawing/2017/model3d" xmlns:o="urn:schemas-microsoft-com:office:office" xmlns:oel="http://schemas.microsoft.com/office/2019/extlst" xmlns:r="http://schemas.openxmlformats.org/officeDocument/2006/relationships" xmlns:m="http://schemas.openxmlformats.org/officeDocument/2006/math" xmlns:v="urn:schemas-microsoft-com:vml" xmlns:wp14="http://schemas.microsoft.com/office/word/2010/wordprocessingDrawing" xmlns:wp="http://schemas.openxmlformats.org/drawingml/2006/wordprocessingDrawing" xmlns:w10="urn:schemas-microsoft-com:office:word" xmlns:w="http://schemas.openxmlformats.org/wordprocessingml/2006/main" xmlns:w14="http://schemas.microsoft.com/office/word/2010/wordml" xmlns:w15="http://schemas.microsoft.com/office/word/2012/wordml" xmlns:w16cex="http://schemas.microsoft.com/office/word/2018/wordml/cex" xmlns:w16cid="http://schemas.microsoft.com/office/word/2016/wordml/cid" xmlns:w16="http://schemas.microsoft.com/office/word/2018/wordml" xmlns:w16sdtdh="http://schemas.microsoft.com/office/word/2020/wordml/sdtdatahash" xmlns:w16se="http://schemas.microsoft.com/office/word/2015/wordml/symex" xmlns:wpg="http://schemas.microsoft.com/office/word/2010/wordprocessingGroup" xmlns:wpi="http://schemas.microsoft.com/office/word/2010/wordprocessingInk" xmlns:wne="http://schemas.microsoft.com/office/word/2006/wordml" xmlns:wps="http://schemas.microsoft.com/office/word/2010/wordprocessingShape" mc:Ignorable="w14 w15 w16se w16cid w16 w16cex w16sdtdh wp14">
+<w:endnotes xmlns:wpc="http://schemas.microsoft.com/office/word/2010/wordprocessingCanvas" xmlns:cx="http://schemas.microsoft.com/office/drawing/2014/chartex" xmlns:cx1="http://schemas.microsoft.com/office/drawing/2015/9/8/chartex" xmlns:cx2="http://schemas.microsoft.com/office/drawing/2015/10/21/chartex" xmlns:cx3="http://schemas.microsoft.com/office/drawing/2016/5/9/chartex" xmlns:cx4="http://schemas.microsoft.com/office/drawing/2016/5/10/chartex" xmlns:cx5="http://schemas.microsoft.com/office/drawing/2016/5/11/chartex" xmlns:cx6="http://schemas.microsoft.com/office/drawing/2016/5/12/chartex" xmlns:cx7="http://schemas.microsoft.com/office/drawing/2016/5/13/chartex" xmlns:cx8="http://schemas.microsoft.com/office/drawing/2016/5/14/chartex" xmlns:mc="http://schemas.openxmlformats.org/markup-compatibility/2006" xmlns:aink="http://schemas.microsoft.com/office/drawing/2016/ink" xmlns:am3d="http://schemas.microsoft.com/office/drawing/2017/model3d" xmlns:o="urn:schemas-microsoft-com:office:office" xmlns:r="http://schemas.openxmlformats.org/officeDocument/2006/relationships" xmlns:m="http://schemas.openxmlformats.org/officeDocument/2006/math" xmlns:v="urn:schemas-microsoft-com:vml" xmlns:wp14="http://schemas.microsoft.com/office/word/2010/wordprocessingDrawing" xmlns:wp="http://schemas.openxmlformats.org/drawingml/2006/wordprocessingDrawing" xmlns:w10="urn:schemas-microsoft-com:office:word" xmlns:w="http://schemas.openxmlformats.org/wordprocessingml/2006/main" xmlns:w14="http://schemas.microsoft.com/office/word/2010/wordml" xmlns:w15="http://schemas.microsoft.com/office/word/2012/wordml" xmlns:w16cex="http://schemas.microsoft.com/office/word/2018/wordml/cex" xmlns:w16cid="http://schemas.microsoft.com/office/word/2016/wordml/cid" xmlns:w16="http://schemas.microsoft.com/office/word/2018/wordml" xmlns:w16sdtdh="http://schemas.microsoft.com/office/word/2020/wordml/sdtdatahash" xmlns:w16se="http://schemas.microsoft.com/office/word/2015/wordml/symex" xmlns:wpg="http://schemas.microsoft.com/office/word/2010/wordprocessingGroup" xmlns:wpi="http://schemas.microsoft.com/office/word/2010/wordprocessingInk" xmlns:wne="http://schemas.microsoft.com/office/word/2006/wordml" xmlns:wps="http://schemas.microsoft.com/office/word/2010/wordprocessingShape" mc:Ignorable="w14 w15 w16se w16cid w16 w16cex w16sdtdh wp14">
   <w:endnote w:type="separator" w:id="-1">
     <w:p>
       <w:pPr>
@@ -9081,7 +9358,7 @@
 </file>
 
 <file path=word/footer1.xml><?xml version="1.0" encoding="utf-8"?>
-<w:ftr xmlns:wpc="http://schemas.microsoft.com/office/word/2010/wordprocessingCanvas" xmlns:cx="http://schemas.microsoft.com/office/drawing/2014/chartex" xmlns:cx1="http://schemas.microsoft.com/office/drawing/2015/9/8/chartex" xmlns:cx2="http://schemas.microsoft.com/office/drawing/2015/10/21/chartex" xmlns:cx3="http://schemas.microsoft.com/office/drawing/2016/5/9/chartex" xmlns:cx4="http://schemas.microsoft.com/office/drawing/2016/5/10/chartex" xmlns:cx5="http://schemas.microsoft.com/office/drawing/2016/5/11/chartex" xmlns:cx6="http://schemas.microsoft.com/office/drawing/2016/5/12/chartex" xmlns:cx7="http://schemas.microsoft.com/office/drawing/2016/5/13/chartex" xmlns:cx8="http://schemas.microsoft.com/office/drawing/2016/5/14/chartex" xmlns:mc="http://schemas.openxmlformats.org/markup-compatibility/2006" xmlns:aink="http://schemas.microsoft.com/office/drawing/2016/ink" xmlns:am3d="http://schemas.microsoft.com/office/drawing/2017/model3d" xmlns:o="urn:schemas-microsoft-com:office:office" xmlns:oel="http://schemas.microsoft.com/office/2019/extlst" xmlns:r="http://schemas.openxmlformats.org/officeDocument/2006/relationships" xmlns:m="http://schemas.openxmlformats.org/officeDocument/2006/math" xmlns:v="urn:schemas-microsoft-com:vml" xmlns:wp14="http://schemas.microsoft.com/office/word/2010/wordprocessingDrawing" xmlns:wp="http://schemas.openxmlformats.org/drawingml/2006/wordprocessingDrawing" xmlns:w10="urn:schemas-microsoft-com:office:word" xmlns:w="http://schemas.openxmlformats.org/wordprocessingml/2006/main" xmlns:w14="http://schemas.microsoft.com/office/word/2010/wordml" xmlns:w15="http://schemas.microsoft.com/office/word/2012/wordml" xmlns:w16cex="http://schemas.microsoft.com/office/word/2018/wordml/cex" xmlns:w16cid="http://schemas.microsoft.com/office/word/2016/wordml/cid" xmlns:w16="http://schemas.microsoft.com/office/word/2018/wordml" xmlns:w16sdtdh="http://schemas.microsoft.com/office/word/2020/wordml/sdtdatahash" xmlns:w16se="http://schemas.microsoft.com/office/word/2015/wordml/symex" xmlns:wpg="http://schemas.microsoft.com/office/word/2010/wordprocessingGroup" xmlns:wpi="http://schemas.microsoft.com/office/word/2010/wordprocessingInk" xmlns:wne="http://schemas.microsoft.com/office/word/2006/wordml" xmlns:wps="http://schemas.microsoft.com/office/word/2010/wordprocessingShape" mc:Ignorable="w14 w15 w16se w16cid w16 w16cex w16sdtdh wp14">
+<w:ftr xmlns:wpc="http://schemas.microsoft.com/office/word/2010/wordprocessingCanvas" xmlns:cx="http://schemas.microsoft.com/office/drawing/2014/chartex" xmlns:cx1="http://schemas.microsoft.com/office/drawing/2015/9/8/chartex" xmlns:cx2="http://schemas.microsoft.com/office/drawing/2015/10/21/chartex" xmlns:cx3="http://schemas.microsoft.com/office/drawing/2016/5/9/chartex" xmlns:cx4="http://schemas.microsoft.com/office/drawing/2016/5/10/chartex" xmlns:cx5="http://schemas.microsoft.com/office/drawing/2016/5/11/chartex" xmlns:cx6="http://schemas.microsoft.com/office/drawing/2016/5/12/chartex" xmlns:cx7="http://schemas.microsoft.com/office/drawing/2016/5/13/chartex" xmlns:cx8="http://schemas.microsoft.com/office/drawing/2016/5/14/chartex" xmlns:mc="http://schemas.openxmlformats.org/markup-compatibility/2006" xmlns:aink="http://schemas.microsoft.com/office/drawing/2016/ink" xmlns:am3d="http://schemas.microsoft.com/office/drawing/2017/model3d" xmlns:o="urn:schemas-microsoft-com:office:office" xmlns:r="http://schemas.openxmlformats.org/officeDocument/2006/relationships" xmlns:m="http://schemas.openxmlformats.org/officeDocument/2006/math" xmlns:v="urn:schemas-microsoft-com:vml" xmlns:wp14="http://schemas.microsoft.com/office/word/2010/wordprocessingDrawing" xmlns:wp="http://schemas.openxmlformats.org/drawingml/2006/wordprocessingDrawing" xmlns:w10="urn:schemas-microsoft-com:office:word" xmlns:w="http://schemas.openxmlformats.org/wordprocessingml/2006/main" xmlns:w14="http://schemas.microsoft.com/office/word/2010/wordml" xmlns:w15="http://schemas.microsoft.com/office/word/2012/wordml" xmlns:w16cex="http://schemas.microsoft.com/office/word/2018/wordml/cex" xmlns:w16cid="http://schemas.microsoft.com/office/word/2016/wordml/cid" xmlns:w16="http://schemas.microsoft.com/office/word/2018/wordml" xmlns:w16sdtdh="http://schemas.microsoft.com/office/word/2020/wordml/sdtdatahash" xmlns:w16se="http://schemas.microsoft.com/office/word/2015/wordml/symex" xmlns:wpg="http://schemas.microsoft.com/office/word/2010/wordprocessingGroup" xmlns:wpi="http://schemas.microsoft.com/office/word/2010/wordprocessingInk" xmlns:wne="http://schemas.microsoft.com/office/word/2006/wordml" xmlns:wps="http://schemas.microsoft.com/office/word/2010/wordprocessingShape" mc:Ignorable="w14 w15 w16se w16cid w16 w16cex w16sdtdh wp14">
   <w:sdt>
     <w:sdtPr>
       <w:id w:val="8180956"/>
@@ -9090,10 +9367,11 @@
         <w:docPartUnique/>
       </w:docPartObj>
     </w:sdtPr>
+    <w:sdtEndPr/>
     <w:sdtContent>
       <w:p>
         <w:pPr>
-          <w:pStyle w:val="Footer"/>
+          <w:pStyle w:val="af0"/>
           <w:ind w:firstLine="0"/>
           <w:jc w:val="center"/>
         </w:pPr>
@@ -9119,7 +9397,7 @@
 </file>
 
 <file path=word/footnotes.xml><?xml version="1.0" encoding="utf-8"?>
-<w:footnotes xmlns:wpc="http://schemas.microsoft.com/office/word/2010/wordprocessingCanvas" xmlns:cx="http://schemas.microsoft.com/office/drawing/2014/chartex" xmlns:cx1="http://schemas.microsoft.com/office/drawing/2015/9/8/chartex" xmlns:cx2="http://schemas.microsoft.com/office/drawing/2015/10/21/chartex" xmlns:cx3="http://schemas.microsoft.com/office/drawing/2016/5/9/chartex" xmlns:cx4="http://schemas.microsoft.com/office/drawing/2016/5/10/chartex" xmlns:cx5="http://schemas.microsoft.com/office/drawing/2016/5/11/chartex" xmlns:cx6="http://schemas.microsoft.com/office/drawing/2016/5/12/chartex" xmlns:cx7="http://schemas.microsoft.com/office/drawing/2016/5/13/chartex" xmlns:cx8="http://schemas.microsoft.com/office/drawing/2016/5/14/chartex" xmlns:mc="http://schemas.openxmlformats.org/markup-compatibility/2006" xmlns:aink="http://schemas.microsoft.com/office/drawing/2016/ink" xmlns:am3d="http://schemas.microsoft.com/office/drawing/2017/model3d" xmlns:o="urn:schemas-microsoft-com:office:office" xmlns:oel="http://schemas.microsoft.com/office/2019/extlst" xmlns:r="http://schemas.openxmlformats.org/officeDocument/2006/relationships" xmlns:m="http://schemas.openxmlformats.org/officeDocument/2006/math" xmlns:v="urn:schemas-microsoft-com:vml" xmlns:wp14="http://schemas.microsoft.com/office/word/2010/wordprocessingDrawing" xmlns:wp="http://schemas.openxmlformats.org/drawingml/2006/wordprocessingDrawing" xmlns:w10="urn:schemas-microsoft-com:office:word" xmlns:w="http://schemas.openxmlformats.org/wordprocessingml/2006/main" xmlns:w14="http://schemas.microsoft.com/office/word/2010/wordml" xmlns:w15="http://schemas.microsoft.com/office/word/2012/wordml" xmlns:w16cex="http://schemas.microsoft.com/office/word/2018/wordml/cex" xmlns:w16cid="http://schemas.microsoft.com/office/word/2016/wordml/cid" xmlns:w16="http://schemas.microsoft.com/office/word/2018/wordml" xmlns:w16sdtdh="http://schemas.microsoft.com/office/word/2020/wordml/sdtdatahash" xmlns:w16se="http://schemas.microsoft.com/office/word/2015/wordml/symex" xmlns:wpg="http://schemas.microsoft.com/office/word/2010/wordprocessingGroup" xmlns:wpi="http://schemas.microsoft.com/office/word/2010/wordprocessingInk" xmlns:wne="http://schemas.microsoft.com/office/word/2006/wordml" xmlns:wps="http://schemas.microsoft.com/office/word/2010/wordprocessingShape" mc:Ignorable="w14 w15 w16se w16cid w16 w16cex w16sdtdh wp14">
+<w:footnotes xmlns:wpc="http://schemas.microsoft.com/office/word/2010/wordprocessingCanvas" xmlns:cx="http://schemas.microsoft.com/office/drawing/2014/chartex" xmlns:cx1="http://schemas.microsoft.com/office/drawing/2015/9/8/chartex" xmlns:cx2="http://schemas.microsoft.com/office/drawing/2015/10/21/chartex" xmlns:cx3="http://schemas.microsoft.com/office/drawing/2016/5/9/chartex" xmlns:cx4="http://schemas.microsoft.com/office/drawing/2016/5/10/chartex" xmlns:cx5="http://schemas.microsoft.com/office/drawing/2016/5/11/chartex" xmlns:cx6="http://schemas.microsoft.com/office/drawing/2016/5/12/chartex" xmlns:cx7="http://schemas.microsoft.com/office/drawing/2016/5/13/chartex" xmlns:cx8="http://schemas.microsoft.com/office/drawing/2016/5/14/chartex" xmlns:mc="http://schemas.openxmlformats.org/markup-compatibility/2006" xmlns:aink="http://schemas.microsoft.com/office/drawing/2016/ink" xmlns:am3d="http://schemas.microsoft.com/office/drawing/2017/model3d" xmlns:o="urn:schemas-microsoft-com:office:office" xmlns:r="http://schemas.openxmlformats.org/officeDocument/2006/relationships" xmlns:m="http://schemas.openxmlformats.org/officeDocument/2006/math" xmlns:v="urn:schemas-microsoft-com:vml" xmlns:wp14="http://schemas.microsoft.com/office/word/2010/wordprocessingDrawing" xmlns:wp="http://schemas.openxmlformats.org/drawingml/2006/wordprocessingDrawing" xmlns:w10="urn:schemas-microsoft-com:office:word" xmlns:w="http://schemas.openxmlformats.org/wordprocessingml/2006/main" xmlns:w14="http://schemas.microsoft.com/office/word/2010/wordml" xmlns:w15="http://schemas.microsoft.com/office/word/2012/wordml" xmlns:w16cex="http://schemas.microsoft.com/office/word/2018/wordml/cex" xmlns:w16cid="http://schemas.microsoft.com/office/word/2016/wordml/cid" xmlns:w16="http://schemas.microsoft.com/office/word/2018/wordml" xmlns:w16sdtdh="http://schemas.microsoft.com/office/word/2020/wordml/sdtdatahash" xmlns:w16se="http://schemas.microsoft.com/office/word/2015/wordml/symex" xmlns:wpg="http://schemas.microsoft.com/office/word/2010/wordprocessingGroup" xmlns:wpi="http://schemas.microsoft.com/office/word/2010/wordprocessingInk" xmlns:wne="http://schemas.microsoft.com/office/word/2006/wordml" xmlns:wps="http://schemas.microsoft.com/office/word/2010/wordprocessingShape" mc:Ignorable="w14 w15 w16se w16cid w16 w16cex w16sdtdh wp14">
   <w:footnote w:type="separator" w:id="-1">
     <w:p>
       <w:pPr>
@@ -9144,7 +9422,7 @@
 </file>
 
 <file path=word/numbering.xml><?xml version="1.0" encoding="utf-8"?>
-<w:numbering xmlns:wpc="http://schemas.microsoft.com/office/word/2010/wordprocessingCanvas" xmlns:cx="http://schemas.microsoft.com/office/drawing/2014/chartex" xmlns:cx1="http://schemas.microsoft.com/office/drawing/2015/9/8/chartex" xmlns:cx2="http://schemas.microsoft.com/office/drawing/2015/10/21/chartex" xmlns:cx3="http://schemas.microsoft.com/office/drawing/2016/5/9/chartex" xmlns:cx4="http://schemas.microsoft.com/office/drawing/2016/5/10/chartex" xmlns:cx5="http://schemas.microsoft.com/office/drawing/2016/5/11/chartex" xmlns:cx6="http://schemas.microsoft.com/office/drawing/2016/5/12/chartex" xmlns:cx7="http://schemas.microsoft.com/office/drawing/2016/5/13/chartex" xmlns:cx8="http://schemas.microsoft.com/office/drawing/2016/5/14/chartex" xmlns:mc="http://schemas.openxmlformats.org/markup-compatibility/2006" xmlns:aink="http://schemas.microsoft.com/office/drawing/2016/ink" xmlns:am3d="http://schemas.microsoft.com/office/drawing/2017/model3d" xmlns:o="urn:schemas-microsoft-com:office:office" xmlns:oel="http://schemas.microsoft.com/office/2019/extlst" xmlns:r="http://schemas.openxmlformats.org/officeDocument/2006/relationships" xmlns:m="http://schemas.openxmlformats.org/officeDocument/2006/math" xmlns:v="urn:schemas-microsoft-com:vml" xmlns:wp14="http://schemas.microsoft.com/office/word/2010/wordprocessingDrawing" xmlns:wp="http://schemas.openxmlformats.org/drawingml/2006/wordprocessingDrawing" xmlns:w10="urn:schemas-microsoft-com:office:word" xmlns:w="http://schemas.openxmlformats.org/wordprocessingml/2006/main" xmlns:w14="http://schemas.microsoft.com/office/word/2010/wordml" xmlns:w15="http://schemas.microsoft.com/office/word/2012/wordml" xmlns:w16cex="http://schemas.microsoft.com/office/word/2018/wordml/cex" xmlns:w16cid="http://schemas.microsoft.com/office/word/2016/wordml/cid" xmlns:w16="http://schemas.microsoft.com/office/word/2018/wordml" xmlns:w16sdtdh="http://schemas.microsoft.com/office/word/2020/wordml/sdtdatahash" xmlns:w16se="http://schemas.microsoft.com/office/word/2015/wordml/symex" xmlns:wpg="http://schemas.microsoft.com/office/word/2010/wordprocessingGroup" xmlns:wpi="http://schemas.microsoft.com/office/word/2010/wordprocessingInk" xmlns:wne="http://schemas.microsoft.com/office/word/2006/wordml" xmlns:wps="http://schemas.microsoft.com/office/word/2010/wordprocessingShape" mc:Ignorable="w14 w15 w16se w16cid w16 w16cex w16sdtdh wp14">
+<w:numbering xmlns:wpc="http://schemas.microsoft.com/office/word/2010/wordprocessingCanvas" xmlns:cx="http://schemas.microsoft.com/office/drawing/2014/chartex" xmlns:cx1="http://schemas.microsoft.com/office/drawing/2015/9/8/chartex" xmlns:cx2="http://schemas.microsoft.com/office/drawing/2015/10/21/chartex" xmlns:cx3="http://schemas.microsoft.com/office/drawing/2016/5/9/chartex" xmlns:cx4="http://schemas.microsoft.com/office/drawing/2016/5/10/chartex" xmlns:cx5="http://schemas.microsoft.com/office/drawing/2016/5/11/chartex" xmlns:cx6="http://schemas.microsoft.com/office/drawing/2016/5/12/chartex" xmlns:cx7="http://schemas.microsoft.com/office/drawing/2016/5/13/chartex" xmlns:cx8="http://schemas.microsoft.com/office/drawing/2016/5/14/chartex" xmlns:mc="http://schemas.openxmlformats.org/markup-compatibility/2006" xmlns:aink="http://schemas.microsoft.com/office/drawing/2016/ink" xmlns:am3d="http://schemas.microsoft.com/office/drawing/2017/model3d" xmlns:o="urn:schemas-microsoft-com:office:office" xmlns:r="http://schemas.openxmlformats.org/officeDocument/2006/relationships" xmlns:m="http://schemas.openxmlformats.org/officeDocument/2006/math" xmlns:v="urn:schemas-microsoft-com:vml" xmlns:wp14="http://schemas.microsoft.com/office/word/2010/wordprocessingDrawing" xmlns:wp="http://schemas.openxmlformats.org/drawingml/2006/wordprocessingDrawing" xmlns:w10="urn:schemas-microsoft-com:office:word" xmlns:w="http://schemas.openxmlformats.org/wordprocessingml/2006/main" xmlns:w14="http://schemas.microsoft.com/office/word/2010/wordml" xmlns:w15="http://schemas.microsoft.com/office/word/2012/wordml" xmlns:w16cex="http://schemas.microsoft.com/office/word/2018/wordml/cex" xmlns:w16cid="http://schemas.microsoft.com/office/word/2016/wordml/cid" xmlns:w16="http://schemas.microsoft.com/office/word/2018/wordml" xmlns:w16sdtdh="http://schemas.microsoft.com/office/word/2020/wordml/sdtdatahash" xmlns:w16se="http://schemas.microsoft.com/office/word/2015/wordml/symex" xmlns:wpg="http://schemas.microsoft.com/office/word/2010/wordprocessingGroup" xmlns:wpi="http://schemas.microsoft.com/office/word/2010/wordprocessingInk" xmlns:wne="http://schemas.microsoft.com/office/word/2006/wordml" xmlns:wps="http://schemas.microsoft.com/office/word/2010/wordprocessingShape" mc:Ignorable="w14 w15 w16se w16cid w16 w16cex w16sdtdh wp14">
   <w:abstractNum w:abstractNumId="0" w15:restartNumberingAfterBreak="0">
     <w:nsid w:val="036D16E2"/>
     <w:multiLevelType w:val="hybridMultilevel"/>
@@ -10636,53 +10914,53 @@
       </w:rPr>
     </w:lvl>
   </w:abstractNum>
-  <w:num w:numId="1" w16cid:durableId="1576353529">
+  <w:num w:numId="1">
     <w:abstractNumId w:val="4"/>
   </w:num>
-  <w:num w:numId="2" w16cid:durableId="690572356">
+  <w:num w:numId="2">
     <w:abstractNumId w:val="12"/>
   </w:num>
-  <w:num w:numId="3" w16cid:durableId="1774396493">
+  <w:num w:numId="3">
     <w:abstractNumId w:val="13"/>
   </w:num>
-  <w:num w:numId="4" w16cid:durableId="1233077497">
+  <w:num w:numId="4">
     <w:abstractNumId w:val="7"/>
   </w:num>
-  <w:num w:numId="5" w16cid:durableId="2083598897">
+  <w:num w:numId="5">
     <w:abstractNumId w:val="8"/>
   </w:num>
-  <w:num w:numId="6" w16cid:durableId="1767072823">
+  <w:num w:numId="6">
     <w:abstractNumId w:val="10"/>
   </w:num>
-  <w:num w:numId="7" w16cid:durableId="1950770985">
+  <w:num w:numId="7">
     <w:abstractNumId w:val="0"/>
   </w:num>
-  <w:num w:numId="8" w16cid:durableId="902594242">
+  <w:num w:numId="8">
     <w:abstractNumId w:val="3"/>
   </w:num>
-  <w:num w:numId="9" w16cid:durableId="833183274">
+  <w:num w:numId="9">
     <w:abstractNumId w:val="2"/>
   </w:num>
-  <w:num w:numId="10" w16cid:durableId="2042780669">
+  <w:num w:numId="10">
     <w:abstractNumId w:val="1"/>
   </w:num>
-  <w:num w:numId="11" w16cid:durableId="2128035990">
+  <w:num w:numId="11">
     <w:abstractNumId w:val="11"/>
   </w:num>
-  <w:num w:numId="12" w16cid:durableId="546768181">
+  <w:num w:numId="12">
     <w:abstractNumId w:val="5"/>
   </w:num>
-  <w:num w:numId="13" w16cid:durableId="1558471847">
+  <w:num w:numId="13">
     <w:abstractNumId w:val="6"/>
   </w:num>
-  <w:num w:numId="14" w16cid:durableId="1746028289">
+  <w:num w:numId="14">
     <w:abstractNumId w:val="9"/>
   </w:num>
 </w:numbering>
 </file>
 
 <file path=word/people.xml><?xml version="1.0" encoding="utf-8"?>
-<w15:people xmlns:wpc="http://schemas.microsoft.com/office/word/2010/wordprocessingCanvas" xmlns:cx="http://schemas.microsoft.com/office/drawing/2014/chartex" xmlns:cx1="http://schemas.microsoft.com/office/drawing/2015/9/8/chartex" xmlns:cx2="http://schemas.microsoft.com/office/drawing/2015/10/21/chartex" xmlns:cx3="http://schemas.microsoft.com/office/drawing/2016/5/9/chartex" xmlns:cx4="http://schemas.microsoft.com/office/drawing/2016/5/10/chartex" xmlns:cx5="http://schemas.microsoft.com/office/drawing/2016/5/11/chartex" xmlns:cx6="http://schemas.microsoft.com/office/drawing/2016/5/12/chartex" xmlns:cx7="http://schemas.microsoft.com/office/drawing/2016/5/13/chartex" xmlns:cx8="http://schemas.microsoft.com/office/drawing/2016/5/14/chartex" xmlns:mc="http://schemas.openxmlformats.org/markup-compatibility/2006" xmlns:aink="http://schemas.microsoft.com/office/drawing/2016/ink" xmlns:am3d="http://schemas.microsoft.com/office/drawing/2017/model3d" xmlns:o="urn:schemas-microsoft-com:office:office" xmlns:oel="http://schemas.microsoft.com/office/2019/extlst" xmlns:r="http://schemas.openxmlformats.org/officeDocument/2006/relationships" xmlns:m="http://schemas.openxmlformats.org/officeDocument/2006/math" xmlns:v="urn:schemas-microsoft-com:vml" xmlns:wp14="http://schemas.microsoft.com/office/word/2010/wordprocessingDrawing" xmlns:wp="http://schemas.openxmlformats.org/drawingml/2006/wordprocessingDrawing" xmlns:w10="urn:schemas-microsoft-com:office:word" xmlns:w="http://schemas.openxmlformats.org/wordprocessingml/2006/main" xmlns:w14="http://schemas.microsoft.com/office/word/2010/wordml" xmlns:w15="http://schemas.microsoft.com/office/word/2012/wordml" xmlns:w16cex="http://schemas.microsoft.com/office/word/2018/wordml/cex" xmlns:w16cid="http://schemas.microsoft.com/office/word/2016/wordml/cid" xmlns:w16="http://schemas.microsoft.com/office/word/2018/wordml" xmlns:w16sdtdh="http://schemas.microsoft.com/office/word/2020/wordml/sdtdatahash" xmlns:w16se="http://schemas.microsoft.com/office/word/2015/wordml/symex" xmlns:wpg="http://schemas.microsoft.com/office/word/2010/wordprocessingGroup" xmlns:wpi="http://schemas.microsoft.com/office/word/2010/wordprocessingInk" xmlns:wne="http://schemas.microsoft.com/office/word/2006/wordml" xmlns:wps="http://schemas.microsoft.com/office/word/2010/wordprocessingShape" mc:Ignorable="w14 w15 w16se w16cid w16 w16cex w16sdtdh wp14">
+<w15:people xmlns:wpc="http://schemas.microsoft.com/office/word/2010/wordprocessingCanvas" xmlns:cx="http://schemas.microsoft.com/office/drawing/2014/chartex" xmlns:cx1="http://schemas.microsoft.com/office/drawing/2015/9/8/chartex" xmlns:cx2="http://schemas.microsoft.com/office/drawing/2015/10/21/chartex" xmlns:cx3="http://schemas.microsoft.com/office/drawing/2016/5/9/chartex" xmlns:cx4="http://schemas.microsoft.com/office/drawing/2016/5/10/chartex" xmlns:cx5="http://schemas.microsoft.com/office/drawing/2016/5/11/chartex" xmlns:cx6="http://schemas.microsoft.com/office/drawing/2016/5/12/chartex" xmlns:cx7="http://schemas.microsoft.com/office/drawing/2016/5/13/chartex" xmlns:cx8="http://schemas.microsoft.com/office/drawing/2016/5/14/chartex" xmlns:mc="http://schemas.openxmlformats.org/markup-compatibility/2006" xmlns:aink="http://schemas.microsoft.com/office/drawing/2016/ink" xmlns:am3d="http://schemas.microsoft.com/office/drawing/2017/model3d" xmlns:o="urn:schemas-microsoft-com:office:office" xmlns:r="http://schemas.openxmlformats.org/officeDocument/2006/relationships" xmlns:m="http://schemas.openxmlformats.org/officeDocument/2006/math" xmlns:v="urn:schemas-microsoft-com:vml" xmlns:wp14="http://schemas.microsoft.com/office/word/2010/wordprocessingDrawing" xmlns:wp="http://schemas.openxmlformats.org/drawingml/2006/wordprocessingDrawing" xmlns:w10="urn:schemas-microsoft-com:office:word" xmlns:w="http://schemas.openxmlformats.org/wordprocessingml/2006/main" xmlns:w14="http://schemas.microsoft.com/office/word/2010/wordml" xmlns:w15="http://schemas.microsoft.com/office/word/2012/wordml" xmlns:w16cex="http://schemas.microsoft.com/office/word/2018/wordml/cex" xmlns:w16cid="http://schemas.microsoft.com/office/word/2016/wordml/cid" xmlns:w16="http://schemas.microsoft.com/office/word/2018/wordml" xmlns:w16sdtdh="http://schemas.microsoft.com/office/word/2020/wordml/sdtdatahash" xmlns:w16se="http://schemas.microsoft.com/office/word/2015/wordml/symex" xmlns:wpg="http://schemas.microsoft.com/office/word/2010/wordprocessingGroup" xmlns:wpi="http://schemas.microsoft.com/office/word/2010/wordprocessingInk" xmlns:wne="http://schemas.microsoft.com/office/word/2006/wordml" xmlns:wps="http://schemas.microsoft.com/office/word/2010/wordprocessingShape" mc:Ignorable="w14 w15 w16se w16cid w16 w16cex w16sdtdh wp14">
   <w15:person w15:author="AAK">
     <w15:presenceInfo w15:providerId="AD" w15:userId="S-1-5-21-2301979571-1751391163-971761870-1106"/>
   </w15:person>
@@ -11086,15 +11364,15 @@
     <w:lsdException w:name="Unresolved Mention" w:semiHidden="1" w:unhideWhenUsed="1"/>
     <w:lsdException w:name="Smart Link" w:semiHidden="1" w:unhideWhenUsed="1"/>
   </w:latentStyles>
-  <w:style w:type="paragraph" w:default="1" w:styleId="Normal">
+  <w:style w:type="paragraph" w:default="1" w:styleId="a">
     <w:name w:val="Normal"/>
     <w:qFormat/>
   </w:style>
-  <w:style w:type="paragraph" w:styleId="Heading1">
+  <w:style w:type="paragraph" w:styleId="1">
     <w:name w:val="heading 1"/>
-    <w:basedOn w:val="Normal"/>
-    <w:next w:val="Normal"/>
-    <w:link w:val="Heading1Char"/>
+    <w:basedOn w:val="a"/>
+    <w:next w:val="a"/>
+    <w:link w:val="10"/>
     <w:uiPriority w:val="9"/>
     <w:qFormat/>
     <w:rsid w:val="00082870"/>
@@ -11111,13 +11389,13 @@
       <w:szCs w:val="32"/>
     </w:rPr>
   </w:style>
-  <w:style w:type="character" w:default="1" w:styleId="DefaultParagraphFont">
+  <w:style w:type="character" w:default="1" w:styleId="a0">
     <w:name w:val="Default Paragraph Font"/>
     <w:uiPriority w:val="1"/>
     <w:semiHidden/>
     <w:unhideWhenUsed/>
   </w:style>
-  <w:style w:type="table" w:default="1" w:styleId="TableNormal">
+  <w:style w:type="table" w:default="1" w:styleId="a1">
     <w:name w:val="Normal Table"/>
     <w:uiPriority w:val="99"/>
     <w:semiHidden/>
@@ -11132,15 +11410,15 @@
       </w:tblCellMar>
     </w:tblPr>
   </w:style>
-  <w:style w:type="numbering" w:default="1" w:styleId="NoList">
+  <w:style w:type="numbering" w:default="1" w:styleId="a2">
     <w:name w:val="No List"/>
     <w:uiPriority w:val="99"/>
     <w:semiHidden/>
     <w:unhideWhenUsed/>
   </w:style>
-  <w:style w:type="table" w:styleId="TableGrid">
+  <w:style w:type="table" w:styleId="a3">
     <w:name w:val="Table Grid"/>
-    <w:basedOn w:val="TableNormal"/>
+    <w:basedOn w:val="a1"/>
     <w:uiPriority w:val="39"/>
     <w:rsid w:val="00EC1EBE"/>
     <w:pPr>
@@ -11157,9 +11435,9 @@
       </w:tblBorders>
     </w:tblPr>
   </w:style>
-  <w:style w:type="table" w:customStyle="1" w:styleId="1">
+  <w:style w:type="table" w:customStyle="1" w:styleId="11">
     <w:name w:val="Сетка таблицы1"/>
-    <w:basedOn w:val="TableNormal"/>
+    <w:basedOn w:val="a1"/>
     <w:uiPriority w:val="39"/>
     <w:rsid w:val="009720CB"/>
     <w:pPr>
@@ -11182,9 +11460,9 @@
       </w:tblBorders>
     </w:tblPr>
   </w:style>
-  <w:style w:type="paragraph" w:styleId="ListParagraph">
+  <w:style w:type="paragraph" w:styleId="a4">
     <w:name w:val="List Paragraph"/>
-    <w:basedOn w:val="Normal"/>
+    <w:basedOn w:val="a"/>
     <w:uiPriority w:val="34"/>
     <w:qFormat/>
     <w:rsid w:val="002B7629"/>
@@ -11193,10 +11471,10 @@
       <w:contextualSpacing/>
     </w:pPr>
   </w:style>
-  <w:style w:type="character" w:customStyle="1" w:styleId="Heading1Char">
-    <w:name w:val="Heading 1 Char"/>
-    <w:basedOn w:val="DefaultParagraphFont"/>
-    <w:link w:val="Heading1"/>
+  <w:style w:type="character" w:customStyle="1" w:styleId="10">
+    <w:name w:val="Заголовок 1 Знак"/>
+    <w:basedOn w:val="a0"/>
+    <w:link w:val="1"/>
     <w:uiPriority w:val="9"/>
     <w:rsid w:val="00082870"/>
     <w:rPr>
@@ -11206,10 +11484,10 @@
       <w:szCs w:val="32"/>
     </w:rPr>
   </w:style>
-  <w:style w:type="paragraph" w:styleId="TOCHeading">
+  <w:style w:type="paragraph" w:styleId="a5">
     <w:name w:val="TOC Heading"/>
-    <w:basedOn w:val="Heading1"/>
-    <w:next w:val="Normal"/>
+    <w:basedOn w:val="1"/>
+    <w:next w:val="a"/>
     <w:uiPriority w:val="39"/>
     <w:unhideWhenUsed/>
     <w:qFormat/>
@@ -11224,10 +11502,10 @@
       <w:lang w:eastAsia="ru-RU"/>
     </w:rPr>
   </w:style>
-  <w:style w:type="paragraph" w:styleId="TOC1">
+  <w:style w:type="paragraph" w:styleId="12">
     <w:name w:val="toc 1"/>
-    <w:basedOn w:val="Normal"/>
-    <w:next w:val="Normal"/>
+    <w:basedOn w:val="a"/>
+    <w:next w:val="a"/>
     <w:autoRedefine/>
     <w:uiPriority w:val="39"/>
     <w:unhideWhenUsed/>
@@ -11244,10 +11522,10 @@
       <w:noProof/>
     </w:rPr>
   </w:style>
-  <w:style w:type="paragraph" w:styleId="TOC2">
+  <w:style w:type="paragraph" w:styleId="2">
     <w:name w:val="toc 2"/>
-    <w:basedOn w:val="Normal"/>
-    <w:next w:val="Normal"/>
+    <w:basedOn w:val="a"/>
+    <w:next w:val="a"/>
     <w:autoRedefine/>
     <w:uiPriority w:val="39"/>
     <w:unhideWhenUsed/>
@@ -11257,9 +11535,9 @@
       <w:ind w:left="280"/>
     </w:pPr>
   </w:style>
-  <w:style w:type="character" w:styleId="Hyperlink">
+  <w:style w:type="character" w:styleId="a6">
     <w:name w:val="Hyperlink"/>
-    <w:basedOn w:val="DefaultParagraphFont"/>
+    <w:basedOn w:val="a0"/>
     <w:uiPriority w:val="99"/>
     <w:unhideWhenUsed/>
     <w:rsid w:val="00082870"/>
@@ -11268,9 +11546,9 @@
       <w:u w:val="single"/>
     </w:rPr>
   </w:style>
-  <w:style w:type="character" w:styleId="CommentReference">
+  <w:style w:type="character" w:styleId="a7">
     <w:name w:val="annotation reference"/>
-    <w:basedOn w:val="DefaultParagraphFont"/>
+    <w:basedOn w:val="a0"/>
     <w:uiPriority w:val="99"/>
     <w:semiHidden/>
     <w:unhideWhenUsed/>
@@ -11280,10 +11558,10 @@
       <w:szCs w:val="16"/>
     </w:rPr>
   </w:style>
-  <w:style w:type="paragraph" w:styleId="CommentText">
+  <w:style w:type="paragraph" w:styleId="a8">
     <w:name w:val="annotation text"/>
-    <w:basedOn w:val="Normal"/>
-    <w:link w:val="CommentTextChar"/>
+    <w:basedOn w:val="a"/>
+    <w:link w:val="a9"/>
     <w:uiPriority w:val="99"/>
     <w:unhideWhenUsed/>
     <w:rsid w:val="00ED29AA"/>
@@ -11295,10 +11573,10 @@
       <w:szCs w:val="20"/>
     </w:rPr>
   </w:style>
-  <w:style w:type="character" w:customStyle="1" w:styleId="CommentTextChar">
-    <w:name w:val="Comment Text Char"/>
-    <w:basedOn w:val="DefaultParagraphFont"/>
-    <w:link w:val="CommentText"/>
+  <w:style w:type="character" w:customStyle="1" w:styleId="a9">
+    <w:name w:val="Текст примечания Знак"/>
+    <w:basedOn w:val="a0"/>
+    <w:link w:val="a8"/>
     <w:uiPriority w:val="99"/>
     <w:rsid w:val="00ED29AA"/>
     <w:rPr>
@@ -11306,11 +11584,11 @@
       <w:szCs w:val="20"/>
     </w:rPr>
   </w:style>
-  <w:style w:type="paragraph" w:styleId="CommentSubject">
+  <w:style w:type="paragraph" w:styleId="aa">
     <w:name w:val="annotation subject"/>
-    <w:basedOn w:val="CommentText"/>
-    <w:next w:val="CommentText"/>
-    <w:link w:val="CommentSubjectChar"/>
+    <w:basedOn w:val="a8"/>
+    <w:next w:val="a8"/>
+    <w:link w:val="ab"/>
     <w:uiPriority w:val="99"/>
     <w:semiHidden/>
     <w:unhideWhenUsed/>
@@ -11320,10 +11598,10 @@
       <w:bCs/>
     </w:rPr>
   </w:style>
-  <w:style w:type="character" w:customStyle="1" w:styleId="CommentSubjectChar">
-    <w:name w:val="Comment Subject Char"/>
-    <w:basedOn w:val="CommentTextChar"/>
-    <w:link w:val="CommentSubject"/>
+  <w:style w:type="character" w:customStyle="1" w:styleId="ab">
+    <w:name w:val="Тема примечания Знак"/>
+    <w:basedOn w:val="a9"/>
+    <w:link w:val="aa"/>
     <w:uiPriority w:val="99"/>
     <w:semiHidden/>
     <w:rsid w:val="00ED29AA"/>
@@ -11334,10 +11612,10 @@
       <w:szCs w:val="20"/>
     </w:rPr>
   </w:style>
-  <w:style w:type="paragraph" w:styleId="BalloonText">
+  <w:style w:type="paragraph" w:styleId="ac">
     <w:name w:val="Balloon Text"/>
-    <w:basedOn w:val="Normal"/>
-    <w:link w:val="BalloonTextChar"/>
+    <w:basedOn w:val="a"/>
+    <w:link w:val="ad"/>
     <w:uiPriority w:val="99"/>
     <w:semiHidden/>
     <w:unhideWhenUsed/>
@@ -11351,10 +11629,10 @@
       <w:szCs w:val="18"/>
     </w:rPr>
   </w:style>
-  <w:style w:type="character" w:customStyle="1" w:styleId="BalloonTextChar">
-    <w:name w:val="Balloon Text Char"/>
-    <w:basedOn w:val="DefaultParagraphFont"/>
-    <w:link w:val="BalloonText"/>
+  <w:style w:type="character" w:customStyle="1" w:styleId="ad">
+    <w:name w:val="Текст выноски Знак"/>
+    <w:basedOn w:val="a0"/>
+    <w:link w:val="ac"/>
     <w:uiPriority w:val="99"/>
     <w:semiHidden/>
     <w:rsid w:val="001A0890"/>
@@ -11364,10 +11642,10 @@
       <w:szCs w:val="18"/>
     </w:rPr>
   </w:style>
-  <w:style w:type="paragraph" w:styleId="HTMLPreformatted">
+  <w:style w:type="paragraph" w:styleId="HTML">
     <w:name w:val="HTML Preformatted"/>
-    <w:basedOn w:val="Normal"/>
-    <w:link w:val="HTMLPreformattedChar"/>
+    <w:basedOn w:val="a"/>
+    <w:link w:val="HTML0"/>
     <w:uiPriority w:val="99"/>
     <w:semiHidden/>
     <w:unhideWhenUsed/>
@@ -11402,10 +11680,10 @@
       <w:lang w:eastAsia="ru-RU"/>
     </w:rPr>
   </w:style>
-  <w:style w:type="character" w:customStyle="1" w:styleId="HTMLPreformattedChar">
-    <w:name w:val="HTML Preformatted Char"/>
-    <w:basedOn w:val="DefaultParagraphFont"/>
-    <w:link w:val="HTMLPreformatted"/>
+  <w:style w:type="character" w:customStyle="1" w:styleId="HTML0">
+    <w:name w:val="Стандартный HTML Знак"/>
+    <w:basedOn w:val="a0"/>
+    <w:link w:val="HTML"/>
     <w:uiPriority w:val="99"/>
     <w:semiHidden/>
     <w:rsid w:val="00740307"/>
@@ -11416,10 +11694,10 @@
       <w:lang w:eastAsia="ru-RU"/>
     </w:rPr>
   </w:style>
-  <w:style w:type="paragraph" w:styleId="Header">
+  <w:style w:type="paragraph" w:styleId="ae">
     <w:name w:val="header"/>
-    <w:basedOn w:val="Normal"/>
-    <w:link w:val="HeaderChar"/>
+    <w:basedOn w:val="a"/>
+    <w:link w:val="af"/>
     <w:uiPriority w:val="99"/>
     <w:unhideWhenUsed/>
     <w:rsid w:val="00261C19"/>
@@ -11431,17 +11709,17 @@
       <w:spacing w:line="240" w:lineRule="auto"/>
     </w:pPr>
   </w:style>
-  <w:style w:type="character" w:customStyle="1" w:styleId="HeaderChar">
-    <w:name w:val="Header Char"/>
-    <w:basedOn w:val="DefaultParagraphFont"/>
-    <w:link w:val="Header"/>
+  <w:style w:type="character" w:customStyle="1" w:styleId="af">
+    <w:name w:val="Верхний колонтитул Знак"/>
+    <w:basedOn w:val="a0"/>
+    <w:link w:val="ae"/>
     <w:uiPriority w:val="99"/>
     <w:rsid w:val="00261C19"/>
   </w:style>
-  <w:style w:type="paragraph" w:styleId="Footer">
+  <w:style w:type="paragraph" w:styleId="af0">
     <w:name w:val="footer"/>
-    <w:basedOn w:val="Normal"/>
-    <w:link w:val="FooterChar"/>
+    <w:basedOn w:val="a"/>
+    <w:link w:val="af1"/>
     <w:uiPriority w:val="99"/>
     <w:unhideWhenUsed/>
     <w:rsid w:val="00261C19"/>
@@ -11453,37 +11731,37 @@
       <w:spacing w:line="240" w:lineRule="auto"/>
     </w:pPr>
   </w:style>
-  <w:style w:type="character" w:customStyle="1" w:styleId="FooterChar">
-    <w:name w:val="Footer Char"/>
-    <w:basedOn w:val="DefaultParagraphFont"/>
-    <w:link w:val="Footer"/>
+  <w:style w:type="character" w:customStyle="1" w:styleId="af1">
+    <w:name w:val="Нижний колонтитул Знак"/>
+    <w:basedOn w:val="a0"/>
+    <w:link w:val="af0"/>
     <w:uiPriority w:val="99"/>
     <w:rsid w:val="00261C19"/>
   </w:style>
   <w:style w:type="character" w:customStyle="1" w:styleId="html-tag">
     <w:name w:val="html-tag"/>
-    <w:basedOn w:val="DefaultParagraphFont"/>
+    <w:basedOn w:val="a0"/>
     <w:rsid w:val="004846C5"/>
   </w:style>
   <w:style w:type="character" w:customStyle="1" w:styleId="html-attribute">
     <w:name w:val="html-attribute"/>
-    <w:basedOn w:val="DefaultParagraphFont"/>
+    <w:basedOn w:val="a0"/>
     <w:rsid w:val="004846C5"/>
   </w:style>
   <w:style w:type="character" w:customStyle="1" w:styleId="html-attribute-name">
     <w:name w:val="html-attribute-name"/>
-    <w:basedOn w:val="DefaultParagraphFont"/>
+    <w:basedOn w:val="a0"/>
     <w:rsid w:val="004846C5"/>
   </w:style>
   <w:style w:type="character" w:customStyle="1" w:styleId="html-attribute-value">
     <w:name w:val="html-attribute-value"/>
-    <w:basedOn w:val="DefaultParagraphFont"/>
+    <w:basedOn w:val="a0"/>
     <w:rsid w:val="004846C5"/>
   </w:style>
   <w:style w:type="paragraph" w:customStyle="1" w:styleId="Notes">
     <w:name w:val="Notes"/>
-    <w:basedOn w:val="Normal"/>
-    <w:next w:val="Normal"/>
+    <w:basedOn w:val="a"/>
+    <w:next w:val="a"/>
     <w:rsid w:val="00775BFD"/>
     <w:pPr>
       <w:spacing w:line="240" w:lineRule="auto"/>

--- a/Docs/Документация.docx
+++ b/Docs/Документация.docx
@@ -1886,7 +1886,7 @@
           <v:shape id="_x0000_i1025" type="#_x0000_t75" style="width:784.5pt;height:372.1pt" o:ole="">
             <v:imagedata r:id="rId9" o:title=""/>
           </v:shape>
-          <o:OLEObject Type="Embed" ProgID="Visio.Drawing.15" ShapeID="_x0000_i1025" DrawAspect="Content" ObjectID="_1731316477" r:id="rId10"/>
+          <o:OLEObject Type="Embed" ProgID="Visio.Drawing.15" ShapeID="_x0000_i1025" DrawAspect="Content" ObjectID="_1731317708" r:id="rId10"/>
         </w:object>
       </w:r>
     </w:p>
@@ -7199,15 +7199,7 @@
       </w:r>
       <w:proofErr w:type="spellEnd"/>
       <w:r>
-        <w:t xml:space="preserve">, А. А. Новые технологии в </w:t>
-      </w:r>
-      <w:proofErr w:type="gramStart"/>
-      <w:r>
-        <w:t>программировании :</w:t>
-      </w:r>
-      <w:proofErr w:type="gramEnd"/>
-      <w:r>
-        <w:t xml:space="preserve"> учебное пособие / А. А. </w:t>
+        <w:t xml:space="preserve">, А. А. Новые технологии в программировании : учебное пособие / А. А. </w:t>
       </w:r>
       <w:proofErr w:type="spellStart"/>
       <w:r>
@@ -7231,15 +7223,7 @@
       </w:r>
       <w:proofErr w:type="spellEnd"/>
       <w:r>
-        <w:t xml:space="preserve">. – </w:t>
-      </w:r>
-      <w:proofErr w:type="gramStart"/>
-      <w:r>
-        <w:t>Томск :</w:t>
-      </w:r>
-      <w:proofErr w:type="gramEnd"/>
-      <w:r>
-        <w:t xml:space="preserve"> Эль Контент, 2014. – 176 с. – </w:t>
+        <w:t xml:space="preserve">. – Томск : Эль Контент, 2014. – 176 с. – </w:t>
       </w:r>
       <w:r>
         <w:rPr>
@@ -7737,7 +7721,13 @@
         <w:t>Система создается в целях автоматизации расчета</w:t>
       </w:r>
       <w:r>
-        <w:t xml:space="preserve"> контроля процесса создания экземпляров движения</w:t>
+        <w:t xml:space="preserve"> </w:t>
+      </w:r>
+      <w:r>
+        <w:t xml:space="preserve">и </w:t>
+      </w:r>
+      <w:r>
+        <w:t>контроля процесса создания экземпляров движения</w:t>
       </w:r>
       <w:r>
         <w:t>.</w:t>

--- a/Docs/Документация.docx
+++ b/Docs/Документация.docx
@@ -1886,7 +1886,7 @@
           <v:shape id="_x0000_i1025" type="#_x0000_t75" style="width:784.5pt;height:372.1pt" o:ole="">
             <v:imagedata r:id="rId9" o:title=""/>
           </v:shape>
-          <o:OLEObject Type="Embed" ProgID="Visio.Drawing.15" ShapeID="_x0000_i1025" DrawAspect="Content" ObjectID="_1731317708" r:id="rId10"/>
+          <o:OLEObject Type="Embed" ProgID="Visio.Drawing.15" ShapeID="_x0000_i1025" DrawAspect="Content" ObjectID="_1731317500" r:id="rId10"/>
         </w:object>
       </w:r>
     </w:p>
@@ -5737,9 +5737,9 @@
         </w:rPr>
         <w:lastRenderedPageBreak/>
         <w:drawing>
-          <wp:inline distT="0" distB="0" distL="0" distR="0" wp14:anchorId="6E4F94EA" wp14:editId="7E10B789">
-            <wp:extent cx="4829175" cy="3333750"/>
-            <wp:effectExtent l="0" t="0" r="9525" b="0"/>
+          <wp:inline distT="0" distB="0" distL="0" distR="0" wp14:anchorId="3DAB4798" wp14:editId="0BE58550">
+            <wp:extent cx="3956609" cy="2683746"/>
+            <wp:effectExtent l="0" t="0" r="6350" b="2540"/>
             <wp:docPr id="1" name="Рисунок 1"/>
             <wp:cNvGraphicFramePr>
               <a:graphicFrameLocks xmlns:a="http://schemas.openxmlformats.org/drawingml/2006/main" noChangeAspect="1"/>
@@ -5760,7 +5760,7 @@
                   <pic:spPr>
                     <a:xfrm>
                       <a:off x="0" y="0"/>
-                      <a:ext cx="4829175" cy="3333750"/>
+                      <a:ext cx="3960919" cy="2686669"/>
                     </a:xfrm>
                     <a:prstGeom prst="rect">
                       <a:avLst/>
@@ -5844,10 +5844,10 @@
           <w:noProof/>
         </w:rPr>
         <w:drawing>
-          <wp:inline distT="0" distB="0" distL="0" distR="0" wp14:anchorId="7DE96C9A" wp14:editId="2A2E26FC">
-            <wp:extent cx="2536052" cy="2941172"/>
-            <wp:effectExtent l="0" t="0" r="0" b="0"/>
-            <wp:docPr id="7" name="Рисунок 7"/>
+          <wp:inline distT="0" distB="0" distL="0" distR="0" wp14:anchorId="23D45BCC" wp14:editId="6466D225">
+            <wp:extent cx="2558716" cy="2967456"/>
+            <wp:effectExtent l="0" t="0" r="0" b="4445"/>
+            <wp:docPr id="4" name="Рисунок 4"/>
             <wp:cNvGraphicFramePr>
               <a:graphicFrameLocks xmlns:a="http://schemas.openxmlformats.org/drawingml/2006/main" noChangeAspect="1"/>
             </wp:cNvGraphicFramePr>
@@ -5867,7 +5867,7 @@
                   <pic:spPr>
                     <a:xfrm>
                       <a:off x="0" y="0"/>
-                      <a:ext cx="2540522" cy="2946356"/>
+                      <a:ext cx="2562994" cy="2972417"/>
                     </a:xfrm>
                     <a:prstGeom prst="rect">
                       <a:avLst/>
@@ -5914,10 +5914,10 @@
         </w:rPr>
         <w:lastRenderedPageBreak/>
         <w:drawing>
-          <wp:inline distT="0" distB="0" distL="0" distR="0" wp14:anchorId="147D00AB" wp14:editId="7D172F84">
-            <wp:extent cx="2405414" cy="2789666"/>
-            <wp:effectExtent l="0" t="0" r="0" b="0"/>
-            <wp:docPr id="8" name="Рисунок 8"/>
+          <wp:inline distT="0" distB="0" distL="0" distR="0" wp14:anchorId="2107F921" wp14:editId="49ED30CB">
+            <wp:extent cx="2981325" cy="3457575"/>
+            <wp:effectExtent l="0" t="0" r="9525" b="9525"/>
+            <wp:docPr id="5" name="Рисунок 5"/>
             <wp:cNvGraphicFramePr>
               <a:graphicFrameLocks xmlns:a="http://schemas.openxmlformats.org/drawingml/2006/main" noChangeAspect="1"/>
             </wp:cNvGraphicFramePr>
@@ -5937,7 +5937,7 @@
                   <pic:spPr>
                     <a:xfrm>
                       <a:off x="0" y="0"/>
-                      <a:ext cx="2409016" cy="2793843"/>
+                      <a:ext cx="2981325" cy="3457575"/>
                     </a:xfrm>
                     <a:prstGeom prst="rect">
                       <a:avLst/>
@@ -5969,10 +5969,10 @@
           <w:noProof/>
         </w:rPr>
         <w:drawing>
-          <wp:inline distT="0" distB="0" distL="0" distR="0" wp14:anchorId="039DFCF0" wp14:editId="75D22698">
-            <wp:extent cx="4230094" cy="2920183"/>
-            <wp:effectExtent l="0" t="0" r="0" b="0"/>
-            <wp:docPr id="9" name="Рисунок 9"/>
+          <wp:inline distT="0" distB="0" distL="0" distR="0" wp14:anchorId="60B83418" wp14:editId="23055542">
+            <wp:extent cx="4051706" cy="2748250"/>
+            <wp:effectExtent l="0" t="0" r="6350" b="0"/>
+            <wp:docPr id="6" name="Рисунок 6"/>
             <wp:cNvGraphicFramePr>
               <a:graphicFrameLocks xmlns:a="http://schemas.openxmlformats.org/drawingml/2006/main" noChangeAspect="1"/>
             </wp:cNvGraphicFramePr>
@@ -5992,7 +5992,7 @@
                   <pic:spPr>
                     <a:xfrm>
                       <a:off x="0" y="0"/>
-                      <a:ext cx="4234290" cy="2923079"/>
+                      <a:ext cx="4055764" cy="2751003"/>
                     </a:xfrm>
                     <a:prstGeom prst="rect">
                       <a:avLst/>
@@ -6049,10 +6049,10 @@
         </w:rPr>
         <w:lastRenderedPageBreak/>
         <w:drawing>
-          <wp:inline distT="0" distB="0" distL="0" distR="0" wp14:anchorId="607AEBE1" wp14:editId="54C67706">
-            <wp:extent cx="2973705" cy="3387090"/>
-            <wp:effectExtent l="0" t="0" r="0" b="3810"/>
-            <wp:docPr id="10" name="Рисунок 10"/>
+          <wp:inline distT="0" distB="0" distL="0" distR="0" wp14:anchorId="5190D293" wp14:editId="404372D6">
+            <wp:extent cx="3189605" cy="3474720"/>
+            <wp:effectExtent l="0" t="0" r="0" b="0"/>
+            <wp:docPr id="14" name="Рисунок 14"/>
             <wp:cNvGraphicFramePr>
               <a:graphicFrameLocks xmlns:a="http://schemas.openxmlformats.org/drawingml/2006/main" noChangeAspect="1"/>
             </wp:cNvGraphicFramePr>
@@ -6060,7 +6060,7 @@
               <a:graphicData uri="http://schemas.openxmlformats.org/drawingml/2006/picture">
                 <pic:pic xmlns:pic="http://schemas.openxmlformats.org/drawingml/2006/picture">
                   <pic:nvPicPr>
-                    <pic:cNvPr id="0" name="Picture 29"/>
+                    <pic:cNvPr id="0" name="Picture 2"/>
                     <pic:cNvPicPr>
                       <a:picLocks noChangeAspect="1" noChangeArrowheads="1"/>
                     </pic:cNvPicPr>
@@ -6081,7 +6081,7 @@
                   <pic:spPr bwMode="auto">
                     <a:xfrm>
                       <a:off x="0" y="0"/>
-                      <a:ext cx="2973705" cy="3387090"/>
+                      <a:ext cx="3189605" cy="3474720"/>
                     </a:xfrm>
                     <a:prstGeom prst="rect">
                       <a:avLst/>
@@ -6117,10 +6117,10 @@
           <w:noProof/>
         </w:rPr>
         <w:drawing>
-          <wp:inline distT="0" distB="0" distL="0" distR="0" wp14:anchorId="69198225" wp14:editId="23F53AE7">
-            <wp:extent cx="2981960" cy="3490595"/>
-            <wp:effectExtent l="0" t="0" r="8890" b="0"/>
-            <wp:docPr id="11" name="Рисунок 11"/>
+          <wp:inline distT="0" distB="0" distL="0" distR="0" wp14:anchorId="6242C03B" wp14:editId="3B2CA87E">
+            <wp:extent cx="2992120" cy="3489325"/>
+            <wp:effectExtent l="0" t="0" r="0" b="0"/>
+            <wp:docPr id="15" name="Рисунок 15"/>
             <wp:cNvGraphicFramePr>
               <a:graphicFrameLocks xmlns:a="http://schemas.openxmlformats.org/drawingml/2006/main" noChangeAspect="1"/>
             </wp:cNvGraphicFramePr>
@@ -6128,7 +6128,7 @@
               <a:graphicData uri="http://schemas.openxmlformats.org/drawingml/2006/picture">
                 <pic:pic xmlns:pic="http://schemas.openxmlformats.org/drawingml/2006/picture">
                   <pic:nvPicPr>
-                    <pic:cNvPr id="0" name="Picture 30"/>
+                    <pic:cNvPr id="0" name="Picture 3"/>
                     <pic:cNvPicPr>
                       <a:picLocks noChangeAspect="1" noChangeArrowheads="1"/>
                     </pic:cNvPicPr>
@@ -6149,7 +6149,7 @@
                   <pic:spPr bwMode="auto">
                     <a:xfrm>
                       <a:off x="0" y="0"/>
-                      <a:ext cx="2981960" cy="3490595"/>
+                      <a:ext cx="2992120" cy="3489325"/>
                     </a:xfrm>
                     <a:prstGeom prst="rect">
                       <a:avLst/>
@@ -6258,10 +6258,10 @@
         </w:rPr>
         <w:lastRenderedPageBreak/>
         <w:drawing>
-          <wp:inline distT="0" distB="0" distL="0" distR="0" wp14:anchorId="75ADBCA1" wp14:editId="4017E3CA">
-            <wp:extent cx="4123456" cy="2846567"/>
-            <wp:effectExtent l="0" t="0" r="0" b="0"/>
-            <wp:docPr id="12" name="Рисунок 12"/>
+          <wp:inline distT="0" distB="0" distL="0" distR="0" wp14:anchorId="1C85F6F4" wp14:editId="0D52FB3B">
+            <wp:extent cx="4095263" cy="2777795"/>
+            <wp:effectExtent l="0" t="0" r="635" b="3810"/>
+            <wp:docPr id="21" name="Рисунок 21"/>
             <wp:cNvGraphicFramePr>
               <a:graphicFrameLocks xmlns:a="http://schemas.openxmlformats.org/drawingml/2006/main" noChangeAspect="1"/>
             </wp:cNvGraphicFramePr>
@@ -6281,7 +6281,7 @@
                   <pic:spPr>
                     <a:xfrm>
                       <a:off x="0" y="0"/>
-                      <a:ext cx="4132426" cy="2852759"/>
+                      <a:ext cx="4099378" cy="2780586"/>
                     </a:xfrm>
                     <a:prstGeom prst="rect">
                       <a:avLst/>
@@ -6322,10 +6322,10 @@
           <w:noProof/>
         </w:rPr>
         <w:drawing>
-          <wp:inline distT="0" distB="0" distL="0" distR="0" wp14:anchorId="6C1D4D75" wp14:editId="4F4654E9">
-            <wp:extent cx="3978386" cy="2746420"/>
-            <wp:effectExtent l="0" t="0" r="3175" b="0"/>
-            <wp:docPr id="13" name="Рисунок 13"/>
+          <wp:inline distT="0" distB="0" distL="0" distR="0" wp14:anchorId="088C157B" wp14:editId="0AB0FD6D">
+            <wp:extent cx="4019770" cy="2726588"/>
+            <wp:effectExtent l="0" t="0" r="0" b="0"/>
+            <wp:docPr id="24" name="Рисунок 24"/>
             <wp:cNvGraphicFramePr>
               <a:graphicFrameLocks xmlns:a="http://schemas.openxmlformats.org/drawingml/2006/main" noChangeAspect="1"/>
             </wp:cNvGraphicFramePr>
@@ -6345,7 +6345,7 @@
                   <pic:spPr>
                     <a:xfrm>
                       <a:off x="0" y="0"/>
-                      <a:ext cx="3982957" cy="2749576"/>
+                      <a:ext cx="4023052" cy="2728814"/>
                     </a:xfrm>
                     <a:prstGeom prst="rect">
                       <a:avLst/>
@@ -6464,9 +6464,9 @@
         </w:rPr>
         <w:lastRenderedPageBreak/>
         <w:drawing>
-          <wp:inline distT="0" distB="0" distL="0" distR="0" wp14:anchorId="7750EF4D" wp14:editId="76F95920">
-            <wp:extent cx="3190875" cy="1495425"/>
-            <wp:effectExtent l="0" t="0" r="9525" b="9525"/>
+          <wp:inline distT="0" distB="0" distL="0" distR="0" wp14:anchorId="7750EF4D" wp14:editId="1D267692">
+            <wp:extent cx="3474720" cy="1628451"/>
+            <wp:effectExtent l="0" t="0" r="0" b="0"/>
             <wp:docPr id="16" name="Рисунок 16"/>
             <wp:cNvGraphicFramePr>
               <a:graphicFrameLocks xmlns:a="http://schemas.openxmlformats.org/drawingml/2006/main" noChangeAspect="1"/>
@@ -6487,7 +6487,7 @@
                   <pic:spPr>
                     <a:xfrm>
                       <a:off x="0" y="0"/>
-                      <a:ext cx="3190875" cy="1495425"/>
+                      <a:ext cx="3481671" cy="1631709"/>
                     </a:xfrm>
                     <a:prstGeom prst="rect">
                       <a:avLst/>
@@ -6608,10 +6608,10 @@
           <w:noProof/>
         </w:rPr>
         <w:drawing>
-          <wp:inline distT="0" distB="0" distL="0" distR="0" wp14:anchorId="3016FACD" wp14:editId="7CA064AF">
-            <wp:extent cx="3190875" cy="1495425"/>
-            <wp:effectExtent l="0" t="0" r="9525" b="9525"/>
-            <wp:docPr id="17" name="Рисунок 17"/>
+          <wp:inline distT="0" distB="0" distL="0" distR="0" wp14:anchorId="51449C61" wp14:editId="4A4739F0">
+            <wp:extent cx="3526898" cy="1652905"/>
+            <wp:effectExtent l="0" t="0" r="0" b="4445"/>
+            <wp:docPr id="25" name="Рисунок 25"/>
             <wp:cNvGraphicFramePr>
               <a:graphicFrameLocks xmlns:a="http://schemas.openxmlformats.org/drawingml/2006/main" noChangeAspect="1"/>
             </wp:cNvGraphicFramePr>
@@ -6631,7 +6631,7 @@
                   <pic:spPr>
                     <a:xfrm>
                       <a:off x="0" y="0"/>
-                      <a:ext cx="3190875" cy="1495425"/>
+                      <a:ext cx="3536348" cy="1657334"/>
                     </a:xfrm>
                     <a:prstGeom prst="rect">
                       <a:avLst/>
@@ -6681,10 +6681,10 @@
           <w:noProof/>
         </w:rPr>
         <w:drawing>
-          <wp:inline distT="0" distB="0" distL="0" distR="0" wp14:anchorId="62557BBC" wp14:editId="0478C207">
-            <wp:extent cx="4829175" cy="3333750"/>
-            <wp:effectExtent l="0" t="0" r="9525" b="0"/>
-            <wp:docPr id="18" name="Рисунок 18"/>
+          <wp:inline distT="0" distB="0" distL="0" distR="0" wp14:anchorId="42763BC3" wp14:editId="256DB933">
+            <wp:extent cx="4615849" cy="3130906"/>
+            <wp:effectExtent l="0" t="0" r="0" b="0"/>
+            <wp:docPr id="26" name="Рисунок 26"/>
             <wp:cNvGraphicFramePr>
               <a:graphicFrameLocks xmlns:a="http://schemas.openxmlformats.org/drawingml/2006/main" noChangeAspect="1"/>
             </wp:cNvGraphicFramePr>
@@ -6704,7 +6704,7 @@
                   <pic:spPr>
                     <a:xfrm>
                       <a:off x="0" y="0"/>
-                      <a:ext cx="4829175" cy="3333750"/>
+                      <a:ext cx="4648763" cy="3153232"/>
                     </a:xfrm>
                     <a:prstGeom prst="rect">
                       <a:avLst/>
@@ -6779,7 +6779,6 @@
         <w:rPr>
           <w:b/>
           <w:bCs/>
-          <w:lang w:val="en-US"/>
         </w:rPr>
         <w:t xml:space="preserve"> </w:t>
       </w:r>
@@ -7283,10 +7282,7 @@
         <w:jc w:val="center"/>
       </w:pPr>
       <w:r>
-        <w:t xml:space="preserve">Программа для </w:t>
-      </w:r>
-      <w:r>
-        <w:t>сохранения видов движения</w:t>
+        <w:t>Программа для просмотра созданных экземпляров различных видов движения</w:t>
       </w:r>
     </w:p>
     <w:p>
@@ -7721,13 +7717,7 @@
         <w:t>Система создается в целях автоматизации расчета</w:t>
       </w:r>
       <w:r>
-        <w:t xml:space="preserve"> </w:t>
-      </w:r>
-      <w:r>
-        <w:t xml:space="preserve">и </w:t>
-      </w:r>
-      <w:r>
-        <w:t>контроля процесса создания экземпляров движения</w:t>
+        <w:t xml:space="preserve"> контроля процесса создания экземпляров движения</w:t>
       </w:r>
       <w:r>
         <w:t>.</w:t>
@@ -8206,6 +8196,385 @@
         <w:t>:</w:t>
       </w:r>
     </w:p>
+    <w:p>
+      <w:pPr>
+        <w:rPr>
+          <w:lang w:val="en-US"/>
+        </w:rPr>
+      </w:pPr>
+      <w:r>
+        <w:rPr>
+          <w:lang w:val="en-US"/>
+        </w:rPr>
+        <w:t>&lt;</w:t>
+      </w:r>
+      <w:proofErr w:type="spellStart"/>
+      <w:r>
+        <w:rPr>
+          <w:lang w:val="en-US"/>
+        </w:rPr>
+        <w:t>ArrayOfMovementBase</w:t>
+      </w:r>
+      <w:proofErr w:type="spellEnd"/>
+      <w:r>
+        <w:rPr>
+          <w:lang w:val="en-US"/>
+        </w:rPr>
+        <w:t xml:space="preserve"> </w:t>
+      </w:r>
+      <w:proofErr w:type="spellStart"/>
+      <w:r>
+        <w:rPr>
+          <w:lang w:val="en-US"/>
+        </w:rPr>
+        <w:t>xmlns:xsi</w:t>
+      </w:r>
+      <w:proofErr w:type="spellEnd"/>
+      <w:r>
+        <w:rPr>
+          <w:lang w:val="en-US"/>
+        </w:rPr>
+        <w:t xml:space="preserve">="http://www.w3.org/2001/XMLSchema-instance" </w:t>
+      </w:r>
+      <w:proofErr w:type="spellStart"/>
+      <w:r>
+        <w:rPr>
+          <w:lang w:val="en-US"/>
+        </w:rPr>
+        <w:t>xmlns:xsd</w:t>
+      </w:r>
+      <w:proofErr w:type="spellEnd"/>
+      <w:r>
+        <w:rPr>
+          <w:lang w:val="en-US"/>
+        </w:rPr>
+        <w:t>="http://www.w3.org/2001/XMLSchema"&gt;</w:t>
+      </w:r>
+    </w:p>
+    <w:p>
+      <w:pPr>
+        <w:rPr>
+          <w:lang w:val="en-US"/>
+        </w:rPr>
+      </w:pPr>
+      <w:r>
+        <w:rPr>
+          <w:lang w:val="en-US"/>
+        </w:rPr>
+        <w:t xml:space="preserve">  &lt;</w:t>
+      </w:r>
+      <w:proofErr w:type="spellStart"/>
+      <w:r>
+        <w:rPr>
+          <w:lang w:val="en-US"/>
+        </w:rPr>
+        <w:t>MovementBase</w:t>
+      </w:r>
+      <w:proofErr w:type="spellEnd"/>
+      <w:r>
+        <w:rPr>
+          <w:lang w:val="en-US"/>
+        </w:rPr>
+        <w:t xml:space="preserve"> </w:t>
+      </w:r>
+      <w:proofErr w:type="spellStart"/>
+      <w:r>
+        <w:rPr>
+          <w:lang w:val="en-US"/>
+        </w:rPr>
+        <w:t>xsi:type</w:t>
+      </w:r>
+      <w:proofErr w:type="spellEnd"/>
+      <w:r>
+        <w:rPr>
+          <w:lang w:val="en-US"/>
+        </w:rPr>
+        <w:t>="</w:t>
+      </w:r>
+      <w:proofErr w:type="spellStart"/>
+      <w:r>
+        <w:rPr>
+          <w:lang w:val="en-US"/>
+        </w:rPr>
+        <w:t>UniformMovement</w:t>
+      </w:r>
+      <w:proofErr w:type="spellEnd"/>
+      <w:r>
+        <w:rPr>
+          <w:lang w:val="en-US"/>
+        </w:rPr>
+        <w:t>"&gt;</w:t>
+      </w:r>
+    </w:p>
+    <w:p>
+      <w:pPr>
+        <w:rPr>
+          <w:lang w:val="en-US"/>
+        </w:rPr>
+      </w:pPr>
+      <w:r>
+        <w:rPr>
+          <w:lang w:val="en-US"/>
+        </w:rPr>
+        <w:t xml:space="preserve">    &lt;</w:t>
+      </w:r>
+      <w:proofErr w:type="spellStart"/>
+      <w:r>
+        <w:rPr>
+          <w:lang w:val="en-US"/>
+        </w:rPr>
+        <w:t>StartPosition</w:t>
+      </w:r>
+      <w:proofErr w:type="spellEnd"/>
+      <w:r>
+        <w:rPr>
+          <w:lang w:val="en-US"/>
+        </w:rPr>
+        <w:t>&gt;67&lt;/</w:t>
+      </w:r>
+      <w:proofErr w:type="spellStart"/>
+      <w:r>
+        <w:rPr>
+          <w:lang w:val="en-US"/>
+        </w:rPr>
+        <w:t>StartPosition</w:t>
+      </w:r>
+      <w:proofErr w:type="spellEnd"/>
+      <w:r>
+        <w:rPr>
+          <w:lang w:val="en-US"/>
+        </w:rPr>
+        <w:t>&gt;</w:t>
+      </w:r>
+    </w:p>
+    <w:p>
+      <w:pPr>
+        <w:rPr>
+          <w:lang w:val="en-US"/>
+        </w:rPr>
+      </w:pPr>
+      <w:r>
+        <w:rPr>
+          <w:lang w:val="en-US"/>
+        </w:rPr>
+        <w:t xml:space="preserve">    &lt;Time&gt;51&lt;/Time&gt;</w:t>
+      </w:r>
+    </w:p>
+    <w:p>
+      <w:pPr>
+        <w:rPr>
+          <w:lang w:val="en-US"/>
+        </w:rPr>
+      </w:pPr>
+      <w:r>
+        <w:rPr>
+          <w:lang w:val="en-US"/>
+        </w:rPr>
+        <w:t xml:space="preserve">    &lt;Speed&gt;-37&lt;/Speed&gt;</w:t>
+      </w:r>
+    </w:p>
+    <w:p>
+      <w:pPr>
+        <w:rPr>
+          <w:lang w:val="en-US"/>
+        </w:rPr>
+      </w:pPr>
+      <w:r>
+        <w:rPr>
+          <w:lang w:val="en-US"/>
+        </w:rPr>
+        <w:t xml:space="preserve">  &lt;/</w:t>
+      </w:r>
+      <w:proofErr w:type="spellStart"/>
+      <w:r>
+        <w:rPr>
+          <w:lang w:val="en-US"/>
+        </w:rPr>
+        <w:t>MovementBase</w:t>
+      </w:r>
+      <w:proofErr w:type="spellEnd"/>
+      <w:r>
+        <w:rPr>
+          <w:lang w:val="en-US"/>
+        </w:rPr>
+        <w:t>&gt;</w:t>
+      </w:r>
+    </w:p>
+    <w:p>
+      <w:pPr>
+        <w:rPr>
+          <w:lang w:val="en-US"/>
+        </w:rPr>
+      </w:pPr>
+      <w:r>
+        <w:rPr>
+          <w:lang w:val="en-US"/>
+        </w:rPr>
+        <w:t xml:space="preserve">  &lt;</w:t>
+      </w:r>
+      <w:proofErr w:type="spellStart"/>
+      <w:r>
+        <w:rPr>
+          <w:lang w:val="en-US"/>
+        </w:rPr>
+        <w:t>MovementBase</w:t>
+      </w:r>
+      <w:proofErr w:type="spellEnd"/>
+      <w:r>
+        <w:rPr>
+          <w:lang w:val="en-US"/>
+        </w:rPr>
+        <w:t xml:space="preserve"> </w:t>
+      </w:r>
+      <w:proofErr w:type="spellStart"/>
+      <w:r>
+        <w:rPr>
+          <w:lang w:val="en-US"/>
+        </w:rPr>
+        <w:t>xsi:type</w:t>
+      </w:r>
+      <w:proofErr w:type="spellEnd"/>
+      <w:r>
+        <w:rPr>
+          <w:lang w:val="en-US"/>
+        </w:rPr>
+        <w:t>="</w:t>
+      </w:r>
+      <w:proofErr w:type="spellStart"/>
+      <w:r>
+        <w:rPr>
+          <w:lang w:val="en-US"/>
+        </w:rPr>
+        <w:t>UniformlyAcceleratedMotion</w:t>
+      </w:r>
+      <w:proofErr w:type="spellEnd"/>
+      <w:r>
+        <w:rPr>
+          <w:lang w:val="en-US"/>
+        </w:rPr>
+        <w:t>"&gt;</w:t>
+      </w:r>
+    </w:p>
+    <w:p>
+      <w:pPr>
+        <w:rPr>
+          <w:lang w:val="en-US"/>
+        </w:rPr>
+      </w:pPr>
+      <w:r>
+        <w:rPr>
+          <w:lang w:val="en-US"/>
+        </w:rPr>
+        <w:t xml:space="preserve">    &lt;</w:t>
+      </w:r>
+      <w:proofErr w:type="spellStart"/>
+      <w:r>
+        <w:rPr>
+          <w:lang w:val="en-US"/>
+        </w:rPr>
+        <w:t>StartPosition</w:t>
+      </w:r>
+      <w:proofErr w:type="spellEnd"/>
+      <w:r>
+        <w:rPr>
+          <w:lang w:val="en-US"/>
+        </w:rPr>
+        <w:t>&gt;6&lt;/</w:t>
+      </w:r>
+      <w:proofErr w:type="spellStart"/>
+      <w:r>
+        <w:rPr>
+          <w:lang w:val="en-US"/>
+        </w:rPr>
+        <w:t>StartPosition</w:t>
+      </w:r>
+      <w:proofErr w:type="spellEnd"/>
+      <w:r>
+        <w:rPr>
+          <w:lang w:val="en-US"/>
+        </w:rPr>
+        <w:t>&gt;</w:t>
+      </w:r>
+    </w:p>
+    <w:p>
+      <w:pPr>
+        <w:rPr>
+          <w:lang w:val="en-US"/>
+        </w:rPr>
+      </w:pPr>
+      <w:r>
+        <w:rPr>
+          <w:lang w:val="en-US"/>
+        </w:rPr>
+        <w:t xml:space="preserve">    &lt;Time&gt;50&lt;/Time&gt;</w:t>
+      </w:r>
+    </w:p>
+    <w:p>
+      <w:pPr>
+        <w:rPr>
+          <w:lang w:val="en-US"/>
+        </w:rPr>
+      </w:pPr>
+      <w:r>
+        <w:rPr>
+          <w:lang w:val="en-US"/>
+        </w:rPr>
+        <w:t xml:space="preserve">    &lt;Speed&gt;5&lt;/Speed&gt;</w:t>
+      </w:r>
+    </w:p>
+    <w:p>
+      <w:pPr>
+        <w:rPr>
+          <w:lang w:val="en-US"/>
+        </w:rPr>
+      </w:pPr>
+      <w:r>
+        <w:rPr>
+          <w:lang w:val="en-US"/>
+        </w:rPr>
+        <w:t xml:space="preserve">    &lt;Acceleration&gt;-67&lt;/Acceleration&gt;</w:t>
+      </w:r>
+    </w:p>
+    <w:p>
+      <w:pPr>
+        <w:rPr>
+          <w:lang w:val="en-US"/>
+        </w:rPr>
+      </w:pPr>
+      <w:r>
+        <w:rPr>
+          <w:lang w:val="en-US"/>
+        </w:rPr>
+        <w:t xml:space="preserve">  &lt;/</w:t>
+      </w:r>
+      <w:proofErr w:type="spellStart"/>
+      <w:r>
+        <w:rPr>
+          <w:lang w:val="en-US"/>
+        </w:rPr>
+        <w:t>MovementBase</w:t>
+      </w:r>
+      <w:proofErr w:type="spellEnd"/>
+      <w:r>
+        <w:rPr>
+          <w:lang w:val="en-US"/>
+        </w:rPr>
+        <w:t>&gt;</w:t>
+      </w:r>
+    </w:p>
+    <w:p>
+      <w:r>
+        <w:t>&lt;/</w:t>
+      </w:r>
+      <w:proofErr w:type="spellStart"/>
+      <w:r>
+        <w:t>ArrayOfMovementBase</w:t>
+      </w:r>
+      <w:proofErr w:type="spellEnd"/>
+      <w:r>
+        <w:t>&gt;</w:t>
+      </w:r>
+    </w:p>
     <w:p/>
     <w:p>
       <w:pPr>
@@ -8219,6 +8588,7 @@
           <w:b/>
           <w:bCs/>
         </w:rPr>
+        <w:lastRenderedPageBreak/>
         <w:t xml:space="preserve">4.3 </w:t>
       </w:r>
       <w:r>
@@ -8539,7 +8909,6 @@
         <w:ind w:left="1418" w:firstLine="0"/>
       </w:pPr>
       <w:r>
-        <w:lastRenderedPageBreak/>
         <w:t>Колебательное движение:</w:t>
       </w:r>
     </w:p>
@@ -8892,6 +9261,7 @@
           <w:bCs/>
           <w:lang w:val="en-US"/>
         </w:rPr>
+        <w:lastRenderedPageBreak/>
         <w:t>U</w:t>
       </w:r>
       <w:r>
@@ -9166,7 +9536,6 @@
           <w:b/>
           <w:bCs/>
         </w:rPr>
-        <w:lastRenderedPageBreak/>
         <w:t xml:space="preserve">  </w:t>
       </w:r>
       <w:r>

--- a/Docs/Документация.docx
+++ b/Docs/Документация.docx
@@ -1,10 +1,10 @@
 
 <file path=word/document.xml><?xml version="1.0" encoding="utf-8"?>
-<w:document xmlns:wpc="http://schemas.microsoft.com/office/word/2010/wordprocessingCanvas" xmlns:cx="http://schemas.microsoft.com/office/drawing/2014/chartex" xmlns:cx1="http://schemas.microsoft.com/office/drawing/2015/9/8/chartex" xmlns:cx2="http://schemas.microsoft.com/office/drawing/2015/10/21/chartex" xmlns:cx3="http://schemas.microsoft.com/office/drawing/2016/5/9/chartex" xmlns:cx4="http://schemas.microsoft.com/office/drawing/2016/5/10/chartex" xmlns:cx5="http://schemas.microsoft.com/office/drawing/2016/5/11/chartex" xmlns:cx6="http://schemas.microsoft.com/office/drawing/2016/5/12/chartex" xmlns:cx7="http://schemas.microsoft.com/office/drawing/2016/5/13/chartex" xmlns:cx8="http://schemas.microsoft.com/office/drawing/2016/5/14/chartex" xmlns:mc="http://schemas.openxmlformats.org/markup-compatibility/2006" xmlns:aink="http://schemas.microsoft.com/office/drawing/2016/ink" xmlns:am3d="http://schemas.microsoft.com/office/drawing/2017/model3d" xmlns:o="urn:schemas-microsoft-com:office:office" xmlns:r="http://schemas.openxmlformats.org/officeDocument/2006/relationships" xmlns:m="http://schemas.openxmlformats.org/officeDocument/2006/math" xmlns:v="urn:schemas-microsoft-com:vml" xmlns:wp14="http://schemas.microsoft.com/office/word/2010/wordprocessingDrawing" xmlns:wp="http://schemas.openxmlformats.org/drawingml/2006/wordprocessingDrawing" xmlns:w10="urn:schemas-microsoft-com:office:word" xmlns:w="http://schemas.openxmlformats.org/wordprocessingml/2006/main" xmlns:w14="http://schemas.microsoft.com/office/word/2010/wordml" xmlns:w15="http://schemas.microsoft.com/office/word/2012/wordml" xmlns:w16cex="http://schemas.microsoft.com/office/word/2018/wordml/cex" xmlns:w16cid="http://schemas.microsoft.com/office/word/2016/wordml/cid" xmlns:w16="http://schemas.microsoft.com/office/word/2018/wordml" xmlns:w16sdtdh="http://schemas.microsoft.com/office/word/2020/wordml/sdtdatahash" xmlns:w16se="http://schemas.microsoft.com/office/word/2015/wordml/symex" xmlns:wpg="http://schemas.microsoft.com/office/word/2010/wordprocessingGroup" xmlns:wpi="http://schemas.microsoft.com/office/word/2010/wordprocessingInk" xmlns:wne="http://schemas.microsoft.com/office/word/2006/wordml" xmlns:wps="http://schemas.microsoft.com/office/word/2010/wordprocessingShape" mc:Ignorable="w14 w15 w16se w16cid w16 w16cex w16sdtdh wp14">
+<w:document xmlns:wpc="http://schemas.microsoft.com/office/word/2010/wordprocessingCanvas" xmlns:cx="http://schemas.microsoft.com/office/drawing/2014/chartex" xmlns:cx1="http://schemas.microsoft.com/office/drawing/2015/9/8/chartex" xmlns:cx2="http://schemas.microsoft.com/office/drawing/2015/10/21/chartex" xmlns:cx3="http://schemas.microsoft.com/office/drawing/2016/5/9/chartex" xmlns:cx4="http://schemas.microsoft.com/office/drawing/2016/5/10/chartex" xmlns:cx5="http://schemas.microsoft.com/office/drawing/2016/5/11/chartex" xmlns:cx6="http://schemas.microsoft.com/office/drawing/2016/5/12/chartex" xmlns:cx7="http://schemas.microsoft.com/office/drawing/2016/5/13/chartex" xmlns:cx8="http://schemas.microsoft.com/office/drawing/2016/5/14/chartex" xmlns:mc="http://schemas.openxmlformats.org/markup-compatibility/2006" xmlns:aink="http://schemas.microsoft.com/office/drawing/2016/ink" xmlns:am3d="http://schemas.microsoft.com/office/drawing/2017/model3d" xmlns:o="urn:schemas-microsoft-com:office:office" xmlns:oel="http://schemas.microsoft.com/office/2019/extlst" xmlns:r="http://schemas.openxmlformats.org/officeDocument/2006/relationships" xmlns:m="http://schemas.openxmlformats.org/officeDocument/2006/math" xmlns:v="urn:schemas-microsoft-com:vml" xmlns:wp14="http://schemas.microsoft.com/office/word/2010/wordprocessingDrawing" xmlns:wp="http://schemas.openxmlformats.org/drawingml/2006/wordprocessingDrawing" xmlns:w10="urn:schemas-microsoft-com:office:word" xmlns:w="http://schemas.openxmlformats.org/wordprocessingml/2006/main" xmlns:w14="http://schemas.microsoft.com/office/word/2010/wordml" xmlns:w15="http://schemas.microsoft.com/office/word/2012/wordml" xmlns:w16cex="http://schemas.microsoft.com/office/word/2018/wordml/cex" xmlns:w16cid="http://schemas.microsoft.com/office/word/2016/wordml/cid" xmlns:w16="http://schemas.microsoft.com/office/word/2018/wordml" xmlns:w16sdtdh="http://schemas.microsoft.com/office/word/2020/wordml/sdtdatahash" xmlns:w16se="http://schemas.microsoft.com/office/word/2015/wordml/symex" xmlns:wpg="http://schemas.microsoft.com/office/word/2010/wordprocessingGroup" xmlns:wpi="http://schemas.microsoft.com/office/word/2010/wordprocessingInk" xmlns:wne="http://schemas.microsoft.com/office/word/2006/wordml" xmlns:wps="http://schemas.microsoft.com/office/word/2010/wordprocessingShape" mc:Ignorable="w14 w15 w16se w16cid w16 w16cex w16sdtdh wp14">
   <w:body>
     <w:tbl>
       <w:tblPr>
-        <w:tblStyle w:val="11"/>
+        <w:tblStyle w:val="1"/>
         <w:tblW w:w="0" w:type="auto"/>
         <w:tblInd w:w="0" w:type="dxa"/>
         <w:tblBorders>
@@ -226,7 +226,7 @@
     </w:p>
     <w:tbl>
       <w:tblPr>
-        <w:tblStyle w:val="11"/>
+        <w:tblStyle w:val="1"/>
         <w:tblW w:w="5000" w:type="pct"/>
         <w:tblInd w:w="0" w:type="dxa"/>
         <w:tblBorders>
@@ -880,7 +880,7 @@
       <w:sdtContent>
         <w:p>
           <w:pPr>
-            <w:pStyle w:val="a5"/>
+            <w:pStyle w:val="TOCHeading"/>
             <w:spacing w:after="240"/>
             <w:jc w:val="center"/>
             <w:rPr>
@@ -904,7 +904,7 @@
         </w:p>
         <w:p>
           <w:pPr>
-            <w:pStyle w:val="12"/>
+            <w:pStyle w:val="TOC1"/>
             <w:rPr>
               <w:rFonts w:asciiTheme="minorHAnsi" w:eastAsiaTheme="minorEastAsia" w:hAnsiTheme="minorHAnsi"/>
               <w:b w:val="0"/>
@@ -925,7 +925,7 @@
           <w:hyperlink w:anchor="_Toc120365068" w:history="1">
             <w:r>
               <w:rPr>
-                <w:rStyle w:val="a6"/>
+                <w:rStyle w:val="Hyperlink"/>
                 <w:b w:val="0"/>
                 <w:bCs w:val="0"/>
               </w:rPr>
@@ -990,7 +990,7 @@
         </w:p>
         <w:p>
           <w:pPr>
-            <w:pStyle w:val="12"/>
+            <w:pStyle w:val="TOC1"/>
             <w:rPr>
               <w:rFonts w:asciiTheme="minorHAnsi" w:eastAsiaTheme="minorEastAsia" w:hAnsiTheme="minorHAnsi"/>
               <w:b w:val="0"/>
@@ -1002,7 +1002,7 @@
           <w:hyperlink w:anchor="_Toc120365069" w:history="1">
             <w:r>
               <w:rPr>
-                <w:rStyle w:val="a6"/>
+                <w:rStyle w:val="Hyperlink"/>
                 <w:b w:val="0"/>
                 <w:bCs w:val="0"/>
               </w:rPr>
@@ -1067,7 +1067,7 @@
         </w:p>
         <w:p>
           <w:pPr>
-            <w:pStyle w:val="2"/>
+            <w:pStyle w:val="TOC2"/>
             <w:tabs>
               <w:tab w:val="right" w:leader="dot" w:pos="9628"/>
             </w:tabs>
@@ -1081,14 +1081,14 @@
           <w:hyperlink w:anchor="_Toc120365070" w:history="1">
             <w:r>
               <w:rPr>
-                <w:rStyle w:val="a6"/>
+                <w:rStyle w:val="Hyperlink"/>
                 <w:noProof/>
               </w:rPr>
               <w:t xml:space="preserve">1.1 </w:t>
             </w:r>
             <w:r>
               <w:rPr>
-                <w:rStyle w:val="a6"/>
+                <w:rStyle w:val="Hyperlink"/>
                 <w:noProof/>
                 <w:lang w:val="en-US"/>
               </w:rPr>
@@ -1096,7 +1096,7 @@
             </w:r>
             <w:r>
               <w:rPr>
-                <w:rStyle w:val="a6"/>
+                <w:rStyle w:val="Hyperlink"/>
                 <w:noProof/>
               </w:rPr>
               <w:t xml:space="preserve"> диаграмма вариантов использования</w:t>
@@ -1153,7 +1153,7 @@
         </w:p>
         <w:p>
           <w:pPr>
-            <w:pStyle w:val="2"/>
+            <w:pStyle w:val="TOC2"/>
             <w:tabs>
               <w:tab w:val="right" w:leader="dot" w:pos="9628"/>
             </w:tabs>
@@ -1167,14 +1167,14 @@
           <w:hyperlink w:anchor="_Toc120365071" w:history="1">
             <w:r>
               <w:rPr>
-                <w:rStyle w:val="a6"/>
+                <w:rStyle w:val="Hyperlink"/>
                 <w:noProof/>
               </w:rPr>
               <w:t xml:space="preserve">1.2 </w:t>
             </w:r>
             <w:r>
               <w:rPr>
-                <w:rStyle w:val="a6"/>
+                <w:rStyle w:val="Hyperlink"/>
                 <w:noProof/>
                 <w:lang w:val="en-US"/>
               </w:rPr>
@@ -1182,7 +1182,7 @@
             </w:r>
             <w:r>
               <w:rPr>
-                <w:rStyle w:val="a6"/>
+                <w:rStyle w:val="Hyperlink"/>
                 <w:noProof/>
               </w:rPr>
               <w:t xml:space="preserve"> диаграмма классов</w:t>
@@ -1239,7 +1239,7 @@
         </w:p>
         <w:p>
           <w:pPr>
-            <w:pStyle w:val="2"/>
+            <w:pStyle w:val="TOC2"/>
             <w:tabs>
               <w:tab w:val="right" w:leader="dot" w:pos="9628"/>
             </w:tabs>
@@ -1253,7 +1253,7 @@
           <w:hyperlink w:anchor="_Toc120365072" w:history="1">
             <w:r>
               <w:rPr>
-                <w:rStyle w:val="a6"/>
+                <w:rStyle w:val="Hyperlink"/>
                 <w:noProof/>
               </w:rPr>
               <w:t>1.3 Описание классов, образующих связь типа «общее-частное»</w:t>
@@ -1310,7 +1310,7 @@
         </w:p>
         <w:p>
           <w:pPr>
-            <w:pStyle w:val="2"/>
+            <w:pStyle w:val="TOC2"/>
             <w:tabs>
               <w:tab w:val="right" w:leader="dot" w:pos="9628"/>
             </w:tabs>
@@ -1324,14 +1324,14 @@
           <w:hyperlink w:anchor="_Toc120365073" w:history="1">
             <w:r>
               <w:rPr>
-                <w:rStyle w:val="a6"/>
+                <w:rStyle w:val="Hyperlink"/>
                 <w:noProof/>
               </w:rPr>
               <w:t xml:space="preserve">1.4 Дерево ветвлений </w:t>
             </w:r>
             <w:r>
               <w:rPr>
-                <w:rStyle w:val="a6"/>
+                <w:rStyle w:val="Hyperlink"/>
                 <w:noProof/>
                 <w:lang w:val="en-US"/>
               </w:rPr>
@@ -1389,7 +1389,7 @@
         </w:p>
         <w:p>
           <w:pPr>
-            <w:pStyle w:val="2"/>
+            <w:pStyle w:val="TOC2"/>
             <w:tabs>
               <w:tab w:val="right" w:leader="dot" w:pos="9628"/>
             </w:tabs>
@@ -1403,7 +1403,7 @@
           <w:hyperlink w:anchor="_Toc120365074" w:history="1">
             <w:r>
               <w:rPr>
-                <w:rStyle w:val="a6"/>
+                <w:rStyle w:val="Hyperlink"/>
                 <w:noProof/>
               </w:rPr>
               <w:t>1.5 Тестирование программы</w:t>
@@ -1460,7 +1460,7 @@
         </w:p>
         <w:p>
           <w:pPr>
-            <w:pStyle w:val="12"/>
+            <w:pStyle w:val="TOC1"/>
             <w:rPr>
               <w:rFonts w:asciiTheme="minorHAnsi" w:eastAsiaTheme="minorEastAsia" w:hAnsiTheme="minorHAnsi"/>
               <w:sz w:val="22"/>
@@ -1470,7 +1470,7 @@
           <w:hyperlink w:anchor="_Toc120365075" w:history="1">
             <w:r>
               <w:rPr>
-                <w:rStyle w:val="a6"/>
+                <w:rStyle w:val="Hyperlink"/>
                 <w:b w:val="0"/>
                 <w:bCs w:val="0"/>
               </w:rPr>
@@ -1610,7 +1610,7 @@
     </w:p>
     <w:p>
       <w:pPr>
-        <w:pStyle w:val="a4"/>
+        <w:pStyle w:val="ListParagraph"/>
         <w:numPr>
           <w:ilvl w:val="0"/>
           <w:numId w:val="6"/>
@@ -1634,7 +1634,7 @@
     </w:p>
     <w:p>
       <w:pPr>
-        <w:pStyle w:val="a4"/>
+        <w:pStyle w:val="ListParagraph"/>
         <w:numPr>
           <w:ilvl w:val="0"/>
           <w:numId w:val="6"/>
@@ -1655,7 +1655,7 @@
     </w:p>
     <w:p>
       <w:pPr>
-        <w:pStyle w:val="a4"/>
+        <w:pStyle w:val="ListParagraph"/>
         <w:numPr>
           <w:ilvl w:val="0"/>
           <w:numId w:val="6"/>
@@ -1676,7 +1676,7 @@
     </w:p>
     <w:p>
       <w:pPr>
-        <w:pStyle w:val="a4"/>
+        <w:pStyle w:val="ListParagraph"/>
         <w:numPr>
           <w:ilvl w:val="0"/>
           <w:numId w:val="6"/>
@@ -1691,7 +1691,7 @@
     </w:p>
     <w:p>
       <w:pPr>
-        <w:pStyle w:val="a4"/>
+        <w:pStyle w:val="ListParagraph"/>
         <w:numPr>
           <w:ilvl w:val="0"/>
           <w:numId w:val="6"/>
@@ -1709,7 +1709,7 @@
     </w:p>
     <w:p>
       <w:pPr>
-        <w:pStyle w:val="a4"/>
+        <w:pStyle w:val="ListParagraph"/>
         <w:numPr>
           <w:ilvl w:val="0"/>
           <w:numId w:val="6"/>
@@ -1883,10 +1883,10 @@
             <v:path o:extrusionok="f" gradientshapeok="t" o:connecttype="rect"/>
             <o:lock v:ext="edit" aspectratio="t"/>
           </v:shapetype>
-          <v:shape id="_x0000_i1025" type="#_x0000_t75" style="width:784.5pt;height:372.1pt" o:ole="">
+          <v:shape id="_x0000_i1025" type="#_x0000_t75" style="width:784.5pt;height:372pt" o:ole="">
             <v:imagedata r:id="rId9" o:title=""/>
           </v:shape>
-          <o:OLEObject Type="Embed" ProgID="Visio.Drawing.15" ShapeID="_x0000_i1025" DrawAspect="Content" ObjectID="_1731317500" r:id="rId10"/>
+          <o:OLEObject Type="Embed" ProgID="Visio.Drawing.15" ShapeID="_x0000_i1025" DrawAspect="Content" ObjectID="_1731322343" r:id="rId10"/>
         </w:object>
       </w:r>
     </w:p>
@@ -2172,7 +2172,7 @@
     </w:p>
     <w:tbl>
       <w:tblPr>
-        <w:tblStyle w:val="a3"/>
+        <w:tblStyle w:val="TableGrid"/>
         <w:tblW w:w="5000" w:type="pct"/>
         <w:tblLook w:val="04A0" w:firstRow="1" w:lastRow="0" w:firstColumn="1" w:lastColumn="0" w:noHBand="0" w:noVBand="1"/>
       </w:tblPr>
@@ -3350,7 +3350,7 @@
     </w:p>
     <w:tbl>
       <w:tblPr>
-        <w:tblStyle w:val="a3"/>
+        <w:tblStyle w:val="TableGrid"/>
         <w:tblW w:w="5000" w:type="pct"/>
         <w:tblLook w:val="04A0" w:firstRow="1" w:lastRow="0" w:firstColumn="1" w:lastColumn="0" w:noHBand="0" w:noVBand="1"/>
       </w:tblPr>
@@ -4088,7 +4088,7 @@
     </w:p>
     <w:tbl>
       <w:tblPr>
-        <w:tblStyle w:val="a3"/>
+        <w:tblStyle w:val="TableGrid"/>
         <w:tblW w:w="5000" w:type="pct"/>
         <w:tblLook w:val="04A0" w:firstRow="1" w:lastRow="0" w:firstColumn="1" w:lastColumn="0" w:noHBand="0" w:noVBand="1"/>
       </w:tblPr>
@@ -4725,7 +4725,7 @@
     </w:p>
     <w:tbl>
       <w:tblPr>
-        <w:tblStyle w:val="a3"/>
+        <w:tblStyle w:val="TableGrid"/>
         <w:tblW w:w="5000" w:type="pct"/>
         <w:tblLook w:val="04A0" w:firstRow="1" w:lastRow="0" w:firstColumn="1" w:lastColumn="0" w:noHBand="0" w:noVBand="1"/>
       </w:tblPr>
@@ -5804,20 +5804,12 @@
         </w:rPr>
         <w:t>Добавить движение</w:t>
       </w:r>
-      <w:commentRangeStart w:id="14"/>
       <w:r>
         <w:rPr>
           <w:b/>
           <w:bCs/>
         </w:rPr>
         <w:t>»</w:t>
-      </w:r>
-      <w:commentRangeEnd w:id="14"/>
-      <w:r>
-        <w:rPr>
-          <w:rStyle w:val="a7"/>
-        </w:rPr>
-        <w:commentReference w:id="14"/>
       </w:r>
     </w:p>
     <w:p>
@@ -5859,7 +5851,7 @@
                     <pic:cNvPicPr/>
                   </pic:nvPicPr>
                   <pic:blipFill>
-                    <a:blip r:embed="rId18"/>
+                    <a:blip r:embed="rId14"/>
                     <a:stretch>
                       <a:fillRect/>
                     </a:stretch>
@@ -5929,7 +5921,7 @@
                     <pic:cNvPicPr/>
                   </pic:nvPicPr>
                   <pic:blipFill>
-                    <a:blip r:embed="rId19"/>
+                    <a:blip r:embed="rId15"/>
                     <a:stretch>
                       <a:fillRect/>
                     </a:stretch>
@@ -5984,7 +5976,7 @@
                     <pic:cNvPicPr/>
                   </pic:nvPicPr>
                   <pic:blipFill>
-                    <a:blip r:embed="rId20"/>
+                    <a:blip r:embed="rId16"/>
                     <a:stretch>
                       <a:fillRect/>
                     </a:stretch>
@@ -6066,7 +6058,7 @@
                     </pic:cNvPicPr>
                   </pic:nvPicPr>
                   <pic:blipFill>
-                    <a:blip r:embed="rId21">
+                    <a:blip r:embed="rId17">
                       <a:extLst>
                         <a:ext uri="{28A0092B-C50C-407E-A947-70E740481C1C}">
                           <a14:useLocalDpi xmlns:a14="http://schemas.microsoft.com/office/drawing/2010/main" val="0"/>
@@ -6134,7 +6126,7 @@
                     </pic:cNvPicPr>
                   </pic:nvPicPr>
                   <pic:blipFill>
-                    <a:blip r:embed="rId22">
+                    <a:blip r:embed="rId18">
                       <a:extLst>
                         <a:ext uri="{28A0092B-C50C-407E-A947-70E740481C1C}">
                           <a14:useLocalDpi xmlns:a14="http://schemas.microsoft.com/office/drawing/2010/main" val="0"/>
@@ -6273,7 +6265,7 @@
                     <pic:cNvPicPr/>
                   </pic:nvPicPr>
                   <pic:blipFill>
-                    <a:blip r:embed="rId23"/>
+                    <a:blip r:embed="rId19"/>
                     <a:stretch>
                       <a:fillRect/>
                     </a:stretch>
@@ -6326,6 +6318,521 @@
             <wp:extent cx="4019770" cy="2726588"/>
             <wp:effectExtent l="0" t="0" r="0" b="0"/>
             <wp:docPr id="24" name="Рисунок 24"/>
+            <wp:cNvGraphicFramePr>
+              <a:graphicFrameLocks xmlns:a="http://schemas.openxmlformats.org/drawingml/2006/main" noChangeAspect="1"/>
+            </wp:cNvGraphicFramePr>
+            <a:graphic xmlns:a="http://schemas.openxmlformats.org/drawingml/2006/main">
+              <a:graphicData uri="http://schemas.openxmlformats.org/drawingml/2006/picture">
+                <pic:pic xmlns:pic="http://schemas.openxmlformats.org/drawingml/2006/picture">
+                  <pic:nvPicPr>
+                    <pic:cNvPr id="1" name=""/>
+                    <pic:cNvPicPr/>
+                  </pic:nvPicPr>
+                  <pic:blipFill>
+                    <a:blip r:embed="rId20"/>
+                    <a:stretch>
+                      <a:fillRect/>
+                    </a:stretch>
+                  </pic:blipFill>
+                  <pic:spPr>
+                    <a:xfrm>
+                      <a:off x="0" y="0"/>
+                      <a:ext cx="4023052" cy="2728814"/>
+                    </a:xfrm>
+                    <a:prstGeom prst="rect">
+                      <a:avLst/>
+                    </a:prstGeom>
+                  </pic:spPr>
+                </pic:pic>
+              </a:graphicData>
+            </a:graphic>
+          </wp:inline>
+        </w:drawing>
+      </w:r>
+    </w:p>
+    <w:p>
+      <w:pPr>
+        <w:ind w:firstLine="0"/>
+        <w:jc w:val="center"/>
+      </w:pPr>
+      <w:r>
+        <w:t xml:space="preserve">Рисунок </w:t>
+      </w:r>
+      <w:r>
+        <w:t>1</w:t>
+      </w:r>
+      <w:r>
+        <w:t>1</w:t>
+      </w:r>
+      <w:r>
+        <w:t xml:space="preserve"> – Результат нажатия кнопки «</w:t>
+      </w:r>
+      <w:r>
+        <w:t>Удалить</w:t>
+      </w:r>
+      <w:r>
+        <w:t>»</w:t>
+      </w:r>
+    </w:p>
+    <w:p>
+      <w:pPr>
+        <w:ind w:firstLine="709"/>
+      </w:pPr>
+      <w:r>
+        <w:t>Так же присутствует возможно очистить весь список сразу с помощью кнопки «Очистить».</w:t>
+      </w:r>
+    </w:p>
+    <w:p>
+      <w:pPr>
+        <w:ind w:firstLine="709"/>
+        <w:rPr>
+          <w:b/>
+          <w:bCs/>
+        </w:rPr>
+      </w:pPr>
+      <w:r>
+        <w:rPr>
+          <w:b/>
+          <w:bCs/>
+        </w:rPr>
+        <w:t>1.5.3 Тестовый случай «</w:t>
+      </w:r>
+      <w:r>
+        <w:rPr>
+          <w:b/>
+          <w:bCs/>
+        </w:rPr>
+        <w:t>Поиск</w:t>
+      </w:r>
+      <w:r>
+        <w:rPr>
+          <w:b/>
+          <w:bCs/>
+        </w:rPr>
+        <w:t>»</w:t>
+      </w:r>
+    </w:p>
+    <w:p>
+      <w:pPr>
+        <w:ind w:firstLine="709"/>
+      </w:pPr>
+      <w:r>
+        <w:t xml:space="preserve">Для поиска элементов </w:t>
+      </w:r>
+      <w:r>
+        <w:t xml:space="preserve">предусмотрена панель </w:t>
+      </w:r>
+      <w:r>
+        <w:t>параметров поиска</w:t>
+      </w:r>
+      <w:r>
+        <w:t xml:space="preserve"> </w:t>
+      </w:r>
+      <w:r>
+        <w:t xml:space="preserve">(рисунок </w:t>
+      </w:r>
+      <w:r>
+        <w:t>1</w:t>
+      </w:r>
+      <w:r>
+        <w:t>2</w:t>
+      </w:r>
+      <w:r>
+        <w:t>)</w:t>
+      </w:r>
+    </w:p>
+    <w:p/>
+    <w:p>
+      <w:pPr>
+        <w:ind w:firstLine="0"/>
+        <w:jc w:val="center"/>
+        <w:rPr>
+          <w:lang w:val="en-US"/>
+        </w:rPr>
+      </w:pPr>
+      <w:r>
+        <w:rPr>
+          <w:noProof/>
+        </w:rPr>
+        <w:lastRenderedPageBreak/>
+        <w:drawing>
+          <wp:inline distT="0" distB="0" distL="0" distR="0" wp14:anchorId="7750EF4D" wp14:editId="1D267692">
+            <wp:extent cx="3474720" cy="1628451"/>
+            <wp:effectExtent l="0" t="0" r="0" b="0"/>
+            <wp:docPr id="16" name="Рисунок 16"/>
+            <wp:cNvGraphicFramePr>
+              <a:graphicFrameLocks xmlns:a="http://schemas.openxmlformats.org/drawingml/2006/main" noChangeAspect="1"/>
+            </wp:cNvGraphicFramePr>
+            <a:graphic xmlns:a="http://schemas.openxmlformats.org/drawingml/2006/main">
+              <a:graphicData uri="http://schemas.openxmlformats.org/drawingml/2006/picture">
+                <pic:pic xmlns:pic="http://schemas.openxmlformats.org/drawingml/2006/picture">
+                  <pic:nvPicPr>
+                    <pic:cNvPr id="1" name=""/>
+                    <pic:cNvPicPr/>
+                  </pic:nvPicPr>
+                  <pic:blipFill>
+                    <a:blip r:embed="rId21"/>
+                    <a:stretch>
+                      <a:fillRect/>
+                    </a:stretch>
+                  </pic:blipFill>
+                  <pic:spPr>
+                    <a:xfrm>
+                      <a:off x="0" y="0"/>
+                      <a:ext cx="3481671" cy="1631709"/>
+                    </a:xfrm>
+                    <a:prstGeom prst="rect">
+                      <a:avLst/>
+                    </a:prstGeom>
+                  </pic:spPr>
+                </pic:pic>
+              </a:graphicData>
+            </a:graphic>
+          </wp:inline>
+        </w:drawing>
+      </w:r>
+    </w:p>
+    <w:p>
+      <w:pPr>
+        <w:ind w:firstLine="0"/>
+        <w:jc w:val="center"/>
+      </w:pPr>
+      <w:r>
+        <w:t xml:space="preserve">Рисунок </w:t>
+      </w:r>
+      <w:r>
+        <w:t>1</w:t>
+      </w:r>
+      <w:r>
+        <w:t>2</w:t>
+      </w:r>
+      <w:r>
+        <w:t xml:space="preserve"> – </w:t>
+      </w:r>
+      <w:r>
+        <w:t xml:space="preserve">Настройка </w:t>
+      </w:r>
+      <w:r>
+        <w:t>параметров</w:t>
+      </w:r>
+      <w:r>
+        <w:t xml:space="preserve"> для поиска элементов</w:t>
+      </w:r>
+    </w:p>
+    <w:p>
+      <w:pPr>
+        <w:ind w:firstLine="709"/>
+      </w:pPr>
+      <w:r>
+        <w:t>П</w:t>
+      </w:r>
+      <w:r>
+        <w:t xml:space="preserve">ользователь </w:t>
+      </w:r>
+      <w:r>
+        <w:t>выводит значения</w:t>
+      </w:r>
+      <w:r>
+        <w:t xml:space="preserve"> параметр</w:t>
+      </w:r>
+      <w:r>
+        <w:t>ов движения</w:t>
+      </w:r>
+      <w:r>
+        <w:t xml:space="preserve"> и нажимает кнопку «</w:t>
+      </w:r>
+      <w:r>
+        <w:t>Ок</w:t>
+      </w:r>
+      <w:r>
+        <w:t>» (рисунки 1</w:t>
+      </w:r>
+      <w:r>
+        <w:t>3</w:t>
+      </w:r>
+      <w:r>
+        <w:t xml:space="preserve"> и 1</w:t>
+      </w:r>
+      <w:r>
+        <w:t>4</w:t>
+      </w:r>
+      <w:r>
+        <w:t>).</w:t>
+      </w:r>
+      <w:r>
+        <w:t xml:space="preserve"> </w:t>
+      </w:r>
+      <w:r>
+        <w:t>Для того, чтобы сбросить фильтр</w:t>
+      </w:r>
+      <w:r>
+        <w:t xml:space="preserve"> достаточна нажать на туже кнопку, что и для поиска, для удобства пользователя на ней меняется надпись на </w:t>
+      </w:r>
+      <w:r>
+        <w:t>“</w:t>
+      </w:r>
+      <w:r>
+        <w:t>Сброс</w:t>
+      </w:r>
+      <w:r>
+        <w:t>”</w:t>
+      </w:r>
+      <w:r>
+        <w:t xml:space="preserve"> (рисунок 1</w:t>
+      </w:r>
+      <w:r>
+        <w:t>4</w:t>
+      </w:r>
+      <w:r>
+        <w:t>).</w:t>
+      </w:r>
+    </w:p>
+    <w:p>
+      <w:pPr>
+        <w:ind w:firstLine="0"/>
+        <w:jc w:val="center"/>
+        <w:rPr>
+          <w:lang w:val="en-US"/>
+        </w:rPr>
+      </w:pPr>
+      <w:r>
+        <w:rPr>
+          <w:noProof/>
+        </w:rPr>
+        <w:drawing>
+          <wp:inline distT="0" distB="0" distL="0" distR="0" wp14:anchorId="51449C61" wp14:editId="4A4739F0">
+            <wp:extent cx="3526898" cy="1652905"/>
+            <wp:effectExtent l="0" t="0" r="0" b="4445"/>
+            <wp:docPr id="25" name="Рисунок 25"/>
+            <wp:cNvGraphicFramePr>
+              <a:graphicFrameLocks xmlns:a="http://schemas.openxmlformats.org/drawingml/2006/main" noChangeAspect="1"/>
+            </wp:cNvGraphicFramePr>
+            <a:graphic xmlns:a="http://schemas.openxmlformats.org/drawingml/2006/main">
+              <a:graphicData uri="http://schemas.openxmlformats.org/drawingml/2006/picture">
+                <pic:pic xmlns:pic="http://schemas.openxmlformats.org/drawingml/2006/picture">
+                  <pic:nvPicPr>
+                    <pic:cNvPr id="1" name=""/>
+                    <pic:cNvPicPr/>
+                  </pic:nvPicPr>
+                  <pic:blipFill>
+                    <a:blip r:embed="rId22"/>
+                    <a:stretch>
+                      <a:fillRect/>
+                    </a:stretch>
+                  </pic:blipFill>
+                  <pic:spPr>
+                    <a:xfrm>
+                      <a:off x="0" y="0"/>
+                      <a:ext cx="3536348" cy="1657334"/>
+                    </a:xfrm>
+                    <a:prstGeom prst="rect">
+                      <a:avLst/>
+                    </a:prstGeom>
+                  </pic:spPr>
+                </pic:pic>
+              </a:graphicData>
+            </a:graphic>
+          </wp:inline>
+        </w:drawing>
+      </w:r>
+    </w:p>
+    <w:p>
+      <w:pPr>
+        <w:ind w:firstLine="0"/>
+        <w:jc w:val="center"/>
+      </w:pPr>
+      <w:r>
+        <w:t>Рисунок 1</w:t>
+      </w:r>
+      <w:r>
+        <w:t>3</w:t>
+      </w:r>
+      <w:r>
+        <w:t xml:space="preserve"> – Поиск </w:t>
+      </w:r>
+      <w:r>
+        <w:t>движения</w:t>
+      </w:r>
+      <w:r>
+        <w:t xml:space="preserve"> по</w:t>
+      </w:r>
+      <w:r>
+        <w:t xml:space="preserve"> параметрам</w:t>
+      </w:r>
+    </w:p>
+    <w:p>
+      <w:pPr>
+        <w:ind w:firstLine="0"/>
+        <w:jc w:val="center"/>
+        <w:rPr>
+          <w:lang w:val="en-US"/>
+        </w:rPr>
+      </w:pPr>
+      <w:r>
+        <w:rPr>
+          <w:noProof/>
+        </w:rPr>
+        <w:drawing>
+          <wp:inline distT="0" distB="0" distL="0" distR="0" wp14:anchorId="42763BC3" wp14:editId="256DB933">
+            <wp:extent cx="4615849" cy="3130906"/>
+            <wp:effectExtent l="0" t="0" r="0" b="0"/>
+            <wp:docPr id="26" name="Рисунок 26"/>
+            <wp:cNvGraphicFramePr>
+              <a:graphicFrameLocks xmlns:a="http://schemas.openxmlformats.org/drawingml/2006/main" noChangeAspect="1"/>
+            </wp:cNvGraphicFramePr>
+            <a:graphic xmlns:a="http://schemas.openxmlformats.org/drawingml/2006/main">
+              <a:graphicData uri="http://schemas.openxmlformats.org/drawingml/2006/picture">
+                <pic:pic xmlns:pic="http://schemas.openxmlformats.org/drawingml/2006/picture">
+                  <pic:nvPicPr>
+                    <pic:cNvPr id="1" name=""/>
+                    <pic:cNvPicPr/>
+                  </pic:nvPicPr>
+                  <pic:blipFill>
+                    <a:blip r:embed="rId23"/>
+                    <a:stretch>
+                      <a:fillRect/>
+                    </a:stretch>
+                  </pic:blipFill>
+                  <pic:spPr>
+                    <a:xfrm>
+                      <a:off x="0" y="0"/>
+                      <a:ext cx="4648763" cy="3153232"/>
+                    </a:xfrm>
+                    <a:prstGeom prst="rect">
+                      <a:avLst/>
+                    </a:prstGeom>
+                  </pic:spPr>
+                </pic:pic>
+              </a:graphicData>
+            </a:graphic>
+          </wp:inline>
+        </w:drawing>
+      </w:r>
+    </w:p>
+    <w:p>
+      <w:pPr>
+        <w:ind w:firstLine="0"/>
+        <w:jc w:val="center"/>
+      </w:pPr>
+      <w:r>
+        <w:t>Рисунок 1</w:t>
+      </w:r>
+      <w:r>
+        <w:t>4</w:t>
+      </w:r>
+      <w:r>
+        <w:t xml:space="preserve"> – </w:t>
+      </w:r>
+      <w:r>
+        <w:t>Результат</w:t>
+      </w:r>
+      <w:r>
+        <w:t xml:space="preserve"> поиска</w:t>
+      </w:r>
+    </w:p>
+    <w:p>
+      <w:pPr>
+        <w:ind w:firstLine="0"/>
+        <w:jc w:val="center"/>
+      </w:pPr>
+    </w:p>
+    <w:p>
+      <w:pPr>
+        <w:ind w:firstLine="709"/>
+        <w:rPr>
+          <w:b/>
+          <w:bCs/>
+        </w:rPr>
+      </w:pPr>
+      <w:r>
+        <w:rPr>
+          <w:b/>
+          <w:bCs/>
+        </w:rPr>
+        <w:lastRenderedPageBreak/>
+        <w:t>1.5.4 Тестовый случай «</w:t>
+      </w:r>
+      <w:r>
+        <w:rPr>
+          <w:b/>
+          <w:bCs/>
+        </w:rPr>
+        <w:t>Сохранить</w:t>
+      </w:r>
+      <w:r>
+        <w:rPr>
+          <w:b/>
+          <w:bCs/>
+        </w:rPr>
+        <w:t xml:space="preserve"> </w:t>
+      </w:r>
+      <w:r>
+        <w:rPr>
+          <w:b/>
+          <w:bCs/>
+        </w:rPr>
+        <w:t>данные</w:t>
+      </w:r>
+      <w:r>
+        <w:rPr>
+          <w:b/>
+          <w:bCs/>
+        </w:rPr>
+        <w:t>»</w:t>
+      </w:r>
+    </w:p>
+    <w:p>
+      <w:pPr>
+        <w:ind w:firstLine="709"/>
+      </w:pPr>
+      <w:r>
+        <w:t xml:space="preserve">Для сохранения данных в таблице необходимо </w:t>
+      </w:r>
+      <w:r>
+        <w:t>в меню выбрать опцию</w:t>
+      </w:r>
+      <w:r>
+        <w:t xml:space="preserve"> «</w:t>
+      </w:r>
+      <w:r>
+        <w:t>Сохранить</w:t>
+      </w:r>
+      <w:r>
+        <w:t>»</w:t>
+      </w:r>
+      <w:r>
+        <w:t xml:space="preserve">. </w:t>
+      </w:r>
+      <w:r>
+        <w:t xml:space="preserve">Откроется системный диалог сохранения файла, где пользователь выбирает директорию и указывает имя файла (рисунок </w:t>
+      </w:r>
+      <w:r>
+        <w:t>1</w:t>
+      </w:r>
+      <w:r>
+        <w:t>5</w:t>
+      </w:r>
+      <w:r>
+        <w:t>).</w:t>
+      </w:r>
+    </w:p>
+    <w:p>
+      <w:pPr>
+        <w:ind w:firstLine="0"/>
+        <w:jc w:val="center"/>
+        <w:rPr>
+          <w:lang w:val="en-US"/>
+        </w:rPr>
+      </w:pPr>
+      <w:r>
+        <w:rPr>
+          <w:noProof/>
+        </w:rPr>
+        <w:drawing>
+          <wp:inline distT="0" distB="0" distL="0" distR="0" wp14:anchorId="0B34501B" wp14:editId="399300A3">
+            <wp:extent cx="4866199" cy="2587598"/>
+            <wp:effectExtent l="0" t="0" r="0" b="3810"/>
+            <wp:docPr id="19" name="Рисунок 19"/>
             <wp:cNvGraphicFramePr>
               <a:graphicFrameLocks xmlns:a="http://schemas.openxmlformats.org/drawingml/2006/main" noChangeAspect="1"/>
             </wp:cNvGraphicFramePr>
@@ -6345,7 +6852,7 @@
                   <pic:spPr>
                     <a:xfrm>
                       <a:off x="0" y="0"/>
-                      <a:ext cx="4023052" cy="2728814"/>
+                      <a:ext cx="4875999" cy="2592809"/>
                     </a:xfrm>
                     <a:prstGeom prst="rect">
                       <a:avLst/>
@@ -6370,104 +6877,77 @@
         <w:t>1</w:t>
       </w:r>
       <w:r>
-        <w:t>1</w:t>
-      </w:r>
-      <w:r>
-        <w:t xml:space="preserve"> – Результат нажатия кнопки «</w:t>
-      </w:r>
-      <w:r>
-        <w:t>Удалить</w:t>
+        <w:t>5</w:t>
+      </w:r>
+      <w:r>
+        <w:t xml:space="preserve"> – Сохранение файла</w:t>
+      </w:r>
+    </w:p>
+    <w:p>
+      <w:pPr>
+        <w:ind w:firstLine="709"/>
+        <w:rPr>
+          <w:b/>
+          <w:bCs/>
+        </w:rPr>
+      </w:pPr>
+      <w:r>
+        <w:rPr>
+          <w:b/>
+          <w:bCs/>
+        </w:rPr>
+        <w:t>1.5.5 Тестовый случай «Загрузить данные»</w:t>
+      </w:r>
+    </w:p>
+    <w:p>
+      <w:pPr>
+        <w:ind w:firstLine="709"/>
+      </w:pPr>
+      <w:r>
+        <w:t xml:space="preserve">Для загрузки данных в таблицу необходимо </w:t>
+      </w:r>
+      <w:r>
+        <w:t xml:space="preserve">в меню выбрать опцию </w:t>
+      </w:r>
+      <w:r>
+        <w:t>«</w:t>
+      </w:r>
+      <w:r>
+        <w:t>Открыть</w:t>
       </w:r>
       <w:r>
         <w:t>»</w:t>
       </w:r>
-    </w:p>
-    <w:p>
-      <w:pPr>
-        <w:ind w:firstLine="709"/>
-      </w:pPr>
-      <w:r>
-        <w:t>Так же присутствует возможно очистить весь список сразу с помощью кнопки «Очистить».</w:t>
-      </w:r>
-    </w:p>
-    <w:p>
-      <w:pPr>
-        <w:ind w:firstLine="709"/>
-        <w:rPr>
-          <w:b/>
-          <w:bCs/>
-        </w:rPr>
-      </w:pPr>
-      <w:r>
-        <w:rPr>
-          <w:b/>
-          <w:bCs/>
-        </w:rPr>
-        <w:t>1.5.3 Тестовый случай «</w:t>
-      </w:r>
-      <w:r>
-        <w:rPr>
-          <w:b/>
-          <w:bCs/>
-        </w:rPr>
-        <w:t>Поиск</w:t>
-      </w:r>
-      <w:r>
-        <w:rPr>
-          <w:b/>
-          <w:bCs/>
-        </w:rPr>
-        <w:t>»</w:t>
-      </w:r>
-    </w:p>
-    <w:p>
-      <w:pPr>
-        <w:ind w:firstLine="709"/>
-      </w:pPr>
-      <w:r>
-        <w:t xml:space="preserve">Для поиска элементов </w:t>
-      </w:r>
-      <w:r>
-        <w:t xml:space="preserve">предусмотрена панель </w:t>
-      </w:r>
-      <w:r>
-        <w:t>параметров поиска</w:t>
+      <w:r>
+        <w:t>.</w:t>
       </w:r>
       <w:r>
         <w:t xml:space="preserve"> </w:t>
       </w:r>
       <w:r>
-        <w:t xml:space="preserve">(рисунок </w:t>
-      </w:r>
-      <w:r>
-        <w:t>1</w:t>
-      </w:r>
-      <w:r>
-        <w:t>2</w:t>
-      </w:r>
-      <w:r>
-        <w:t>)</w:t>
-      </w:r>
-    </w:p>
-    <w:p/>
+        <w:t xml:space="preserve">Далее откроется системный диалог загрузки файла (рисунок </w:t>
+      </w:r>
+      <w:r>
+        <w:t>16</w:t>
+      </w:r>
+      <w:r>
+        <w:t>).</w:t>
+      </w:r>
+    </w:p>
     <w:p>
       <w:pPr>
         <w:ind w:firstLine="0"/>
         <w:jc w:val="center"/>
-        <w:rPr>
-          <w:lang w:val="en-US"/>
-        </w:rPr>
       </w:pPr>
       <w:r>
         <w:rPr>
           <w:noProof/>
         </w:rPr>
-        <w:lastRenderedPageBreak/>
         <w:drawing>
-          <wp:inline distT="0" distB="0" distL="0" distR="0" wp14:anchorId="7750EF4D" wp14:editId="1D267692">
-            <wp:extent cx="3474720" cy="1628451"/>
-            <wp:effectExtent l="0" t="0" r="0" b="0"/>
-            <wp:docPr id="16" name="Рисунок 16"/>
+          <wp:inline distT="0" distB="0" distL="0" distR="0" wp14:anchorId="351349A1" wp14:editId="022423E2">
+            <wp:extent cx="5041127" cy="2680616"/>
+            <wp:effectExtent l="0" t="0" r="7620" b="5715"/>
+            <wp:docPr id="20" name="Рисунок 20"/>
             <wp:cNvGraphicFramePr>
               <a:graphicFrameLocks xmlns:a="http://schemas.openxmlformats.org/drawingml/2006/main" noChangeAspect="1"/>
             </wp:cNvGraphicFramePr>
@@ -6487,7 +6967,7 @@
                   <pic:spPr>
                     <a:xfrm>
                       <a:off x="0" y="0"/>
-                      <a:ext cx="3481671" cy="1631709"/>
+                      <a:ext cx="5047922" cy="2684229"/>
                     </a:xfrm>
                     <a:prstGeom prst="rect">
                       <a:avLst/>
@@ -6509,109 +6989,27 @@
         <w:t xml:space="preserve">Рисунок </w:t>
       </w:r>
       <w:r>
-        <w:t>1</w:t>
-      </w:r>
-      <w:r>
-        <w:t>2</w:t>
-      </w:r>
-      <w:r>
-        <w:t xml:space="preserve"> – </w:t>
-      </w:r>
-      <w:r>
-        <w:t xml:space="preserve">Настройка </w:t>
-      </w:r>
-      <w:r>
-        <w:t>параметров</w:t>
-      </w:r>
-      <w:r>
-        <w:t xml:space="preserve"> для поиска элементов</w:t>
-      </w:r>
-    </w:p>
-    <w:p>
-      <w:pPr>
-        <w:ind w:firstLine="709"/>
-      </w:pPr>
-      <w:r>
-        <w:t>П</w:t>
-      </w:r>
-      <w:r>
-        <w:t xml:space="preserve">ользователь </w:t>
-      </w:r>
-      <w:r>
-        <w:t>выводит значения</w:t>
-      </w:r>
-      <w:r>
-        <w:t xml:space="preserve"> параметр</w:t>
-      </w:r>
-      <w:r>
-        <w:t>ов движения</w:t>
-      </w:r>
-      <w:r>
-        <w:t xml:space="preserve"> и нажимает кнопку «</w:t>
-      </w:r>
-      <w:r>
-        <w:t>Ок</w:t>
-      </w:r>
-      <w:r>
-        <w:t>» (рисунки 1</w:t>
-      </w:r>
-      <w:r>
-        <w:t>3</w:t>
-      </w:r>
-      <w:r>
-        <w:t xml:space="preserve"> и 1</w:t>
-      </w:r>
-      <w:r>
-        <w:t>4</w:t>
-      </w:r>
-      <w:r>
-        <w:t>).</w:t>
-      </w:r>
-      <w:r>
-        <w:t xml:space="preserve"> </w:t>
-      </w:r>
-      <w:r>
-        <w:t>Для того, чтобы сбросить фильтр</w:t>
-      </w:r>
-      <w:r>
-        <w:t xml:space="preserve"> достаточна нажать на туже кнопку, что и для поиска, для удобства пользователя на ней меняется надпись на </w:t>
-      </w:r>
-      <w:r>
-        <w:t>“</w:t>
-      </w:r>
-      <w:r>
-        <w:t>Сброс</w:t>
-      </w:r>
-      <w:r>
-        <w:t>”</w:t>
-      </w:r>
-      <w:r>
-        <w:t xml:space="preserve"> (рисунок 1</w:t>
-      </w:r>
-      <w:r>
-        <w:t>4</w:t>
-      </w:r>
-      <w:r>
-        <w:t>).</w:t>
+        <w:t>16</w:t>
+      </w:r>
+      <w:r>
+        <w:t xml:space="preserve"> – Выбор файла для загрузки</w:t>
       </w:r>
     </w:p>
     <w:p>
       <w:pPr>
         <w:ind w:firstLine="0"/>
         <w:jc w:val="center"/>
-        <w:rPr>
-          <w:lang w:val="en-US"/>
-        </w:rPr>
       </w:pPr>
       <w:r>
         <w:rPr>
           <w:noProof/>
         </w:rPr>
+        <w:lastRenderedPageBreak/>
         <w:drawing>
-          <wp:inline distT="0" distB="0" distL="0" distR="0" wp14:anchorId="51449C61" wp14:editId="4A4739F0">
-            <wp:extent cx="3526898" cy="1652905"/>
-            <wp:effectExtent l="0" t="0" r="0" b="4445"/>
-            <wp:docPr id="25" name="Рисунок 25"/>
+          <wp:inline distT="0" distB="0" distL="0" distR="0" wp14:anchorId="3860FF63" wp14:editId="1FEC1FC0">
+            <wp:extent cx="4201022" cy="2900114"/>
+            <wp:effectExtent l="0" t="0" r="9525" b="0"/>
+            <wp:docPr id="22" name="Рисунок 22"/>
             <wp:cNvGraphicFramePr>
               <a:graphicFrameLocks xmlns:a="http://schemas.openxmlformats.org/drawingml/2006/main" noChangeAspect="1"/>
             </wp:cNvGraphicFramePr>
@@ -6631,7 +7029,7 @@
                   <pic:spPr>
                     <a:xfrm>
                       <a:off x="0" y="0"/>
-                      <a:ext cx="3536348" cy="1657334"/>
+                      <a:ext cx="4206635" cy="2903989"/>
                     </a:xfrm>
                     <a:prstGeom prst="rect">
                       <a:avLst/>
@@ -6650,41 +7048,43 @@
         <w:jc w:val="center"/>
       </w:pPr>
       <w:r>
-        <w:t>Рисунок 1</w:t>
-      </w:r>
-      <w:r>
-        <w:t>3</w:t>
-      </w:r>
-      <w:r>
-        <w:t xml:space="preserve"> – Поиск </w:t>
-      </w:r>
-      <w:r>
-        <w:t>движения</w:t>
-      </w:r>
-      <w:r>
-        <w:t xml:space="preserve"> по</w:t>
-      </w:r>
-      <w:r>
-        <w:t xml:space="preserve"> параметрам</w:t>
+        <w:t xml:space="preserve">Рисунок </w:t>
+      </w:r>
+      <w:r>
+        <w:t>17</w:t>
+      </w:r>
+      <w:r>
+        <w:t xml:space="preserve"> – Результат загрузки данных</w:t>
+      </w:r>
+    </w:p>
+    <w:p>
+      <w:pPr>
+        <w:ind w:firstLine="709"/>
+      </w:pPr>
+      <w:r>
+        <w:t xml:space="preserve">В случае, если схема файла не соответствует установленному формату, появится соответствующее сообщение (рисунок </w:t>
+      </w:r>
+      <w:r>
+        <w:t>18</w:t>
+      </w:r>
+      <w:r>
+        <w:t>).</w:t>
       </w:r>
     </w:p>
     <w:p>
       <w:pPr>
         <w:ind w:firstLine="0"/>
         <w:jc w:val="center"/>
-        <w:rPr>
-          <w:lang w:val="en-US"/>
-        </w:rPr>
       </w:pPr>
       <w:r>
         <w:rPr>
           <w:noProof/>
         </w:rPr>
         <w:drawing>
-          <wp:inline distT="0" distB="0" distL="0" distR="0" wp14:anchorId="42763BC3" wp14:editId="256DB933">
-            <wp:extent cx="4615849" cy="3130906"/>
+          <wp:inline distT="0" distB="0" distL="0" distR="0" wp14:anchorId="1BDE7865" wp14:editId="40BD6C72">
+            <wp:extent cx="3810000" cy="1447800"/>
             <wp:effectExtent l="0" t="0" r="0" b="0"/>
-            <wp:docPr id="26" name="Рисунок 26"/>
+            <wp:docPr id="23" name="Рисунок 23"/>
             <wp:cNvGraphicFramePr>
               <a:graphicFrameLocks xmlns:a="http://schemas.openxmlformats.org/drawingml/2006/main" noChangeAspect="1"/>
             </wp:cNvGraphicFramePr>
@@ -6704,429 +7104,6 @@
                   <pic:spPr>
                     <a:xfrm>
                       <a:off x="0" y="0"/>
-                      <a:ext cx="4648763" cy="3153232"/>
-                    </a:xfrm>
-                    <a:prstGeom prst="rect">
-                      <a:avLst/>
-                    </a:prstGeom>
-                  </pic:spPr>
-                </pic:pic>
-              </a:graphicData>
-            </a:graphic>
-          </wp:inline>
-        </w:drawing>
-      </w:r>
-    </w:p>
-    <w:p>
-      <w:pPr>
-        <w:ind w:firstLine="0"/>
-        <w:jc w:val="center"/>
-      </w:pPr>
-      <w:r>
-        <w:t>Рисунок 1</w:t>
-      </w:r>
-      <w:r>
-        <w:t>4</w:t>
-      </w:r>
-      <w:r>
-        <w:t xml:space="preserve"> – </w:t>
-      </w:r>
-      <w:r>
-        <w:t>Результат</w:t>
-      </w:r>
-      <w:r>
-        <w:t xml:space="preserve"> поиска</w:t>
-      </w:r>
-    </w:p>
-    <w:p>
-      <w:pPr>
-        <w:ind w:firstLine="0"/>
-        <w:jc w:val="center"/>
-      </w:pPr>
-    </w:p>
-    <w:p>
-      <w:pPr>
-        <w:ind w:firstLine="709"/>
-        <w:rPr>
-          <w:b/>
-          <w:bCs/>
-        </w:rPr>
-      </w:pPr>
-      <w:r>
-        <w:rPr>
-          <w:b/>
-          <w:bCs/>
-        </w:rPr>
-        <w:lastRenderedPageBreak/>
-        <w:t xml:space="preserve">1.5.4 Тестовый случай </w:t>
-      </w:r>
-      <w:commentRangeStart w:id="15"/>
-      <w:r>
-        <w:rPr>
-          <w:b/>
-          <w:bCs/>
-        </w:rPr>
-        <w:t>«</w:t>
-      </w:r>
-      <w:r>
-        <w:rPr>
-          <w:b/>
-          <w:bCs/>
-        </w:rPr>
-        <w:t>Сохранить</w:t>
-      </w:r>
-      <w:r>
-        <w:rPr>
-          <w:b/>
-          <w:bCs/>
-        </w:rPr>
-        <w:t xml:space="preserve"> </w:t>
-      </w:r>
-      <w:r>
-        <w:rPr>
-          <w:b/>
-          <w:bCs/>
-        </w:rPr>
-        <w:t>данные</w:t>
-      </w:r>
-      <w:r>
-        <w:rPr>
-          <w:b/>
-          <w:bCs/>
-        </w:rPr>
-        <w:t>»</w:t>
-      </w:r>
-      <w:commentRangeEnd w:id="15"/>
-      <w:r>
-        <w:rPr>
-          <w:rStyle w:val="a7"/>
-        </w:rPr>
-        <w:commentReference w:id="15"/>
-      </w:r>
-    </w:p>
-    <w:p>
-      <w:pPr>
-        <w:ind w:firstLine="709"/>
-      </w:pPr>
-      <w:r>
-        <w:t xml:space="preserve">Для сохранения данных в таблице необходимо </w:t>
-      </w:r>
-      <w:r>
-        <w:t>в меню выбрать опцию</w:t>
-      </w:r>
-      <w:r>
-        <w:t xml:space="preserve"> «</w:t>
-      </w:r>
-      <w:r>
-        <w:t>Сохранить</w:t>
-      </w:r>
-      <w:r>
-        <w:t>»</w:t>
-      </w:r>
-      <w:r>
-        <w:t xml:space="preserve">. </w:t>
-      </w:r>
-      <w:r>
-        <w:t xml:space="preserve">Откроется системный диалог сохранения файла, где пользователь выбирает директорию и указывает имя файла (рисунок </w:t>
-      </w:r>
-      <w:r>
-        <w:t>1</w:t>
-      </w:r>
-      <w:r>
-        <w:t>5</w:t>
-      </w:r>
-      <w:r>
-        <w:t>).</w:t>
-      </w:r>
-    </w:p>
-    <w:p>
-      <w:pPr>
-        <w:ind w:firstLine="0"/>
-        <w:jc w:val="center"/>
-        <w:rPr>
-          <w:lang w:val="en-US"/>
-        </w:rPr>
-      </w:pPr>
-      <w:r>
-        <w:rPr>
-          <w:noProof/>
-        </w:rPr>
-        <w:drawing>
-          <wp:inline distT="0" distB="0" distL="0" distR="0" wp14:anchorId="0B34501B" wp14:editId="399300A3">
-            <wp:extent cx="4866199" cy="2587598"/>
-            <wp:effectExtent l="0" t="0" r="0" b="3810"/>
-            <wp:docPr id="19" name="Рисунок 19"/>
-            <wp:cNvGraphicFramePr>
-              <a:graphicFrameLocks xmlns:a="http://schemas.openxmlformats.org/drawingml/2006/main" noChangeAspect="1"/>
-            </wp:cNvGraphicFramePr>
-            <a:graphic xmlns:a="http://schemas.openxmlformats.org/drawingml/2006/main">
-              <a:graphicData uri="http://schemas.openxmlformats.org/drawingml/2006/picture">
-                <pic:pic xmlns:pic="http://schemas.openxmlformats.org/drawingml/2006/picture">
-                  <pic:nvPicPr>
-                    <pic:cNvPr id="1" name=""/>
-                    <pic:cNvPicPr/>
-                  </pic:nvPicPr>
-                  <pic:blipFill>
-                    <a:blip r:embed="rId28"/>
-                    <a:stretch>
-                      <a:fillRect/>
-                    </a:stretch>
-                  </pic:blipFill>
-                  <pic:spPr>
-                    <a:xfrm>
-                      <a:off x="0" y="0"/>
-                      <a:ext cx="4875999" cy="2592809"/>
-                    </a:xfrm>
-                    <a:prstGeom prst="rect">
-                      <a:avLst/>
-                    </a:prstGeom>
-                  </pic:spPr>
-                </pic:pic>
-              </a:graphicData>
-            </a:graphic>
-          </wp:inline>
-        </w:drawing>
-      </w:r>
-    </w:p>
-    <w:p>
-      <w:pPr>
-        <w:ind w:firstLine="0"/>
-        <w:jc w:val="center"/>
-      </w:pPr>
-      <w:r>
-        <w:t xml:space="preserve">Рисунок </w:t>
-      </w:r>
-      <w:r>
-        <w:t>1</w:t>
-      </w:r>
-      <w:r>
-        <w:t>5</w:t>
-      </w:r>
-      <w:r>
-        <w:t xml:space="preserve"> – Сохранение файла</w:t>
-      </w:r>
-    </w:p>
-    <w:p>
-      <w:pPr>
-        <w:ind w:firstLine="709"/>
-        <w:rPr>
-          <w:b/>
-          <w:bCs/>
-        </w:rPr>
-      </w:pPr>
-      <w:r>
-        <w:rPr>
-          <w:b/>
-          <w:bCs/>
-        </w:rPr>
-        <w:t>1.5.5 Тестовый случай «Загрузить данные»</w:t>
-      </w:r>
-    </w:p>
-    <w:p>
-      <w:pPr>
-        <w:ind w:firstLine="709"/>
-      </w:pPr>
-      <w:r>
-        <w:t xml:space="preserve">Для загрузки данных в таблицу необходимо </w:t>
-      </w:r>
-      <w:r>
-        <w:t xml:space="preserve">в меню выбрать опцию </w:t>
-      </w:r>
-      <w:r>
-        <w:t>«</w:t>
-      </w:r>
-      <w:r>
-        <w:t>Открыть</w:t>
-      </w:r>
-      <w:r>
-        <w:t>»</w:t>
-      </w:r>
-      <w:r>
-        <w:t>.</w:t>
-      </w:r>
-      <w:r>
-        <w:t xml:space="preserve"> </w:t>
-      </w:r>
-      <w:r>
-        <w:t xml:space="preserve">Далее откроется системный диалог загрузки файла (рисунок </w:t>
-      </w:r>
-      <w:r>
-        <w:t>16</w:t>
-      </w:r>
-      <w:r>
-        <w:t>).</w:t>
-      </w:r>
-    </w:p>
-    <w:p>
-      <w:pPr>
-        <w:ind w:firstLine="0"/>
-        <w:jc w:val="center"/>
-      </w:pPr>
-      <w:r>
-        <w:rPr>
-          <w:noProof/>
-        </w:rPr>
-        <w:drawing>
-          <wp:inline distT="0" distB="0" distL="0" distR="0" wp14:anchorId="351349A1" wp14:editId="022423E2">
-            <wp:extent cx="5041127" cy="2680616"/>
-            <wp:effectExtent l="0" t="0" r="7620" b="5715"/>
-            <wp:docPr id="20" name="Рисунок 20"/>
-            <wp:cNvGraphicFramePr>
-              <a:graphicFrameLocks xmlns:a="http://schemas.openxmlformats.org/drawingml/2006/main" noChangeAspect="1"/>
-            </wp:cNvGraphicFramePr>
-            <a:graphic xmlns:a="http://schemas.openxmlformats.org/drawingml/2006/main">
-              <a:graphicData uri="http://schemas.openxmlformats.org/drawingml/2006/picture">
-                <pic:pic xmlns:pic="http://schemas.openxmlformats.org/drawingml/2006/picture">
-                  <pic:nvPicPr>
-                    <pic:cNvPr id="1" name=""/>
-                    <pic:cNvPicPr/>
-                  </pic:nvPicPr>
-                  <pic:blipFill>
-                    <a:blip r:embed="rId29"/>
-                    <a:stretch>
-                      <a:fillRect/>
-                    </a:stretch>
-                  </pic:blipFill>
-                  <pic:spPr>
-                    <a:xfrm>
-                      <a:off x="0" y="0"/>
-                      <a:ext cx="5047922" cy="2684229"/>
-                    </a:xfrm>
-                    <a:prstGeom prst="rect">
-                      <a:avLst/>
-                    </a:prstGeom>
-                  </pic:spPr>
-                </pic:pic>
-              </a:graphicData>
-            </a:graphic>
-          </wp:inline>
-        </w:drawing>
-      </w:r>
-    </w:p>
-    <w:p>
-      <w:pPr>
-        <w:ind w:firstLine="0"/>
-        <w:jc w:val="center"/>
-      </w:pPr>
-      <w:r>
-        <w:t xml:space="preserve">Рисунок </w:t>
-      </w:r>
-      <w:r>
-        <w:t>16</w:t>
-      </w:r>
-      <w:r>
-        <w:t xml:space="preserve"> – Выбор файла для загрузки</w:t>
-      </w:r>
-    </w:p>
-    <w:p>
-      <w:pPr>
-        <w:ind w:firstLine="0"/>
-        <w:jc w:val="center"/>
-      </w:pPr>
-      <w:r>
-        <w:rPr>
-          <w:noProof/>
-        </w:rPr>
-        <w:lastRenderedPageBreak/>
-        <w:drawing>
-          <wp:inline distT="0" distB="0" distL="0" distR="0" wp14:anchorId="3860FF63" wp14:editId="1FEC1FC0">
-            <wp:extent cx="4201022" cy="2900114"/>
-            <wp:effectExtent l="0" t="0" r="9525" b="0"/>
-            <wp:docPr id="22" name="Рисунок 22"/>
-            <wp:cNvGraphicFramePr>
-              <a:graphicFrameLocks xmlns:a="http://schemas.openxmlformats.org/drawingml/2006/main" noChangeAspect="1"/>
-            </wp:cNvGraphicFramePr>
-            <a:graphic xmlns:a="http://schemas.openxmlformats.org/drawingml/2006/main">
-              <a:graphicData uri="http://schemas.openxmlformats.org/drawingml/2006/picture">
-                <pic:pic xmlns:pic="http://schemas.openxmlformats.org/drawingml/2006/picture">
-                  <pic:nvPicPr>
-                    <pic:cNvPr id="1" name=""/>
-                    <pic:cNvPicPr/>
-                  </pic:nvPicPr>
-                  <pic:blipFill>
-                    <a:blip r:embed="rId30"/>
-                    <a:stretch>
-                      <a:fillRect/>
-                    </a:stretch>
-                  </pic:blipFill>
-                  <pic:spPr>
-                    <a:xfrm>
-                      <a:off x="0" y="0"/>
-                      <a:ext cx="4206635" cy="2903989"/>
-                    </a:xfrm>
-                    <a:prstGeom prst="rect">
-                      <a:avLst/>
-                    </a:prstGeom>
-                  </pic:spPr>
-                </pic:pic>
-              </a:graphicData>
-            </a:graphic>
-          </wp:inline>
-        </w:drawing>
-      </w:r>
-    </w:p>
-    <w:p>
-      <w:pPr>
-        <w:ind w:firstLine="0"/>
-        <w:jc w:val="center"/>
-      </w:pPr>
-      <w:r>
-        <w:t xml:space="preserve">Рисунок </w:t>
-      </w:r>
-      <w:r>
-        <w:t>17</w:t>
-      </w:r>
-      <w:r>
-        <w:t xml:space="preserve"> – Результат загрузки данных</w:t>
-      </w:r>
-    </w:p>
-    <w:p>
-      <w:pPr>
-        <w:ind w:firstLine="709"/>
-      </w:pPr>
-      <w:r>
-        <w:t xml:space="preserve">В случае, если схема файла не соответствует установленному формату, появится соответствующее сообщение (рисунок </w:t>
-      </w:r>
-      <w:r>
-        <w:t>18</w:t>
-      </w:r>
-      <w:r>
-        <w:t>).</w:t>
-      </w:r>
-    </w:p>
-    <w:p>
-      <w:pPr>
-        <w:ind w:firstLine="0"/>
-        <w:jc w:val="center"/>
-      </w:pPr>
-      <w:r>
-        <w:rPr>
-          <w:noProof/>
-        </w:rPr>
-        <w:drawing>
-          <wp:inline distT="0" distB="0" distL="0" distR="0" wp14:anchorId="1BDE7865" wp14:editId="40BD6C72">
-            <wp:extent cx="3810000" cy="1447800"/>
-            <wp:effectExtent l="0" t="0" r="0" b="0"/>
-            <wp:docPr id="23" name="Рисунок 23"/>
-            <wp:cNvGraphicFramePr>
-              <a:graphicFrameLocks xmlns:a="http://schemas.openxmlformats.org/drawingml/2006/main" noChangeAspect="1"/>
-            </wp:cNvGraphicFramePr>
-            <a:graphic xmlns:a="http://schemas.openxmlformats.org/drawingml/2006/main">
-              <a:graphicData uri="http://schemas.openxmlformats.org/drawingml/2006/picture">
-                <pic:pic xmlns:pic="http://schemas.openxmlformats.org/drawingml/2006/picture">
-                  <pic:nvPicPr>
-                    <pic:cNvPr id="1" name=""/>
-                    <pic:cNvPicPr/>
-                  </pic:nvPicPr>
-                  <pic:blipFill>
-                    <a:blip r:embed="rId31"/>
-                    <a:stretch>
-                      <a:fillRect/>
-                    </a:stretch>
-                  </pic:blipFill>
-                  <pic:spPr>
-                    <a:xfrm>
-                      <a:off x="0" y="0"/>
                       <a:ext cx="3810000" cy="1447800"/>
                     </a:xfrm>
                     <a:prstGeom prst="rect">
@@ -7154,7 +7131,7 @@
       <w:r>
         <w:t xml:space="preserve"> – Загрузка повреждённого файла</w:t>
       </w:r>
-      <w:bookmarkStart w:id="16" w:name="_Toc74829069"/>
+      <w:bookmarkStart w:id="14" w:name="_Toc74829069"/>
     </w:p>
     <w:p>
       <w:r>
@@ -7171,7 +7148,7 @@
           <w:bCs/>
         </w:rPr>
       </w:pPr>
-      <w:bookmarkStart w:id="17" w:name="_Toc120365075"/>
+      <w:bookmarkStart w:id="15" w:name="_Toc120365075"/>
       <w:r>
         <w:rPr>
           <w:b/>
@@ -7180,12 +7157,12 @@
         <w:lastRenderedPageBreak/>
         <w:t>СПИСОК ИСПОЛЬЗОВАННЫХ ИСТОЧНИКОВ</w:t>
       </w:r>
-      <w:bookmarkEnd w:id="16"/>
-      <w:bookmarkEnd w:id="17"/>
-    </w:p>
-    <w:p>
-      <w:pPr>
-        <w:pStyle w:val="a4"/>
+      <w:bookmarkEnd w:id="14"/>
+      <w:bookmarkEnd w:id="15"/>
+    </w:p>
+    <w:p>
+      <w:pPr>
+        <w:pStyle w:val="ListParagraph"/>
         <w:numPr>
           <w:ilvl w:val="0"/>
           <w:numId w:val="9"/>
@@ -7198,7 +7175,15 @@
       </w:r>
       <w:proofErr w:type="spellEnd"/>
       <w:r>
-        <w:t xml:space="preserve">, А. А. Новые технологии в программировании : учебное пособие / А. А. </w:t>
+        <w:t xml:space="preserve">, А. А. Новые технологии в </w:t>
+      </w:r>
+      <w:proofErr w:type="gramStart"/>
+      <w:r>
+        <w:t>программировании :</w:t>
+      </w:r>
+      <w:proofErr w:type="gramEnd"/>
+      <w:r>
+        <w:t xml:space="preserve"> учебное пособие / А. А. </w:t>
       </w:r>
       <w:proofErr w:type="spellStart"/>
       <w:r>
@@ -7222,7 +7207,15 @@
       </w:r>
       <w:proofErr w:type="spellEnd"/>
       <w:r>
-        <w:t xml:space="preserve">. – Томск : Эль Контент, 2014. – 176 с. – </w:t>
+        <w:t xml:space="preserve">. – </w:t>
+      </w:r>
+      <w:proofErr w:type="gramStart"/>
+      <w:r>
+        <w:t>Томск :</w:t>
+      </w:r>
+      <w:proofErr w:type="gramEnd"/>
+      <w:r>
+        <w:t xml:space="preserve"> Эль Контент, 2014. – 176 с. – </w:t>
       </w:r>
       <w:r>
         <w:rPr>
@@ -7235,7 +7228,7 @@
       </w:r>
     </w:p>
     <w:p>
-      <w:bookmarkStart w:id="18" w:name="_Toc74829070"/>
+      <w:bookmarkStart w:id="16" w:name="_Toc74829070"/>
       <w:r>
         <w:br w:type="page"/>
       </w:r>
@@ -7257,7 +7250,7 @@
         <w:lastRenderedPageBreak/>
         <w:t>ПРИЛОЖЕНИЕ А</w:t>
       </w:r>
-      <w:bookmarkEnd w:id="18"/>
+      <w:bookmarkEnd w:id="16"/>
     </w:p>
     <w:p>
       <w:pPr>
@@ -7590,7 +7583,6 @@
       <w:r>
         <w:t>30</w:t>
       </w:r>
-      <w:commentRangeStart w:id="19"/>
       <w:r>
         <w:t xml:space="preserve"> </w:t>
       </w:r>
@@ -7599,13 +7591,6 @@
       </w:r>
       <w:r>
         <w:t xml:space="preserve"> </w:t>
-      </w:r>
-      <w:commentRangeEnd w:id="19"/>
-      <w:r>
-        <w:rPr>
-          <w:rStyle w:val="a7"/>
-        </w:rPr>
-        <w:commentReference w:id="19"/>
       </w:r>
       <w:r>
         <w:t>202</w:t>
@@ -7787,7 +7772,7 @@
     </w:p>
     <w:tbl>
       <w:tblPr>
-        <w:tblStyle w:val="a3"/>
+        <w:tblStyle w:val="TableGrid"/>
         <w:tblW w:w="5000" w:type="pct"/>
         <w:tblLook w:val="04A0" w:firstRow="1" w:lastRow="0" w:firstColumn="1" w:lastColumn="0" w:noHBand="0" w:noVBand="1"/>
       </w:tblPr>
@@ -8095,7 +8080,6 @@
         </w:rPr>
         <w:t xml:space="preserve"> </w:t>
       </w:r>
-      <w:commentRangeStart w:id="20"/>
       <w:r>
         <w:t xml:space="preserve">Данные о </w:t>
       </w:r>
@@ -8138,13 +8122,6 @@
       <w:r>
         <w:t>.</w:t>
       </w:r>
-      <w:commentRangeEnd w:id="20"/>
-      <w:r>
-        <w:rPr>
-          <w:rStyle w:val="a7"/>
-        </w:rPr>
-        <w:commentReference w:id="20"/>
-      </w:r>
     </w:p>
     <w:p>
       <w:pPr>
@@ -8223,6 +8200,7 @@
         <w:t xml:space="preserve"> </w:t>
       </w:r>
       <w:proofErr w:type="spellStart"/>
+      <w:proofErr w:type="gramStart"/>
       <w:r>
         <w:rPr>
           <w:lang w:val="en-US"/>
@@ -8230,6 +8208,7 @@
         <w:t>xmlns:xsi</w:t>
       </w:r>
       <w:proofErr w:type="spellEnd"/>
+      <w:proofErr w:type="gramEnd"/>
       <w:r>
         <w:rPr>
           <w:lang w:val="en-US"/>
@@ -8278,6 +8257,7 @@
         <w:t xml:space="preserve"> </w:t>
       </w:r>
       <w:proofErr w:type="spellStart"/>
+      <w:proofErr w:type="gramStart"/>
       <w:r>
         <w:rPr>
           <w:lang w:val="en-US"/>
@@ -8285,6 +8265,7 @@
         <w:t>xsi:type</w:t>
       </w:r>
       <w:proofErr w:type="spellEnd"/>
+      <w:proofErr w:type="gramEnd"/>
       <w:r>
         <w:rPr>
           <w:lang w:val="en-US"/>
@@ -8427,6 +8408,7 @@
         <w:t xml:space="preserve"> </w:t>
       </w:r>
       <w:proofErr w:type="spellStart"/>
+      <w:proofErr w:type="gramStart"/>
       <w:r>
         <w:rPr>
           <w:lang w:val="en-US"/>
@@ -8434,6 +8416,7 @@
         <w:t>xsi:type</w:t>
       </w:r>
       <w:proofErr w:type="spellEnd"/>
+      <w:proofErr w:type="gramEnd"/>
       <w:r>
         <w:rPr>
           <w:lang w:val="en-US"/>
@@ -8536,29 +8519,24 @@
       </w:r>
     </w:p>
     <w:p>
-      <w:pPr>
+      <w:r>
         <w:rPr>
           <w:lang w:val="en-US"/>
         </w:rPr>
-      </w:pPr>
+        <w:t xml:space="preserve">  </w:t>
+      </w:r>
+      <w:r>
+        <w:t>&lt;/</w:t>
+      </w:r>
+      <w:proofErr w:type="spellStart"/>
       <w:r>
         <w:rPr>
           <w:lang w:val="en-US"/>
         </w:rPr>
-        <w:t xml:space="preserve">  &lt;/</w:t>
-      </w:r>
-      <w:proofErr w:type="spellStart"/>
-      <w:r>
-        <w:rPr>
-          <w:lang w:val="en-US"/>
-        </w:rPr>
         <w:t>MovementBase</w:t>
       </w:r>
       <w:proofErr w:type="spellEnd"/>
       <w:r>
-        <w:rPr>
-          <w:lang w:val="en-US"/>
-        </w:rPr>
         <w:t>&gt;</w:t>
       </w:r>
     </w:p>
@@ -8710,7 +8688,7 @@
     </w:p>
     <w:p>
       <w:pPr>
-        <w:pStyle w:val="a4"/>
+        <w:pStyle w:val="ListParagraph"/>
         <w:numPr>
           <w:ilvl w:val="0"/>
           <w:numId w:val="3"/>
@@ -8718,7 +8696,10 @@
         <w:ind w:left="567"/>
       </w:pPr>
       <w:r>
-        <w:t>Начальная координата</w:t>
+        <w:t>н</w:t>
+      </w:r>
+      <w:r>
+        <w:t>ачальная координата</w:t>
       </w:r>
       <w:r>
         <w:t>;</w:t>
@@ -8726,7 +8707,7 @@
     </w:p>
     <w:p>
       <w:pPr>
-        <w:pStyle w:val="a4"/>
+        <w:pStyle w:val="ListParagraph"/>
         <w:numPr>
           <w:ilvl w:val="0"/>
           <w:numId w:val="3"/>
@@ -8734,7 +8715,10 @@
         <w:ind w:left="567"/>
       </w:pPr>
       <w:r>
-        <w:t>Тип движения</w:t>
+        <w:t>т</w:t>
+      </w:r>
+      <w:r>
+        <w:t>ип движения</w:t>
       </w:r>
       <w:r>
         <w:t>;</w:t>
@@ -8742,7 +8726,7 @@
     </w:p>
     <w:p>
       <w:pPr>
-        <w:pStyle w:val="a4"/>
+        <w:pStyle w:val="ListParagraph"/>
         <w:numPr>
           <w:ilvl w:val="0"/>
           <w:numId w:val="3"/>
@@ -8750,7 +8734,10 @@
         <w:ind w:left="567"/>
       </w:pPr>
       <w:r>
-        <w:t>Время движения</w:t>
+        <w:t>в</w:t>
+      </w:r>
+      <w:r>
+        <w:t>ремя движения</w:t>
       </w:r>
       <w:r>
         <w:rPr>
@@ -8808,7 +8795,7 @@
     </w:p>
     <w:p>
       <w:pPr>
-        <w:pStyle w:val="a4"/>
+        <w:pStyle w:val="ListParagraph"/>
         <w:numPr>
           <w:ilvl w:val="0"/>
           <w:numId w:val="12"/>
@@ -8821,17 +8808,9 @@
       <w:r>
         <w:t>с</w:t>
       </w:r>
-      <w:commentRangeStart w:id="21"/>
       <w:r>
         <w:t>корость</w:t>
       </w:r>
-      <w:commentRangeEnd w:id="21"/>
-      <w:r>
-        <w:rPr>
-          <w:rStyle w:val="a7"/>
-        </w:rPr>
-        <w:commentReference w:id="21"/>
-      </w:r>
       <w:r>
         <w:rPr>
           <w:lang w:val="en-US"/>
@@ -8852,7 +8831,7 @@
     </w:p>
     <w:p>
       <w:pPr>
-        <w:pStyle w:val="a4"/>
+        <w:pStyle w:val="ListParagraph"/>
         <w:numPr>
           <w:ilvl w:val="0"/>
           <w:numId w:val="13"/>
@@ -8877,7 +8856,7 @@
     </w:p>
     <w:p>
       <w:pPr>
-        <w:pStyle w:val="a4"/>
+        <w:pStyle w:val="ListParagraph"/>
         <w:numPr>
           <w:ilvl w:val="0"/>
           <w:numId w:val="13"/>
@@ -8902,7 +8881,7 @@
     </w:p>
     <w:p>
       <w:pPr>
-        <w:pStyle w:val="a4"/>
+        <w:pStyle w:val="ListParagraph"/>
         <w:tabs>
           <w:tab w:val="left" w:pos="1701"/>
         </w:tabs>
@@ -8914,7 +8893,7 @@
     </w:p>
     <w:p>
       <w:pPr>
-        <w:pStyle w:val="a4"/>
+        <w:pStyle w:val="ListParagraph"/>
         <w:numPr>
           <w:ilvl w:val="0"/>
           <w:numId w:val="14"/>
@@ -8939,7 +8918,7 @@
     </w:p>
     <w:p>
       <w:pPr>
-        <w:pStyle w:val="a4"/>
+        <w:pStyle w:val="ListParagraph"/>
         <w:numPr>
           <w:ilvl w:val="0"/>
           <w:numId w:val="14"/>
@@ -9588,111 +9567,8 @@
 </w:document>
 </file>
 
-<file path=word/comments.xml><?xml version="1.0" encoding="utf-8"?>
-<w:comments xmlns:wpc="http://schemas.microsoft.com/office/word/2010/wordprocessingCanvas" xmlns:cx="http://schemas.microsoft.com/office/drawing/2014/chartex" xmlns:cx1="http://schemas.microsoft.com/office/drawing/2015/9/8/chartex" xmlns:cx2="http://schemas.microsoft.com/office/drawing/2015/10/21/chartex" xmlns:cx3="http://schemas.microsoft.com/office/drawing/2016/5/9/chartex" xmlns:cx4="http://schemas.microsoft.com/office/drawing/2016/5/10/chartex" xmlns:cx5="http://schemas.microsoft.com/office/drawing/2016/5/11/chartex" xmlns:cx6="http://schemas.microsoft.com/office/drawing/2016/5/12/chartex" xmlns:cx7="http://schemas.microsoft.com/office/drawing/2016/5/13/chartex" xmlns:cx8="http://schemas.microsoft.com/office/drawing/2016/5/14/chartex" xmlns:mc="http://schemas.openxmlformats.org/markup-compatibility/2006" xmlns:aink="http://schemas.microsoft.com/office/drawing/2016/ink" xmlns:am3d="http://schemas.microsoft.com/office/drawing/2017/model3d" xmlns:o="urn:schemas-microsoft-com:office:office" xmlns:r="http://schemas.openxmlformats.org/officeDocument/2006/relationships" xmlns:m="http://schemas.openxmlformats.org/officeDocument/2006/math" xmlns:v="urn:schemas-microsoft-com:vml" xmlns:wp14="http://schemas.microsoft.com/office/word/2010/wordprocessingDrawing" xmlns:wp="http://schemas.openxmlformats.org/drawingml/2006/wordprocessingDrawing" xmlns:w10="urn:schemas-microsoft-com:office:word" xmlns:w="http://schemas.openxmlformats.org/wordprocessingml/2006/main" xmlns:w14="http://schemas.microsoft.com/office/word/2010/wordml" xmlns:w15="http://schemas.microsoft.com/office/word/2012/wordml" xmlns:w16cex="http://schemas.microsoft.com/office/word/2018/wordml/cex" xmlns:w16cid="http://schemas.microsoft.com/office/word/2016/wordml/cid" xmlns:w16="http://schemas.microsoft.com/office/word/2018/wordml" xmlns:w16sdtdh="http://schemas.microsoft.com/office/word/2020/wordml/sdtdatahash" xmlns:w16se="http://schemas.microsoft.com/office/word/2015/wordml/symex" xmlns:wpg="http://schemas.microsoft.com/office/word/2010/wordprocessingGroup" xmlns:wpi="http://schemas.microsoft.com/office/word/2010/wordprocessingInk" xmlns:wne="http://schemas.microsoft.com/office/word/2006/wordml" xmlns:wps="http://schemas.microsoft.com/office/word/2010/wordprocessingShape" mc:Ignorable="w14 w15 w16se w16cid w16 w16cex w16sdtdh wp14">
-  <w:comment w:id="14" w:author="AAK" w:date="2022-11-26T14:53:00Z" w:initials="A">
-    <w:p>
-      <w:pPr>
-        <w:pStyle w:val="a8"/>
-      </w:pPr>
-      <w:r>
-        <w:rPr>
-          <w:rStyle w:val="a7"/>
-        </w:rPr>
-        <w:annotationRef/>
-      </w:r>
-    </w:p>
-  </w:comment>
-  <w:comment w:id="15" w:author="AAK" w:date="2022-11-26T14:54:00Z" w:initials="A">
-    <w:p>
-      <w:pPr>
-        <w:pStyle w:val="a8"/>
-      </w:pPr>
-      <w:r>
-        <w:rPr>
-          <w:rStyle w:val="a7"/>
-        </w:rPr>
-        <w:annotationRef/>
-      </w:r>
-    </w:p>
-  </w:comment>
-  <w:comment w:id="19" w:author="AAK" w:date="2022-11-26T14:54:00Z" w:initials="A">
-    <w:p>
-      <w:pPr>
-        <w:pStyle w:val="a8"/>
-      </w:pPr>
-      <w:r>
-        <w:rPr>
-          <w:rStyle w:val="a7"/>
-        </w:rPr>
-        <w:annotationRef/>
-      </w:r>
-    </w:p>
-  </w:comment>
-  <w:comment w:id="20" w:author="AAK" w:date="2022-11-26T14:54:00Z" w:initials="A">
-    <w:p>
-      <w:pPr>
-        <w:pStyle w:val="a8"/>
-      </w:pPr>
-      <w:r>
-        <w:rPr>
-          <w:rStyle w:val="a7"/>
-        </w:rPr>
-        <w:annotationRef/>
-      </w:r>
-    </w:p>
-  </w:comment>
-  <w:comment w:id="21" w:author="AAK" w:date="2022-11-26T14:54:00Z" w:initials="A">
-    <w:p>
-      <w:pPr>
-        <w:pStyle w:val="a8"/>
-      </w:pPr>
-      <w:r>
-        <w:rPr>
-          <w:rStyle w:val="a7"/>
-        </w:rPr>
-        <w:annotationRef/>
-      </w:r>
-      <w:r>
-        <w:t>Списки оформить единообразно</w:t>
-      </w:r>
-    </w:p>
-  </w:comment>
-</w:comments>
-</file>
-
-<file path=word/commentsExtended.xml><?xml version="1.0" encoding="utf-8"?>
-<w15:commentsEx xmlns:wpc="http://schemas.microsoft.com/office/word/2010/wordprocessingCanvas" xmlns:cx="http://schemas.microsoft.com/office/drawing/2014/chartex" xmlns:cx1="http://schemas.microsoft.com/office/drawing/2015/9/8/chartex" xmlns:cx2="http://schemas.microsoft.com/office/drawing/2015/10/21/chartex" xmlns:cx3="http://schemas.microsoft.com/office/drawing/2016/5/9/chartex" xmlns:cx4="http://schemas.microsoft.com/office/drawing/2016/5/10/chartex" xmlns:cx5="http://schemas.microsoft.com/office/drawing/2016/5/11/chartex" xmlns:cx6="http://schemas.microsoft.com/office/drawing/2016/5/12/chartex" xmlns:cx7="http://schemas.microsoft.com/office/drawing/2016/5/13/chartex" xmlns:cx8="http://schemas.microsoft.com/office/drawing/2016/5/14/chartex" xmlns:mc="http://schemas.openxmlformats.org/markup-compatibility/2006" xmlns:aink="http://schemas.microsoft.com/office/drawing/2016/ink" xmlns:am3d="http://schemas.microsoft.com/office/drawing/2017/model3d" xmlns:o="urn:schemas-microsoft-com:office:office" xmlns:r="http://schemas.openxmlformats.org/officeDocument/2006/relationships" xmlns:m="http://schemas.openxmlformats.org/officeDocument/2006/math" xmlns:v="urn:schemas-microsoft-com:vml" xmlns:wp14="http://schemas.microsoft.com/office/word/2010/wordprocessingDrawing" xmlns:wp="http://schemas.openxmlformats.org/drawingml/2006/wordprocessingDrawing" xmlns:w10="urn:schemas-microsoft-com:office:word" xmlns:w="http://schemas.openxmlformats.org/wordprocessingml/2006/main" xmlns:w14="http://schemas.microsoft.com/office/word/2010/wordml" xmlns:w15="http://schemas.microsoft.com/office/word/2012/wordml" xmlns:w16cex="http://schemas.microsoft.com/office/word/2018/wordml/cex" xmlns:w16cid="http://schemas.microsoft.com/office/word/2016/wordml/cid" xmlns:w16="http://schemas.microsoft.com/office/word/2018/wordml" xmlns:w16sdtdh="http://schemas.microsoft.com/office/word/2020/wordml/sdtdatahash" xmlns:w16se="http://schemas.microsoft.com/office/word/2015/wordml/symex" xmlns:wpg="http://schemas.microsoft.com/office/word/2010/wordprocessingGroup" xmlns:wpi="http://schemas.microsoft.com/office/word/2010/wordprocessingInk" xmlns:wne="http://schemas.microsoft.com/office/word/2006/wordml" xmlns:wps="http://schemas.microsoft.com/office/word/2010/wordprocessingShape" mc:Ignorable="w14 w15 w16se w16cid w16 w16cex w16sdtdh wp14">
-  <w15:commentEx w15:paraId="660AFFE4" w15:done="0"/>
-  <w15:commentEx w15:paraId="78FC4023" w15:done="0"/>
-  <w15:commentEx w15:paraId="1D110931" w15:done="0"/>
-  <w15:commentEx w15:paraId="07B3379B" w15:done="0"/>
-  <w15:commentEx w15:paraId="30979A1D" w15:done="0"/>
-</w15:commentsEx>
-</file>
-
-<file path=word/commentsExtensible.xml><?xml version="1.0" encoding="utf-8"?>
-<w16cex:commentsExtensible xmlns:wpc="http://schemas.microsoft.com/office/word/2010/wordprocessingCanvas" xmlns:cx="http://schemas.microsoft.com/office/drawing/2014/chartex" xmlns:cx1="http://schemas.microsoft.com/office/drawing/2015/9/8/chartex" xmlns:cx2="http://schemas.microsoft.com/office/drawing/2015/10/21/chartex" xmlns:cx3="http://schemas.microsoft.com/office/drawing/2016/5/9/chartex" xmlns:cx4="http://schemas.microsoft.com/office/drawing/2016/5/10/chartex" xmlns:cx5="http://schemas.microsoft.com/office/drawing/2016/5/11/chartex" xmlns:cx6="http://schemas.microsoft.com/office/drawing/2016/5/12/chartex" xmlns:cx7="http://schemas.microsoft.com/office/drawing/2016/5/13/chartex" xmlns:cx8="http://schemas.microsoft.com/office/drawing/2016/5/14/chartex" xmlns:mc="http://schemas.openxmlformats.org/markup-compatibility/2006" xmlns:aink="http://schemas.microsoft.com/office/drawing/2016/ink" xmlns:am3d="http://schemas.microsoft.com/office/drawing/2017/model3d" xmlns:o="urn:schemas-microsoft-com:office:office" xmlns:r="http://schemas.openxmlformats.org/officeDocument/2006/relationships" xmlns:m="http://schemas.openxmlformats.org/officeDocument/2006/math" xmlns:v="urn:schemas-microsoft-com:vml" xmlns:wp14="http://schemas.microsoft.com/office/word/2010/wordprocessingDrawing" xmlns:wp="http://schemas.openxmlformats.org/drawingml/2006/wordprocessingDrawing" xmlns:w10="urn:schemas-microsoft-com:office:word" xmlns:w="http://schemas.openxmlformats.org/wordprocessingml/2006/main" xmlns:w14="http://schemas.microsoft.com/office/word/2010/wordml" xmlns:w15="http://schemas.microsoft.com/office/word/2012/wordml" xmlns:w16cex="http://schemas.microsoft.com/office/word/2018/wordml/cex" xmlns:w16cid="http://schemas.microsoft.com/office/word/2016/wordml/cid" xmlns:w16="http://schemas.microsoft.com/office/word/2018/wordml" xmlns:w16sdtdh="http://schemas.microsoft.com/office/word/2020/wordml/sdtdatahash" xmlns:w16se="http://schemas.microsoft.com/office/word/2015/wordml/symex" xmlns:wpg="http://schemas.microsoft.com/office/word/2010/wordprocessingGroup" xmlns:wpi="http://schemas.microsoft.com/office/word/2010/wordprocessingInk" xmlns:wne="http://schemas.microsoft.com/office/word/2006/wordml" xmlns:wps="http://schemas.microsoft.com/office/word/2010/wordprocessingShape" mc:Ignorable="w14 w15 w16se w16cid w16 w16cex w16sdtdh wp14">
-  <w16cex:commentExtensible w16cex:durableId="272CA6F4" w16cex:dateUtc="2022-11-26T07:53:00Z"/>
-  <w16cex:commentExtensible w16cex:durableId="272CA70B" w16cex:dateUtc="2022-11-26T07:54:00Z"/>
-  <w16cex:commentExtensible w16cex:durableId="272CA71B" w16cex:dateUtc="2022-11-26T07:54:00Z"/>
-  <w16cex:commentExtensible w16cex:durableId="272CA72D" w16cex:dateUtc="2022-11-26T07:54:00Z"/>
-  <w16cex:commentExtensible w16cex:durableId="272CA739" w16cex:dateUtc="2022-11-26T07:54:00Z"/>
-</w16cex:commentsExtensible>
-</file>
-
-<file path=word/commentsIds.xml><?xml version="1.0" encoding="utf-8"?>
-<w16cid:commentsIds xmlns:wpc="http://schemas.microsoft.com/office/word/2010/wordprocessingCanvas" xmlns:cx="http://schemas.microsoft.com/office/drawing/2014/chartex" xmlns:cx1="http://schemas.microsoft.com/office/drawing/2015/9/8/chartex" xmlns:cx2="http://schemas.microsoft.com/office/drawing/2015/10/21/chartex" xmlns:cx3="http://schemas.microsoft.com/office/drawing/2016/5/9/chartex" xmlns:cx4="http://schemas.microsoft.com/office/drawing/2016/5/10/chartex" xmlns:cx5="http://schemas.microsoft.com/office/drawing/2016/5/11/chartex" xmlns:cx6="http://schemas.microsoft.com/office/drawing/2016/5/12/chartex" xmlns:cx7="http://schemas.microsoft.com/office/drawing/2016/5/13/chartex" xmlns:cx8="http://schemas.microsoft.com/office/drawing/2016/5/14/chartex" xmlns:mc="http://schemas.openxmlformats.org/markup-compatibility/2006" xmlns:aink="http://schemas.microsoft.com/office/drawing/2016/ink" xmlns:am3d="http://schemas.microsoft.com/office/drawing/2017/model3d" xmlns:o="urn:schemas-microsoft-com:office:office" xmlns:r="http://schemas.openxmlformats.org/officeDocument/2006/relationships" xmlns:m="http://schemas.openxmlformats.org/officeDocument/2006/math" xmlns:v="urn:schemas-microsoft-com:vml" xmlns:wp14="http://schemas.microsoft.com/office/word/2010/wordprocessingDrawing" xmlns:wp="http://schemas.openxmlformats.org/drawingml/2006/wordprocessingDrawing" xmlns:w10="urn:schemas-microsoft-com:office:word" xmlns:w="http://schemas.openxmlformats.org/wordprocessingml/2006/main" xmlns:w14="http://schemas.microsoft.com/office/word/2010/wordml" xmlns:w15="http://schemas.microsoft.com/office/word/2012/wordml" xmlns:w16cex="http://schemas.microsoft.com/office/word/2018/wordml/cex" xmlns:w16cid="http://schemas.microsoft.com/office/word/2016/wordml/cid" xmlns:w16="http://schemas.microsoft.com/office/word/2018/wordml" xmlns:w16sdtdh="http://schemas.microsoft.com/office/word/2020/wordml/sdtdatahash" xmlns:w16se="http://schemas.microsoft.com/office/word/2015/wordml/symex" xmlns:wpg="http://schemas.microsoft.com/office/word/2010/wordprocessingGroup" xmlns:wpi="http://schemas.microsoft.com/office/word/2010/wordprocessingInk" xmlns:wne="http://schemas.microsoft.com/office/word/2006/wordml" xmlns:wps="http://schemas.microsoft.com/office/word/2010/wordprocessingShape" mc:Ignorable="w14 w15 w16se w16cid w16 w16cex w16sdtdh wp14">
-  <w16cid:commentId w16cid:paraId="660AFFE4" w16cid:durableId="272CA6F4"/>
-  <w16cid:commentId w16cid:paraId="78FC4023" w16cid:durableId="272CA70B"/>
-  <w16cid:commentId w16cid:paraId="1D110931" w16cid:durableId="272CA71B"/>
-  <w16cid:commentId w16cid:paraId="07B3379B" w16cid:durableId="272CA72D"/>
-  <w16cid:commentId w16cid:paraId="30979A1D" w16cid:durableId="272CA739"/>
-</w16cid:commentsIds>
-</file>
-
 <file path=word/endnotes.xml><?xml version="1.0" encoding="utf-8"?>
-<w:endnotes xmlns:wpc="http://schemas.microsoft.com/office/word/2010/wordprocessingCanvas" xmlns:cx="http://schemas.microsoft.com/office/drawing/2014/chartex" xmlns:cx1="http://schemas.microsoft.com/office/drawing/2015/9/8/chartex" xmlns:cx2="http://schemas.microsoft.com/office/drawing/2015/10/21/chartex" xmlns:cx3="http://schemas.microsoft.com/office/drawing/2016/5/9/chartex" xmlns:cx4="http://schemas.microsoft.com/office/drawing/2016/5/10/chartex" xmlns:cx5="http://schemas.microsoft.com/office/drawing/2016/5/11/chartex" xmlns:cx6="http://schemas.microsoft.com/office/drawing/2016/5/12/chartex" xmlns:cx7="http://schemas.microsoft.com/office/drawing/2016/5/13/chartex" xmlns:cx8="http://schemas.microsoft.com/office/drawing/2016/5/14/chartex" xmlns:mc="http://schemas.openxmlformats.org/markup-compatibility/2006" xmlns:aink="http://schemas.microsoft.com/office/drawing/2016/ink" xmlns:am3d="http://schemas.microsoft.com/office/drawing/2017/model3d" xmlns:o="urn:schemas-microsoft-com:office:office" xmlns:r="http://schemas.openxmlformats.org/officeDocument/2006/relationships" xmlns:m="http://schemas.openxmlformats.org/officeDocument/2006/math" xmlns:v="urn:schemas-microsoft-com:vml" xmlns:wp14="http://schemas.microsoft.com/office/word/2010/wordprocessingDrawing" xmlns:wp="http://schemas.openxmlformats.org/drawingml/2006/wordprocessingDrawing" xmlns:w10="urn:schemas-microsoft-com:office:word" xmlns:w="http://schemas.openxmlformats.org/wordprocessingml/2006/main" xmlns:w14="http://schemas.microsoft.com/office/word/2010/wordml" xmlns:w15="http://schemas.microsoft.com/office/word/2012/wordml" xmlns:w16cex="http://schemas.microsoft.com/office/word/2018/wordml/cex" xmlns:w16cid="http://schemas.microsoft.com/office/word/2016/wordml/cid" xmlns:w16="http://schemas.microsoft.com/office/word/2018/wordml" xmlns:w16sdtdh="http://schemas.microsoft.com/office/word/2020/wordml/sdtdatahash" xmlns:w16se="http://schemas.microsoft.com/office/word/2015/wordml/symex" xmlns:wpg="http://schemas.microsoft.com/office/word/2010/wordprocessingGroup" xmlns:wpi="http://schemas.microsoft.com/office/word/2010/wordprocessingInk" xmlns:wne="http://schemas.microsoft.com/office/word/2006/wordml" xmlns:wps="http://schemas.microsoft.com/office/word/2010/wordprocessingShape" mc:Ignorable="w14 w15 w16se w16cid w16 w16cex w16sdtdh wp14">
+<w:endnotes xmlns:wpc="http://schemas.microsoft.com/office/word/2010/wordprocessingCanvas" xmlns:cx="http://schemas.microsoft.com/office/drawing/2014/chartex" xmlns:cx1="http://schemas.microsoft.com/office/drawing/2015/9/8/chartex" xmlns:cx2="http://schemas.microsoft.com/office/drawing/2015/10/21/chartex" xmlns:cx3="http://schemas.microsoft.com/office/drawing/2016/5/9/chartex" xmlns:cx4="http://schemas.microsoft.com/office/drawing/2016/5/10/chartex" xmlns:cx5="http://schemas.microsoft.com/office/drawing/2016/5/11/chartex" xmlns:cx6="http://schemas.microsoft.com/office/drawing/2016/5/12/chartex" xmlns:cx7="http://schemas.microsoft.com/office/drawing/2016/5/13/chartex" xmlns:cx8="http://schemas.microsoft.com/office/drawing/2016/5/14/chartex" xmlns:mc="http://schemas.openxmlformats.org/markup-compatibility/2006" xmlns:aink="http://schemas.microsoft.com/office/drawing/2016/ink" xmlns:am3d="http://schemas.microsoft.com/office/drawing/2017/model3d" xmlns:o="urn:schemas-microsoft-com:office:office" xmlns:oel="http://schemas.microsoft.com/office/2019/extlst" xmlns:r="http://schemas.openxmlformats.org/officeDocument/2006/relationships" xmlns:m="http://schemas.openxmlformats.org/officeDocument/2006/math" xmlns:v="urn:schemas-microsoft-com:vml" xmlns:wp14="http://schemas.microsoft.com/office/word/2010/wordprocessingDrawing" xmlns:wp="http://schemas.openxmlformats.org/drawingml/2006/wordprocessingDrawing" xmlns:w10="urn:schemas-microsoft-com:office:word" xmlns:w="http://schemas.openxmlformats.org/wordprocessingml/2006/main" xmlns:w14="http://schemas.microsoft.com/office/word/2010/wordml" xmlns:w15="http://schemas.microsoft.com/office/word/2012/wordml" xmlns:w16cex="http://schemas.microsoft.com/office/word/2018/wordml/cex" xmlns:w16cid="http://schemas.microsoft.com/office/word/2016/wordml/cid" xmlns:w16="http://schemas.microsoft.com/office/word/2018/wordml" xmlns:w16sdtdh="http://schemas.microsoft.com/office/word/2020/wordml/sdtdatahash" xmlns:w16se="http://schemas.microsoft.com/office/word/2015/wordml/symex" xmlns:wpg="http://schemas.microsoft.com/office/word/2010/wordprocessingGroup" xmlns:wpi="http://schemas.microsoft.com/office/word/2010/wordprocessingInk" xmlns:wne="http://schemas.microsoft.com/office/word/2006/wordml" xmlns:wps="http://schemas.microsoft.com/office/word/2010/wordprocessingShape" mc:Ignorable="w14 w15 w16se w16cid w16 w16cex w16sdtdh wp14">
   <w:endnote w:type="separator" w:id="-1">
     <w:p>
       <w:pPr>
@@ -9717,7 +9593,7 @@
 </file>
 
 <file path=word/footer1.xml><?xml version="1.0" encoding="utf-8"?>
-<w:ftr xmlns:wpc="http://schemas.microsoft.com/office/word/2010/wordprocessingCanvas" xmlns:cx="http://schemas.microsoft.com/office/drawing/2014/chartex" xmlns:cx1="http://schemas.microsoft.com/office/drawing/2015/9/8/chartex" xmlns:cx2="http://schemas.microsoft.com/office/drawing/2015/10/21/chartex" xmlns:cx3="http://schemas.microsoft.com/office/drawing/2016/5/9/chartex" xmlns:cx4="http://schemas.microsoft.com/office/drawing/2016/5/10/chartex" xmlns:cx5="http://schemas.microsoft.com/office/drawing/2016/5/11/chartex" xmlns:cx6="http://schemas.microsoft.com/office/drawing/2016/5/12/chartex" xmlns:cx7="http://schemas.microsoft.com/office/drawing/2016/5/13/chartex" xmlns:cx8="http://schemas.microsoft.com/office/drawing/2016/5/14/chartex" xmlns:mc="http://schemas.openxmlformats.org/markup-compatibility/2006" xmlns:aink="http://schemas.microsoft.com/office/drawing/2016/ink" xmlns:am3d="http://schemas.microsoft.com/office/drawing/2017/model3d" xmlns:o="urn:schemas-microsoft-com:office:office" xmlns:r="http://schemas.openxmlformats.org/officeDocument/2006/relationships" xmlns:m="http://schemas.openxmlformats.org/officeDocument/2006/math" xmlns:v="urn:schemas-microsoft-com:vml" xmlns:wp14="http://schemas.microsoft.com/office/word/2010/wordprocessingDrawing" xmlns:wp="http://schemas.openxmlformats.org/drawingml/2006/wordprocessingDrawing" xmlns:w10="urn:schemas-microsoft-com:office:word" xmlns:w="http://schemas.openxmlformats.org/wordprocessingml/2006/main" xmlns:w14="http://schemas.microsoft.com/office/word/2010/wordml" xmlns:w15="http://schemas.microsoft.com/office/word/2012/wordml" xmlns:w16cex="http://schemas.microsoft.com/office/word/2018/wordml/cex" xmlns:w16cid="http://schemas.microsoft.com/office/word/2016/wordml/cid" xmlns:w16="http://schemas.microsoft.com/office/word/2018/wordml" xmlns:w16sdtdh="http://schemas.microsoft.com/office/word/2020/wordml/sdtdatahash" xmlns:w16se="http://schemas.microsoft.com/office/word/2015/wordml/symex" xmlns:wpg="http://schemas.microsoft.com/office/word/2010/wordprocessingGroup" xmlns:wpi="http://schemas.microsoft.com/office/word/2010/wordprocessingInk" xmlns:wne="http://schemas.microsoft.com/office/word/2006/wordml" xmlns:wps="http://schemas.microsoft.com/office/word/2010/wordprocessingShape" mc:Ignorable="w14 w15 w16se w16cid w16 w16cex w16sdtdh wp14">
+<w:ftr xmlns:wpc="http://schemas.microsoft.com/office/word/2010/wordprocessingCanvas" xmlns:cx="http://schemas.microsoft.com/office/drawing/2014/chartex" xmlns:cx1="http://schemas.microsoft.com/office/drawing/2015/9/8/chartex" xmlns:cx2="http://schemas.microsoft.com/office/drawing/2015/10/21/chartex" xmlns:cx3="http://schemas.microsoft.com/office/drawing/2016/5/9/chartex" xmlns:cx4="http://schemas.microsoft.com/office/drawing/2016/5/10/chartex" xmlns:cx5="http://schemas.microsoft.com/office/drawing/2016/5/11/chartex" xmlns:cx6="http://schemas.microsoft.com/office/drawing/2016/5/12/chartex" xmlns:cx7="http://schemas.microsoft.com/office/drawing/2016/5/13/chartex" xmlns:cx8="http://schemas.microsoft.com/office/drawing/2016/5/14/chartex" xmlns:mc="http://schemas.openxmlformats.org/markup-compatibility/2006" xmlns:aink="http://schemas.microsoft.com/office/drawing/2016/ink" xmlns:am3d="http://schemas.microsoft.com/office/drawing/2017/model3d" xmlns:o="urn:schemas-microsoft-com:office:office" xmlns:oel="http://schemas.microsoft.com/office/2019/extlst" xmlns:r="http://schemas.openxmlformats.org/officeDocument/2006/relationships" xmlns:m="http://schemas.openxmlformats.org/officeDocument/2006/math" xmlns:v="urn:schemas-microsoft-com:vml" xmlns:wp14="http://schemas.microsoft.com/office/word/2010/wordprocessingDrawing" xmlns:wp="http://schemas.openxmlformats.org/drawingml/2006/wordprocessingDrawing" xmlns:w10="urn:schemas-microsoft-com:office:word" xmlns:w="http://schemas.openxmlformats.org/wordprocessingml/2006/main" xmlns:w14="http://schemas.microsoft.com/office/word/2010/wordml" xmlns:w15="http://schemas.microsoft.com/office/word/2012/wordml" xmlns:w16cex="http://schemas.microsoft.com/office/word/2018/wordml/cex" xmlns:w16cid="http://schemas.microsoft.com/office/word/2016/wordml/cid" xmlns:w16="http://schemas.microsoft.com/office/word/2018/wordml" xmlns:w16sdtdh="http://schemas.microsoft.com/office/word/2020/wordml/sdtdatahash" xmlns:w16se="http://schemas.microsoft.com/office/word/2015/wordml/symex" xmlns:wpg="http://schemas.microsoft.com/office/word/2010/wordprocessingGroup" xmlns:wpi="http://schemas.microsoft.com/office/word/2010/wordprocessingInk" xmlns:wne="http://schemas.microsoft.com/office/word/2006/wordml" xmlns:wps="http://schemas.microsoft.com/office/word/2010/wordprocessingShape" mc:Ignorable="w14 w15 w16se w16cid w16 w16cex w16sdtdh wp14">
   <w:sdt>
     <w:sdtPr>
       <w:id w:val="8180956"/>
@@ -9726,11 +9602,10 @@
         <w:docPartUnique/>
       </w:docPartObj>
     </w:sdtPr>
-    <w:sdtEndPr/>
     <w:sdtContent>
       <w:p>
         <w:pPr>
-          <w:pStyle w:val="af0"/>
+          <w:pStyle w:val="Footer"/>
           <w:ind w:firstLine="0"/>
           <w:jc w:val="center"/>
         </w:pPr>
@@ -9756,7 +9631,7 @@
 </file>
 
 <file path=word/footnotes.xml><?xml version="1.0" encoding="utf-8"?>
-<w:footnotes xmlns:wpc="http://schemas.microsoft.com/office/word/2010/wordprocessingCanvas" xmlns:cx="http://schemas.microsoft.com/office/drawing/2014/chartex" xmlns:cx1="http://schemas.microsoft.com/office/drawing/2015/9/8/chartex" xmlns:cx2="http://schemas.microsoft.com/office/drawing/2015/10/21/chartex" xmlns:cx3="http://schemas.microsoft.com/office/drawing/2016/5/9/chartex" xmlns:cx4="http://schemas.microsoft.com/office/drawing/2016/5/10/chartex" xmlns:cx5="http://schemas.microsoft.com/office/drawing/2016/5/11/chartex" xmlns:cx6="http://schemas.microsoft.com/office/drawing/2016/5/12/chartex" xmlns:cx7="http://schemas.microsoft.com/office/drawing/2016/5/13/chartex" xmlns:cx8="http://schemas.microsoft.com/office/drawing/2016/5/14/chartex" xmlns:mc="http://schemas.openxmlformats.org/markup-compatibility/2006" xmlns:aink="http://schemas.microsoft.com/office/drawing/2016/ink" xmlns:am3d="http://schemas.microsoft.com/office/drawing/2017/model3d" xmlns:o="urn:schemas-microsoft-com:office:office" xmlns:r="http://schemas.openxmlformats.org/officeDocument/2006/relationships" xmlns:m="http://schemas.openxmlformats.org/officeDocument/2006/math" xmlns:v="urn:schemas-microsoft-com:vml" xmlns:wp14="http://schemas.microsoft.com/office/word/2010/wordprocessingDrawing" xmlns:wp="http://schemas.openxmlformats.org/drawingml/2006/wordprocessingDrawing" xmlns:w10="urn:schemas-microsoft-com:office:word" xmlns:w="http://schemas.openxmlformats.org/wordprocessingml/2006/main" xmlns:w14="http://schemas.microsoft.com/office/word/2010/wordml" xmlns:w15="http://schemas.microsoft.com/office/word/2012/wordml" xmlns:w16cex="http://schemas.microsoft.com/office/word/2018/wordml/cex" xmlns:w16cid="http://schemas.microsoft.com/office/word/2016/wordml/cid" xmlns:w16="http://schemas.microsoft.com/office/word/2018/wordml" xmlns:w16sdtdh="http://schemas.microsoft.com/office/word/2020/wordml/sdtdatahash" xmlns:w16se="http://schemas.microsoft.com/office/word/2015/wordml/symex" xmlns:wpg="http://schemas.microsoft.com/office/word/2010/wordprocessingGroup" xmlns:wpi="http://schemas.microsoft.com/office/word/2010/wordprocessingInk" xmlns:wne="http://schemas.microsoft.com/office/word/2006/wordml" xmlns:wps="http://schemas.microsoft.com/office/word/2010/wordprocessingShape" mc:Ignorable="w14 w15 w16se w16cid w16 w16cex w16sdtdh wp14">
+<w:footnotes xmlns:wpc="http://schemas.microsoft.com/office/word/2010/wordprocessingCanvas" xmlns:cx="http://schemas.microsoft.com/office/drawing/2014/chartex" xmlns:cx1="http://schemas.microsoft.com/office/drawing/2015/9/8/chartex" xmlns:cx2="http://schemas.microsoft.com/office/drawing/2015/10/21/chartex" xmlns:cx3="http://schemas.microsoft.com/office/drawing/2016/5/9/chartex" xmlns:cx4="http://schemas.microsoft.com/office/drawing/2016/5/10/chartex" xmlns:cx5="http://schemas.microsoft.com/office/drawing/2016/5/11/chartex" xmlns:cx6="http://schemas.microsoft.com/office/drawing/2016/5/12/chartex" xmlns:cx7="http://schemas.microsoft.com/office/drawing/2016/5/13/chartex" xmlns:cx8="http://schemas.microsoft.com/office/drawing/2016/5/14/chartex" xmlns:mc="http://schemas.openxmlformats.org/markup-compatibility/2006" xmlns:aink="http://schemas.microsoft.com/office/drawing/2016/ink" xmlns:am3d="http://schemas.microsoft.com/office/drawing/2017/model3d" xmlns:o="urn:schemas-microsoft-com:office:office" xmlns:oel="http://schemas.microsoft.com/office/2019/extlst" xmlns:r="http://schemas.openxmlformats.org/officeDocument/2006/relationships" xmlns:m="http://schemas.openxmlformats.org/officeDocument/2006/math" xmlns:v="urn:schemas-microsoft-com:vml" xmlns:wp14="http://schemas.microsoft.com/office/word/2010/wordprocessingDrawing" xmlns:wp="http://schemas.openxmlformats.org/drawingml/2006/wordprocessingDrawing" xmlns:w10="urn:schemas-microsoft-com:office:word" xmlns:w="http://schemas.openxmlformats.org/wordprocessingml/2006/main" xmlns:w14="http://schemas.microsoft.com/office/word/2010/wordml" xmlns:w15="http://schemas.microsoft.com/office/word/2012/wordml" xmlns:w16cex="http://schemas.microsoft.com/office/word/2018/wordml/cex" xmlns:w16cid="http://schemas.microsoft.com/office/word/2016/wordml/cid" xmlns:w16="http://schemas.microsoft.com/office/word/2018/wordml" xmlns:w16sdtdh="http://schemas.microsoft.com/office/word/2020/wordml/sdtdatahash" xmlns:w16se="http://schemas.microsoft.com/office/word/2015/wordml/symex" xmlns:wpg="http://schemas.microsoft.com/office/word/2010/wordprocessingGroup" xmlns:wpi="http://schemas.microsoft.com/office/word/2010/wordprocessingInk" xmlns:wne="http://schemas.microsoft.com/office/word/2006/wordml" xmlns:wps="http://schemas.microsoft.com/office/word/2010/wordprocessingShape" mc:Ignorable="w14 w15 w16se w16cid w16 w16cex w16sdtdh wp14">
   <w:footnote w:type="separator" w:id="-1">
     <w:p>
       <w:pPr>
@@ -9781,7 +9656,7 @@
 </file>
 
 <file path=word/numbering.xml><?xml version="1.0" encoding="utf-8"?>
-<w:numbering xmlns:wpc="http://schemas.microsoft.com/office/word/2010/wordprocessingCanvas" xmlns:cx="http://schemas.microsoft.com/office/drawing/2014/chartex" xmlns:cx1="http://schemas.microsoft.com/office/drawing/2015/9/8/chartex" xmlns:cx2="http://schemas.microsoft.com/office/drawing/2015/10/21/chartex" xmlns:cx3="http://schemas.microsoft.com/office/drawing/2016/5/9/chartex" xmlns:cx4="http://schemas.microsoft.com/office/drawing/2016/5/10/chartex" xmlns:cx5="http://schemas.microsoft.com/office/drawing/2016/5/11/chartex" xmlns:cx6="http://schemas.microsoft.com/office/drawing/2016/5/12/chartex" xmlns:cx7="http://schemas.microsoft.com/office/drawing/2016/5/13/chartex" xmlns:cx8="http://schemas.microsoft.com/office/drawing/2016/5/14/chartex" xmlns:mc="http://schemas.openxmlformats.org/markup-compatibility/2006" xmlns:aink="http://schemas.microsoft.com/office/drawing/2016/ink" xmlns:am3d="http://schemas.microsoft.com/office/drawing/2017/model3d" xmlns:o="urn:schemas-microsoft-com:office:office" xmlns:r="http://schemas.openxmlformats.org/officeDocument/2006/relationships" xmlns:m="http://schemas.openxmlformats.org/officeDocument/2006/math" xmlns:v="urn:schemas-microsoft-com:vml" xmlns:wp14="http://schemas.microsoft.com/office/word/2010/wordprocessingDrawing" xmlns:wp="http://schemas.openxmlformats.org/drawingml/2006/wordprocessingDrawing" xmlns:w10="urn:schemas-microsoft-com:office:word" xmlns:w="http://schemas.openxmlformats.org/wordprocessingml/2006/main" xmlns:w14="http://schemas.microsoft.com/office/word/2010/wordml" xmlns:w15="http://schemas.microsoft.com/office/word/2012/wordml" xmlns:w16cex="http://schemas.microsoft.com/office/word/2018/wordml/cex" xmlns:w16cid="http://schemas.microsoft.com/office/word/2016/wordml/cid" xmlns:w16="http://schemas.microsoft.com/office/word/2018/wordml" xmlns:w16sdtdh="http://schemas.microsoft.com/office/word/2020/wordml/sdtdatahash" xmlns:w16se="http://schemas.microsoft.com/office/word/2015/wordml/symex" xmlns:wpg="http://schemas.microsoft.com/office/word/2010/wordprocessingGroup" xmlns:wpi="http://schemas.microsoft.com/office/word/2010/wordprocessingInk" xmlns:wne="http://schemas.microsoft.com/office/word/2006/wordml" xmlns:wps="http://schemas.microsoft.com/office/word/2010/wordprocessingShape" mc:Ignorable="w14 w15 w16se w16cid w16 w16cex w16sdtdh wp14">
+<w:numbering xmlns:wpc="http://schemas.microsoft.com/office/word/2010/wordprocessingCanvas" xmlns:cx="http://schemas.microsoft.com/office/drawing/2014/chartex" xmlns:cx1="http://schemas.microsoft.com/office/drawing/2015/9/8/chartex" xmlns:cx2="http://schemas.microsoft.com/office/drawing/2015/10/21/chartex" xmlns:cx3="http://schemas.microsoft.com/office/drawing/2016/5/9/chartex" xmlns:cx4="http://schemas.microsoft.com/office/drawing/2016/5/10/chartex" xmlns:cx5="http://schemas.microsoft.com/office/drawing/2016/5/11/chartex" xmlns:cx6="http://schemas.microsoft.com/office/drawing/2016/5/12/chartex" xmlns:cx7="http://schemas.microsoft.com/office/drawing/2016/5/13/chartex" xmlns:cx8="http://schemas.microsoft.com/office/drawing/2016/5/14/chartex" xmlns:mc="http://schemas.openxmlformats.org/markup-compatibility/2006" xmlns:aink="http://schemas.microsoft.com/office/drawing/2016/ink" xmlns:am3d="http://schemas.microsoft.com/office/drawing/2017/model3d" xmlns:o="urn:schemas-microsoft-com:office:office" xmlns:oel="http://schemas.microsoft.com/office/2019/extlst" xmlns:r="http://schemas.openxmlformats.org/officeDocument/2006/relationships" xmlns:m="http://schemas.openxmlformats.org/officeDocument/2006/math" xmlns:v="urn:schemas-microsoft-com:vml" xmlns:wp14="http://schemas.microsoft.com/office/word/2010/wordprocessingDrawing" xmlns:wp="http://schemas.openxmlformats.org/drawingml/2006/wordprocessingDrawing" xmlns:w10="urn:schemas-microsoft-com:office:word" xmlns:w="http://schemas.openxmlformats.org/wordprocessingml/2006/main" xmlns:w14="http://schemas.microsoft.com/office/word/2010/wordml" xmlns:w15="http://schemas.microsoft.com/office/word/2012/wordml" xmlns:w16cex="http://schemas.microsoft.com/office/word/2018/wordml/cex" xmlns:w16cid="http://schemas.microsoft.com/office/word/2016/wordml/cid" xmlns:w16="http://schemas.microsoft.com/office/word/2018/wordml" xmlns:w16sdtdh="http://schemas.microsoft.com/office/word/2020/wordml/sdtdatahash" xmlns:w16se="http://schemas.microsoft.com/office/word/2015/wordml/symex" xmlns:wpg="http://schemas.microsoft.com/office/word/2010/wordprocessingGroup" xmlns:wpi="http://schemas.microsoft.com/office/word/2010/wordprocessingInk" xmlns:wne="http://schemas.microsoft.com/office/word/2006/wordml" xmlns:wps="http://schemas.microsoft.com/office/word/2010/wordprocessingShape" mc:Ignorable="w14 w15 w16se w16cid w16 w16cex w16sdtdh wp14">
   <w:abstractNum w:abstractNumId="0" w15:restartNumberingAfterBreak="0">
     <w:nsid w:val="036D16E2"/>
     <w:multiLevelType w:val="hybridMultilevel"/>
@@ -11273,57 +11148,49 @@
       </w:rPr>
     </w:lvl>
   </w:abstractNum>
-  <w:num w:numId="1">
+  <w:num w:numId="1" w16cid:durableId="2109883351">
     <w:abstractNumId w:val="4"/>
   </w:num>
-  <w:num w:numId="2">
+  <w:num w:numId="2" w16cid:durableId="1318921103">
     <w:abstractNumId w:val="12"/>
   </w:num>
-  <w:num w:numId="3">
+  <w:num w:numId="3" w16cid:durableId="1087506602">
     <w:abstractNumId w:val="13"/>
   </w:num>
-  <w:num w:numId="4">
+  <w:num w:numId="4" w16cid:durableId="1777948149">
     <w:abstractNumId w:val="7"/>
   </w:num>
-  <w:num w:numId="5">
+  <w:num w:numId="5" w16cid:durableId="456411947">
     <w:abstractNumId w:val="8"/>
   </w:num>
-  <w:num w:numId="6">
+  <w:num w:numId="6" w16cid:durableId="1037706270">
     <w:abstractNumId w:val="10"/>
   </w:num>
-  <w:num w:numId="7">
+  <w:num w:numId="7" w16cid:durableId="1525290261">
     <w:abstractNumId w:val="0"/>
   </w:num>
-  <w:num w:numId="8">
+  <w:num w:numId="8" w16cid:durableId="1302538477">
     <w:abstractNumId w:val="3"/>
   </w:num>
-  <w:num w:numId="9">
+  <w:num w:numId="9" w16cid:durableId="234323835">
     <w:abstractNumId w:val="2"/>
   </w:num>
-  <w:num w:numId="10">
+  <w:num w:numId="10" w16cid:durableId="1414668758">
     <w:abstractNumId w:val="1"/>
   </w:num>
-  <w:num w:numId="11">
+  <w:num w:numId="11" w16cid:durableId="284124228">
     <w:abstractNumId w:val="11"/>
   </w:num>
-  <w:num w:numId="12">
+  <w:num w:numId="12" w16cid:durableId="141507898">
     <w:abstractNumId w:val="5"/>
   </w:num>
-  <w:num w:numId="13">
+  <w:num w:numId="13" w16cid:durableId="107047573">
     <w:abstractNumId w:val="6"/>
   </w:num>
-  <w:num w:numId="14">
+  <w:num w:numId="14" w16cid:durableId="1938710554">
     <w:abstractNumId w:val="9"/>
   </w:num>
 </w:numbering>
-</file>
-
-<file path=word/people.xml><?xml version="1.0" encoding="utf-8"?>
-<w15:people xmlns:wpc="http://schemas.microsoft.com/office/word/2010/wordprocessingCanvas" xmlns:cx="http://schemas.microsoft.com/office/drawing/2014/chartex" xmlns:cx1="http://schemas.microsoft.com/office/drawing/2015/9/8/chartex" xmlns:cx2="http://schemas.microsoft.com/office/drawing/2015/10/21/chartex" xmlns:cx3="http://schemas.microsoft.com/office/drawing/2016/5/9/chartex" xmlns:cx4="http://schemas.microsoft.com/office/drawing/2016/5/10/chartex" xmlns:cx5="http://schemas.microsoft.com/office/drawing/2016/5/11/chartex" xmlns:cx6="http://schemas.microsoft.com/office/drawing/2016/5/12/chartex" xmlns:cx7="http://schemas.microsoft.com/office/drawing/2016/5/13/chartex" xmlns:cx8="http://schemas.microsoft.com/office/drawing/2016/5/14/chartex" xmlns:mc="http://schemas.openxmlformats.org/markup-compatibility/2006" xmlns:aink="http://schemas.microsoft.com/office/drawing/2016/ink" xmlns:am3d="http://schemas.microsoft.com/office/drawing/2017/model3d" xmlns:o="urn:schemas-microsoft-com:office:office" xmlns:r="http://schemas.openxmlformats.org/officeDocument/2006/relationships" xmlns:m="http://schemas.openxmlformats.org/officeDocument/2006/math" xmlns:v="urn:schemas-microsoft-com:vml" xmlns:wp14="http://schemas.microsoft.com/office/word/2010/wordprocessingDrawing" xmlns:wp="http://schemas.openxmlformats.org/drawingml/2006/wordprocessingDrawing" xmlns:w10="urn:schemas-microsoft-com:office:word" xmlns:w="http://schemas.openxmlformats.org/wordprocessingml/2006/main" xmlns:w14="http://schemas.microsoft.com/office/word/2010/wordml" xmlns:w15="http://schemas.microsoft.com/office/word/2012/wordml" xmlns:w16cex="http://schemas.microsoft.com/office/word/2018/wordml/cex" xmlns:w16cid="http://schemas.microsoft.com/office/word/2016/wordml/cid" xmlns:w16="http://schemas.microsoft.com/office/word/2018/wordml" xmlns:w16sdtdh="http://schemas.microsoft.com/office/word/2020/wordml/sdtdatahash" xmlns:w16se="http://schemas.microsoft.com/office/word/2015/wordml/symex" xmlns:wpg="http://schemas.microsoft.com/office/word/2010/wordprocessingGroup" xmlns:wpi="http://schemas.microsoft.com/office/word/2010/wordprocessingInk" xmlns:wne="http://schemas.microsoft.com/office/word/2006/wordml" xmlns:wps="http://schemas.microsoft.com/office/word/2010/wordprocessingShape" mc:Ignorable="w14 w15 w16se w16cid w16 w16cex w16sdtdh wp14">
-  <w15:person w15:author="AAK">
-    <w15:presenceInfo w15:providerId="AD" w15:userId="S-1-5-21-2301979571-1751391163-971761870-1106"/>
-  </w15:person>
-</w15:people>
 </file>
 
 <file path=word/styles.xml><?xml version="1.0" encoding="utf-8"?>
@@ -11723,15 +11590,15 @@
     <w:lsdException w:name="Unresolved Mention" w:semiHidden="1" w:unhideWhenUsed="1"/>
     <w:lsdException w:name="Smart Link" w:semiHidden="1" w:unhideWhenUsed="1"/>
   </w:latentStyles>
-  <w:style w:type="paragraph" w:default="1" w:styleId="a">
+  <w:style w:type="paragraph" w:default="1" w:styleId="Normal">
     <w:name w:val="Normal"/>
     <w:qFormat/>
   </w:style>
-  <w:style w:type="paragraph" w:styleId="1">
+  <w:style w:type="paragraph" w:styleId="Heading1">
     <w:name w:val="heading 1"/>
-    <w:basedOn w:val="a"/>
-    <w:next w:val="a"/>
-    <w:link w:val="10"/>
+    <w:basedOn w:val="Normal"/>
+    <w:next w:val="Normal"/>
+    <w:link w:val="Heading1Char"/>
     <w:uiPriority w:val="9"/>
     <w:qFormat/>
     <w:rsid w:val="00082870"/>
@@ -11748,13 +11615,13 @@
       <w:szCs w:val="32"/>
     </w:rPr>
   </w:style>
-  <w:style w:type="character" w:default="1" w:styleId="a0">
+  <w:style w:type="character" w:default="1" w:styleId="DefaultParagraphFont">
     <w:name w:val="Default Paragraph Font"/>
     <w:uiPriority w:val="1"/>
     <w:semiHidden/>
     <w:unhideWhenUsed/>
   </w:style>
-  <w:style w:type="table" w:default="1" w:styleId="a1">
+  <w:style w:type="table" w:default="1" w:styleId="TableNormal">
     <w:name w:val="Normal Table"/>
     <w:uiPriority w:val="99"/>
     <w:semiHidden/>
@@ -11769,15 +11636,15 @@
       </w:tblCellMar>
     </w:tblPr>
   </w:style>
-  <w:style w:type="numbering" w:default="1" w:styleId="a2">
+  <w:style w:type="numbering" w:default="1" w:styleId="NoList">
     <w:name w:val="No List"/>
     <w:uiPriority w:val="99"/>
     <w:semiHidden/>
     <w:unhideWhenUsed/>
   </w:style>
-  <w:style w:type="table" w:styleId="a3">
+  <w:style w:type="table" w:styleId="TableGrid">
     <w:name w:val="Table Grid"/>
-    <w:basedOn w:val="a1"/>
+    <w:basedOn w:val="TableNormal"/>
     <w:uiPriority w:val="39"/>
     <w:rsid w:val="00EC1EBE"/>
     <w:pPr>
@@ -11794,9 +11661,9 @@
       </w:tblBorders>
     </w:tblPr>
   </w:style>
-  <w:style w:type="table" w:customStyle="1" w:styleId="11">
+  <w:style w:type="table" w:customStyle="1" w:styleId="1">
     <w:name w:val="Сетка таблицы1"/>
-    <w:basedOn w:val="a1"/>
+    <w:basedOn w:val="TableNormal"/>
     <w:uiPriority w:val="39"/>
     <w:rsid w:val="009720CB"/>
     <w:pPr>
@@ -11819,9 +11686,9 @@
       </w:tblBorders>
     </w:tblPr>
   </w:style>
-  <w:style w:type="paragraph" w:styleId="a4">
+  <w:style w:type="paragraph" w:styleId="ListParagraph">
     <w:name w:val="List Paragraph"/>
-    <w:basedOn w:val="a"/>
+    <w:basedOn w:val="Normal"/>
     <w:uiPriority w:val="34"/>
     <w:qFormat/>
     <w:rsid w:val="002B7629"/>
@@ -11830,10 +11697,10 @@
       <w:contextualSpacing/>
     </w:pPr>
   </w:style>
-  <w:style w:type="character" w:customStyle="1" w:styleId="10">
-    <w:name w:val="Заголовок 1 Знак"/>
-    <w:basedOn w:val="a0"/>
-    <w:link w:val="1"/>
+  <w:style w:type="character" w:customStyle="1" w:styleId="Heading1Char">
+    <w:name w:val="Heading 1 Char"/>
+    <w:basedOn w:val="DefaultParagraphFont"/>
+    <w:link w:val="Heading1"/>
     <w:uiPriority w:val="9"/>
     <w:rsid w:val="00082870"/>
     <w:rPr>
@@ -11843,10 +11710,10 @@
       <w:szCs w:val="32"/>
     </w:rPr>
   </w:style>
-  <w:style w:type="paragraph" w:styleId="a5">
+  <w:style w:type="paragraph" w:styleId="TOCHeading">
     <w:name w:val="TOC Heading"/>
-    <w:basedOn w:val="1"/>
-    <w:next w:val="a"/>
+    <w:basedOn w:val="Heading1"/>
+    <w:next w:val="Normal"/>
     <w:uiPriority w:val="39"/>
     <w:unhideWhenUsed/>
     <w:qFormat/>
@@ -11861,10 +11728,10 @@
       <w:lang w:eastAsia="ru-RU"/>
     </w:rPr>
   </w:style>
-  <w:style w:type="paragraph" w:styleId="12">
+  <w:style w:type="paragraph" w:styleId="TOC1">
     <w:name w:val="toc 1"/>
-    <w:basedOn w:val="a"/>
-    <w:next w:val="a"/>
+    <w:basedOn w:val="Normal"/>
+    <w:next w:val="Normal"/>
     <w:autoRedefine/>
     <w:uiPriority w:val="39"/>
     <w:unhideWhenUsed/>
@@ -11881,10 +11748,10 @@
       <w:noProof/>
     </w:rPr>
   </w:style>
-  <w:style w:type="paragraph" w:styleId="2">
+  <w:style w:type="paragraph" w:styleId="TOC2">
     <w:name w:val="toc 2"/>
-    <w:basedOn w:val="a"/>
-    <w:next w:val="a"/>
+    <w:basedOn w:val="Normal"/>
+    <w:next w:val="Normal"/>
     <w:autoRedefine/>
     <w:uiPriority w:val="39"/>
     <w:unhideWhenUsed/>
@@ -11894,9 +11761,9 @@
       <w:ind w:left="280"/>
     </w:pPr>
   </w:style>
-  <w:style w:type="character" w:styleId="a6">
+  <w:style w:type="character" w:styleId="Hyperlink">
     <w:name w:val="Hyperlink"/>
-    <w:basedOn w:val="a0"/>
+    <w:basedOn w:val="DefaultParagraphFont"/>
     <w:uiPriority w:val="99"/>
     <w:unhideWhenUsed/>
     <w:rsid w:val="00082870"/>
@@ -11905,9 +11772,9 @@
       <w:u w:val="single"/>
     </w:rPr>
   </w:style>
-  <w:style w:type="character" w:styleId="a7">
+  <w:style w:type="character" w:styleId="CommentReference">
     <w:name w:val="annotation reference"/>
-    <w:basedOn w:val="a0"/>
+    <w:basedOn w:val="DefaultParagraphFont"/>
     <w:uiPriority w:val="99"/>
     <w:semiHidden/>
     <w:unhideWhenUsed/>
@@ -11917,10 +11784,10 @@
       <w:szCs w:val="16"/>
     </w:rPr>
   </w:style>
-  <w:style w:type="paragraph" w:styleId="a8">
+  <w:style w:type="paragraph" w:styleId="CommentText">
     <w:name w:val="annotation text"/>
-    <w:basedOn w:val="a"/>
-    <w:link w:val="a9"/>
+    <w:basedOn w:val="Normal"/>
+    <w:link w:val="CommentTextChar"/>
     <w:uiPriority w:val="99"/>
     <w:unhideWhenUsed/>
     <w:rsid w:val="00ED29AA"/>
@@ -11932,10 +11799,10 @@
       <w:szCs w:val="20"/>
     </w:rPr>
   </w:style>
-  <w:style w:type="character" w:customStyle="1" w:styleId="a9">
-    <w:name w:val="Текст примечания Знак"/>
-    <w:basedOn w:val="a0"/>
-    <w:link w:val="a8"/>
+  <w:style w:type="character" w:customStyle="1" w:styleId="CommentTextChar">
+    <w:name w:val="Comment Text Char"/>
+    <w:basedOn w:val="DefaultParagraphFont"/>
+    <w:link w:val="CommentText"/>
     <w:uiPriority w:val="99"/>
     <w:rsid w:val="00ED29AA"/>
     <w:rPr>
@@ -11943,11 +11810,11 @@
       <w:szCs w:val="20"/>
     </w:rPr>
   </w:style>
-  <w:style w:type="paragraph" w:styleId="aa">
+  <w:style w:type="paragraph" w:styleId="CommentSubject">
     <w:name w:val="annotation subject"/>
-    <w:basedOn w:val="a8"/>
-    <w:next w:val="a8"/>
-    <w:link w:val="ab"/>
+    <w:basedOn w:val="CommentText"/>
+    <w:next w:val="CommentText"/>
+    <w:link w:val="CommentSubjectChar"/>
     <w:uiPriority w:val="99"/>
     <w:semiHidden/>
     <w:unhideWhenUsed/>
@@ -11957,10 +11824,10 @@
       <w:bCs/>
     </w:rPr>
   </w:style>
-  <w:style w:type="character" w:customStyle="1" w:styleId="ab">
-    <w:name w:val="Тема примечания Знак"/>
-    <w:basedOn w:val="a9"/>
-    <w:link w:val="aa"/>
+  <w:style w:type="character" w:customStyle="1" w:styleId="CommentSubjectChar">
+    <w:name w:val="Comment Subject Char"/>
+    <w:basedOn w:val="CommentTextChar"/>
+    <w:link w:val="CommentSubject"/>
     <w:uiPriority w:val="99"/>
     <w:semiHidden/>
     <w:rsid w:val="00ED29AA"/>
@@ -11971,10 +11838,10 @@
       <w:szCs w:val="20"/>
     </w:rPr>
   </w:style>
-  <w:style w:type="paragraph" w:styleId="ac">
+  <w:style w:type="paragraph" w:styleId="BalloonText">
     <w:name w:val="Balloon Text"/>
-    <w:basedOn w:val="a"/>
-    <w:link w:val="ad"/>
+    <w:basedOn w:val="Normal"/>
+    <w:link w:val="BalloonTextChar"/>
     <w:uiPriority w:val="99"/>
     <w:semiHidden/>
     <w:unhideWhenUsed/>
@@ -11988,10 +11855,10 @@
       <w:szCs w:val="18"/>
     </w:rPr>
   </w:style>
-  <w:style w:type="character" w:customStyle="1" w:styleId="ad">
-    <w:name w:val="Текст выноски Знак"/>
-    <w:basedOn w:val="a0"/>
-    <w:link w:val="ac"/>
+  <w:style w:type="character" w:customStyle="1" w:styleId="BalloonTextChar">
+    <w:name w:val="Balloon Text Char"/>
+    <w:basedOn w:val="DefaultParagraphFont"/>
+    <w:link w:val="BalloonText"/>
     <w:uiPriority w:val="99"/>
     <w:semiHidden/>
     <w:rsid w:val="001A0890"/>
@@ -12001,10 +11868,10 @@
       <w:szCs w:val="18"/>
     </w:rPr>
   </w:style>
-  <w:style w:type="paragraph" w:styleId="HTML">
+  <w:style w:type="paragraph" w:styleId="HTMLPreformatted">
     <w:name w:val="HTML Preformatted"/>
-    <w:basedOn w:val="a"/>
-    <w:link w:val="HTML0"/>
+    <w:basedOn w:val="Normal"/>
+    <w:link w:val="HTMLPreformattedChar"/>
     <w:uiPriority w:val="99"/>
     <w:semiHidden/>
     <w:unhideWhenUsed/>
@@ -12039,10 +11906,10 @@
       <w:lang w:eastAsia="ru-RU"/>
     </w:rPr>
   </w:style>
-  <w:style w:type="character" w:customStyle="1" w:styleId="HTML0">
-    <w:name w:val="Стандартный HTML Знак"/>
-    <w:basedOn w:val="a0"/>
-    <w:link w:val="HTML"/>
+  <w:style w:type="character" w:customStyle="1" w:styleId="HTMLPreformattedChar">
+    <w:name w:val="HTML Preformatted Char"/>
+    <w:basedOn w:val="DefaultParagraphFont"/>
+    <w:link w:val="HTMLPreformatted"/>
     <w:uiPriority w:val="99"/>
     <w:semiHidden/>
     <w:rsid w:val="00740307"/>
@@ -12053,10 +11920,10 @@
       <w:lang w:eastAsia="ru-RU"/>
     </w:rPr>
   </w:style>
-  <w:style w:type="paragraph" w:styleId="ae">
+  <w:style w:type="paragraph" w:styleId="Header">
     <w:name w:val="header"/>
-    <w:basedOn w:val="a"/>
-    <w:link w:val="af"/>
+    <w:basedOn w:val="Normal"/>
+    <w:link w:val="HeaderChar"/>
     <w:uiPriority w:val="99"/>
     <w:unhideWhenUsed/>
     <w:rsid w:val="00261C19"/>
@@ -12068,17 +11935,17 @@
       <w:spacing w:line="240" w:lineRule="auto"/>
     </w:pPr>
   </w:style>
-  <w:style w:type="character" w:customStyle="1" w:styleId="af">
-    <w:name w:val="Верхний колонтитул Знак"/>
-    <w:basedOn w:val="a0"/>
-    <w:link w:val="ae"/>
+  <w:style w:type="character" w:customStyle="1" w:styleId="HeaderChar">
+    <w:name w:val="Header Char"/>
+    <w:basedOn w:val="DefaultParagraphFont"/>
+    <w:link w:val="Header"/>
     <w:uiPriority w:val="99"/>
     <w:rsid w:val="00261C19"/>
   </w:style>
-  <w:style w:type="paragraph" w:styleId="af0">
+  <w:style w:type="paragraph" w:styleId="Footer">
     <w:name w:val="footer"/>
-    <w:basedOn w:val="a"/>
-    <w:link w:val="af1"/>
+    <w:basedOn w:val="Normal"/>
+    <w:link w:val="FooterChar"/>
     <w:uiPriority w:val="99"/>
     <w:unhideWhenUsed/>
     <w:rsid w:val="00261C19"/>
@@ -12090,37 +11957,37 @@
       <w:spacing w:line="240" w:lineRule="auto"/>
     </w:pPr>
   </w:style>
-  <w:style w:type="character" w:customStyle="1" w:styleId="af1">
-    <w:name w:val="Нижний колонтитул Знак"/>
-    <w:basedOn w:val="a0"/>
-    <w:link w:val="af0"/>
+  <w:style w:type="character" w:customStyle="1" w:styleId="FooterChar">
+    <w:name w:val="Footer Char"/>
+    <w:basedOn w:val="DefaultParagraphFont"/>
+    <w:link w:val="Footer"/>
     <w:uiPriority w:val="99"/>
     <w:rsid w:val="00261C19"/>
   </w:style>
   <w:style w:type="character" w:customStyle="1" w:styleId="html-tag">
     <w:name w:val="html-tag"/>
-    <w:basedOn w:val="a0"/>
+    <w:basedOn w:val="DefaultParagraphFont"/>
     <w:rsid w:val="004846C5"/>
   </w:style>
   <w:style w:type="character" w:customStyle="1" w:styleId="html-attribute">
     <w:name w:val="html-attribute"/>
-    <w:basedOn w:val="a0"/>
+    <w:basedOn w:val="DefaultParagraphFont"/>
     <w:rsid w:val="004846C5"/>
   </w:style>
   <w:style w:type="character" w:customStyle="1" w:styleId="html-attribute-name">
     <w:name w:val="html-attribute-name"/>
-    <w:basedOn w:val="a0"/>
+    <w:basedOn w:val="DefaultParagraphFont"/>
     <w:rsid w:val="004846C5"/>
   </w:style>
   <w:style w:type="character" w:customStyle="1" w:styleId="html-attribute-value">
     <w:name w:val="html-attribute-value"/>
-    <w:basedOn w:val="a0"/>
+    <w:basedOn w:val="DefaultParagraphFont"/>
     <w:rsid w:val="004846C5"/>
   </w:style>
   <w:style w:type="paragraph" w:customStyle="1" w:styleId="Notes">
     <w:name w:val="Notes"/>
-    <w:basedOn w:val="a"/>
-    <w:next w:val="a"/>
+    <w:basedOn w:val="Normal"/>
+    <w:next w:val="Normal"/>
     <w:rsid w:val="00775BFD"/>
     <w:pPr>
       <w:spacing w:line="240" w:lineRule="auto"/>
